--- a/report/작성중/2022년1학기_데이터시각화_기말과제물/2022년1학기_데이터시각화_기말과제물_202135-368864.docx
+++ b/report/작성중/2022년1학기_데이터시각화_기말과제물/2022년1학기_데이터시각화_기말과제물_202135-368864.docx
@@ -667,32 +667,28 @@
           <w:sz w:val="24"/>
           <w:szCs w:val="24"/>
         </w:rPr>
-        <w:t xml:space="preserve">를 조사하고 데이터 시각화의 필요성을 </w:t>
-      </w:r>
-      <w:proofErr w:type="spellStart"/>
-      <w:proofErr w:type="gramStart"/>
-      <w:r>
-        <w:rPr>
-          <w:rFonts w:ascii="함초롬바탕" w:eastAsia="함초롬바탕" w:hAnsi="함초롬바탕" w:cs="함초롬바탕" w:hint="eastAsia"/>
+        <w:t>를 조사하고 데이터 시각화의 필요성을 설명하시오</w:t>
+      </w:r>
+      <w:r>
+        <w:rPr>
+          <w:rFonts w:ascii="함초롬바탕" w:eastAsia="함초롬바탕" w:hAnsi="굴림" w:cs="굴림"/>
           <w:color w:val="000000"/>
           <w:kern w:val="0"/>
           <w:sz w:val="24"/>
           <w:szCs w:val="24"/>
         </w:rPr>
-        <w:t>설명하시오</w:t>
-      </w:r>
-      <w:proofErr w:type="spellEnd"/>
-      <w:r>
-        <w:rPr>
-          <w:rFonts w:ascii="함초롬바탕" w:eastAsia="함초롬바탕" w:hAnsi="굴림" w:cs="굴림"/>
+        <w:t>.(7</w:t>
+      </w:r>
+      <w:r>
+        <w:rPr>
+          <w:rFonts w:ascii="함초롬바탕" w:eastAsia="함초롬바탕" w:hAnsi="함초롬바탕" w:cs="함초롬바탕" w:hint="eastAsia"/>
           <w:color w:val="000000"/>
           <w:kern w:val="0"/>
           <w:sz w:val="24"/>
           <w:szCs w:val="24"/>
         </w:rPr>
-        <w:t>.(</w:t>
-      </w:r>
-      <w:proofErr w:type="gramEnd"/>
+        <w:t>점</w:t>
+      </w:r>
       <w:r>
         <w:rPr>
           <w:rFonts w:ascii="함초롬바탕" w:eastAsia="함초롬바탕" w:hAnsi="굴림" w:cs="굴림"/>
@@ -701,28 +697,473 @@
           <w:sz w:val="24"/>
           <w:szCs w:val="24"/>
         </w:rPr>
-        <w:t>7</w:t>
-      </w:r>
-      <w:r>
-        <w:rPr>
-          <w:rFonts w:ascii="함초롬바탕" w:eastAsia="함초롬바탕" w:hAnsi="함초롬바탕" w:cs="함초롬바탕" w:hint="eastAsia"/>
+        <w:t>)</w:t>
+      </w:r>
+    </w:p>
+    <w:p>
+      <w:pPr>
+        <w:tabs>
+          <w:tab w:val="left" w:pos="3200"/>
+        </w:tabs>
+        <w:spacing w:after="0" w:line="400" w:lineRule="auto"/>
+        <w:ind w:leftChars="100" w:left="200" w:firstLineChars="100" w:firstLine="220"/>
+        <w:textAlignment w:val="baseline"/>
+        <w:rPr>
+          <w:rFonts w:ascii="HY신명조" w:eastAsia="HY신명조" w:hAnsi="Arial" w:cs="Arial"/>
+          <w:color w:val="000000"/>
+          <w:spacing w:val="-8"/>
+          <w:sz w:val="22"/>
+        </w:rPr>
+      </w:pPr>
+      <w:r>
+        <w:rPr>
+          <w:rFonts w:ascii="HY신명조" w:eastAsia="HY신명조" w:hint="eastAsia"/>
+          <w:sz w:val="22"/>
+        </w:rPr>
+        <w:t>1854년 영국</w:t>
+      </w:r>
+      <w:r>
+        <w:rPr>
+          <w:rFonts w:ascii="HY신명조" w:eastAsia="HY신명조" w:hint="eastAsia"/>
+          <w:sz w:val="22"/>
+        </w:rPr>
+        <w:t xml:space="preserve"> </w:t>
+      </w:r>
+      <w:r>
+        <w:rPr>
+          <w:rFonts w:ascii="HY신명조" w:eastAsia="HY신명조" w:hint="eastAsia"/>
+          <w:sz w:val="22"/>
+        </w:rPr>
+        <w:t>런던 소호지구에서 콜레라에 걸린 환자들이 급증했다. 그때까지</w:t>
+      </w:r>
+      <w:r>
+        <w:rPr>
+          <w:rFonts w:ascii="HY신명조" w:eastAsia="HY신명조" w:hint="eastAsia"/>
+          <w:sz w:val="22"/>
+        </w:rPr>
+        <w:t xml:space="preserve"> 콜레라는 공기로 옮겨진다고 알려져 있었다. </w:t>
+      </w:r>
+      <w:r>
+        <w:rPr>
+          <w:rFonts w:ascii="HY신명조" w:eastAsia="HY신명조" w:hAnsi="Arial" w:cs="Arial" w:hint="eastAsia"/>
+          <w:color w:val="000000"/>
+          <w:spacing w:val="-8"/>
+          <w:sz w:val="22"/>
+        </w:rPr>
+        <w:t>의사 존 스노(John Snow)는</w:t>
+      </w:r>
+      <w:r>
+        <w:rPr>
+          <w:rFonts w:ascii="HY신명조" w:eastAsia="HY신명조" w:hAnsi="Arial" w:cs="Arial" w:hint="eastAsia"/>
+          <w:color w:val="000000"/>
+          <w:spacing w:val="-8"/>
+          <w:sz w:val="22"/>
+        </w:rPr>
+        <w:t> </w:t>
+      </w:r>
+      <w:r>
+        <w:rPr>
+          <w:rFonts w:ascii="HY신명조" w:eastAsia="HY신명조" w:hAnsi="Arial" w:cs="Arial" w:hint="eastAsia"/>
+          <w:color w:val="000000"/>
+          <w:spacing w:val="-8"/>
+          <w:sz w:val="22"/>
+        </w:rPr>
+        <w:t>찾아오는 환자 증상을 보면 `공기를 통한 전염`이라고 보기</w:t>
+      </w:r>
+      <w:r>
+        <w:rPr>
+          <w:rFonts w:ascii="HY신명조" w:eastAsia="HY신명조" w:hAnsi="Arial" w:cs="Arial" w:hint="eastAsia"/>
+          <w:color w:val="000000"/>
+          <w:spacing w:val="-8"/>
+          <w:sz w:val="22"/>
+        </w:rPr>
+        <w:t>는 어려웠다. 공기를 통한 전염은 기관지 쪽에 증상이 있어야 하는데 내장</w:t>
+      </w:r>
+      <w:r>
+        <w:rPr>
+          <w:rFonts w:ascii="HY신명조" w:eastAsia="HY신명조" w:hAnsi="Arial" w:cs="Arial" w:hint="eastAsia"/>
+          <w:color w:val="000000"/>
+          <w:spacing w:val="-8"/>
+          <w:sz w:val="22"/>
+        </w:rPr>
+        <w:t xml:space="preserve"> </w:t>
+      </w:r>
+      <w:r>
+        <w:rPr>
+          <w:rFonts w:ascii="HY신명조" w:eastAsia="HY신명조" w:hAnsi="Arial" w:cs="Arial" w:hint="eastAsia"/>
+          <w:color w:val="000000"/>
+          <w:spacing w:val="-8"/>
+          <w:sz w:val="22"/>
+        </w:rPr>
+        <w:t xml:space="preserve">쪽에 증상을 보이는 환자들이 많았고 대부분 심한 설사를 동반하고 있었다. </w:t>
+      </w:r>
+      <w:r>
+        <w:rPr>
+          <w:rFonts w:ascii="HY신명조" w:eastAsia="HY신명조" w:hAnsi="Arial" w:cs="Arial" w:hint="eastAsia"/>
+          <w:color w:val="000000"/>
+          <w:spacing w:val="-8"/>
+          <w:sz w:val="22"/>
+        </w:rPr>
+        <w:t xml:space="preserve">영국 전염병 학자인 </w:t>
+      </w:r>
+      <w:r>
+        <w:rPr>
+          <w:rFonts w:ascii="HY신명조" w:eastAsia="HY신명조" w:hAnsi="Arial" w:cs="Arial" w:hint="eastAsia"/>
+          <w:color w:val="000000"/>
+          <w:spacing w:val="-8"/>
+          <w:sz w:val="22"/>
+        </w:rPr>
+        <w:t>윌리엄 파(William Farr)가 사망자의 규모와 상황을 인터뷰한 기사</w:t>
+      </w:r>
+      <w:r>
+        <w:rPr>
+          <w:rFonts w:ascii="HY신명조" w:eastAsia="HY신명조" w:hAnsi="Arial" w:cs="Arial" w:hint="eastAsia"/>
+          <w:color w:val="000000"/>
+          <w:spacing w:val="-8"/>
+          <w:sz w:val="22"/>
+        </w:rPr>
+        <w:t xml:space="preserve">를 보고 </w:t>
+      </w:r>
+      <w:r>
+        <w:rPr>
+          <w:rFonts w:ascii="HY신명조" w:eastAsia="HY신명조" w:hAnsi="Arial" w:cs="Arial" w:hint="eastAsia"/>
+          <w:color w:val="000000"/>
+          <w:spacing w:val="-8"/>
+          <w:sz w:val="22"/>
+        </w:rPr>
+        <w:t xml:space="preserve">윌리엄 파가 사용한 </w:t>
+      </w:r>
+      <w:r>
+        <w:rPr>
+          <w:rFonts w:ascii="HY신명조" w:eastAsia="HY신명조" w:hAnsi="Arial" w:cs="Arial" w:hint="eastAsia"/>
+          <w:color w:val="000000"/>
+          <w:spacing w:val="-8"/>
+          <w:sz w:val="22"/>
+        </w:rPr>
+        <w:t>감</w:t>
+      </w:r>
+      <w:r>
+        <w:rPr>
+          <w:rFonts w:ascii="HY신명조" w:eastAsia="HY신명조" w:hAnsi="Arial" w:cs="Arial" w:hint="eastAsia"/>
+          <w:color w:val="000000"/>
+          <w:spacing w:val="-8"/>
+          <w:sz w:val="22"/>
+        </w:rPr>
+        <w:t>염에 따른 사망자 수와 주소 데이터를 확보</w:t>
+      </w:r>
+      <w:r>
+        <w:rPr>
+          <w:rFonts w:ascii="HY신명조" w:eastAsia="HY신명조" w:hAnsi="Arial" w:cs="Arial" w:hint="eastAsia"/>
+          <w:color w:val="000000"/>
+          <w:spacing w:val="-8"/>
+          <w:sz w:val="22"/>
+        </w:rPr>
+        <w:t xml:space="preserve">하고 </w:t>
+      </w:r>
+      <w:r>
+        <w:rPr>
+          <w:rFonts w:ascii="HY신명조" w:eastAsia="HY신명조" w:hAnsi="Arial" w:cs="Arial" w:hint="eastAsia"/>
+          <w:color w:val="000000"/>
+          <w:spacing w:val="-8"/>
+          <w:sz w:val="22"/>
+        </w:rPr>
+        <w:t>런던 지도를 꺼</w:t>
+      </w:r>
+      <w:r>
+        <w:rPr>
+          <w:rFonts w:ascii="HY신명조" w:eastAsia="HY신명조" w:hAnsi="Arial" w:cs="Arial" w:hint="eastAsia"/>
+          <w:color w:val="000000"/>
+          <w:spacing w:val="-8"/>
+          <w:sz w:val="22"/>
+        </w:rPr>
+        <w:t xml:space="preserve">내 감염자의 주소를 찾고 검은 사각형을 표시했다. </w:t>
+      </w:r>
+      <w:r>
+        <w:rPr>
+          <w:rFonts w:ascii="HY신명조" w:eastAsia="HY신명조" w:hAnsi="Arial" w:cs="Arial" w:hint="eastAsia"/>
+          <w:color w:val="000000"/>
+          <w:spacing w:val="-8"/>
+          <w:sz w:val="22"/>
+        </w:rPr>
+        <w:t>스노는 사각형이 표시된 지도</w:t>
+      </w:r>
+      <w:r>
+        <w:rPr>
+          <w:rFonts w:ascii="HY신명조" w:eastAsia="HY신명조" w:hAnsi="Arial" w:cs="Arial" w:hint="eastAsia"/>
+          <w:color w:val="000000"/>
+          <w:spacing w:val="-8"/>
+          <w:sz w:val="22"/>
+        </w:rPr>
+        <w:t xml:space="preserve">에서 </w:t>
+      </w:r>
+      <w:r>
+        <w:rPr>
+          <w:rFonts w:ascii="HY신명조" w:eastAsia="HY신명조" w:hAnsi="Arial" w:cs="Arial" w:hint="eastAsia"/>
+          <w:color w:val="000000"/>
+          <w:spacing w:val="-8"/>
+          <w:sz w:val="22"/>
+        </w:rPr>
+        <w:t xml:space="preserve">검은 사각형이 </w:t>
+      </w:r>
+      <w:r>
+        <w:rPr>
+          <w:rFonts w:ascii="Arial" w:hAnsi="Arial" w:cs="Arial"/>
+          <w:color w:val="000000"/>
+          <w:spacing w:val="-8"/>
+          <w:sz w:val="26"/>
+          <w:szCs w:val="26"/>
+        </w:rPr>
+        <w:t>‘</w:t>
+      </w:r>
+      <w:r>
+        <w:rPr>
+          <w:rFonts w:ascii="Arial" w:hAnsi="Arial" w:cs="Arial"/>
+          <w:color w:val="000000"/>
+          <w:spacing w:val="-8"/>
+          <w:sz w:val="26"/>
+          <w:szCs w:val="26"/>
+        </w:rPr>
+        <w:t>브로드</w:t>
+      </w:r>
+      <w:r>
+        <w:rPr>
+          <w:rFonts w:ascii="Arial" w:hAnsi="Arial" w:cs="Arial"/>
+          <w:color w:val="000000"/>
+          <w:spacing w:val="-8"/>
+          <w:sz w:val="26"/>
+          <w:szCs w:val="26"/>
+        </w:rPr>
+        <w:t xml:space="preserve"> </w:t>
+      </w:r>
+      <w:r>
+        <w:rPr>
+          <w:rFonts w:ascii="Arial" w:hAnsi="Arial" w:cs="Arial"/>
+          <w:color w:val="000000"/>
+          <w:spacing w:val="-8"/>
+          <w:sz w:val="26"/>
+          <w:szCs w:val="26"/>
+        </w:rPr>
+        <w:t>가</w:t>
+      </w:r>
+      <w:r>
+        <w:rPr>
+          <w:rFonts w:ascii="Arial" w:hAnsi="Arial" w:cs="Arial"/>
+          <w:color w:val="000000"/>
+          <w:spacing w:val="-8"/>
+          <w:sz w:val="26"/>
+          <w:szCs w:val="26"/>
+        </w:rPr>
+        <w:t>(Broad Street)’</w:t>
+      </w:r>
+      <w:r>
+        <w:rPr>
+          <w:rFonts w:ascii="HY신명조" w:eastAsia="HY신명조" w:hAnsi="Arial" w:cs="Arial" w:hint="eastAsia"/>
+          <w:color w:val="000000"/>
+          <w:spacing w:val="-8"/>
+          <w:sz w:val="22"/>
+        </w:rPr>
+        <w:t xml:space="preserve"> 지역을 중심으로 분포해 있었고,</w:t>
+      </w:r>
+      <w:r>
+        <w:rPr>
+          <w:rFonts w:ascii="HY신명조" w:eastAsia="HY신명조" w:hAnsi="Arial" w:cs="Arial"/>
+          <w:color w:val="000000"/>
+          <w:spacing w:val="-8"/>
+          <w:sz w:val="22"/>
+        </w:rPr>
+        <w:t xml:space="preserve"> </w:t>
+      </w:r>
+      <w:r>
+        <w:rPr>
+          <w:rFonts w:ascii="HY신명조" w:eastAsia="HY신명조" w:hAnsi="Arial" w:cs="Arial" w:hint="eastAsia"/>
+          <w:color w:val="000000"/>
+          <w:spacing w:val="-8"/>
+          <w:sz w:val="22"/>
+        </w:rPr>
+        <w:t>그 중앙에 공용펌프가 있었다.</w:t>
+      </w:r>
+      <w:r>
+        <w:rPr>
+          <w:rFonts w:ascii="HY신명조" w:eastAsia="HY신명조" w:hAnsi="Arial" w:cs="Arial"/>
+          <w:color w:val="000000"/>
+          <w:spacing w:val="-8"/>
+          <w:sz w:val="22"/>
+        </w:rPr>
+        <w:t xml:space="preserve"> </w:t>
+      </w:r>
+      <w:r>
+        <w:rPr>
+          <w:rFonts w:ascii="HY신명조" w:eastAsia="HY신명조" w:hAnsi="Arial" w:cs="Arial" w:hint="eastAsia"/>
+          <w:color w:val="000000"/>
+          <w:spacing w:val="-8"/>
+          <w:sz w:val="22"/>
+        </w:rPr>
+        <w:t xml:space="preserve">하지만 일부 사망자의 부근에는 다른 공용펌프가 더 가깝기 때문에 </w:t>
+      </w:r>
+      <w:r>
+        <w:rPr>
+          <w:rFonts w:ascii="HY신명조" w:eastAsia="HY신명조" w:hAnsi="Arial" w:cs="Arial" w:hint="eastAsia"/>
+          <w:color w:val="000000"/>
+          <w:spacing w:val="-8"/>
+          <w:sz w:val="22"/>
+        </w:rPr>
+        <w:t>스노는 사망자가 표시된 주소를 찾아가서 어느 공용펌프에서 물을 길어서 먹는지 확인하였고 사망자 모두</w:t>
+      </w:r>
+      <w:r>
+        <w:rPr>
+          <w:rFonts w:ascii="HY신명조" w:eastAsia="HY신명조" w:hAnsi="Arial" w:cs="Arial"/>
+          <w:color w:val="000000"/>
+          <w:spacing w:val="-8"/>
+          <w:sz w:val="22"/>
+        </w:rPr>
+        <w:t xml:space="preserve"> </w:t>
+      </w:r>
+      <w:r>
+        <w:rPr>
+          <w:rFonts w:ascii="HY신명조" w:eastAsia="HY신명조" w:hAnsi="Arial" w:cs="Arial" w:hint="eastAsia"/>
+          <w:color w:val="000000"/>
+          <w:spacing w:val="-8"/>
+          <w:sz w:val="22"/>
+        </w:rPr>
+        <w:t>브로드 가에 있는 공용펌프에서 물을 떠다 마시는 것을 확인하였다.</w:t>
+      </w:r>
+    </w:p>
+    <w:p>
+      <w:pPr>
+        <w:tabs>
+          <w:tab w:val="left" w:pos="3200"/>
+        </w:tabs>
+        <w:spacing w:after="0" w:line="400" w:lineRule="auto"/>
+        <w:ind w:leftChars="100" w:left="200" w:firstLineChars="100" w:firstLine="220"/>
+        <w:textAlignment w:val="baseline"/>
+        <w:rPr>
+          <w:rFonts w:ascii="HY신명조" w:eastAsia="HY신명조"/>
+          <w:sz w:val="22"/>
+        </w:rPr>
+      </w:pPr>
+      <w:r>
+        <w:rPr>
+          <w:rFonts w:ascii="HY신명조" w:eastAsia="HY신명조" w:hint="eastAsia"/>
+          <w:sz w:val="22"/>
+        </w:rPr>
+        <w:t xml:space="preserve">당시 공용펌프는 시에서 관리하고 있어서 스노는 사망자가 표시된 지도와 윌리엄 파의 사망자와 주소 데이터를 들고 시청 담당자를 찾아가 설명하였고 담당 공무원은 스노의 의견대로 펌프 손잡이를 제거하였다. 이후 콜레라 환자도 급격히 </w:t>
+      </w:r>
+      <w:r>
+        <w:rPr>
+          <w:rFonts w:ascii="HY신명조" w:eastAsia="HY신명조" w:hint="eastAsia"/>
+          <w:sz w:val="22"/>
+        </w:rPr>
+        <w:t>줄어들었다.</w:t>
+      </w:r>
+    </w:p>
+    <w:p>
+      <w:pPr>
+        <w:tabs>
+          <w:tab w:val="left" w:pos="3200"/>
+        </w:tabs>
+        <w:spacing w:after="0" w:line="400" w:lineRule="auto"/>
+        <w:ind w:leftChars="100" w:left="200" w:firstLineChars="100" w:firstLine="220"/>
+        <w:textAlignment w:val="baseline"/>
+        <w:rPr>
+          <w:rFonts w:ascii="HY신명조" w:eastAsia="HY신명조"/>
+          <w:sz w:val="22"/>
+        </w:rPr>
+      </w:pPr>
+      <w:r>
+        <w:rPr>
+          <w:rFonts w:ascii="HY신명조" w:eastAsia="HY신명조" w:hint="eastAsia"/>
+          <w:sz w:val="22"/>
+        </w:rPr>
+        <w:lastRenderedPageBreak/>
+        <w:t>윌리엄 파와 존 스노 둘 다 같은</w:t>
+      </w:r>
+      <w:r>
+        <w:rPr>
+          <w:rFonts w:ascii="HY신명조" w:eastAsia="HY신명조"/>
+          <w:sz w:val="22"/>
+        </w:rPr>
+        <w:t xml:space="preserve"> </w:t>
+      </w:r>
+      <w:r>
+        <w:rPr>
+          <w:rFonts w:ascii="HY신명조" w:eastAsia="HY신명조" w:hint="eastAsia"/>
+          <w:sz w:val="22"/>
+        </w:rPr>
+        <w:t>데이터를 사용하여 분석하였으나 윌리엄 파는</w:t>
+      </w:r>
+      <w:r>
+        <w:rPr>
+          <w:rFonts w:ascii="HY신명조" w:eastAsia="HY신명조"/>
+          <w:sz w:val="22"/>
+        </w:rPr>
+        <w:t xml:space="preserve"> </w:t>
+      </w:r>
+      <w:r>
+        <w:rPr>
+          <w:rFonts w:ascii="HY신명조" w:eastAsia="HY신명조" w:hint="eastAsia"/>
+          <w:sz w:val="22"/>
+        </w:rPr>
+        <w:t>공기를 통한 전염이라고 추측하였기 때문에 온도와 관련된 그래프를 보여주었고,</w:t>
+      </w:r>
+      <w:r>
+        <w:rPr>
+          <w:rFonts w:ascii="HY신명조" w:eastAsia="HY신명조"/>
+          <w:sz w:val="22"/>
+        </w:rPr>
+        <w:t xml:space="preserve"> </w:t>
+      </w:r>
+      <w:r>
+        <w:rPr>
+          <w:rFonts w:ascii="HY신명조" w:eastAsia="HY신명조" w:hint="eastAsia"/>
+          <w:sz w:val="22"/>
+        </w:rPr>
+        <w:t xml:space="preserve">존 스노는 환자의 상태를 보고 음식물과 관련이 있음을 추측해 </w:t>
+      </w:r>
+      <w:r>
+        <w:rPr>
+          <w:rFonts w:ascii="HY신명조" w:eastAsia="HY신명조" w:hint="eastAsia"/>
+          <w:sz w:val="22"/>
+        </w:rPr>
+        <w:t>사망자의 분포를 지도에 표시하였다.</w:t>
+      </w:r>
+    </w:p>
+    <w:p>
+      <w:pPr>
+        <w:tabs>
+          <w:tab w:val="left" w:pos="3200"/>
+        </w:tabs>
+        <w:spacing w:after="0" w:line="400" w:lineRule="auto"/>
+        <w:ind w:leftChars="100" w:left="200" w:firstLineChars="100" w:firstLine="220"/>
+        <w:textAlignment w:val="baseline"/>
+        <w:rPr>
+          <w:rFonts w:ascii="HY신명조" w:eastAsia="HY신명조"/>
+          <w:sz w:val="22"/>
+        </w:rPr>
+      </w:pPr>
+      <w:r>
+        <w:rPr>
+          <w:rFonts w:ascii="HY신명조" w:eastAsia="HY신명조" w:hint="eastAsia"/>
+          <w:sz w:val="22"/>
+        </w:rPr>
+        <w:t>이처럼 동일한 데이터지만 어떤 방식으로 적용하는가에 따라 다른 결과를 보여주고 그것은 개인이 데이터를 바라보는 경험과 관념의 차이 달라지기 때문에 데이터를 바라보는 안목이 중요함을 알 수 있다.</w:t>
+      </w:r>
+    </w:p>
+    <w:p>
+      <w:pPr>
+        <w:tabs>
+          <w:tab w:val="left" w:pos="3200"/>
+        </w:tabs>
+        <w:spacing w:after="0" w:line="400" w:lineRule="auto"/>
+        <w:ind w:leftChars="100" w:left="200" w:firstLineChars="100" w:firstLine="240"/>
+        <w:textAlignment w:val="baseline"/>
+        <w:rPr>
+          <w:rFonts w:ascii="함초롬바탕" w:eastAsia="굴림" w:hAnsi="굴림" w:cs="굴림"/>
           <w:color w:val="000000"/>
           <w:kern w:val="0"/>
           <w:sz w:val="24"/>
           <w:szCs w:val="24"/>
         </w:rPr>
-        <w:t>점</w:t>
-      </w:r>
-      <w:r>
-        <w:rPr>
-          <w:rFonts w:ascii="함초롬바탕" w:eastAsia="함초롬바탕" w:hAnsi="굴림" w:cs="굴림"/>
-          <w:color w:val="000000"/>
-          <w:kern w:val="0"/>
-          <w:sz w:val="24"/>
-          <w:szCs w:val="24"/>
-        </w:rPr>
-        <w:t>)</w:t>
-      </w:r>
+      </w:pPr>
     </w:p>
     <w:p>
       <w:pPr>
@@ -733,25 +1174,132 @@
         <w:ind w:left="436" w:hanging="436"/>
         <w:textAlignment w:val="baseline"/>
         <w:rPr>
-          <w:rFonts w:ascii="함초롬바탕" w:eastAsia="굴림" w:hAnsi="굴림" w:cs="굴림"/>
+          <w:rFonts w:ascii="함초롬바탕" w:eastAsia="함초롬바탕" w:hAnsi="굴림" w:cs="굴림"/>
           <w:color w:val="000000"/>
           <w:kern w:val="0"/>
           <w:sz w:val="24"/>
           <w:szCs w:val="24"/>
         </w:rPr>
       </w:pPr>
-      <w:hyperlink r:id="rId5" w:history="1">
-        <w:r>
-          <w:rPr>
-            <w:rStyle w:val="aa"/>
-            <w:rFonts w:ascii="함초롬바탕" w:eastAsia="굴림" w:hAnsi="굴림" w:cs="굴림"/>
-            <w:kern w:val="0"/>
-            <w:sz w:val="24"/>
-            <w:szCs w:val="24"/>
-          </w:rPr>
-          <w:t>https://www.erc.re.kr/webzine/vol33/sub24.jsp</w:t>
-        </w:r>
-      </w:hyperlink>
+      <w:r>
+        <w:rPr>
+          <w:rFonts w:ascii="함초롬바탕" w:eastAsia="함초롬바탕" w:hAnsi="굴림" w:cs="굴림"/>
+          <w:color w:val="000000"/>
+          <w:kern w:val="0"/>
+          <w:sz w:val="24"/>
+          <w:szCs w:val="24"/>
+        </w:rPr>
+        <w:t xml:space="preserve">2. </w:t>
+      </w:r>
+      <w:r>
+        <w:rPr>
+          <w:rFonts w:ascii="함초롬바탕" w:eastAsia="함초롬바탕" w:hAnsi="함초롬바탕" w:cs="함초롬바탕" w:hint="eastAsia"/>
+          <w:color w:val="000000"/>
+          <w:kern w:val="0"/>
+          <w:sz w:val="24"/>
+          <w:szCs w:val="24"/>
+        </w:rPr>
+        <w:t>아름답고 의미 있는 데이터 시각화 사례를 발굴하고 그 이유를 정리하시오</w:t>
+      </w:r>
+      <w:r>
+        <w:rPr>
+          <w:rFonts w:ascii="함초롬바탕" w:eastAsia="함초롬바탕" w:hAnsi="굴림" w:cs="굴림"/>
+          <w:color w:val="000000"/>
+          <w:kern w:val="0"/>
+          <w:sz w:val="24"/>
+          <w:szCs w:val="24"/>
+        </w:rPr>
+        <w:t>.(7</w:t>
+      </w:r>
+      <w:r>
+        <w:rPr>
+          <w:rFonts w:ascii="함초롬바탕" w:eastAsia="함초롬바탕" w:hAnsi="함초롬바탕" w:cs="함초롬바탕" w:hint="eastAsia"/>
+          <w:color w:val="000000"/>
+          <w:kern w:val="0"/>
+          <w:sz w:val="24"/>
+          <w:szCs w:val="24"/>
+        </w:rPr>
+        <w:t>점</w:t>
+      </w:r>
+      <w:r>
+        <w:rPr>
+          <w:rFonts w:ascii="함초롬바탕" w:eastAsia="함초롬바탕" w:hAnsi="굴림" w:cs="굴림"/>
+          <w:color w:val="000000"/>
+          <w:kern w:val="0"/>
+          <w:sz w:val="24"/>
+          <w:szCs w:val="24"/>
+        </w:rPr>
+        <w:t xml:space="preserve">) </w:t>
+      </w:r>
+    </w:p>
+    <w:p>
+      <w:pPr>
+        <w:tabs>
+          <w:tab w:val="left" w:pos="3200"/>
+        </w:tabs>
+        <w:spacing w:after="0" w:line="400" w:lineRule="auto"/>
+        <w:ind w:left="436" w:hanging="436"/>
+        <w:textAlignment w:val="baseline"/>
+        <w:rPr>
+          <w:rFonts w:ascii="함초롬바탕" w:eastAsia="굴림" w:hAnsi="굴림" w:cs="굴림"/>
+          <w:color w:val="000000"/>
+          <w:kern w:val="0"/>
+          <w:szCs w:val="20"/>
+        </w:rPr>
+      </w:pPr>
+      <w:r>
+        <w:rPr>
+          <w:noProof/>
+        </w:rPr>
+        <w:drawing>
+          <wp:inline distT="0" distB="0" distL="0" distR="0" wp14:anchorId="7905D42C" wp14:editId="0A502C60">
+            <wp:extent cx="3572339" cy="4762500"/>
+            <wp:effectExtent l="0" t="0" r="9525" b="0"/>
+            <wp:docPr id="5" name="그림 5" descr="음식과 와인 페어링 방법"/>
+            <wp:cNvGraphicFramePr>
+              <a:graphicFrameLocks xmlns:a="http://schemas.openxmlformats.org/drawingml/2006/main" noChangeAspect="1"/>
+            </wp:cNvGraphicFramePr>
+            <a:graphic xmlns:a="http://schemas.openxmlformats.org/drawingml/2006/main">
+              <a:graphicData uri="http://schemas.openxmlformats.org/drawingml/2006/picture">
+                <pic:pic xmlns:pic="http://schemas.openxmlformats.org/drawingml/2006/picture">
+                  <pic:nvPicPr>
+                    <pic:cNvPr id="0" name="Picture 6" descr="음식과 와인 페어링 방법"/>
+                    <pic:cNvPicPr>
+                      <a:picLocks noChangeAspect="1" noChangeArrowheads="1"/>
+                    </pic:cNvPicPr>
+                  </pic:nvPicPr>
+                  <pic:blipFill>
+                    <a:blip r:embed="rId5" cstate="print">
+                      <a:extLst>
+                        <a:ext uri="{28A0092B-C50C-407E-A947-70E740481C1C}">
+                          <a14:useLocalDpi xmlns:a14="http://schemas.microsoft.com/office/drawing/2010/main" val="0"/>
+                        </a:ext>
+                      </a:extLst>
+                    </a:blip>
+                    <a:srcRect/>
+                    <a:stretch>
+                      <a:fillRect/>
+                    </a:stretch>
+                  </pic:blipFill>
+                  <pic:spPr bwMode="auto">
+                    <a:xfrm>
+                      <a:off x="0" y="0"/>
+                      <a:ext cx="3572339" cy="4762500"/>
+                    </a:xfrm>
+                    <a:prstGeom prst="rect">
+                      <a:avLst/>
+                    </a:prstGeom>
+                    <a:noFill/>
+                    <a:ln>
+                      <a:noFill/>
+                    </a:ln>
+                  </pic:spPr>
+                </pic:pic>
+              </a:graphicData>
+            </a:graphic>
+          </wp:inline>
+        </w:drawing>
+      </w:r>
     </w:p>
     <w:p>
       <w:pPr>
@@ -778,7 +1326,7 @@
             <w:sz w:val="24"/>
             <w:szCs w:val="24"/>
           </w:rPr>
-          <w:t>http://reportplus.kr/past_press/%ED%95%9C-%EC%9E%A5%EC%9D%98-%EC%A7%80%EB%8F%84-%EC%84%B8%EC%83%81%EC%9D%84-%EB%B0%94%EA%BE%B8%EB%8B%A4_ytn-%ED%95%A8%ED%98%95%EA%B1%B4-%EA%B8%B0%EC%9E%90/</w:t>
+          <w:t>https://winefolly.com/review/simple-food-and-wine-pairing/</w:t>
         </w:r>
       </w:hyperlink>
     </w:p>
@@ -787,8 +1335,392 @@
         <w:tabs>
           <w:tab w:val="left" w:pos="3200"/>
         </w:tabs>
-        <w:spacing w:after="0" w:line="400" w:lineRule="auto"/>
+        <w:spacing w:after="0" w:line="360" w:lineRule="auto"/>
         <w:ind w:left="436" w:hanging="436"/>
+        <w:textAlignment w:val="baseline"/>
+        <w:rPr>
+          <w:rFonts w:ascii="HY신명조" w:eastAsia="HY신명조" w:hAnsi="굴림" w:cs="굴림" w:hint="eastAsia"/>
+          <w:color w:val="000000"/>
+          <w:kern w:val="0"/>
+          <w:sz w:val="22"/>
+        </w:rPr>
+      </w:pPr>
+      <w:r>
+        <w:rPr>
+          <w:rFonts w:ascii="HY신명조" w:eastAsia="HY신명조" w:hAnsi="굴림" w:cs="굴림" w:hint="eastAsia"/>
+          <w:color w:val="000000"/>
+          <w:kern w:val="0"/>
+          <w:sz w:val="22"/>
+        </w:rPr>
+        <w:t xml:space="preserve">2022년 최고의 테이블 시각화로 뽑힌 사례입니다. </w:t>
+      </w:r>
+    </w:p>
+    <w:p>
+      <w:pPr>
+        <w:tabs>
+          <w:tab w:val="left" w:pos="3200"/>
+        </w:tabs>
+        <w:spacing w:after="0" w:line="360" w:lineRule="auto"/>
+        <w:ind w:leftChars="100" w:left="200" w:firstLineChars="100" w:firstLine="220"/>
+        <w:textAlignment w:val="baseline"/>
+        <w:rPr>
+          <w:rFonts w:ascii="HY신명조" w:eastAsia="HY신명조" w:hAnsi="굴림" w:cs="굴림"/>
+          <w:color w:val="000000"/>
+          <w:kern w:val="0"/>
+          <w:sz w:val="22"/>
+        </w:rPr>
+      </w:pPr>
+      <w:r>
+        <w:rPr>
+          <w:rFonts w:ascii="HY신명조" w:eastAsia="HY신명조" w:hAnsi="Georgia" w:hint="eastAsia"/>
+          <w:color w:val="374151"/>
+          <w:sz w:val="22"/>
+        </w:rPr>
+        <w:lastRenderedPageBreak/>
+        <w:t>Rutger's University의 감각 생물학자인 Dr. Paul Breslin</w:t>
+      </w:r>
+      <w:r>
+        <w:rPr>
+          <w:rFonts w:ascii="HY신명조" w:eastAsia="HY신명조" w:hAnsi="Georgia" w:hint="eastAsia"/>
+          <w:color w:val="374151"/>
+          <w:sz w:val="22"/>
+        </w:rPr>
+        <w:t>박사</w:t>
+      </w:r>
+      <w:r>
+        <w:rPr>
+          <w:rFonts w:ascii="HY신명조" w:eastAsia="HY신명조" w:hAnsi="Georgia" w:hint="eastAsia"/>
+          <w:color w:val="374151"/>
+          <w:sz w:val="22"/>
+        </w:rPr>
+        <w:t xml:space="preserve">는 </w:t>
+      </w:r>
+      <w:r>
+        <w:rPr>
+          <w:rFonts w:ascii="HY신명조" w:eastAsia="HY신명조" w:hAnsi="굴림" w:cs="굴림" w:hint="eastAsia"/>
+          <w:color w:val="000000"/>
+          <w:kern w:val="0"/>
+          <w:sz w:val="22"/>
+        </w:rPr>
+        <w:t xml:space="preserve">최근 연구에서 기름기와 떫은 맛이 어떻게 상호작용하는 지 초점을 맞추고 기름진 음식을 먹고 물로 입을 헹구면 기름진 느낌이 사라지지 않지만 와인과 같은 음료에 들어있는 타닌과 산도는 우리 혀에서 단백질을 분비해서 이러한 느끼함을 상쇄시킨다고 합니다. </w:t>
+      </w:r>
+      <w:r>
+        <w:rPr>
+          <w:rFonts w:ascii="HY신명조" w:eastAsia="HY신명조" w:hAnsi="굴림" w:cs="굴림" w:hint="eastAsia"/>
+          <w:color w:val="000000"/>
+          <w:kern w:val="0"/>
+          <w:sz w:val="22"/>
+        </w:rPr>
+        <w:t xml:space="preserve">하지만 </w:t>
+      </w:r>
+      <w:r>
+        <w:rPr>
+          <w:rFonts w:ascii="HY신명조" w:eastAsia="HY신명조" w:hAnsi="굴림" w:cs="굴림" w:hint="eastAsia"/>
+          <w:color w:val="000000"/>
+          <w:kern w:val="0"/>
+          <w:sz w:val="22"/>
+        </w:rPr>
+        <w:t>실제로 타닌과 지방은</w:t>
+      </w:r>
+      <w:r>
+        <w:rPr>
+          <w:rFonts w:ascii="HY신명조" w:eastAsia="HY신명조" w:hAnsi="굴림" w:cs="굴림"/>
+          <w:color w:val="000000"/>
+          <w:kern w:val="0"/>
+          <w:sz w:val="22"/>
+        </w:rPr>
+        <w:t xml:space="preserve"> </w:t>
+      </w:r>
+      <w:r>
+        <w:rPr>
+          <w:rFonts w:ascii="HY신명조" w:eastAsia="HY신명조" w:hAnsi="굴림" w:cs="굴림" w:hint="eastAsia"/>
+          <w:color w:val="000000"/>
+          <w:kern w:val="0"/>
+          <w:sz w:val="22"/>
+        </w:rPr>
+        <w:t>서로 잘 상쇄되</w:t>
+      </w:r>
+      <w:r>
+        <w:rPr>
+          <w:rFonts w:ascii="HY신명조" w:eastAsia="HY신명조" w:hAnsi="굴림" w:cs="굴림" w:hint="eastAsia"/>
+          <w:color w:val="000000"/>
+          <w:kern w:val="0"/>
+          <w:sz w:val="22"/>
+        </w:rPr>
+        <w:t>지 않기</w:t>
+      </w:r>
+      <w:r>
+        <w:rPr>
+          <w:rFonts w:ascii="HY신명조" w:eastAsia="HY신명조" w:hAnsi="굴림" w:cs="굴림" w:hint="eastAsia"/>
+          <w:color w:val="000000"/>
+          <w:kern w:val="0"/>
+          <w:sz w:val="22"/>
+        </w:rPr>
+        <w:t xml:space="preserve"> 때문에 연어와 같이 기름진 생성은 레드</w:t>
+      </w:r>
+      <w:r>
+        <w:rPr>
+          <w:rFonts w:ascii="HY신명조" w:eastAsia="HY신명조" w:hAnsi="굴림" w:cs="굴림" w:hint="eastAsia"/>
+          <w:color w:val="000000"/>
+          <w:kern w:val="0"/>
+          <w:sz w:val="22"/>
+        </w:rPr>
+        <w:t xml:space="preserve"> </w:t>
+      </w:r>
+      <w:r>
+        <w:rPr>
+          <w:rFonts w:ascii="HY신명조" w:eastAsia="HY신명조" w:hAnsi="굴림" w:cs="굴림" w:hint="eastAsia"/>
+          <w:color w:val="000000"/>
+          <w:kern w:val="0"/>
+          <w:sz w:val="22"/>
+        </w:rPr>
+        <w:t>와인과 잘 어울리는 것 같이 생각</w:t>
+      </w:r>
+      <w:r>
+        <w:rPr>
+          <w:rFonts w:ascii="HY신명조" w:eastAsia="HY신명조" w:hAnsi="굴림" w:cs="굴림" w:hint="eastAsia"/>
+          <w:color w:val="000000"/>
+          <w:kern w:val="0"/>
+          <w:sz w:val="22"/>
+        </w:rPr>
+        <w:t xml:space="preserve">되기도 하지만 </w:t>
+      </w:r>
+      <w:r>
+        <w:rPr>
+          <w:rFonts w:ascii="HY신명조" w:eastAsia="HY신명조" w:hAnsi="굴림" w:cs="굴림" w:hint="eastAsia"/>
+          <w:color w:val="000000"/>
+          <w:kern w:val="0"/>
+          <w:sz w:val="22"/>
+        </w:rPr>
+        <w:t>와인의 타닌과 생선의 기름기가 서로 상쇄되어 비린</w:t>
+      </w:r>
+      <w:r>
+        <w:rPr>
+          <w:rFonts w:ascii="HY신명조" w:eastAsia="HY신명조" w:hAnsi="굴림" w:cs="굴림" w:hint="eastAsia"/>
+          <w:color w:val="000000"/>
+          <w:kern w:val="0"/>
+          <w:sz w:val="22"/>
+        </w:rPr>
+        <w:t xml:space="preserve"> </w:t>
+      </w:r>
+      <w:r>
+        <w:rPr>
+          <w:rFonts w:ascii="HY신명조" w:eastAsia="HY신명조" w:hAnsi="굴림" w:cs="굴림" w:hint="eastAsia"/>
+          <w:color w:val="000000"/>
+          <w:kern w:val="0"/>
+          <w:sz w:val="22"/>
+        </w:rPr>
+        <w:t>맛이 남는다고 합니다</w:t>
+      </w:r>
+      <w:r>
+        <w:rPr>
+          <w:rFonts w:ascii="HY신명조" w:eastAsia="HY신명조" w:hAnsi="굴림" w:cs="굴림" w:hint="eastAsia"/>
+          <w:color w:val="000000"/>
+          <w:kern w:val="0"/>
+          <w:sz w:val="22"/>
+        </w:rPr>
+        <w:t>.</w:t>
+      </w:r>
+      <w:r>
+        <w:rPr>
+          <w:rFonts w:ascii="HY신명조" w:eastAsia="HY신명조" w:hAnsi="굴림" w:cs="굴림"/>
+          <w:color w:val="000000"/>
+          <w:kern w:val="0"/>
+          <w:sz w:val="22"/>
+        </w:rPr>
+        <w:t xml:space="preserve"> </w:t>
+      </w:r>
+      <w:r>
+        <w:rPr>
+          <w:rFonts w:ascii="HY신명조" w:eastAsia="HY신명조" w:hAnsi="굴림" w:cs="굴림" w:hint="eastAsia"/>
+          <w:color w:val="000000"/>
+          <w:kern w:val="0"/>
+          <w:sz w:val="22"/>
+        </w:rPr>
+        <w:t>생선은 높은 산도의 와인과 잘 어울린다고 합니다.</w:t>
+      </w:r>
+      <w:r>
+        <w:rPr>
+          <w:rFonts w:ascii="HY신명조" w:eastAsia="HY신명조" w:hAnsi="굴림" w:cs="굴림"/>
+          <w:color w:val="000000"/>
+          <w:kern w:val="0"/>
+          <w:sz w:val="22"/>
+        </w:rPr>
+        <w:t xml:space="preserve"> </w:t>
+      </w:r>
+      <w:r>
+        <w:rPr>
+          <w:rFonts w:ascii="HY신명조" w:eastAsia="HY신명조" w:hAnsi="굴림" w:cs="굴림" w:hint="eastAsia"/>
+          <w:color w:val="000000"/>
+          <w:kern w:val="0"/>
+          <w:sz w:val="22"/>
+        </w:rPr>
+        <w:t>샴페인과 같은 강한 풍미의 와인이 다양한 종률의 음식과 잘 어울릴 수도 있는 이유일 수도 있다고 합니다.</w:t>
+      </w:r>
+    </w:p>
+    <w:p>
+      <w:pPr>
+        <w:tabs>
+          <w:tab w:val="left" w:pos="3200"/>
+        </w:tabs>
+        <w:spacing w:after="0" w:line="360" w:lineRule="auto"/>
+        <w:ind w:leftChars="100" w:left="200" w:firstLineChars="100" w:firstLine="220"/>
+        <w:textAlignment w:val="baseline"/>
+        <w:rPr>
+          <w:rFonts w:ascii="HY신명조" w:eastAsia="HY신명조" w:hAnsi="굴림" w:cs="굴림" w:hint="eastAsia"/>
+          <w:color w:val="000000"/>
+          <w:kern w:val="0"/>
+          <w:sz w:val="22"/>
+        </w:rPr>
+      </w:pPr>
+      <w:r>
+        <w:rPr>
+          <w:rFonts w:ascii="HY신명조" w:eastAsia="HY신명조" w:hAnsi="굴림" w:cs="굴림" w:hint="eastAsia"/>
+          <w:color w:val="000000"/>
+          <w:kern w:val="0"/>
+          <w:sz w:val="22"/>
+        </w:rPr>
+        <w:t xml:space="preserve">이 테이블은 </w:t>
+      </w:r>
+      <w:r>
+        <w:rPr>
+          <w:rFonts w:ascii="HY신명조" w:eastAsia="HY신명조" w:hAnsi="굴림" w:cs="굴림" w:hint="eastAsia"/>
+          <w:color w:val="000000"/>
+          <w:kern w:val="0"/>
+          <w:sz w:val="22"/>
+        </w:rPr>
+        <w:t>음식에 따라 어떠한 와인이 가장 잘 어울리는지 나타내는 테이블로 음식에 따른 와인을 선택할 때 쉽게 참조할 수 있도록 만들었습니다.</w:t>
+      </w:r>
+    </w:p>
+    <w:p>
+      <w:pPr>
+        <w:tabs>
+          <w:tab w:val="left" w:pos="3200"/>
+        </w:tabs>
+        <w:spacing w:after="0" w:line="360" w:lineRule="auto"/>
+        <w:ind w:leftChars="100" w:left="200" w:firstLineChars="100" w:firstLine="220"/>
+        <w:textAlignment w:val="baseline"/>
+        <w:rPr>
+          <w:rFonts w:ascii="HY신명조" w:eastAsia="HY신명조" w:hAnsi="굴림" w:cs="굴림"/>
+          <w:color w:val="000000"/>
+          <w:kern w:val="0"/>
+          <w:sz w:val="22"/>
+        </w:rPr>
+      </w:pPr>
+      <w:r>
+        <w:rPr>
+          <w:rFonts w:ascii="HY신명조" w:eastAsia="HY신명조" w:hAnsi="굴림" w:cs="굴림" w:hint="eastAsia"/>
+          <w:color w:val="000000"/>
+          <w:kern w:val="0"/>
+          <w:sz w:val="22"/>
+        </w:rPr>
+        <w:t>이 테이블을 통해서 단맛, 신맛, 매운맛, 쓴맛, 느끼한</w:t>
+      </w:r>
+      <w:r>
+        <w:rPr>
+          <w:rFonts w:ascii="HY신명조" w:eastAsia="HY신명조" w:hAnsi="굴림" w:cs="굴림" w:hint="eastAsia"/>
+          <w:color w:val="000000"/>
+          <w:kern w:val="0"/>
+          <w:sz w:val="22"/>
+        </w:rPr>
+        <w:t xml:space="preserve"> </w:t>
+      </w:r>
+      <w:r>
+        <w:rPr>
+          <w:rFonts w:ascii="HY신명조" w:eastAsia="HY신명조" w:hAnsi="굴림" w:cs="굴림" w:hint="eastAsia"/>
+          <w:color w:val="000000"/>
+          <w:kern w:val="0"/>
+          <w:sz w:val="22"/>
+        </w:rPr>
+        <w:t>맛과 같은 요소가 어떻게 조화를 이루는지에 대한 기초를 배울 수</w:t>
+      </w:r>
+      <w:r>
+        <w:rPr>
+          <w:rFonts w:ascii="HY신명조" w:eastAsia="HY신명조" w:hAnsi="굴림" w:cs="굴림" w:hint="eastAsia"/>
+          <w:color w:val="000000"/>
+          <w:kern w:val="0"/>
+          <w:sz w:val="22"/>
+        </w:rPr>
+        <w:t xml:space="preserve"> 있도록 배치하였</w:t>
+      </w:r>
+      <w:r>
+        <w:rPr>
+          <w:rFonts w:ascii="HY신명조" w:eastAsia="HY신명조" w:hAnsi="굴림" w:cs="굴림" w:hint="eastAsia"/>
+          <w:color w:val="000000"/>
+          <w:kern w:val="0"/>
+          <w:sz w:val="22"/>
+        </w:rPr>
+        <w:t>고 음식에 따라 와인의 산도,</w:t>
+      </w:r>
+      <w:r>
+        <w:rPr>
+          <w:rFonts w:ascii="HY신명조" w:eastAsia="HY신명조" w:hAnsi="굴림" w:cs="굴림"/>
+          <w:color w:val="000000"/>
+          <w:kern w:val="0"/>
+          <w:sz w:val="22"/>
+        </w:rPr>
+        <w:t xml:space="preserve"> </w:t>
+      </w:r>
+      <w:r>
+        <w:rPr>
+          <w:rFonts w:ascii="HY신명조" w:eastAsia="HY신명조" w:hAnsi="굴림" w:cs="굴림" w:hint="eastAsia"/>
+          <w:color w:val="000000"/>
+          <w:kern w:val="0"/>
+          <w:sz w:val="22"/>
+        </w:rPr>
+        <w:t>탄닌, 알코올 도수 및 단맛의 특성에 맞춰 사용하기 쉽게 배치하였다고 합니다.</w:t>
+      </w:r>
+      <w:r>
+        <w:rPr>
+          <w:rFonts w:ascii="HY신명조" w:eastAsia="HY신명조" w:hAnsi="굴림" w:cs="굴림"/>
+          <w:color w:val="000000"/>
+          <w:kern w:val="0"/>
+          <w:sz w:val="22"/>
+        </w:rPr>
+        <w:t xml:space="preserve"> </w:t>
+      </w:r>
+    </w:p>
+    <w:p>
+      <w:pPr>
+        <w:tabs>
+          <w:tab w:val="left" w:pos="3200"/>
+        </w:tabs>
+        <w:spacing w:after="0" w:line="360" w:lineRule="auto"/>
+        <w:ind w:leftChars="100" w:left="200" w:firstLineChars="100" w:firstLine="220"/>
+        <w:textAlignment w:val="baseline"/>
+        <w:rPr>
+          <w:rFonts w:ascii="HY신명조" w:eastAsia="HY신명조" w:hAnsi="굴림" w:cs="굴림"/>
+          <w:color w:val="000000"/>
+          <w:kern w:val="0"/>
+          <w:sz w:val="22"/>
+        </w:rPr>
+      </w:pPr>
+      <w:r>
+        <w:rPr>
+          <w:rFonts w:ascii="HY신명조" w:eastAsia="HY신명조" w:hAnsi="굴림" w:cs="굴림" w:hint="eastAsia"/>
+          <w:color w:val="000000"/>
+          <w:kern w:val="0"/>
+          <w:sz w:val="22"/>
+        </w:rPr>
+        <w:t xml:space="preserve">과학적인 연구의 내용을 일반인들이 쉽게 </w:t>
+      </w:r>
+      <w:r>
+        <w:rPr>
+          <w:rFonts w:ascii="HY신명조" w:eastAsia="HY신명조" w:hAnsi="굴림" w:cs="굴림" w:hint="eastAsia"/>
+          <w:color w:val="000000"/>
+          <w:kern w:val="0"/>
+          <w:sz w:val="22"/>
+        </w:rPr>
+        <w:t>받아들일 수 있도록 만든 사례라고 생각합니다.</w:t>
+      </w:r>
+    </w:p>
+    <w:p>
+      <w:pPr>
+        <w:tabs>
+          <w:tab w:val="left" w:pos="3200"/>
+        </w:tabs>
+        <w:spacing w:after="0" w:line="360" w:lineRule="auto"/>
+        <w:ind w:leftChars="100" w:left="200" w:firstLineChars="100" w:firstLine="240"/>
         <w:textAlignment w:val="baseline"/>
         <w:rPr>
           <w:rFonts w:ascii="함초롬바탕" w:eastAsia="굴림" w:hAnsi="굴림" w:cs="굴림" w:hint="eastAsia"/>
@@ -822,7 +1754,7 @@
           <w:sz w:val="24"/>
           <w:szCs w:val="24"/>
         </w:rPr>
-        <w:t xml:space="preserve">2. </w:t>
+        <w:t xml:space="preserve">3. R </w:t>
       </w:r>
       <w:r>
         <w:rPr>
@@ -832,21 +1764,18 @@
           <w:sz w:val="24"/>
           <w:szCs w:val="24"/>
         </w:rPr>
-        <w:t xml:space="preserve">아름답고 의미 있는 데이터 시각화 사례를 발굴하고 그 이유를 </w:t>
-      </w:r>
-      <w:proofErr w:type="spellStart"/>
-      <w:proofErr w:type="gramStart"/>
-      <w:r>
-        <w:rPr>
-          <w:rFonts w:ascii="함초롬바탕" w:eastAsia="함초롬바탕" w:hAnsi="함초롬바탕" w:cs="함초롬바탕" w:hint="eastAsia"/>
+        <w:t xml:space="preserve">패키지 </w:t>
+      </w:r>
+      <w:r>
+        <w:rPr>
+          <w:rFonts w:ascii="함초롬바탕" w:eastAsia="함초롬바탕" w:hAnsi="굴림" w:cs="굴림"/>
           <w:color w:val="000000"/>
           <w:kern w:val="0"/>
           <w:sz w:val="24"/>
           <w:szCs w:val="24"/>
         </w:rPr>
-        <w:t>정리하시오</w:t>
-      </w:r>
-      <w:proofErr w:type="spellEnd"/>
+        <w:t>“</w:t>
+      </w:r>
       <w:r>
         <w:rPr>
           <w:rFonts w:ascii="함초롬바탕" w:eastAsia="함초롬바탕" w:hAnsi="굴림" w:cs="굴림"/>
@@ -855,9 +1784,8 @@
           <w:sz w:val="24"/>
           <w:szCs w:val="24"/>
         </w:rPr>
-        <w:t>.(</w:t>
-      </w:r>
-      <w:proofErr w:type="gramEnd"/>
+        <w:t>vcd</w:t>
+      </w:r>
       <w:r>
         <w:rPr>
           <w:rFonts w:ascii="함초롬바탕" w:eastAsia="함초롬바탕" w:hAnsi="굴림" w:cs="굴림"/>
@@ -866,7 +1794,7 @@
           <w:sz w:val="24"/>
           <w:szCs w:val="24"/>
         </w:rPr>
-        <w:t>7</w:t>
+        <w:t>”</w:t>
       </w:r>
       <w:r>
         <w:rPr>
@@ -876,7 +1804,7 @@
           <w:sz w:val="24"/>
           <w:szCs w:val="24"/>
         </w:rPr>
-        <w:t>점</w:t>
+        <w:t xml:space="preserve">에 내장된 </w:t>
       </w:r>
       <w:r>
         <w:rPr>
@@ -886,7 +1814,1865 @@
           <w:sz w:val="24"/>
           <w:szCs w:val="24"/>
         </w:rPr>
-        <w:t xml:space="preserve">) </w:t>
+        <w:t>“</w:t>
+      </w:r>
+      <w:r>
+        <w:rPr>
+          <w:rFonts w:ascii="함초롬바탕" w:eastAsia="함초롬바탕" w:hAnsi="굴림" w:cs="굴림"/>
+          <w:color w:val="000000"/>
+          <w:kern w:val="0"/>
+          <w:sz w:val="24"/>
+          <w:szCs w:val="24"/>
+        </w:rPr>
+        <w:t>Arthritis</w:t>
+      </w:r>
+      <w:r>
+        <w:rPr>
+          <w:rFonts w:ascii="함초롬바탕" w:eastAsia="함초롬바탕" w:hAnsi="굴림" w:cs="굴림"/>
+          <w:color w:val="000000"/>
+          <w:kern w:val="0"/>
+          <w:sz w:val="24"/>
+          <w:szCs w:val="24"/>
+        </w:rPr>
+        <w:t>”</w:t>
+      </w:r>
+      <w:r>
+        <w:rPr>
+          <w:rFonts w:ascii="함초롬바탕" w:eastAsia="함초롬바탕" w:hAnsi="굴림" w:cs="굴림"/>
+          <w:color w:val="000000"/>
+          <w:kern w:val="0"/>
+          <w:sz w:val="24"/>
+          <w:szCs w:val="24"/>
+        </w:rPr>
+        <w:t xml:space="preserve"> </w:t>
+      </w:r>
+      <w:r>
+        <w:rPr>
+          <w:rFonts w:ascii="함초롬바탕" w:eastAsia="함초롬바탕" w:hAnsi="함초롬바탕" w:cs="함초롬바탕" w:hint="eastAsia"/>
+          <w:color w:val="000000"/>
+          <w:kern w:val="0"/>
+          <w:sz w:val="24"/>
+          <w:szCs w:val="24"/>
+        </w:rPr>
+        <w:t>데이터셋은 류마티스 관절염 환자를 대상으로 한 임상시험 결과 데이터이다</w:t>
+      </w:r>
+      <w:r>
+        <w:rPr>
+          <w:rFonts w:ascii="함초롬바탕" w:eastAsia="함초롬바탕" w:hAnsi="굴림" w:cs="굴림"/>
+          <w:color w:val="000000"/>
+          <w:kern w:val="0"/>
+          <w:sz w:val="24"/>
+          <w:szCs w:val="24"/>
+        </w:rPr>
+        <w:t xml:space="preserve">. </w:t>
+      </w:r>
+      <w:r>
+        <w:rPr>
+          <w:rFonts w:ascii="함초롬바탕" w:eastAsia="함초롬바탕" w:hAnsi="함초롬바탕" w:cs="함초롬바탕" w:hint="eastAsia"/>
+          <w:color w:val="000000"/>
+          <w:kern w:val="0"/>
+          <w:sz w:val="24"/>
+          <w:szCs w:val="24"/>
+        </w:rPr>
+        <w:t>각 행은 각 환자를 나타내며</w:t>
+      </w:r>
+      <w:r>
+        <w:rPr>
+          <w:rFonts w:ascii="함초롬바탕" w:eastAsia="함초롬바탕" w:hAnsi="굴림" w:cs="굴림"/>
+          <w:color w:val="000000"/>
+          <w:kern w:val="0"/>
+          <w:sz w:val="24"/>
+          <w:szCs w:val="24"/>
+        </w:rPr>
+        <w:t xml:space="preserve">, </w:t>
+      </w:r>
+      <w:r>
+        <w:rPr>
+          <w:rFonts w:ascii="함초롬바탕" w:eastAsia="함초롬바탕" w:hAnsi="함초롬바탕" w:cs="함초롬바탕" w:hint="eastAsia"/>
+          <w:color w:val="000000"/>
+          <w:kern w:val="0"/>
+          <w:sz w:val="24"/>
+          <w:szCs w:val="24"/>
+        </w:rPr>
+        <w:t xml:space="preserve">변수 </w:t>
+      </w:r>
+      <w:r>
+        <w:rPr>
+          <w:rFonts w:ascii="함초롬바탕" w:eastAsia="함초롬바탕" w:hAnsi="굴림" w:cs="굴림"/>
+          <w:color w:val="000000"/>
+          <w:kern w:val="0"/>
+          <w:sz w:val="24"/>
+          <w:szCs w:val="24"/>
+        </w:rPr>
+        <w:t>Treatment</w:t>
+      </w:r>
+      <w:r>
+        <w:rPr>
+          <w:rFonts w:ascii="함초롬바탕" w:eastAsia="함초롬바탕" w:hAnsi="함초롬바탕" w:cs="함초롬바탕" w:hint="eastAsia"/>
+          <w:color w:val="000000"/>
+          <w:kern w:val="0"/>
+          <w:sz w:val="24"/>
+          <w:szCs w:val="24"/>
+        </w:rPr>
+        <w:t xml:space="preserve">는 그룹 </w:t>
+      </w:r>
+      <w:r>
+        <w:rPr>
+          <w:rFonts w:ascii="함초롬바탕" w:eastAsia="함초롬바탕" w:hAnsi="굴림" w:cs="굴림"/>
+          <w:color w:val="000000"/>
+          <w:kern w:val="0"/>
+          <w:sz w:val="24"/>
+          <w:szCs w:val="24"/>
+        </w:rPr>
+        <w:t xml:space="preserve">(Treated = </w:t>
+      </w:r>
+      <w:r>
+        <w:rPr>
+          <w:rFonts w:ascii="함초롬바탕" w:eastAsia="함초롬바탕" w:hAnsi="함초롬바탕" w:cs="함초롬바탕" w:hint="eastAsia"/>
+          <w:color w:val="000000"/>
+          <w:kern w:val="0"/>
+          <w:sz w:val="24"/>
+          <w:szCs w:val="24"/>
+        </w:rPr>
+        <w:t>새로운 치료제를 투약한 그룹</w:t>
+      </w:r>
+      <w:r>
+        <w:rPr>
+          <w:rFonts w:ascii="함초롬바탕" w:eastAsia="함초롬바탕" w:hAnsi="굴림" w:cs="굴림"/>
+          <w:color w:val="000000"/>
+          <w:kern w:val="0"/>
+          <w:sz w:val="24"/>
+          <w:szCs w:val="24"/>
+        </w:rPr>
+        <w:t xml:space="preserve">, Placebo = </w:t>
+      </w:r>
+      <w:r>
+        <w:rPr>
+          <w:rFonts w:ascii="함초롬바탕" w:eastAsia="함초롬바탕" w:hAnsi="함초롬바탕" w:cs="함초롬바탕" w:hint="eastAsia"/>
+          <w:color w:val="000000"/>
+          <w:kern w:val="0"/>
+          <w:sz w:val="24"/>
+          <w:szCs w:val="24"/>
+        </w:rPr>
+        <w:t>위약을 받은 그룹</w:t>
+      </w:r>
+      <w:r>
+        <w:rPr>
+          <w:rFonts w:ascii="함초롬바탕" w:eastAsia="함초롬바탕" w:hAnsi="굴림" w:cs="굴림"/>
+          <w:color w:val="000000"/>
+          <w:kern w:val="0"/>
+          <w:sz w:val="24"/>
+          <w:szCs w:val="24"/>
+        </w:rPr>
+        <w:t>)</w:t>
+      </w:r>
+      <w:r>
+        <w:rPr>
+          <w:rFonts w:ascii="함초롬바탕" w:eastAsia="함초롬바탕" w:hAnsi="함초롬바탕" w:cs="함초롬바탕" w:hint="eastAsia"/>
+          <w:color w:val="000000"/>
+          <w:kern w:val="0"/>
+          <w:sz w:val="24"/>
+          <w:szCs w:val="24"/>
+        </w:rPr>
+        <w:t>을 나타낸다</w:t>
+      </w:r>
+      <w:r>
+        <w:rPr>
+          <w:rFonts w:ascii="함초롬바탕" w:eastAsia="함초롬바탕" w:hAnsi="굴림" w:cs="굴림"/>
+          <w:color w:val="000000"/>
+          <w:kern w:val="0"/>
+          <w:sz w:val="24"/>
+          <w:szCs w:val="24"/>
+        </w:rPr>
+        <w:t xml:space="preserve">. </w:t>
+      </w:r>
+      <w:r>
+        <w:rPr>
+          <w:rFonts w:ascii="함초롬바탕" w:eastAsia="함초롬바탕" w:hAnsi="함초롬바탕" w:cs="함초롬바탕" w:hint="eastAsia"/>
+          <w:color w:val="000000"/>
+          <w:kern w:val="0"/>
+          <w:sz w:val="24"/>
+          <w:szCs w:val="24"/>
+        </w:rPr>
+        <w:t xml:space="preserve">변수 </w:t>
+      </w:r>
+      <w:r>
+        <w:rPr>
+          <w:rFonts w:ascii="함초롬바탕" w:eastAsia="함초롬바탕" w:hAnsi="굴림" w:cs="굴림"/>
+          <w:color w:val="000000"/>
+          <w:kern w:val="0"/>
+          <w:sz w:val="24"/>
+          <w:szCs w:val="24"/>
+        </w:rPr>
+        <w:t>Sex</w:t>
+      </w:r>
+      <w:r>
+        <w:rPr>
+          <w:rFonts w:ascii="함초롬바탕" w:eastAsia="함초롬바탕" w:hAnsi="함초롬바탕" w:cs="함초롬바탕" w:hint="eastAsia"/>
+          <w:color w:val="000000"/>
+          <w:kern w:val="0"/>
+          <w:sz w:val="24"/>
+          <w:szCs w:val="24"/>
+        </w:rPr>
+        <w:t>는 성별을</w:t>
+      </w:r>
+      <w:r>
+        <w:rPr>
+          <w:rFonts w:ascii="함초롬바탕" w:eastAsia="함초롬바탕" w:hAnsi="굴림" w:cs="굴림"/>
+          <w:color w:val="000000"/>
+          <w:kern w:val="0"/>
+          <w:sz w:val="24"/>
+          <w:szCs w:val="24"/>
+        </w:rPr>
+        <w:t>, Improved</w:t>
+      </w:r>
+      <w:r>
+        <w:rPr>
+          <w:rFonts w:ascii="함초롬바탕" w:eastAsia="함초롬바탕" w:hAnsi="함초롬바탕" w:cs="함초롬바탕" w:hint="eastAsia"/>
+          <w:color w:val="000000"/>
+          <w:kern w:val="0"/>
+          <w:sz w:val="24"/>
+          <w:szCs w:val="24"/>
+        </w:rPr>
+        <w:t>는 치료 결과</w:t>
+      </w:r>
+      <w:r>
+        <w:rPr>
+          <w:rFonts w:ascii="함초롬바탕" w:eastAsia="함초롬바탕" w:hAnsi="굴림" w:cs="굴림"/>
+          <w:color w:val="000000"/>
+          <w:kern w:val="0"/>
+          <w:sz w:val="24"/>
+          <w:szCs w:val="24"/>
+        </w:rPr>
+        <w:t xml:space="preserve">(None = </w:t>
+      </w:r>
+      <w:r>
+        <w:rPr>
+          <w:rFonts w:ascii="함초롬바탕" w:eastAsia="함초롬바탕" w:hAnsi="함초롬바탕" w:cs="함초롬바탕" w:hint="eastAsia"/>
+          <w:color w:val="000000"/>
+          <w:kern w:val="0"/>
+          <w:sz w:val="24"/>
+          <w:szCs w:val="24"/>
+        </w:rPr>
+        <w:t>차도 없음</w:t>
+      </w:r>
+      <w:r>
+        <w:rPr>
+          <w:rFonts w:ascii="함초롬바탕" w:eastAsia="함초롬바탕" w:hAnsi="굴림" w:cs="굴림"/>
+          <w:color w:val="000000"/>
+          <w:kern w:val="0"/>
+          <w:sz w:val="24"/>
+          <w:szCs w:val="24"/>
+        </w:rPr>
+        <w:t xml:space="preserve">, Some = </w:t>
+      </w:r>
+      <w:r>
+        <w:rPr>
+          <w:rFonts w:ascii="함초롬바탕" w:eastAsia="함초롬바탕" w:hAnsi="함초롬바탕" w:cs="함초롬바탕" w:hint="eastAsia"/>
+          <w:color w:val="000000"/>
+          <w:kern w:val="0"/>
+          <w:sz w:val="24"/>
+          <w:szCs w:val="24"/>
+        </w:rPr>
+        <w:t>약간 좋아짐</w:t>
+      </w:r>
+      <w:r>
+        <w:rPr>
+          <w:rFonts w:ascii="함초롬바탕" w:eastAsia="함초롬바탕" w:hAnsi="굴림" w:cs="굴림"/>
+          <w:color w:val="000000"/>
+          <w:kern w:val="0"/>
+          <w:sz w:val="24"/>
+          <w:szCs w:val="24"/>
+        </w:rPr>
+        <w:t xml:space="preserve">, Marked = </w:t>
+      </w:r>
+      <w:r>
+        <w:rPr>
+          <w:rFonts w:ascii="함초롬바탕" w:eastAsia="함초롬바탕" w:hAnsi="함초롬바탕" w:cs="함초롬바탕" w:hint="eastAsia"/>
+          <w:color w:val="000000"/>
+          <w:kern w:val="0"/>
+          <w:sz w:val="24"/>
+          <w:szCs w:val="24"/>
+        </w:rPr>
+        <w:t>매우 좋아짐</w:t>
+      </w:r>
+      <w:r>
+        <w:rPr>
+          <w:rFonts w:ascii="함초롬바탕" w:eastAsia="함초롬바탕" w:hAnsi="굴림" w:cs="굴림"/>
+          <w:color w:val="000000"/>
+          <w:kern w:val="0"/>
+          <w:sz w:val="24"/>
+          <w:szCs w:val="24"/>
+        </w:rPr>
+        <w:t>)</w:t>
+      </w:r>
+      <w:r>
+        <w:rPr>
+          <w:rFonts w:ascii="함초롬바탕" w:eastAsia="함초롬바탕" w:hAnsi="함초롬바탕" w:cs="함초롬바탕" w:hint="eastAsia"/>
+          <w:color w:val="000000"/>
+          <w:kern w:val="0"/>
+          <w:sz w:val="24"/>
+          <w:szCs w:val="24"/>
+        </w:rPr>
+        <w:t>를 나타낸다</w:t>
+      </w:r>
+      <w:r>
+        <w:rPr>
+          <w:rFonts w:ascii="함초롬바탕" w:eastAsia="함초롬바탕" w:hAnsi="굴림" w:cs="굴림"/>
+          <w:color w:val="000000"/>
+          <w:kern w:val="0"/>
+          <w:sz w:val="24"/>
+          <w:szCs w:val="24"/>
+        </w:rPr>
+        <w:t xml:space="preserve">. </w:t>
+      </w:r>
+      <w:r>
+        <w:rPr>
+          <w:rFonts w:ascii="함초롬바탕" w:eastAsia="함초롬바탕" w:hAnsi="함초롬바탕" w:cs="함초롬바탕" w:hint="eastAsia"/>
+          <w:color w:val="000000"/>
+          <w:kern w:val="0"/>
+          <w:sz w:val="24"/>
+          <w:szCs w:val="24"/>
+        </w:rPr>
+        <w:t>새로운 치료제 투약 여부가 치료 결과와 연관이 있는지</w:t>
+      </w:r>
+      <w:r>
+        <w:rPr>
+          <w:rFonts w:ascii="함초롬바탕" w:eastAsia="함초롬바탕" w:hAnsi="굴림" w:cs="굴림"/>
+          <w:color w:val="000000"/>
+          <w:kern w:val="0"/>
+          <w:sz w:val="24"/>
+          <w:szCs w:val="24"/>
+        </w:rPr>
+        <w:t xml:space="preserve">, </w:t>
+      </w:r>
+      <w:r>
+        <w:rPr>
+          <w:rFonts w:ascii="함초롬바탕" w:eastAsia="함초롬바탕" w:hAnsi="함초롬바탕" w:cs="함초롬바탕" w:hint="eastAsia"/>
+          <w:color w:val="000000"/>
+          <w:kern w:val="0"/>
+          <w:sz w:val="24"/>
+          <w:szCs w:val="24"/>
+        </w:rPr>
+        <w:t>성별과 치료 결과 간에 연관이 있는지를 데이터 시각화를 통해서 탐구하시오</w:t>
+      </w:r>
+      <w:r>
+        <w:rPr>
+          <w:rFonts w:ascii="함초롬바탕" w:eastAsia="함초롬바탕" w:hAnsi="굴림" w:cs="굴림"/>
+          <w:color w:val="000000"/>
+          <w:kern w:val="0"/>
+          <w:sz w:val="24"/>
+          <w:szCs w:val="24"/>
+        </w:rPr>
+        <w:t>. (18</w:t>
+      </w:r>
+      <w:r>
+        <w:rPr>
+          <w:rFonts w:ascii="함초롬바탕" w:eastAsia="함초롬바탕" w:hAnsi="함초롬바탕" w:cs="함초롬바탕" w:hint="eastAsia"/>
+          <w:color w:val="000000"/>
+          <w:kern w:val="0"/>
+          <w:sz w:val="24"/>
+          <w:szCs w:val="24"/>
+        </w:rPr>
+        <w:t>점</w:t>
+      </w:r>
+      <w:r>
+        <w:rPr>
+          <w:rFonts w:ascii="함초롬바탕" w:eastAsia="함초롬바탕" w:hAnsi="굴림" w:cs="굴림"/>
+          <w:color w:val="000000"/>
+          <w:kern w:val="0"/>
+          <w:sz w:val="24"/>
+          <w:szCs w:val="24"/>
+        </w:rPr>
+        <w:t>)</w:t>
+      </w:r>
+    </w:p>
+    <w:p>
+      <w:pPr>
+        <w:widowControl/>
+        <w:shd w:val="clear" w:color="auto" w:fill="1E1E1E"/>
+        <w:wordWrap/>
+        <w:autoSpaceDE/>
+        <w:autoSpaceDN/>
+        <w:spacing w:after="0" w:line="285" w:lineRule="atLeast"/>
+        <w:jc w:val="left"/>
+        <w:rPr>
+          <w:rFonts w:ascii="Consolas" w:eastAsia="굴림" w:hAnsi="Consolas" w:cs="굴림"/>
+          <w:color w:val="D4D4D4"/>
+          <w:kern w:val="0"/>
+          <w:sz w:val="21"/>
+          <w:szCs w:val="21"/>
+        </w:rPr>
+      </w:pPr>
+      <w:r>
+        <w:rPr>
+          <w:rFonts w:ascii="Consolas" w:eastAsia="굴림" w:hAnsi="Consolas" w:cs="굴림"/>
+          <w:color w:val="D4D4D4"/>
+          <w:kern w:val="0"/>
+          <w:sz w:val="21"/>
+          <w:szCs w:val="21"/>
+        </w:rPr>
+        <w:t xml:space="preserve">&gt; </w:t>
+      </w:r>
+      <w:r>
+        <w:rPr>
+          <w:rFonts w:ascii="Consolas" w:eastAsia="굴림" w:hAnsi="Consolas" w:cs="굴림"/>
+          <w:color w:val="DCDCAA"/>
+          <w:kern w:val="0"/>
+          <w:sz w:val="21"/>
+          <w:szCs w:val="21"/>
+        </w:rPr>
+        <w:t>library</w:t>
+      </w:r>
+      <w:r>
+        <w:rPr>
+          <w:rFonts w:ascii="Consolas" w:eastAsia="굴림" w:hAnsi="Consolas" w:cs="굴림"/>
+          <w:color w:val="D4D4D4"/>
+          <w:kern w:val="0"/>
+          <w:sz w:val="21"/>
+          <w:szCs w:val="21"/>
+        </w:rPr>
+        <w:t>(</w:t>
+      </w:r>
+      <w:r>
+        <w:rPr>
+          <w:rFonts w:ascii="Consolas" w:eastAsia="굴림" w:hAnsi="Consolas" w:cs="굴림"/>
+          <w:color w:val="9CDCFE"/>
+          <w:kern w:val="0"/>
+          <w:sz w:val="21"/>
+          <w:szCs w:val="21"/>
+        </w:rPr>
+        <w:t>vcd</w:t>
+      </w:r>
+      <w:r>
+        <w:rPr>
+          <w:rFonts w:ascii="Consolas" w:eastAsia="굴림" w:hAnsi="Consolas" w:cs="굴림"/>
+          <w:color w:val="D4D4D4"/>
+          <w:kern w:val="0"/>
+          <w:sz w:val="21"/>
+          <w:szCs w:val="21"/>
+        </w:rPr>
+        <w:t>)</w:t>
+      </w:r>
+    </w:p>
+    <w:p>
+      <w:pPr>
+        <w:widowControl/>
+        <w:shd w:val="clear" w:color="auto" w:fill="1E1E1E"/>
+        <w:wordWrap/>
+        <w:autoSpaceDE/>
+        <w:autoSpaceDN/>
+        <w:spacing w:after="0" w:line="285" w:lineRule="atLeast"/>
+        <w:jc w:val="left"/>
+        <w:rPr>
+          <w:rFonts w:ascii="Consolas" w:eastAsia="굴림" w:hAnsi="Consolas" w:cs="굴림"/>
+          <w:color w:val="D4D4D4"/>
+          <w:kern w:val="0"/>
+          <w:sz w:val="21"/>
+          <w:szCs w:val="21"/>
+        </w:rPr>
+      </w:pPr>
+      <w:r>
+        <w:rPr>
+          <w:rFonts w:ascii="Consolas" w:eastAsia="굴림" w:hAnsi="Consolas" w:cs="굴림"/>
+          <w:color w:val="D4D4D4"/>
+          <w:kern w:val="0"/>
+          <w:sz w:val="21"/>
+          <w:szCs w:val="21"/>
+        </w:rPr>
+        <w:t xml:space="preserve">&gt; </w:t>
+      </w:r>
+      <w:r>
+        <w:rPr>
+          <w:rFonts w:ascii="Consolas" w:eastAsia="굴림" w:hAnsi="Consolas" w:cs="굴림"/>
+          <w:color w:val="6A9955"/>
+          <w:kern w:val="0"/>
+          <w:sz w:val="21"/>
+          <w:szCs w:val="21"/>
+        </w:rPr>
+        <w:t xml:space="preserve"># </w:t>
+      </w:r>
+      <w:r>
+        <w:rPr>
+          <w:rFonts w:ascii="Consolas" w:eastAsia="굴림" w:hAnsi="Consolas" w:cs="굴림"/>
+          <w:color w:val="6A9955"/>
+          <w:kern w:val="0"/>
+          <w:sz w:val="21"/>
+          <w:szCs w:val="21"/>
+        </w:rPr>
+        <w:t>기술통계</w:t>
+      </w:r>
+      <w:r>
+        <w:rPr>
+          <w:rFonts w:ascii="Consolas" w:eastAsia="굴림" w:hAnsi="Consolas" w:cs="굴림"/>
+          <w:color w:val="6A9955"/>
+          <w:kern w:val="0"/>
+          <w:sz w:val="21"/>
+          <w:szCs w:val="21"/>
+        </w:rPr>
+        <w:t xml:space="preserve"> </w:t>
+      </w:r>
+      <w:r>
+        <w:rPr>
+          <w:rFonts w:ascii="Consolas" w:eastAsia="굴림" w:hAnsi="Consolas" w:cs="굴림"/>
+          <w:color w:val="6A9955"/>
+          <w:kern w:val="0"/>
+          <w:sz w:val="21"/>
+          <w:szCs w:val="21"/>
+        </w:rPr>
+        <w:t>확인</w:t>
+      </w:r>
+    </w:p>
+    <w:p>
+      <w:pPr>
+        <w:widowControl/>
+        <w:shd w:val="clear" w:color="auto" w:fill="1E1E1E"/>
+        <w:wordWrap/>
+        <w:autoSpaceDE/>
+        <w:autoSpaceDN/>
+        <w:spacing w:after="0" w:line="285" w:lineRule="atLeast"/>
+        <w:jc w:val="left"/>
+        <w:rPr>
+          <w:rFonts w:ascii="Consolas" w:eastAsia="굴림" w:hAnsi="Consolas" w:cs="굴림"/>
+          <w:color w:val="D4D4D4"/>
+          <w:kern w:val="0"/>
+          <w:sz w:val="21"/>
+          <w:szCs w:val="21"/>
+        </w:rPr>
+      </w:pPr>
+      <w:r>
+        <w:rPr>
+          <w:rFonts w:ascii="Consolas" w:eastAsia="굴림" w:hAnsi="Consolas" w:cs="굴림"/>
+          <w:color w:val="D4D4D4"/>
+          <w:kern w:val="0"/>
+          <w:sz w:val="21"/>
+          <w:szCs w:val="21"/>
+        </w:rPr>
+        <w:t xml:space="preserve">&gt; </w:t>
+      </w:r>
+      <w:r>
+        <w:rPr>
+          <w:rFonts w:ascii="Consolas" w:eastAsia="굴림" w:hAnsi="Consolas" w:cs="굴림"/>
+          <w:color w:val="DCDCAA"/>
+          <w:kern w:val="0"/>
+          <w:sz w:val="21"/>
+          <w:szCs w:val="21"/>
+        </w:rPr>
+        <w:t>summary</w:t>
+      </w:r>
+      <w:r>
+        <w:rPr>
+          <w:rFonts w:ascii="Consolas" w:eastAsia="굴림" w:hAnsi="Consolas" w:cs="굴림"/>
+          <w:color w:val="D4D4D4"/>
+          <w:kern w:val="0"/>
+          <w:sz w:val="21"/>
+          <w:szCs w:val="21"/>
+        </w:rPr>
+        <w:t>(</w:t>
+      </w:r>
+      <w:r>
+        <w:rPr>
+          <w:rFonts w:ascii="Consolas" w:eastAsia="굴림" w:hAnsi="Consolas" w:cs="굴림"/>
+          <w:color w:val="9CDCFE"/>
+          <w:kern w:val="0"/>
+          <w:sz w:val="21"/>
+          <w:szCs w:val="21"/>
+        </w:rPr>
+        <w:t>Arthritis</w:t>
+      </w:r>
+      <w:r>
+        <w:rPr>
+          <w:rFonts w:ascii="Consolas" w:eastAsia="굴림" w:hAnsi="Consolas" w:cs="굴림"/>
+          <w:color w:val="D4D4D4"/>
+          <w:kern w:val="0"/>
+          <w:sz w:val="21"/>
+          <w:szCs w:val="21"/>
+        </w:rPr>
+        <w:t>)</w:t>
+      </w:r>
+    </w:p>
+    <w:p>
+      <w:pPr>
+        <w:widowControl/>
+        <w:shd w:val="clear" w:color="auto" w:fill="1E1E1E"/>
+        <w:wordWrap/>
+        <w:autoSpaceDE/>
+        <w:autoSpaceDN/>
+        <w:spacing w:after="0" w:line="285" w:lineRule="atLeast"/>
+        <w:jc w:val="left"/>
+        <w:rPr>
+          <w:rFonts w:ascii="Consolas" w:eastAsia="굴림" w:hAnsi="Consolas" w:cs="굴림"/>
+          <w:color w:val="D4D4D4"/>
+          <w:kern w:val="0"/>
+          <w:sz w:val="21"/>
+          <w:szCs w:val="21"/>
+        </w:rPr>
+      </w:pPr>
+      <w:r>
+        <w:rPr>
+          <w:rFonts w:ascii="Consolas" w:eastAsia="굴림" w:hAnsi="Consolas" w:cs="굴림"/>
+          <w:color w:val="9CDCFE"/>
+          <w:kern w:val="0"/>
+          <w:sz w:val="21"/>
+          <w:szCs w:val="21"/>
+        </w:rPr>
+        <w:t>ID</w:t>
+      </w:r>
+      <w:r>
+        <w:rPr>
+          <w:rFonts w:ascii="Consolas" w:eastAsia="굴림" w:hAnsi="Consolas" w:cs="굴림"/>
+          <w:color w:val="D4D4D4"/>
+          <w:kern w:val="0"/>
+          <w:sz w:val="21"/>
+          <w:szCs w:val="21"/>
+        </w:rPr>
+        <w:t xml:space="preserve">          </w:t>
+      </w:r>
+      <w:r>
+        <w:rPr>
+          <w:rFonts w:ascii="Consolas" w:eastAsia="굴림" w:hAnsi="Consolas" w:cs="굴림"/>
+          <w:color w:val="9CDCFE"/>
+          <w:kern w:val="0"/>
+          <w:sz w:val="21"/>
+          <w:szCs w:val="21"/>
+        </w:rPr>
+        <w:t>Treatment</w:t>
+      </w:r>
+      <w:r>
+        <w:rPr>
+          <w:rFonts w:ascii="Consolas" w:eastAsia="굴림" w:hAnsi="Consolas" w:cs="굴림"/>
+          <w:color w:val="D4D4D4"/>
+          <w:kern w:val="0"/>
+          <w:sz w:val="21"/>
+          <w:szCs w:val="21"/>
+        </w:rPr>
+        <w:t xml:space="preserve">      </w:t>
+      </w:r>
+      <w:r>
+        <w:rPr>
+          <w:rFonts w:ascii="Consolas" w:eastAsia="굴림" w:hAnsi="Consolas" w:cs="굴림"/>
+          <w:color w:val="9CDCFE"/>
+          <w:kern w:val="0"/>
+          <w:sz w:val="21"/>
+          <w:szCs w:val="21"/>
+        </w:rPr>
+        <w:t>Sex</w:t>
+      </w:r>
+      <w:r>
+        <w:rPr>
+          <w:rFonts w:ascii="Consolas" w:eastAsia="굴림" w:hAnsi="Consolas" w:cs="굴림"/>
+          <w:color w:val="D4D4D4"/>
+          <w:kern w:val="0"/>
+          <w:sz w:val="21"/>
+          <w:szCs w:val="21"/>
+        </w:rPr>
+        <w:t xml:space="preserve">          </w:t>
+      </w:r>
+      <w:r>
+        <w:rPr>
+          <w:rFonts w:ascii="Consolas" w:eastAsia="굴림" w:hAnsi="Consolas" w:cs="굴림"/>
+          <w:color w:val="9CDCFE"/>
+          <w:kern w:val="0"/>
+          <w:sz w:val="21"/>
+          <w:szCs w:val="21"/>
+        </w:rPr>
+        <w:t>Age</w:t>
+      </w:r>
+      <w:r>
+        <w:rPr>
+          <w:rFonts w:ascii="Consolas" w:eastAsia="굴림" w:hAnsi="Consolas" w:cs="굴림"/>
+          <w:color w:val="D4D4D4"/>
+          <w:kern w:val="0"/>
+          <w:sz w:val="21"/>
+          <w:szCs w:val="21"/>
+        </w:rPr>
+        <w:t xml:space="preserve">          </w:t>
+      </w:r>
+      <w:r>
+        <w:rPr>
+          <w:rFonts w:ascii="Consolas" w:eastAsia="굴림" w:hAnsi="Consolas" w:cs="굴림"/>
+          <w:color w:val="9CDCFE"/>
+          <w:kern w:val="0"/>
+          <w:sz w:val="21"/>
+          <w:szCs w:val="21"/>
+        </w:rPr>
+        <w:t>Improved</w:t>
+      </w:r>
+      <w:r>
+        <w:rPr>
+          <w:rFonts w:ascii="Consolas" w:eastAsia="굴림" w:hAnsi="Consolas" w:cs="굴림"/>
+          <w:color w:val="D4D4D4"/>
+          <w:kern w:val="0"/>
+          <w:sz w:val="21"/>
+          <w:szCs w:val="21"/>
+        </w:rPr>
+        <w:t xml:space="preserve"> </w:t>
+      </w:r>
+    </w:p>
+    <w:p>
+      <w:pPr>
+        <w:widowControl/>
+        <w:shd w:val="clear" w:color="auto" w:fill="1E1E1E"/>
+        <w:wordWrap/>
+        <w:autoSpaceDE/>
+        <w:autoSpaceDN/>
+        <w:spacing w:after="0" w:line="285" w:lineRule="atLeast"/>
+        <w:jc w:val="left"/>
+        <w:rPr>
+          <w:rFonts w:ascii="Consolas" w:eastAsia="굴림" w:hAnsi="Consolas" w:cs="굴림"/>
+          <w:color w:val="D4D4D4"/>
+          <w:kern w:val="0"/>
+          <w:sz w:val="21"/>
+          <w:szCs w:val="21"/>
+        </w:rPr>
+      </w:pPr>
+      <w:r>
+        <w:rPr>
+          <w:rFonts w:ascii="Consolas" w:eastAsia="굴림" w:hAnsi="Consolas" w:cs="굴림"/>
+          <w:color w:val="9CDCFE"/>
+          <w:kern w:val="0"/>
+          <w:sz w:val="21"/>
+          <w:szCs w:val="21"/>
+        </w:rPr>
+        <w:t>Min</w:t>
+      </w:r>
+      <w:r>
+        <w:rPr>
+          <w:rFonts w:ascii="Consolas" w:eastAsia="굴림" w:hAnsi="Consolas" w:cs="굴림"/>
+          <w:color w:val="D4D4D4"/>
+          <w:kern w:val="0"/>
+          <w:sz w:val="21"/>
+          <w:szCs w:val="21"/>
+        </w:rPr>
+        <w:t xml:space="preserve">.   </w:t>
+      </w:r>
+      <w:r>
+        <w:rPr>
+          <w:rFonts w:ascii="Consolas" w:eastAsia="굴림" w:hAnsi="Consolas" w:cs="굴림"/>
+          <w:color w:val="569CD6"/>
+          <w:kern w:val="0"/>
+          <w:sz w:val="21"/>
+          <w:szCs w:val="21"/>
+        </w:rPr>
+        <w:t>:</w:t>
+      </w:r>
+      <w:r>
+        <w:rPr>
+          <w:rFonts w:ascii="Consolas" w:eastAsia="굴림" w:hAnsi="Consolas" w:cs="굴림"/>
+          <w:color w:val="D4D4D4"/>
+          <w:kern w:val="0"/>
+          <w:sz w:val="21"/>
+          <w:szCs w:val="21"/>
+        </w:rPr>
+        <w:t xml:space="preserve"> </w:t>
+      </w:r>
+      <w:r>
+        <w:rPr>
+          <w:rFonts w:ascii="Consolas" w:eastAsia="굴림" w:hAnsi="Consolas" w:cs="굴림"/>
+          <w:color w:val="B5CEA8"/>
+          <w:kern w:val="0"/>
+          <w:sz w:val="21"/>
+          <w:szCs w:val="21"/>
+        </w:rPr>
+        <w:t>1.00</w:t>
+      </w:r>
+      <w:r>
+        <w:rPr>
+          <w:rFonts w:ascii="Consolas" w:eastAsia="굴림" w:hAnsi="Consolas" w:cs="굴림"/>
+          <w:color w:val="D4D4D4"/>
+          <w:kern w:val="0"/>
+          <w:sz w:val="21"/>
+          <w:szCs w:val="21"/>
+        </w:rPr>
+        <w:t xml:space="preserve">   </w:t>
+      </w:r>
+      <w:r>
+        <w:rPr>
+          <w:rFonts w:ascii="Consolas" w:eastAsia="굴림" w:hAnsi="Consolas" w:cs="굴림"/>
+          <w:color w:val="9CDCFE"/>
+          <w:kern w:val="0"/>
+          <w:sz w:val="21"/>
+          <w:szCs w:val="21"/>
+        </w:rPr>
+        <w:t>Placebo</w:t>
+      </w:r>
+      <w:r>
+        <w:rPr>
+          <w:rFonts w:ascii="Consolas" w:eastAsia="굴림" w:hAnsi="Consolas" w:cs="굴림"/>
+          <w:color w:val="569CD6"/>
+          <w:kern w:val="0"/>
+          <w:sz w:val="21"/>
+          <w:szCs w:val="21"/>
+        </w:rPr>
+        <w:t>:</w:t>
+      </w:r>
+      <w:r>
+        <w:rPr>
+          <w:rFonts w:ascii="Consolas" w:eastAsia="굴림" w:hAnsi="Consolas" w:cs="굴림"/>
+          <w:color w:val="B5CEA8"/>
+          <w:kern w:val="0"/>
+          <w:sz w:val="21"/>
+          <w:szCs w:val="21"/>
+        </w:rPr>
+        <w:t>43</w:t>
+      </w:r>
+      <w:r>
+        <w:rPr>
+          <w:rFonts w:ascii="Consolas" w:eastAsia="굴림" w:hAnsi="Consolas" w:cs="굴림"/>
+          <w:color w:val="D4D4D4"/>
+          <w:kern w:val="0"/>
+          <w:sz w:val="21"/>
+          <w:szCs w:val="21"/>
+        </w:rPr>
+        <w:t xml:space="preserve">   </w:t>
+      </w:r>
+      <w:r>
+        <w:rPr>
+          <w:rFonts w:ascii="Consolas" w:eastAsia="굴림" w:hAnsi="Consolas" w:cs="굴림"/>
+          <w:color w:val="9CDCFE"/>
+          <w:kern w:val="0"/>
+          <w:sz w:val="21"/>
+          <w:szCs w:val="21"/>
+        </w:rPr>
+        <w:t>Female</w:t>
+      </w:r>
+      <w:r>
+        <w:rPr>
+          <w:rFonts w:ascii="Consolas" w:eastAsia="굴림" w:hAnsi="Consolas" w:cs="굴림"/>
+          <w:color w:val="569CD6"/>
+          <w:kern w:val="0"/>
+          <w:sz w:val="21"/>
+          <w:szCs w:val="21"/>
+        </w:rPr>
+        <w:t>:</w:t>
+      </w:r>
+      <w:r>
+        <w:rPr>
+          <w:rFonts w:ascii="Consolas" w:eastAsia="굴림" w:hAnsi="Consolas" w:cs="굴림"/>
+          <w:color w:val="B5CEA8"/>
+          <w:kern w:val="0"/>
+          <w:sz w:val="21"/>
+          <w:szCs w:val="21"/>
+        </w:rPr>
+        <w:t>59</w:t>
+      </w:r>
+      <w:r>
+        <w:rPr>
+          <w:rFonts w:ascii="Consolas" w:eastAsia="굴림" w:hAnsi="Consolas" w:cs="굴림"/>
+          <w:color w:val="D4D4D4"/>
+          <w:kern w:val="0"/>
+          <w:sz w:val="21"/>
+          <w:szCs w:val="21"/>
+        </w:rPr>
+        <w:t xml:space="preserve">   </w:t>
+      </w:r>
+      <w:r>
+        <w:rPr>
+          <w:rFonts w:ascii="Consolas" w:eastAsia="굴림" w:hAnsi="Consolas" w:cs="굴림"/>
+          <w:color w:val="9CDCFE"/>
+          <w:kern w:val="0"/>
+          <w:sz w:val="21"/>
+          <w:szCs w:val="21"/>
+        </w:rPr>
+        <w:t>Min</w:t>
+      </w:r>
+      <w:r>
+        <w:rPr>
+          <w:rFonts w:ascii="Consolas" w:eastAsia="굴림" w:hAnsi="Consolas" w:cs="굴림"/>
+          <w:color w:val="D4D4D4"/>
+          <w:kern w:val="0"/>
+          <w:sz w:val="21"/>
+          <w:szCs w:val="21"/>
+        </w:rPr>
+        <w:t xml:space="preserve">.   </w:t>
+      </w:r>
+      <w:r>
+        <w:rPr>
+          <w:rFonts w:ascii="Consolas" w:eastAsia="굴림" w:hAnsi="Consolas" w:cs="굴림"/>
+          <w:color w:val="569CD6"/>
+          <w:kern w:val="0"/>
+          <w:sz w:val="21"/>
+          <w:szCs w:val="21"/>
+        </w:rPr>
+        <w:t>:</w:t>
+      </w:r>
+      <w:r>
+        <w:rPr>
+          <w:rFonts w:ascii="Consolas" w:eastAsia="굴림" w:hAnsi="Consolas" w:cs="굴림"/>
+          <w:color w:val="B5CEA8"/>
+          <w:kern w:val="0"/>
+          <w:sz w:val="21"/>
+          <w:szCs w:val="21"/>
+        </w:rPr>
+        <w:t>23.00</w:t>
+      </w:r>
+      <w:r>
+        <w:rPr>
+          <w:rFonts w:ascii="Consolas" w:eastAsia="굴림" w:hAnsi="Consolas" w:cs="굴림"/>
+          <w:color w:val="D4D4D4"/>
+          <w:kern w:val="0"/>
+          <w:sz w:val="21"/>
+          <w:szCs w:val="21"/>
+        </w:rPr>
+        <w:t xml:space="preserve">   </w:t>
+      </w:r>
+      <w:r>
+        <w:rPr>
+          <w:rFonts w:ascii="Consolas" w:eastAsia="굴림" w:hAnsi="Consolas" w:cs="굴림"/>
+          <w:color w:val="9CDCFE"/>
+          <w:kern w:val="0"/>
+          <w:sz w:val="21"/>
+          <w:szCs w:val="21"/>
+        </w:rPr>
+        <w:t>None</w:t>
+      </w:r>
+      <w:r>
+        <w:rPr>
+          <w:rFonts w:ascii="Consolas" w:eastAsia="굴림" w:hAnsi="Consolas" w:cs="굴림"/>
+          <w:color w:val="D4D4D4"/>
+          <w:kern w:val="0"/>
+          <w:sz w:val="21"/>
+          <w:szCs w:val="21"/>
+        </w:rPr>
+        <w:t xml:space="preserve">  </w:t>
+      </w:r>
+      <w:r>
+        <w:rPr>
+          <w:rFonts w:ascii="Consolas" w:eastAsia="굴림" w:hAnsi="Consolas" w:cs="굴림"/>
+          <w:color w:val="569CD6"/>
+          <w:kern w:val="0"/>
+          <w:sz w:val="21"/>
+          <w:szCs w:val="21"/>
+        </w:rPr>
+        <w:t>:</w:t>
+      </w:r>
+      <w:r>
+        <w:rPr>
+          <w:rFonts w:ascii="Consolas" w:eastAsia="굴림" w:hAnsi="Consolas" w:cs="굴림"/>
+          <w:color w:val="B5CEA8"/>
+          <w:kern w:val="0"/>
+          <w:sz w:val="21"/>
+          <w:szCs w:val="21"/>
+        </w:rPr>
+        <w:t>42</w:t>
+      </w:r>
+      <w:r>
+        <w:rPr>
+          <w:rFonts w:ascii="Consolas" w:eastAsia="굴림" w:hAnsi="Consolas" w:cs="굴림"/>
+          <w:color w:val="D4D4D4"/>
+          <w:kern w:val="0"/>
+          <w:sz w:val="21"/>
+          <w:szCs w:val="21"/>
+        </w:rPr>
+        <w:t xml:space="preserve">  </w:t>
+      </w:r>
+    </w:p>
+    <w:p>
+      <w:pPr>
+        <w:widowControl/>
+        <w:shd w:val="clear" w:color="auto" w:fill="1E1E1E"/>
+        <w:wordWrap/>
+        <w:autoSpaceDE/>
+        <w:autoSpaceDN/>
+        <w:spacing w:after="0" w:line="285" w:lineRule="atLeast"/>
+        <w:jc w:val="left"/>
+        <w:rPr>
+          <w:rFonts w:ascii="Consolas" w:eastAsia="굴림" w:hAnsi="Consolas" w:cs="굴림"/>
+          <w:color w:val="D4D4D4"/>
+          <w:kern w:val="0"/>
+          <w:sz w:val="21"/>
+          <w:szCs w:val="21"/>
+        </w:rPr>
+      </w:pPr>
+      <w:r>
+        <w:rPr>
+          <w:rFonts w:ascii="Consolas" w:eastAsia="굴림" w:hAnsi="Consolas" w:cs="굴림"/>
+          <w:color w:val="F44747"/>
+          <w:kern w:val="0"/>
+          <w:sz w:val="21"/>
+          <w:szCs w:val="21"/>
+        </w:rPr>
+        <w:t>1st</w:t>
+      </w:r>
+      <w:r>
+        <w:rPr>
+          <w:rFonts w:ascii="Consolas" w:eastAsia="굴림" w:hAnsi="Consolas" w:cs="굴림"/>
+          <w:color w:val="D4D4D4"/>
+          <w:kern w:val="0"/>
+          <w:sz w:val="21"/>
+          <w:szCs w:val="21"/>
+        </w:rPr>
+        <w:t xml:space="preserve"> </w:t>
+      </w:r>
+      <w:r>
+        <w:rPr>
+          <w:rFonts w:ascii="Consolas" w:eastAsia="굴림" w:hAnsi="Consolas" w:cs="굴림"/>
+          <w:color w:val="9CDCFE"/>
+          <w:kern w:val="0"/>
+          <w:sz w:val="21"/>
+          <w:szCs w:val="21"/>
+        </w:rPr>
+        <w:t>Qu</w:t>
+      </w:r>
+      <w:r>
+        <w:rPr>
+          <w:rFonts w:ascii="Consolas" w:eastAsia="굴림" w:hAnsi="Consolas" w:cs="굴림"/>
+          <w:color w:val="D4D4D4"/>
+          <w:kern w:val="0"/>
+          <w:sz w:val="21"/>
+          <w:szCs w:val="21"/>
+        </w:rPr>
+        <w:t>.</w:t>
+      </w:r>
+      <w:r>
+        <w:rPr>
+          <w:rFonts w:ascii="Consolas" w:eastAsia="굴림" w:hAnsi="Consolas" w:cs="굴림"/>
+          <w:color w:val="569CD6"/>
+          <w:kern w:val="0"/>
+          <w:sz w:val="21"/>
+          <w:szCs w:val="21"/>
+        </w:rPr>
+        <w:t>:</w:t>
+      </w:r>
+      <w:r>
+        <w:rPr>
+          <w:rFonts w:ascii="Consolas" w:eastAsia="굴림" w:hAnsi="Consolas" w:cs="굴림"/>
+          <w:color w:val="B5CEA8"/>
+          <w:kern w:val="0"/>
+          <w:sz w:val="21"/>
+          <w:szCs w:val="21"/>
+        </w:rPr>
+        <w:t>21.75</w:t>
+      </w:r>
+      <w:r>
+        <w:rPr>
+          <w:rFonts w:ascii="Consolas" w:eastAsia="굴림" w:hAnsi="Consolas" w:cs="굴림"/>
+          <w:color w:val="D4D4D4"/>
+          <w:kern w:val="0"/>
+          <w:sz w:val="21"/>
+          <w:szCs w:val="21"/>
+        </w:rPr>
+        <w:t xml:space="preserve">   </w:t>
+      </w:r>
+      <w:r>
+        <w:rPr>
+          <w:rFonts w:ascii="Consolas" w:eastAsia="굴림" w:hAnsi="Consolas" w:cs="굴림"/>
+          <w:color w:val="9CDCFE"/>
+          <w:kern w:val="0"/>
+          <w:sz w:val="21"/>
+          <w:szCs w:val="21"/>
+        </w:rPr>
+        <w:t>Treated</w:t>
+      </w:r>
+      <w:r>
+        <w:rPr>
+          <w:rFonts w:ascii="Consolas" w:eastAsia="굴림" w:hAnsi="Consolas" w:cs="굴림"/>
+          <w:color w:val="569CD6"/>
+          <w:kern w:val="0"/>
+          <w:sz w:val="21"/>
+          <w:szCs w:val="21"/>
+        </w:rPr>
+        <w:t>:</w:t>
+      </w:r>
+      <w:r>
+        <w:rPr>
+          <w:rFonts w:ascii="Consolas" w:eastAsia="굴림" w:hAnsi="Consolas" w:cs="굴림"/>
+          <w:color w:val="B5CEA8"/>
+          <w:kern w:val="0"/>
+          <w:sz w:val="21"/>
+          <w:szCs w:val="21"/>
+        </w:rPr>
+        <w:t>41</w:t>
+      </w:r>
+      <w:r>
+        <w:rPr>
+          <w:rFonts w:ascii="Consolas" w:eastAsia="굴림" w:hAnsi="Consolas" w:cs="굴림"/>
+          <w:color w:val="D4D4D4"/>
+          <w:kern w:val="0"/>
+          <w:sz w:val="21"/>
+          <w:szCs w:val="21"/>
+        </w:rPr>
+        <w:t xml:space="preserve">   </w:t>
+      </w:r>
+      <w:r>
+        <w:rPr>
+          <w:rFonts w:ascii="Consolas" w:eastAsia="굴림" w:hAnsi="Consolas" w:cs="굴림"/>
+          <w:color w:val="9CDCFE"/>
+          <w:kern w:val="0"/>
+          <w:sz w:val="21"/>
+          <w:szCs w:val="21"/>
+        </w:rPr>
+        <w:t>Male</w:t>
+      </w:r>
+      <w:r>
+        <w:rPr>
+          <w:rFonts w:ascii="Consolas" w:eastAsia="굴림" w:hAnsi="Consolas" w:cs="굴림"/>
+          <w:color w:val="D4D4D4"/>
+          <w:kern w:val="0"/>
+          <w:sz w:val="21"/>
+          <w:szCs w:val="21"/>
+        </w:rPr>
+        <w:t xml:space="preserve">  </w:t>
+      </w:r>
+      <w:r>
+        <w:rPr>
+          <w:rFonts w:ascii="Consolas" w:eastAsia="굴림" w:hAnsi="Consolas" w:cs="굴림"/>
+          <w:color w:val="569CD6"/>
+          <w:kern w:val="0"/>
+          <w:sz w:val="21"/>
+          <w:szCs w:val="21"/>
+        </w:rPr>
+        <w:t>:</w:t>
+      </w:r>
+      <w:r>
+        <w:rPr>
+          <w:rFonts w:ascii="Consolas" w:eastAsia="굴림" w:hAnsi="Consolas" w:cs="굴림"/>
+          <w:color w:val="B5CEA8"/>
+          <w:kern w:val="0"/>
+          <w:sz w:val="21"/>
+          <w:szCs w:val="21"/>
+        </w:rPr>
+        <w:t>25</w:t>
+      </w:r>
+      <w:r>
+        <w:rPr>
+          <w:rFonts w:ascii="Consolas" w:eastAsia="굴림" w:hAnsi="Consolas" w:cs="굴림"/>
+          <w:color w:val="D4D4D4"/>
+          <w:kern w:val="0"/>
+          <w:sz w:val="21"/>
+          <w:szCs w:val="21"/>
+        </w:rPr>
+        <w:t xml:space="preserve">   </w:t>
+      </w:r>
+      <w:r>
+        <w:rPr>
+          <w:rFonts w:ascii="Consolas" w:eastAsia="굴림" w:hAnsi="Consolas" w:cs="굴림"/>
+          <w:color w:val="F44747"/>
+          <w:kern w:val="0"/>
+          <w:sz w:val="21"/>
+          <w:szCs w:val="21"/>
+        </w:rPr>
+        <w:t>1st</w:t>
+      </w:r>
+      <w:r>
+        <w:rPr>
+          <w:rFonts w:ascii="Consolas" w:eastAsia="굴림" w:hAnsi="Consolas" w:cs="굴림"/>
+          <w:color w:val="D4D4D4"/>
+          <w:kern w:val="0"/>
+          <w:sz w:val="21"/>
+          <w:szCs w:val="21"/>
+        </w:rPr>
+        <w:t xml:space="preserve"> </w:t>
+      </w:r>
+      <w:r>
+        <w:rPr>
+          <w:rFonts w:ascii="Consolas" w:eastAsia="굴림" w:hAnsi="Consolas" w:cs="굴림"/>
+          <w:color w:val="9CDCFE"/>
+          <w:kern w:val="0"/>
+          <w:sz w:val="21"/>
+          <w:szCs w:val="21"/>
+        </w:rPr>
+        <w:t>Qu</w:t>
+      </w:r>
+      <w:r>
+        <w:rPr>
+          <w:rFonts w:ascii="Consolas" w:eastAsia="굴림" w:hAnsi="Consolas" w:cs="굴림"/>
+          <w:color w:val="D4D4D4"/>
+          <w:kern w:val="0"/>
+          <w:sz w:val="21"/>
+          <w:szCs w:val="21"/>
+        </w:rPr>
+        <w:t>.</w:t>
+      </w:r>
+      <w:r>
+        <w:rPr>
+          <w:rFonts w:ascii="Consolas" w:eastAsia="굴림" w:hAnsi="Consolas" w:cs="굴림"/>
+          <w:color w:val="569CD6"/>
+          <w:kern w:val="0"/>
+          <w:sz w:val="21"/>
+          <w:szCs w:val="21"/>
+        </w:rPr>
+        <w:t>:</w:t>
+      </w:r>
+      <w:r>
+        <w:rPr>
+          <w:rFonts w:ascii="Consolas" w:eastAsia="굴림" w:hAnsi="Consolas" w:cs="굴림"/>
+          <w:color w:val="B5CEA8"/>
+          <w:kern w:val="0"/>
+          <w:sz w:val="21"/>
+          <w:szCs w:val="21"/>
+        </w:rPr>
+        <w:t>46.00</w:t>
+      </w:r>
+      <w:r>
+        <w:rPr>
+          <w:rFonts w:ascii="Consolas" w:eastAsia="굴림" w:hAnsi="Consolas" w:cs="굴림"/>
+          <w:color w:val="D4D4D4"/>
+          <w:kern w:val="0"/>
+          <w:sz w:val="21"/>
+          <w:szCs w:val="21"/>
+        </w:rPr>
+        <w:t xml:space="preserve">   </w:t>
+      </w:r>
+      <w:r>
+        <w:rPr>
+          <w:rFonts w:ascii="Consolas" w:eastAsia="굴림" w:hAnsi="Consolas" w:cs="굴림"/>
+          <w:color w:val="9CDCFE"/>
+          <w:kern w:val="0"/>
+          <w:sz w:val="21"/>
+          <w:szCs w:val="21"/>
+        </w:rPr>
+        <w:t>Some</w:t>
+      </w:r>
+      <w:r>
+        <w:rPr>
+          <w:rFonts w:ascii="Consolas" w:eastAsia="굴림" w:hAnsi="Consolas" w:cs="굴림"/>
+          <w:color w:val="D4D4D4"/>
+          <w:kern w:val="0"/>
+          <w:sz w:val="21"/>
+          <w:szCs w:val="21"/>
+        </w:rPr>
+        <w:t xml:space="preserve">  </w:t>
+      </w:r>
+      <w:r>
+        <w:rPr>
+          <w:rFonts w:ascii="Consolas" w:eastAsia="굴림" w:hAnsi="Consolas" w:cs="굴림"/>
+          <w:color w:val="569CD6"/>
+          <w:kern w:val="0"/>
+          <w:sz w:val="21"/>
+          <w:szCs w:val="21"/>
+        </w:rPr>
+        <w:t>:</w:t>
+      </w:r>
+      <w:r>
+        <w:rPr>
+          <w:rFonts w:ascii="Consolas" w:eastAsia="굴림" w:hAnsi="Consolas" w:cs="굴림"/>
+          <w:color w:val="B5CEA8"/>
+          <w:kern w:val="0"/>
+          <w:sz w:val="21"/>
+          <w:szCs w:val="21"/>
+        </w:rPr>
+        <w:t>14</w:t>
+      </w:r>
+      <w:r>
+        <w:rPr>
+          <w:rFonts w:ascii="Consolas" w:eastAsia="굴림" w:hAnsi="Consolas" w:cs="굴림"/>
+          <w:color w:val="D4D4D4"/>
+          <w:kern w:val="0"/>
+          <w:sz w:val="21"/>
+          <w:szCs w:val="21"/>
+        </w:rPr>
+        <w:t xml:space="preserve">  </w:t>
+      </w:r>
+    </w:p>
+    <w:p>
+      <w:pPr>
+        <w:widowControl/>
+        <w:shd w:val="clear" w:color="auto" w:fill="1E1E1E"/>
+        <w:wordWrap/>
+        <w:autoSpaceDE/>
+        <w:autoSpaceDN/>
+        <w:spacing w:after="0" w:line="285" w:lineRule="atLeast"/>
+        <w:jc w:val="left"/>
+        <w:rPr>
+          <w:rFonts w:ascii="Consolas" w:eastAsia="굴림" w:hAnsi="Consolas" w:cs="굴림"/>
+          <w:color w:val="D4D4D4"/>
+          <w:kern w:val="0"/>
+          <w:sz w:val="21"/>
+          <w:szCs w:val="21"/>
+        </w:rPr>
+      </w:pPr>
+      <w:r>
+        <w:rPr>
+          <w:rFonts w:ascii="Consolas" w:eastAsia="굴림" w:hAnsi="Consolas" w:cs="굴림"/>
+          <w:color w:val="9CDCFE"/>
+          <w:kern w:val="0"/>
+          <w:sz w:val="21"/>
+          <w:szCs w:val="21"/>
+        </w:rPr>
+        <w:lastRenderedPageBreak/>
+        <w:t>Median</w:t>
+      </w:r>
+      <w:r>
+        <w:rPr>
+          <w:rFonts w:ascii="Consolas" w:eastAsia="굴림" w:hAnsi="Consolas" w:cs="굴림"/>
+          <w:color w:val="D4D4D4"/>
+          <w:kern w:val="0"/>
+          <w:sz w:val="21"/>
+          <w:szCs w:val="21"/>
+        </w:rPr>
+        <w:t xml:space="preserve"> </w:t>
+      </w:r>
+      <w:r>
+        <w:rPr>
+          <w:rFonts w:ascii="Consolas" w:eastAsia="굴림" w:hAnsi="Consolas" w:cs="굴림"/>
+          <w:color w:val="569CD6"/>
+          <w:kern w:val="0"/>
+          <w:sz w:val="21"/>
+          <w:szCs w:val="21"/>
+        </w:rPr>
+        <w:t>:</w:t>
+      </w:r>
+      <w:r>
+        <w:rPr>
+          <w:rFonts w:ascii="Consolas" w:eastAsia="굴림" w:hAnsi="Consolas" w:cs="굴림"/>
+          <w:color w:val="B5CEA8"/>
+          <w:kern w:val="0"/>
+          <w:sz w:val="21"/>
+          <w:szCs w:val="21"/>
+        </w:rPr>
+        <w:t>42.50</w:t>
+      </w:r>
+      <w:r>
+        <w:rPr>
+          <w:rFonts w:ascii="Consolas" w:eastAsia="굴림" w:hAnsi="Consolas" w:cs="굴림"/>
+          <w:color w:val="D4D4D4"/>
+          <w:kern w:val="0"/>
+          <w:sz w:val="21"/>
+          <w:szCs w:val="21"/>
+        </w:rPr>
+        <w:t xml:space="preserve">                            </w:t>
+      </w:r>
+      <w:r>
+        <w:rPr>
+          <w:rFonts w:ascii="Consolas" w:eastAsia="굴림" w:hAnsi="Consolas" w:cs="굴림"/>
+          <w:color w:val="9CDCFE"/>
+          <w:kern w:val="0"/>
+          <w:sz w:val="21"/>
+          <w:szCs w:val="21"/>
+        </w:rPr>
+        <w:t>Median</w:t>
+      </w:r>
+      <w:r>
+        <w:rPr>
+          <w:rFonts w:ascii="Consolas" w:eastAsia="굴림" w:hAnsi="Consolas" w:cs="굴림"/>
+          <w:color w:val="D4D4D4"/>
+          <w:kern w:val="0"/>
+          <w:sz w:val="21"/>
+          <w:szCs w:val="21"/>
+        </w:rPr>
+        <w:t xml:space="preserve"> </w:t>
+      </w:r>
+      <w:r>
+        <w:rPr>
+          <w:rFonts w:ascii="Consolas" w:eastAsia="굴림" w:hAnsi="Consolas" w:cs="굴림"/>
+          <w:color w:val="569CD6"/>
+          <w:kern w:val="0"/>
+          <w:sz w:val="21"/>
+          <w:szCs w:val="21"/>
+        </w:rPr>
+        <w:t>:</w:t>
+      </w:r>
+      <w:r>
+        <w:rPr>
+          <w:rFonts w:ascii="Consolas" w:eastAsia="굴림" w:hAnsi="Consolas" w:cs="굴림"/>
+          <w:color w:val="B5CEA8"/>
+          <w:kern w:val="0"/>
+          <w:sz w:val="21"/>
+          <w:szCs w:val="21"/>
+        </w:rPr>
+        <w:t>57.00</w:t>
+      </w:r>
+      <w:r>
+        <w:rPr>
+          <w:rFonts w:ascii="Consolas" w:eastAsia="굴림" w:hAnsi="Consolas" w:cs="굴림"/>
+          <w:color w:val="D4D4D4"/>
+          <w:kern w:val="0"/>
+          <w:sz w:val="21"/>
+          <w:szCs w:val="21"/>
+        </w:rPr>
+        <w:t xml:space="preserve">   </w:t>
+      </w:r>
+      <w:r>
+        <w:rPr>
+          <w:rFonts w:ascii="Consolas" w:eastAsia="굴림" w:hAnsi="Consolas" w:cs="굴림"/>
+          <w:color w:val="9CDCFE"/>
+          <w:kern w:val="0"/>
+          <w:sz w:val="21"/>
+          <w:szCs w:val="21"/>
+        </w:rPr>
+        <w:t>Marked</w:t>
+      </w:r>
+      <w:r>
+        <w:rPr>
+          <w:rFonts w:ascii="Consolas" w:eastAsia="굴림" w:hAnsi="Consolas" w:cs="굴림"/>
+          <w:color w:val="569CD6"/>
+          <w:kern w:val="0"/>
+          <w:sz w:val="21"/>
+          <w:szCs w:val="21"/>
+        </w:rPr>
+        <w:t>:</w:t>
+      </w:r>
+      <w:r>
+        <w:rPr>
+          <w:rFonts w:ascii="Consolas" w:eastAsia="굴림" w:hAnsi="Consolas" w:cs="굴림"/>
+          <w:color w:val="B5CEA8"/>
+          <w:kern w:val="0"/>
+          <w:sz w:val="21"/>
+          <w:szCs w:val="21"/>
+        </w:rPr>
+        <w:t>28</w:t>
+      </w:r>
+      <w:r>
+        <w:rPr>
+          <w:rFonts w:ascii="Consolas" w:eastAsia="굴림" w:hAnsi="Consolas" w:cs="굴림"/>
+          <w:color w:val="D4D4D4"/>
+          <w:kern w:val="0"/>
+          <w:sz w:val="21"/>
+          <w:szCs w:val="21"/>
+        </w:rPr>
+        <w:t xml:space="preserve">  </w:t>
+      </w:r>
+    </w:p>
+    <w:p>
+      <w:pPr>
+        <w:widowControl/>
+        <w:shd w:val="clear" w:color="auto" w:fill="1E1E1E"/>
+        <w:wordWrap/>
+        <w:autoSpaceDE/>
+        <w:autoSpaceDN/>
+        <w:spacing w:after="0" w:line="285" w:lineRule="atLeast"/>
+        <w:jc w:val="left"/>
+        <w:rPr>
+          <w:rFonts w:ascii="Consolas" w:eastAsia="굴림" w:hAnsi="Consolas" w:cs="굴림"/>
+          <w:color w:val="D4D4D4"/>
+          <w:kern w:val="0"/>
+          <w:sz w:val="21"/>
+          <w:szCs w:val="21"/>
+        </w:rPr>
+      </w:pPr>
+      <w:r>
+        <w:rPr>
+          <w:rFonts w:ascii="Consolas" w:eastAsia="굴림" w:hAnsi="Consolas" w:cs="굴림"/>
+          <w:color w:val="9CDCFE"/>
+          <w:kern w:val="0"/>
+          <w:sz w:val="21"/>
+          <w:szCs w:val="21"/>
+        </w:rPr>
+        <w:t>Mean</w:t>
+      </w:r>
+      <w:r>
+        <w:rPr>
+          <w:rFonts w:ascii="Consolas" w:eastAsia="굴림" w:hAnsi="Consolas" w:cs="굴림"/>
+          <w:color w:val="D4D4D4"/>
+          <w:kern w:val="0"/>
+          <w:sz w:val="21"/>
+          <w:szCs w:val="21"/>
+        </w:rPr>
+        <w:t xml:space="preserve">   </w:t>
+      </w:r>
+      <w:r>
+        <w:rPr>
+          <w:rFonts w:ascii="Consolas" w:eastAsia="굴림" w:hAnsi="Consolas" w:cs="굴림"/>
+          <w:color w:val="569CD6"/>
+          <w:kern w:val="0"/>
+          <w:sz w:val="21"/>
+          <w:szCs w:val="21"/>
+        </w:rPr>
+        <w:t>:</w:t>
+      </w:r>
+      <w:r>
+        <w:rPr>
+          <w:rFonts w:ascii="Consolas" w:eastAsia="굴림" w:hAnsi="Consolas" w:cs="굴림"/>
+          <w:color w:val="B5CEA8"/>
+          <w:kern w:val="0"/>
+          <w:sz w:val="21"/>
+          <w:szCs w:val="21"/>
+        </w:rPr>
+        <w:t>42.50</w:t>
+      </w:r>
+      <w:r>
+        <w:rPr>
+          <w:rFonts w:ascii="Consolas" w:eastAsia="굴림" w:hAnsi="Consolas" w:cs="굴림"/>
+          <w:color w:val="D4D4D4"/>
+          <w:kern w:val="0"/>
+          <w:sz w:val="21"/>
+          <w:szCs w:val="21"/>
+        </w:rPr>
+        <w:t xml:space="preserve">                            </w:t>
+      </w:r>
+      <w:r>
+        <w:rPr>
+          <w:rFonts w:ascii="Consolas" w:eastAsia="굴림" w:hAnsi="Consolas" w:cs="굴림"/>
+          <w:color w:val="9CDCFE"/>
+          <w:kern w:val="0"/>
+          <w:sz w:val="21"/>
+          <w:szCs w:val="21"/>
+        </w:rPr>
+        <w:t>Mean</w:t>
+      </w:r>
+      <w:r>
+        <w:rPr>
+          <w:rFonts w:ascii="Consolas" w:eastAsia="굴림" w:hAnsi="Consolas" w:cs="굴림"/>
+          <w:color w:val="D4D4D4"/>
+          <w:kern w:val="0"/>
+          <w:sz w:val="21"/>
+          <w:szCs w:val="21"/>
+        </w:rPr>
+        <w:t xml:space="preserve">   </w:t>
+      </w:r>
+      <w:r>
+        <w:rPr>
+          <w:rFonts w:ascii="Consolas" w:eastAsia="굴림" w:hAnsi="Consolas" w:cs="굴림"/>
+          <w:color w:val="569CD6"/>
+          <w:kern w:val="0"/>
+          <w:sz w:val="21"/>
+          <w:szCs w:val="21"/>
+        </w:rPr>
+        <w:t>:</w:t>
+      </w:r>
+      <w:r>
+        <w:rPr>
+          <w:rFonts w:ascii="Consolas" w:eastAsia="굴림" w:hAnsi="Consolas" w:cs="굴림"/>
+          <w:color w:val="B5CEA8"/>
+          <w:kern w:val="0"/>
+          <w:sz w:val="21"/>
+          <w:szCs w:val="21"/>
+        </w:rPr>
+        <w:t>53.36</w:t>
+      </w:r>
+      <w:r>
+        <w:rPr>
+          <w:rFonts w:ascii="Consolas" w:eastAsia="굴림" w:hAnsi="Consolas" w:cs="굴림"/>
+          <w:color w:val="D4D4D4"/>
+          <w:kern w:val="0"/>
+          <w:sz w:val="21"/>
+          <w:szCs w:val="21"/>
+        </w:rPr>
+        <w:t xml:space="preserve">              </w:t>
+      </w:r>
+    </w:p>
+    <w:p>
+      <w:pPr>
+        <w:widowControl/>
+        <w:shd w:val="clear" w:color="auto" w:fill="1E1E1E"/>
+        <w:wordWrap/>
+        <w:autoSpaceDE/>
+        <w:autoSpaceDN/>
+        <w:spacing w:after="0" w:line="285" w:lineRule="atLeast"/>
+        <w:jc w:val="left"/>
+        <w:rPr>
+          <w:rFonts w:ascii="Consolas" w:eastAsia="굴림" w:hAnsi="Consolas" w:cs="굴림"/>
+          <w:color w:val="D4D4D4"/>
+          <w:kern w:val="0"/>
+          <w:sz w:val="21"/>
+          <w:szCs w:val="21"/>
+        </w:rPr>
+      </w:pPr>
+      <w:r>
+        <w:rPr>
+          <w:rFonts w:ascii="Consolas" w:eastAsia="굴림" w:hAnsi="Consolas" w:cs="굴림"/>
+          <w:color w:val="F44747"/>
+          <w:kern w:val="0"/>
+          <w:sz w:val="21"/>
+          <w:szCs w:val="21"/>
+        </w:rPr>
+        <w:t>3rd</w:t>
+      </w:r>
+      <w:r>
+        <w:rPr>
+          <w:rFonts w:ascii="Consolas" w:eastAsia="굴림" w:hAnsi="Consolas" w:cs="굴림"/>
+          <w:color w:val="D4D4D4"/>
+          <w:kern w:val="0"/>
+          <w:sz w:val="21"/>
+          <w:szCs w:val="21"/>
+        </w:rPr>
+        <w:t xml:space="preserve"> </w:t>
+      </w:r>
+      <w:r>
+        <w:rPr>
+          <w:rFonts w:ascii="Consolas" w:eastAsia="굴림" w:hAnsi="Consolas" w:cs="굴림"/>
+          <w:color w:val="9CDCFE"/>
+          <w:kern w:val="0"/>
+          <w:sz w:val="21"/>
+          <w:szCs w:val="21"/>
+        </w:rPr>
+        <w:t>Qu</w:t>
+      </w:r>
+      <w:r>
+        <w:rPr>
+          <w:rFonts w:ascii="Consolas" w:eastAsia="굴림" w:hAnsi="Consolas" w:cs="굴림"/>
+          <w:color w:val="D4D4D4"/>
+          <w:kern w:val="0"/>
+          <w:sz w:val="21"/>
+          <w:szCs w:val="21"/>
+        </w:rPr>
+        <w:t>.</w:t>
+      </w:r>
+      <w:r>
+        <w:rPr>
+          <w:rFonts w:ascii="Consolas" w:eastAsia="굴림" w:hAnsi="Consolas" w:cs="굴림"/>
+          <w:color w:val="569CD6"/>
+          <w:kern w:val="0"/>
+          <w:sz w:val="21"/>
+          <w:szCs w:val="21"/>
+        </w:rPr>
+        <w:t>:</w:t>
+      </w:r>
+      <w:r>
+        <w:rPr>
+          <w:rFonts w:ascii="Consolas" w:eastAsia="굴림" w:hAnsi="Consolas" w:cs="굴림"/>
+          <w:color w:val="B5CEA8"/>
+          <w:kern w:val="0"/>
+          <w:sz w:val="21"/>
+          <w:szCs w:val="21"/>
+        </w:rPr>
+        <w:t>63.25</w:t>
+      </w:r>
+      <w:r>
+        <w:rPr>
+          <w:rFonts w:ascii="Consolas" w:eastAsia="굴림" w:hAnsi="Consolas" w:cs="굴림"/>
+          <w:color w:val="D4D4D4"/>
+          <w:kern w:val="0"/>
+          <w:sz w:val="21"/>
+          <w:szCs w:val="21"/>
+        </w:rPr>
+        <w:t xml:space="preserve">                            </w:t>
+      </w:r>
+      <w:r>
+        <w:rPr>
+          <w:rFonts w:ascii="Consolas" w:eastAsia="굴림" w:hAnsi="Consolas" w:cs="굴림"/>
+          <w:color w:val="F44747"/>
+          <w:kern w:val="0"/>
+          <w:sz w:val="21"/>
+          <w:szCs w:val="21"/>
+        </w:rPr>
+        <w:t>3rd</w:t>
+      </w:r>
+      <w:r>
+        <w:rPr>
+          <w:rFonts w:ascii="Consolas" w:eastAsia="굴림" w:hAnsi="Consolas" w:cs="굴림"/>
+          <w:color w:val="D4D4D4"/>
+          <w:kern w:val="0"/>
+          <w:sz w:val="21"/>
+          <w:szCs w:val="21"/>
+        </w:rPr>
+        <w:t xml:space="preserve"> </w:t>
+      </w:r>
+      <w:r>
+        <w:rPr>
+          <w:rFonts w:ascii="Consolas" w:eastAsia="굴림" w:hAnsi="Consolas" w:cs="굴림"/>
+          <w:color w:val="9CDCFE"/>
+          <w:kern w:val="0"/>
+          <w:sz w:val="21"/>
+          <w:szCs w:val="21"/>
+        </w:rPr>
+        <w:t>Qu</w:t>
+      </w:r>
+      <w:r>
+        <w:rPr>
+          <w:rFonts w:ascii="Consolas" w:eastAsia="굴림" w:hAnsi="Consolas" w:cs="굴림"/>
+          <w:color w:val="D4D4D4"/>
+          <w:kern w:val="0"/>
+          <w:sz w:val="21"/>
+          <w:szCs w:val="21"/>
+        </w:rPr>
+        <w:t>.</w:t>
+      </w:r>
+      <w:r>
+        <w:rPr>
+          <w:rFonts w:ascii="Consolas" w:eastAsia="굴림" w:hAnsi="Consolas" w:cs="굴림"/>
+          <w:color w:val="569CD6"/>
+          <w:kern w:val="0"/>
+          <w:sz w:val="21"/>
+          <w:szCs w:val="21"/>
+        </w:rPr>
+        <w:t>:</w:t>
+      </w:r>
+      <w:r>
+        <w:rPr>
+          <w:rFonts w:ascii="Consolas" w:eastAsia="굴림" w:hAnsi="Consolas" w:cs="굴림"/>
+          <w:color w:val="B5CEA8"/>
+          <w:kern w:val="0"/>
+          <w:sz w:val="21"/>
+          <w:szCs w:val="21"/>
+        </w:rPr>
+        <w:t>63.00</w:t>
+      </w:r>
+      <w:r>
+        <w:rPr>
+          <w:rFonts w:ascii="Consolas" w:eastAsia="굴림" w:hAnsi="Consolas" w:cs="굴림"/>
+          <w:color w:val="D4D4D4"/>
+          <w:kern w:val="0"/>
+          <w:sz w:val="21"/>
+          <w:szCs w:val="21"/>
+        </w:rPr>
+        <w:t xml:space="preserve">              </w:t>
+      </w:r>
+    </w:p>
+    <w:p>
+      <w:pPr>
+        <w:widowControl/>
+        <w:shd w:val="clear" w:color="auto" w:fill="1E1E1E"/>
+        <w:wordWrap/>
+        <w:autoSpaceDE/>
+        <w:autoSpaceDN/>
+        <w:spacing w:after="0" w:line="285" w:lineRule="atLeast"/>
+        <w:jc w:val="left"/>
+        <w:rPr>
+          <w:rFonts w:ascii="Consolas" w:eastAsia="굴림" w:hAnsi="Consolas" w:cs="굴림" w:hint="eastAsia"/>
+          <w:color w:val="D4D4D4"/>
+          <w:kern w:val="0"/>
+          <w:sz w:val="21"/>
+          <w:szCs w:val="21"/>
+        </w:rPr>
+      </w:pPr>
+      <w:r>
+        <w:rPr>
+          <w:rFonts w:ascii="Consolas" w:eastAsia="굴림" w:hAnsi="Consolas" w:cs="굴림"/>
+          <w:color w:val="9CDCFE"/>
+          <w:kern w:val="0"/>
+          <w:sz w:val="21"/>
+          <w:szCs w:val="21"/>
+        </w:rPr>
+        <w:t>Max</w:t>
+      </w:r>
+      <w:r>
+        <w:rPr>
+          <w:rFonts w:ascii="Consolas" w:eastAsia="굴림" w:hAnsi="Consolas" w:cs="굴림"/>
+          <w:color w:val="D4D4D4"/>
+          <w:kern w:val="0"/>
+          <w:sz w:val="21"/>
+          <w:szCs w:val="21"/>
+        </w:rPr>
+        <w:t xml:space="preserve">.   </w:t>
+      </w:r>
+      <w:r>
+        <w:rPr>
+          <w:rFonts w:ascii="Consolas" w:eastAsia="굴림" w:hAnsi="Consolas" w:cs="굴림"/>
+          <w:color w:val="569CD6"/>
+          <w:kern w:val="0"/>
+          <w:sz w:val="21"/>
+          <w:szCs w:val="21"/>
+        </w:rPr>
+        <w:t>:</w:t>
+      </w:r>
+      <w:r>
+        <w:rPr>
+          <w:rFonts w:ascii="Consolas" w:eastAsia="굴림" w:hAnsi="Consolas" w:cs="굴림"/>
+          <w:color w:val="B5CEA8"/>
+          <w:kern w:val="0"/>
+          <w:sz w:val="21"/>
+          <w:szCs w:val="21"/>
+        </w:rPr>
+        <w:t>84.00</w:t>
+      </w:r>
+      <w:r>
+        <w:rPr>
+          <w:rFonts w:ascii="Consolas" w:eastAsia="굴림" w:hAnsi="Consolas" w:cs="굴림"/>
+          <w:color w:val="D4D4D4"/>
+          <w:kern w:val="0"/>
+          <w:sz w:val="21"/>
+          <w:szCs w:val="21"/>
+        </w:rPr>
+        <w:t xml:space="preserve">                            </w:t>
+      </w:r>
+      <w:r>
+        <w:rPr>
+          <w:rFonts w:ascii="Consolas" w:eastAsia="굴림" w:hAnsi="Consolas" w:cs="굴림"/>
+          <w:color w:val="9CDCFE"/>
+          <w:kern w:val="0"/>
+          <w:sz w:val="21"/>
+          <w:szCs w:val="21"/>
+        </w:rPr>
+        <w:t>Max</w:t>
+      </w:r>
+      <w:r>
+        <w:rPr>
+          <w:rFonts w:ascii="Consolas" w:eastAsia="굴림" w:hAnsi="Consolas" w:cs="굴림"/>
+          <w:color w:val="D4D4D4"/>
+          <w:kern w:val="0"/>
+          <w:sz w:val="21"/>
+          <w:szCs w:val="21"/>
+        </w:rPr>
+        <w:t xml:space="preserve">.   </w:t>
+      </w:r>
+      <w:r>
+        <w:rPr>
+          <w:rFonts w:ascii="Consolas" w:eastAsia="굴림" w:hAnsi="Consolas" w:cs="굴림"/>
+          <w:color w:val="569CD6"/>
+          <w:kern w:val="0"/>
+          <w:sz w:val="21"/>
+          <w:szCs w:val="21"/>
+        </w:rPr>
+        <w:t>:</w:t>
+      </w:r>
+      <w:r>
+        <w:rPr>
+          <w:rFonts w:ascii="Consolas" w:eastAsia="굴림" w:hAnsi="Consolas" w:cs="굴림"/>
+          <w:color w:val="B5CEA8"/>
+          <w:kern w:val="0"/>
+          <w:sz w:val="21"/>
+          <w:szCs w:val="21"/>
+        </w:rPr>
+        <w:t>74.00</w:t>
+      </w:r>
+      <w:r>
+        <w:rPr>
+          <w:rFonts w:ascii="Consolas" w:eastAsia="굴림" w:hAnsi="Consolas" w:cs="굴림"/>
+          <w:color w:val="D4D4D4"/>
+          <w:kern w:val="0"/>
+          <w:sz w:val="21"/>
+          <w:szCs w:val="21"/>
+        </w:rPr>
+        <w:t xml:space="preserve">      </w:t>
+      </w:r>
+    </w:p>
+    <w:p>
+      <w:pPr>
+        <w:tabs>
+          <w:tab w:val="left" w:pos="3200"/>
+        </w:tabs>
+        <w:spacing w:after="0" w:line="400" w:lineRule="auto"/>
+        <w:ind w:leftChars="100" w:left="200" w:firstLineChars="100" w:firstLine="240"/>
+        <w:textAlignment w:val="baseline"/>
+        <w:rPr>
+          <w:rFonts w:ascii="HY신명조" w:eastAsia="HY신명조" w:hAnsi="굴림" w:cs="굴림" w:hint="eastAsia"/>
+          <w:color w:val="000000"/>
+          <w:kern w:val="0"/>
+          <w:sz w:val="24"/>
+          <w:szCs w:val="24"/>
+        </w:rPr>
+      </w:pPr>
+      <w:r>
+        <w:rPr>
+          <w:rFonts w:ascii="HY신명조" w:eastAsia="HY신명조" w:hAnsi="굴림" w:cs="굴림" w:hint="eastAsia"/>
+          <w:color w:val="000000"/>
+          <w:kern w:val="0"/>
+          <w:sz w:val="24"/>
+          <w:szCs w:val="24"/>
+        </w:rPr>
+        <w:t>임상시험</w:t>
+      </w:r>
+      <w:r>
+        <w:rPr>
+          <w:rFonts w:ascii="HY신명조" w:eastAsia="HY신명조" w:hAnsi="굴림" w:cs="굴림"/>
+          <w:color w:val="000000"/>
+          <w:kern w:val="0"/>
+          <w:sz w:val="24"/>
+          <w:szCs w:val="24"/>
+        </w:rPr>
+        <w:t xml:space="preserve"> 참여자 정보는 위약을 치료받은 그룹은 43명이고 새로운 치료제를 투약한 그룹은 41명이다. 성별로 보면 여자는 59명이고 남자는 25명이다. 치료</w:t>
+      </w:r>
+      <w:r>
+        <w:rPr>
+          <w:rFonts w:ascii="HY신명조" w:eastAsia="HY신명조" w:hAnsi="굴림" w:cs="굴림" w:hint="eastAsia"/>
+          <w:color w:val="000000"/>
+          <w:kern w:val="0"/>
+          <w:sz w:val="24"/>
+          <w:szCs w:val="24"/>
+        </w:rPr>
+        <w:t xml:space="preserve"> </w:t>
+      </w:r>
+      <w:r>
+        <w:rPr>
+          <w:rFonts w:ascii="HY신명조" w:eastAsia="HY신명조" w:hAnsi="굴림" w:cs="굴림"/>
+          <w:color w:val="000000"/>
+          <w:kern w:val="0"/>
+          <w:sz w:val="24"/>
+          <w:szCs w:val="24"/>
+        </w:rPr>
+        <w:t>후 차도가 거의 없었던 참여자수는 42명이고 약간 좋아진 참여자수는 14명 매우 좋아진 참여자는 28명이다.</w:t>
       </w:r>
     </w:p>
     <w:p>
@@ -898,7 +3684,1942 @@
         <w:ind w:left="436" w:hanging="436"/>
         <w:textAlignment w:val="baseline"/>
         <w:rPr>
-          <w:rFonts w:ascii="함초롬바탕" w:eastAsia="굴림" w:hAnsi="굴림" w:cs="굴림"/>
+          <w:rFonts w:ascii="HY신명조" w:eastAsia="HY신명조" w:hAnsi="굴림" w:cs="굴림"/>
+          <w:b/>
+          <w:bCs/>
+          <w:color w:val="000000"/>
+          <w:kern w:val="0"/>
+          <w:sz w:val="24"/>
+          <w:szCs w:val="24"/>
+        </w:rPr>
+      </w:pPr>
+    </w:p>
+    <w:p>
+      <w:pPr>
+        <w:widowControl/>
+        <w:shd w:val="clear" w:color="auto" w:fill="1E1E1E"/>
+        <w:wordWrap/>
+        <w:autoSpaceDE/>
+        <w:autoSpaceDN/>
+        <w:spacing w:after="0" w:line="285" w:lineRule="atLeast"/>
+        <w:jc w:val="left"/>
+        <w:rPr>
+          <w:rFonts w:ascii="Consolas" w:eastAsia="굴림" w:hAnsi="Consolas" w:cs="굴림"/>
+          <w:color w:val="D4D4D4"/>
+          <w:kern w:val="0"/>
+          <w:sz w:val="21"/>
+          <w:szCs w:val="21"/>
+        </w:rPr>
+      </w:pPr>
+      <w:r>
+        <w:rPr>
+          <w:rFonts w:ascii="Consolas" w:eastAsia="굴림" w:hAnsi="Consolas" w:cs="굴림"/>
+          <w:color w:val="D4D4D4"/>
+          <w:kern w:val="0"/>
+          <w:sz w:val="21"/>
+          <w:szCs w:val="21"/>
+        </w:rPr>
+        <w:t xml:space="preserve">&gt; </w:t>
+      </w:r>
+      <w:r>
+        <w:rPr>
+          <w:rFonts w:ascii="Consolas" w:eastAsia="굴림" w:hAnsi="Consolas" w:cs="굴림"/>
+          <w:color w:val="6A9955"/>
+          <w:kern w:val="0"/>
+          <w:sz w:val="21"/>
+          <w:szCs w:val="21"/>
+        </w:rPr>
+        <w:t xml:space="preserve"># </w:t>
+      </w:r>
+      <w:r>
+        <w:rPr>
+          <w:rFonts w:ascii="Consolas" w:eastAsia="굴림" w:hAnsi="Consolas" w:cs="굴림"/>
+          <w:color w:val="6A9955"/>
+          <w:kern w:val="0"/>
+          <w:sz w:val="21"/>
+          <w:szCs w:val="21"/>
+        </w:rPr>
+        <w:t>분할표</w:t>
+      </w:r>
+      <w:r>
+        <w:rPr>
+          <w:rFonts w:ascii="Consolas" w:eastAsia="굴림" w:hAnsi="Consolas" w:cs="굴림"/>
+          <w:color w:val="6A9955"/>
+          <w:kern w:val="0"/>
+          <w:sz w:val="21"/>
+          <w:szCs w:val="21"/>
+        </w:rPr>
+        <w:t xml:space="preserve"> </w:t>
+      </w:r>
+      <w:r>
+        <w:rPr>
+          <w:rFonts w:ascii="Consolas" w:eastAsia="굴림" w:hAnsi="Consolas" w:cs="굴림"/>
+          <w:color w:val="6A9955"/>
+          <w:kern w:val="0"/>
+          <w:sz w:val="21"/>
+          <w:szCs w:val="21"/>
+        </w:rPr>
+        <w:t>확인</w:t>
+      </w:r>
+      <w:r>
+        <w:rPr>
+          <w:rFonts w:ascii="Consolas" w:eastAsia="굴림" w:hAnsi="Consolas" w:cs="굴림"/>
+          <w:color w:val="6A9955"/>
+          <w:kern w:val="0"/>
+          <w:sz w:val="21"/>
+          <w:szCs w:val="21"/>
+        </w:rPr>
+        <w:t xml:space="preserve"> </w:t>
+      </w:r>
+    </w:p>
+    <w:p>
+      <w:pPr>
+        <w:widowControl/>
+        <w:shd w:val="clear" w:color="auto" w:fill="1E1E1E"/>
+        <w:wordWrap/>
+        <w:autoSpaceDE/>
+        <w:autoSpaceDN/>
+        <w:spacing w:after="0" w:line="285" w:lineRule="atLeast"/>
+        <w:jc w:val="left"/>
+        <w:rPr>
+          <w:rFonts w:ascii="Consolas" w:eastAsia="굴림" w:hAnsi="Consolas" w:cs="굴림"/>
+          <w:color w:val="D4D4D4"/>
+          <w:kern w:val="0"/>
+          <w:sz w:val="21"/>
+          <w:szCs w:val="21"/>
+        </w:rPr>
+      </w:pPr>
+      <w:r>
+        <w:rPr>
+          <w:rFonts w:ascii="Consolas" w:eastAsia="굴림" w:hAnsi="Consolas" w:cs="굴림"/>
+          <w:color w:val="D4D4D4"/>
+          <w:kern w:val="0"/>
+          <w:sz w:val="21"/>
+          <w:szCs w:val="21"/>
+        </w:rPr>
+        <w:t>&gt; (</w:t>
+      </w:r>
+      <w:r>
+        <w:rPr>
+          <w:rFonts w:ascii="Consolas" w:eastAsia="굴림" w:hAnsi="Consolas" w:cs="굴림"/>
+          <w:color w:val="DCDCAA"/>
+          <w:kern w:val="0"/>
+          <w:sz w:val="21"/>
+          <w:szCs w:val="21"/>
+        </w:rPr>
+        <w:t>xtabs</w:t>
+      </w:r>
+      <w:r>
+        <w:rPr>
+          <w:rFonts w:ascii="Consolas" w:eastAsia="굴림" w:hAnsi="Consolas" w:cs="굴림"/>
+          <w:color w:val="D4D4D4"/>
+          <w:kern w:val="0"/>
+          <w:sz w:val="21"/>
+          <w:szCs w:val="21"/>
+        </w:rPr>
+        <w:t>(</w:t>
+      </w:r>
+      <w:r>
+        <w:rPr>
+          <w:rFonts w:ascii="Consolas" w:eastAsia="굴림" w:hAnsi="Consolas" w:cs="굴림"/>
+          <w:color w:val="569CD6"/>
+          <w:kern w:val="0"/>
+          <w:sz w:val="21"/>
+          <w:szCs w:val="21"/>
+        </w:rPr>
+        <w:t>~</w:t>
+      </w:r>
+      <w:r>
+        <w:rPr>
+          <w:rFonts w:ascii="Consolas" w:eastAsia="굴림" w:hAnsi="Consolas" w:cs="굴림"/>
+          <w:color w:val="D4D4D4"/>
+          <w:kern w:val="0"/>
+          <w:sz w:val="21"/>
+          <w:szCs w:val="21"/>
+        </w:rPr>
+        <w:t xml:space="preserve"> </w:t>
+      </w:r>
+      <w:r>
+        <w:rPr>
+          <w:rFonts w:ascii="Consolas" w:eastAsia="굴림" w:hAnsi="Consolas" w:cs="굴림"/>
+          <w:color w:val="9CDCFE"/>
+          <w:kern w:val="0"/>
+          <w:sz w:val="21"/>
+          <w:szCs w:val="21"/>
+        </w:rPr>
+        <w:t>Treatment</w:t>
+      </w:r>
+      <w:r>
+        <w:rPr>
+          <w:rFonts w:ascii="Consolas" w:eastAsia="굴림" w:hAnsi="Consolas" w:cs="굴림"/>
+          <w:color w:val="D4D4D4"/>
+          <w:kern w:val="0"/>
+          <w:sz w:val="21"/>
+          <w:szCs w:val="21"/>
+        </w:rPr>
+        <w:t xml:space="preserve"> + </w:t>
+      </w:r>
+      <w:r>
+        <w:rPr>
+          <w:rFonts w:ascii="Consolas" w:eastAsia="굴림" w:hAnsi="Consolas" w:cs="굴림"/>
+          <w:color w:val="9CDCFE"/>
+          <w:kern w:val="0"/>
+          <w:sz w:val="21"/>
+          <w:szCs w:val="21"/>
+        </w:rPr>
+        <w:t>Improved</w:t>
+      </w:r>
+      <w:r>
+        <w:rPr>
+          <w:rFonts w:ascii="Consolas" w:eastAsia="굴림" w:hAnsi="Consolas" w:cs="굴림"/>
+          <w:color w:val="D4D4D4"/>
+          <w:kern w:val="0"/>
+          <w:sz w:val="21"/>
+          <w:szCs w:val="21"/>
+        </w:rPr>
+        <w:t xml:space="preserve">, </w:t>
+      </w:r>
+      <w:r>
+        <w:rPr>
+          <w:rFonts w:ascii="Consolas" w:eastAsia="굴림" w:hAnsi="Consolas" w:cs="굴림"/>
+          <w:color w:val="9CDCFE"/>
+          <w:kern w:val="0"/>
+          <w:sz w:val="21"/>
+          <w:szCs w:val="21"/>
+        </w:rPr>
+        <w:t>data</w:t>
+      </w:r>
+      <w:r>
+        <w:rPr>
+          <w:rFonts w:ascii="Consolas" w:eastAsia="굴림" w:hAnsi="Consolas" w:cs="굴림"/>
+          <w:color w:val="D4D4D4"/>
+          <w:kern w:val="0"/>
+          <w:sz w:val="21"/>
+          <w:szCs w:val="21"/>
+        </w:rPr>
+        <w:t xml:space="preserve"> = </w:t>
+      </w:r>
+      <w:r>
+        <w:rPr>
+          <w:rFonts w:ascii="Consolas" w:eastAsia="굴림" w:hAnsi="Consolas" w:cs="굴림"/>
+          <w:color w:val="9CDCFE"/>
+          <w:kern w:val="0"/>
+          <w:sz w:val="21"/>
+          <w:szCs w:val="21"/>
+        </w:rPr>
+        <w:t>Arthritis</w:t>
+      </w:r>
+      <w:r>
+        <w:rPr>
+          <w:rFonts w:ascii="Consolas" w:eastAsia="굴림" w:hAnsi="Consolas" w:cs="굴림"/>
+          <w:color w:val="D4D4D4"/>
+          <w:kern w:val="0"/>
+          <w:sz w:val="21"/>
+          <w:szCs w:val="21"/>
+        </w:rPr>
+        <w:t>))</w:t>
+      </w:r>
+    </w:p>
+    <w:p>
+      <w:pPr>
+        <w:widowControl/>
+        <w:shd w:val="clear" w:color="auto" w:fill="1E1E1E"/>
+        <w:wordWrap/>
+        <w:autoSpaceDE/>
+        <w:autoSpaceDN/>
+        <w:spacing w:after="0" w:line="285" w:lineRule="atLeast"/>
+        <w:jc w:val="left"/>
+        <w:rPr>
+          <w:rFonts w:ascii="Consolas" w:eastAsia="굴림" w:hAnsi="Consolas" w:cs="굴림"/>
+          <w:color w:val="D4D4D4"/>
+          <w:kern w:val="0"/>
+          <w:sz w:val="21"/>
+          <w:szCs w:val="21"/>
+        </w:rPr>
+      </w:pPr>
+      <w:r>
+        <w:rPr>
+          <w:rFonts w:ascii="Consolas" w:eastAsia="굴림" w:hAnsi="Consolas" w:cs="굴림"/>
+          <w:color w:val="9CDCFE"/>
+          <w:kern w:val="0"/>
+          <w:sz w:val="21"/>
+          <w:szCs w:val="21"/>
+        </w:rPr>
+        <w:t>Improved</w:t>
+      </w:r>
+    </w:p>
+    <w:p>
+      <w:pPr>
+        <w:widowControl/>
+        <w:shd w:val="clear" w:color="auto" w:fill="1E1E1E"/>
+        <w:wordWrap/>
+        <w:autoSpaceDE/>
+        <w:autoSpaceDN/>
+        <w:spacing w:after="0" w:line="285" w:lineRule="atLeast"/>
+        <w:jc w:val="left"/>
+        <w:rPr>
+          <w:rFonts w:ascii="Consolas" w:eastAsia="굴림" w:hAnsi="Consolas" w:cs="굴림"/>
+          <w:color w:val="D4D4D4"/>
+          <w:kern w:val="0"/>
+          <w:sz w:val="21"/>
+          <w:szCs w:val="21"/>
+        </w:rPr>
+      </w:pPr>
+      <w:r>
+        <w:rPr>
+          <w:rFonts w:ascii="Consolas" w:eastAsia="굴림" w:hAnsi="Consolas" w:cs="굴림"/>
+          <w:color w:val="9CDCFE"/>
+          <w:kern w:val="0"/>
+          <w:sz w:val="21"/>
+          <w:szCs w:val="21"/>
+        </w:rPr>
+        <w:t>Treatment</w:t>
+      </w:r>
+      <w:r>
+        <w:rPr>
+          <w:rFonts w:ascii="Consolas" w:eastAsia="굴림" w:hAnsi="Consolas" w:cs="굴림"/>
+          <w:color w:val="D4D4D4"/>
+          <w:kern w:val="0"/>
+          <w:sz w:val="21"/>
+          <w:szCs w:val="21"/>
+        </w:rPr>
+        <w:t xml:space="preserve"> </w:t>
+      </w:r>
+      <w:r>
+        <w:rPr>
+          <w:rFonts w:ascii="Consolas" w:eastAsia="굴림" w:hAnsi="Consolas" w:cs="굴림"/>
+          <w:color w:val="9CDCFE"/>
+          <w:kern w:val="0"/>
+          <w:sz w:val="21"/>
+          <w:szCs w:val="21"/>
+        </w:rPr>
+        <w:t>None</w:t>
+      </w:r>
+      <w:r>
+        <w:rPr>
+          <w:rFonts w:ascii="Consolas" w:eastAsia="굴림" w:hAnsi="Consolas" w:cs="굴림"/>
+          <w:color w:val="D4D4D4"/>
+          <w:kern w:val="0"/>
+          <w:sz w:val="21"/>
+          <w:szCs w:val="21"/>
+        </w:rPr>
+        <w:t xml:space="preserve"> </w:t>
+      </w:r>
+      <w:r>
+        <w:rPr>
+          <w:rFonts w:ascii="Consolas" w:eastAsia="굴림" w:hAnsi="Consolas" w:cs="굴림"/>
+          <w:color w:val="9CDCFE"/>
+          <w:kern w:val="0"/>
+          <w:sz w:val="21"/>
+          <w:szCs w:val="21"/>
+        </w:rPr>
+        <w:t>Some</w:t>
+      </w:r>
+      <w:r>
+        <w:rPr>
+          <w:rFonts w:ascii="Consolas" w:eastAsia="굴림" w:hAnsi="Consolas" w:cs="굴림"/>
+          <w:color w:val="D4D4D4"/>
+          <w:kern w:val="0"/>
+          <w:sz w:val="21"/>
+          <w:szCs w:val="21"/>
+        </w:rPr>
+        <w:t xml:space="preserve"> </w:t>
+      </w:r>
+      <w:r>
+        <w:rPr>
+          <w:rFonts w:ascii="Consolas" w:eastAsia="굴림" w:hAnsi="Consolas" w:cs="굴림"/>
+          <w:color w:val="9CDCFE"/>
+          <w:kern w:val="0"/>
+          <w:sz w:val="21"/>
+          <w:szCs w:val="21"/>
+        </w:rPr>
+        <w:t>Marked</w:t>
+      </w:r>
+    </w:p>
+    <w:p>
+      <w:pPr>
+        <w:widowControl/>
+        <w:shd w:val="clear" w:color="auto" w:fill="1E1E1E"/>
+        <w:wordWrap/>
+        <w:autoSpaceDE/>
+        <w:autoSpaceDN/>
+        <w:spacing w:after="0" w:line="285" w:lineRule="atLeast"/>
+        <w:jc w:val="left"/>
+        <w:rPr>
+          <w:rFonts w:ascii="Consolas" w:eastAsia="굴림" w:hAnsi="Consolas" w:cs="굴림"/>
+          <w:color w:val="D4D4D4"/>
+          <w:kern w:val="0"/>
+          <w:sz w:val="21"/>
+          <w:szCs w:val="21"/>
+        </w:rPr>
+      </w:pPr>
+      <w:r>
+        <w:rPr>
+          <w:rFonts w:ascii="Consolas" w:eastAsia="굴림" w:hAnsi="Consolas" w:cs="굴림"/>
+          <w:color w:val="9CDCFE"/>
+          <w:kern w:val="0"/>
+          <w:sz w:val="21"/>
+          <w:szCs w:val="21"/>
+        </w:rPr>
+        <w:t>Placebo</w:t>
+      </w:r>
+      <w:r>
+        <w:rPr>
+          <w:rFonts w:ascii="Consolas" w:eastAsia="굴림" w:hAnsi="Consolas" w:cs="굴림"/>
+          <w:color w:val="D4D4D4"/>
+          <w:kern w:val="0"/>
+          <w:sz w:val="21"/>
+          <w:szCs w:val="21"/>
+        </w:rPr>
+        <w:t xml:space="preserve">   </w:t>
+      </w:r>
+      <w:r>
+        <w:rPr>
+          <w:rFonts w:ascii="Consolas" w:eastAsia="굴림" w:hAnsi="Consolas" w:cs="굴림"/>
+          <w:color w:val="B5CEA8"/>
+          <w:kern w:val="0"/>
+          <w:sz w:val="21"/>
+          <w:szCs w:val="21"/>
+        </w:rPr>
+        <w:t>29</w:t>
+      </w:r>
+      <w:r>
+        <w:rPr>
+          <w:rFonts w:ascii="Consolas" w:eastAsia="굴림" w:hAnsi="Consolas" w:cs="굴림"/>
+          <w:color w:val="D4D4D4"/>
+          <w:kern w:val="0"/>
+          <w:sz w:val="21"/>
+          <w:szCs w:val="21"/>
+        </w:rPr>
+        <w:t xml:space="preserve">    </w:t>
+      </w:r>
+      <w:r>
+        <w:rPr>
+          <w:rFonts w:ascii="Consolas" w:eastAsia="굴림" w:hAnsi="Consolas" w:cs="굴림"/>
+          <w:color w:val="B5CEA8"/>
+          <w:kern w:val="0"/>
+          <w:sz w:val="21"/>
+          <w:szCs w:val="21"/>
+        </w:rPr>
+        <w:t>7</w:t>
+      </w:r>
+      <w:r>
+        <w:rPr>
+          <w:rFonts w:ascii="Consolas" w:eastAsia="굴림" w:hAnsi="Consolas" w:cs="굴림"/>
+          <w:color w:val="D4D4D4"/>
+          <w:kern w:val="0"/>
+          <w:sz w:val="21"/>
+          <w:szCs w:val="21"/>
+        </w:rPr>
+        <w:t xml:space="preserve">      </w:t>
+      </w:r>
+      <w:r>
+        <w:rPr>
+          <w:rFonts w:ascii="Consolas" w:eastAsia="굴림" w:hAnsi="Consolas" w:cs="굴림"/>
+          <w:color w:val="B5CEA8"/>
+          <w:kern w:val="0"/>
+          <w:sz w:val="21"/>
+          <w:szCs w:val="21"/>
+        </w:rPr>
+        <w:t>7</w:t>
+      </w:r>
+    </w:p>
+    <w:p>
+      <w:pPr>
+        <w:widowControl/>
+        <w:shd w:val="clear" w:color="auto" w:fill="1E1E1E"/>
+        <w:wordWrap/>
+        <w:autoSpaceDE/>
+        <w:autoSpaceDN/>
+        <w:spacing w:after="0" w:line="285" w:lineRule="atLeast"/>
+        <w:jc w:val="left"/>
+        <w:rPr>
+          <w:rFonts w:ascii="Consolas" w:eastAsia="굴림" w:hAnsi="Consolas" w:cs="굴림"/>
+          <w:color w:val="D4D4D4"/>
+          <w:kern w:val="0"/>
+          <w:sz w:val="21"/>
+          <w:szCs w:val="21"/>
+        </w:rPr>
+      </w:pPr>
+      <w:r>
+        <w:rPr>
+          <w:rFonts w:ascii="Consolas" w:eastAsia="굴림" w:hAnsi="Consolas" w:cs="굴림"/>
+          <w:color w:val="9CDCFE"/>
+          <w:kern w:val="0"/>
+          <w:sz w:val="21"/>
+          <w:szCs w:val="21"/>
+        </w:rPr>
+        <w:t>Treated</w:t>
+      </w:r>
+      <w:r>
+        <w:rPr>
+          <w:rFonts w:ascii="Consolas" w:eastAsia="굴림" w:hAnsi="Consolas" w:cs="굴림"/>
+          <w:color w:val="D4D4D4"/>
+          <w:kern w:val="0"/>
+          <w:sz w:val="21"/>
+          <w:szCs w:val="21"/>
+        </w:rPr>
+        <w:t xml:space="preserve">   </w:t>
+      </w:r>
+      <w:r>
+        <w:rPr>
+          <w:rFonts w:ascii="Consolas" w:eastAsia="굴림" w:hAnsi="Consolas" w:cs="굴림"/>
+          <w:color w:val="B5CEA8"/>
+          <w:kern w:val="0"/>
+          <w:sz w:val="21"/>
+          <w:szCs w:val="21"/>
+        </w:rPr>
+        <w:t>13</w:t>
+      </w:r>
+      <w:r>
+        <w:rPr>
+          <w:rFonts w:ascii="Consolas" w:eastAsia="굴림" w:hAnsi="Consolas" w:cs="굴림"/>
+          <w:color w:val="D4D4D4"/>
+          <w:kern w:val="0"/>
+          <w:sz w:val="21"/>
+          <w:szCs w:val="21"/>
+        </w:rPr>
+        <w:t xml:space="preserve">    </w:t>
+      </w:r>
+      <w:r>
+        <w:rPr>
+          <w:rFonts w:ascii="Consolas" w:eastAsia="굴림" w:hAnsi="Consolas" w:cs="굴림"/>
+          <w:color w:val="B5CEA8"/>
+          <w:kern w:val="0"/>
+          <w:sz w:val="21"/>
+          <w:szCs w:val="21"/>
+        </w:rPr>
+        <w:t>7</w:t>
+      </w:r>
+      <w:r>
+        <w:rPr>
+          <w:rFonts w:ascii="Consolas" w:eastAsia="굴림" w:hAnsi="Consolas" w:cs="굴림"/>
+          <w:color w:val="D4D4D4"/>
+          <w:kern w:val="0"/>
+          <w:sz w:val="21"/>
+          <w:szCs w:val="21"/>
+        </w:rPr>
+        <w:t xml:space="preserve">     </w:t>
+      </w:r>
+      <w:r>
+        <w:rPr>
+          <w:rFonts w:ascii="Consolas" w:eastAsia="굴림" w:hAnsi="Consolas" w:cs="굴림"/>
+          <w:color w:val="B5CEA8"/>
+          <w:kern w:val="0"/>
+          <w:sz w:val="21"/>
+          <w:szCs w:val="21"/>
+        </w:rPr>
+        <w:t>21</w:t>
+      </w:r>
+    </w:p>
+    <w:p>
+      <w:pPr>
+        <w:tabs>
+          <w:tab w:val="left" w:pos="3200"/>
+        </w:tabs>
+        <w:spacing w:after="0" w:line="400" w:lineRule="auto"/>
+        <w:ind w:left="436" w:hanging="436"/>
+        <w:textAlignment w:val="baseline"/>
+        <w:rPr>
+          <w:rFonts w:ascii="HY신명조" w:eastAsia="HY신명조" w:hAnsi="굴림" w:cs="굴림"/>
+          <w:b/>
+          <w:bCs/>
+          <w:color w:val="000000"/>
+          <w:kern w:val="0"/>
+          <w:sz w:val="24"/>
+          <w:szCs w:val="24"/>
+        </w:rPr>
+      </w:pPr>
+    </w:p>
+    <w:p>
+      <w:pPr>
+        <w:tabs>
+          <w:tab w:val="left" w:pos="3200"/>
+        </w:tabs>
+        <w:spacing w:after="0" w:line="400" w:lineRule="auto"/>
+        <w:ind w:leftChars="100" w:left="200" w:firstLineChars="100" w:firstLine="240"/>
+        <w:textAlignment w:val="baseline"/>
+        <w:rPr>
+          <w:rFonts w:ascii="HY신명조" w:eastAsia="HY신명조" w:hAnsi="굴림" w:cs="굴림" w:hint="eastAsia"/>
+          <w:color w:val="000000"/>
+          <w:kern w:val="0"/>
+          <w:sz w:val="24"/>
+          <w:szCs w:val="24"/>
+        </w:rPr>
+      </w:pPr>
+      <w:r>
+        <w:rPr>
+          <w:rFonts w:ascii="HY신명조" w:eastAsia="HY신명조" w:hAnsi="굴림" w:cs="굴림" w:hint="eastAsia"/>
+          <w:color w:val="000000"/>
+          <w:kern w:val="0"/>
+          <w:sz w:val="24"/>
+          <w:szCs w:val="24"/>
+        </w:rPr>
+        <w:t xml:space="preserve">분할표를 </w:t>
+      </w:r>
+      <w:r>
+        <w:rPr>
+          <w:rFonts w:ascii="HY신명조" w:eastAsia="HY신명조" w:hAnsi="굴림" w:cs="굴림" w:hint="eastAsia"/>
+          <w:color w:val="000000"/>
+          <w:kern w:val="0"/>
+          <w:sz w:val="24"/>
+          <w:szCs w:val="24"/>
+        </w:rPr>
+        <w:t xml:space="preserve">확인해 </w:t>
+      </w:r>
+      <w:r>
+        <w:rPr>
+          <w:rFonts w:ascii="HY신명조" w:eastAsia="HY신명조" w:hAnsi="굴림" w:cs="굴림" w:hint="eastAsia"/>
+          <w:color w:val="000000"/>
+          <w:kern w:val="0"/>
+          <w:sz w:val="24"/>
+          <w:szCs w:val="24"/>
+        </w:rPr>
+        <w:t xml:space="preserve">보면 </w:t>
+      </w:r>
+      <w:r>
+        <w:rPr>
+          <w:rFonts w:ascii="HY신명조" w:eastAsia="HY신명조" w:hAnsi="굴림" w:cs="굴림" w:hint="eastAsia"/>
+          <w:color w:val="000000"/>
+          <w:kern w:val="0"/>
+          <w:sz w:val="24"/>
+          <w:szCs w:val="24"/>
+        </w:rPr>
+        <w:t>위약을</w:t>
+      </w:r>
+      <w:r>
+        <w:rPr>
+          <w:rFonts w:ascii="HY신명조" w:eastAsia="HY신명조" w:hAnsi="굴림" w:cs="굴림"/>
+          <w:color w:val="000000"/>
+          <w:kern w:val="0"/>
+          <w:sz w:val="24"/>
+          <w:szCs w:val="24"/>
+        </w:rPr>
+        <w:t xml:space="preserve"> 투약한 그룹에서는 차도가 거의 없었던 참여자는 29명이고 약간 좋아졌거나 매우 좋아진 참여자는 14명인 반면에 새로운 치료제를 투약한 그룹에서는 차도가 거의 없었던 참여자는 13명 약간 좋아졌거나 매우 좋아진 참여자는 36명이나 됐다.</w:t>
+      </w:r>
+    </w:p>
+    <w:p>
+      <w:pPr>
+        <w:widowControl/>
+        <w:shd w:val="clear" w:color="auto" w:fill="1E1E1E"/>
+        <w:wordWrap/>
+        <w:autoSpaceDE/>
+        <w:autoSpaceDN/>
+        <w:spacing w:after="0" w:line="285" w:lineRule="atLeast"/>
+        <w:jc w:val="left"/>
+        <w:rPr>
+          <w:rFonts w:ascii="Consolas" w:eastAsia="굴림" w:hAnsi="Consolas" w:cs="굴림"/>
+          <w:color w:val="D4D4D4"/>
+          <w:kern w:val="0"/>
+          <w:sz w:val="21"/>
+          <w:szCs w:val="21"/>
+        </w:rPr>
+      </w:pPr>
+      <w:r>
+        <w:rPr>
+          <w:rFonts w:ascii="Consolas" w:eastAsia="굴림" w:hAnsi="Consolas" w:cs="굴림"/>
+          <w:color w:val="DCDCAA"/>
+          <w:kern w:val="0"/>
+          <w:sz w:val="21"/>
+          <w:szCs w:val="21"/>
+        </w:rPr>
+        <w:t>ibrary</w:t>
+      </w:r>
+      <w:r>
+        <w:rPr>
+          <w:rFonts w:ascii="Consolas" w:eastAsia="굴림" w:hAnsi="Consolas" w:cs="굴림"/>
+          <w:color w:val="D4D4D4"/>
+          <w:kern w:val="0"/>
+          <w:sz w:val="21"/>
+          <w:szCs w:val="21"/>
+        </w:rPr>
+        <w:t>(</w:t>
+      </w:r>
+      <w:r>
+        <w:rPr>
+          <w:rFonts w:ascii="Consolas" w:eastAsia="굴림" w:hAnsi="Consolas" w:cs="굴림"/>
+          <w:color w:val="9CDCFE"/>
+          <w:kern w:val="0"/>
+          <w:sz w:val="21"/>
+          <w:szCs w:val="21"/>
+        </w:rPr>
+        <w:t>ggplot2</w:t>
+      </w:r>
+      <w:r>
+        <w:rPr>
+          <w:rFonts w:ascii="Consolas" w:eastAsia="굴림" w:hAnsi="Consolas" w:cs="굴림"/>
+          <w:color w:val="D4D4D4"/>
+          <w:kern w:val="0"/>
+          <w:sz w:val="21"/>
+          <w:szCs w:val="21"/>
+        </w:rPr>
+        <w:t>)</w:t>
+      </w:r>
+    </w:p>
+    <w:p>
+      <w:pPr>
+        <w:widowControl/>
+        <w:shd w:val="clear" w:color="auto" w:fill="1E1E1E"/>
+        <w:wordWrap/>
+        <w:autoSpaceDE/>
+        <w:autoSpaceDN/>
+        <w:spacing w:after="0" w:line="285" w:lineRule="atLeast"/>
+        <w:jc w:val="left"/>
+        <w:rPr>
+          <w:rFonts w:ascii="Consolas" w:eastAsia="굴림" w:hAnsi="Consolas" w:cs="굴림"/>
+          <w:color w:val="D4D4D4"/>
+          <w:kern w:val="0"/>
+          <w:sz w:val="21"/>
+          <w:szCs w:val="21"/>
+        </w:rPr>
+      </w:pPr>
+      <w:r>
+        <w:rPr>
+          <w:rFonts w:ascii="Consolas" w:eastAsia="굴림" w:hAnsi="Consolas" w:cs="굴림"/>
+          <w:color w:val="6A9955"/>
+          <w:kern w:val="0"/>
+          <w:sz w:val="21"/>
+          <w:szCs w:val="21"/>
+        </w:rPr>
+        <w:t xml:space="preserve"># </w:t>
+      </w:r>
+      <w:r>
+        <w:rPr>
+          <w:rFonts w:ascii="Consolas" w:eastAsia="굴림" w:hAnsi="Consolas" w:cs="굴림"/>
+          <w:color w:val="6A9955"/>
+          <w:kern w:val="0"/>
+          <w:sz w:val="21"/>
+          <w:szCs w:val="21"/>
+        </w:rPr>
+        <w:t>치료에</w:t>
+      </w:r>
+      <w:r>
+        <w:rPr>
+          <w:rFonts w:ascii="Consolas" w:eastAsia="굴림" w:hAnsi="Consolas" w:cs="굴림"/>
+          <w:color w:val="6A9955"/>
+          <w:kern w:val="0"/>
+          <w:sz w:val="21"/>
+          <w:szCs w:val="21"/>
+        </w:rPr>
+        <w:t xml:space="preserve"> </w:t>
+      </w:r>
+      <w:r>
+        <w:rPr>
+          <w:rFonts w:ascii="Consolas" w:eastAsia="굴림" w:hAnsi="Consolas" w:cs="굴림"/>
+          <w:color w:val="6A9955"/>
+          <w:kern w:val="0"/>
+          <w:sz w:val="21"/>
+          <w:szCs w:val="21"/>
+        </w:rPr>
+        <w:t>따른</w:t>
+      </w:r>
+      <w:r>
+        <w:rPr>
+          <w:rFonts w:ascii="Consolas" w:eastAsia="굴림" w:hAnsi="Consolas" w:cs="굴림"/>
+          <w:color w:val="6A9955"/>
+          <w:kern w:val="0"/>
+          <w:sz w:val="21"/>
+          <w:szCs w:val="21"/>
+        </w:rPr>
+        <w:t xml:space="preserve"> </w:t>
+      </w:r>
+      <w:r>
+        <w:rPr>
+          <w:rFonts w:ascii="Consolas" w:eastAsia="굴림" w:hAnsi="Consolas" w:cs="굴림"/>
+          <w:color w:val="6A9955"/>
+          <w:kern w:val="0"/>
+          <w:sz w:val="21"/>
+          <w:szCs w:val="21"/>
+        </w:rPr>
+        <w:t>향상을</w:t>
+      </w:r>
+      <w:r>
+        <w:rPr>
+          <w:rFonts w:ascii="Consolas" w:eastAsia="굴림" w:hAnsi="Consolas" w:cs="굴림"/>
+          <w:color w:val="6A9955"/>
+          <w:kern w:val="0"/>
+          <w:sz w:val="21"/>
+          <w:szCs w:val="21"/>
+        </w:rPr>
+        <w:t xml:space="preserve"> </w:t>
+      </w:r>
+      <w:r>
+        <w:rPr>
+          <w:rFonts w:ascii="Consolas" w:eastAsia="굴림" w:hAnsi="Consolas" w:cs="굴림"/>
+          <w:color w:val="6A9955"/>
+          <w:kern w:val="0"/>
+          <w:sz w:val="21"/>
+          <w:szCs w:val="21"/>
+        </w:rPr>
+        <w:t>성별로</w:t>
+      </w:r>
+      <w:r>
+        <w:rPr>
+          <w:rFonts w:ascii="Consolas" w:eastAsia="굴림" w:hAnsi="Consolas" w:cs="굴림"/>
+          <w:color w:val="6A9955"/>
+          <w:kern w:val="0"/>
+          <w:sz w:val="21"/>
+          <w:szCs w:val="21"/>
+        </w:rPr>
+        <w:t xml:space="preserve"> </w:t>
+      </w:r>
+      <w:r>
+        <w:rPr>
+          <w:rFonts w:ascii="Consolas" w:eastAsia="굴림" w:hAnsi="Consolas" w:cs="굴림"/>
+          <w:color w:val="6A9955"/>
+          <w:kern w:val="0"/>
+          <w:sz w:val="21"/>
+          <w:szCs w:val="21"/>
+        </w:rPr>
+        <w:t>분할하여</w:t>
+      </w:r>
+      <w:r>
+        <w:rPr>
+          <w:rFonts w:ascii="Consolas" w:eastAsia="굴림" w:hAnsi="Consolas" w:cs="굴림"/>
+          <w:color w:val="6A9955"/>
+          <w:kern w:val="0"/>
+          <w:sz w:val="21"/>
+          <w:szCs w:val="21"/>
+        </w:rPr>
+        <w:t xml:space="preserve"> </w:t>
+      </w:r>
+      <w:r>
+        <w:rPr>
+          <w:rFonts w:ascii="Consolas" w:eastAsia="굴림" w:hAnsi="Consolas" w:cs="굴림"/>
+          <w:color w:val="6A9955"/>
+          <w:kern w:val="0"/>
+          <w:sz w:val="21"/>
+          <w:szCs w:val="21"/>
+        </w:rPr>
+        <w:t>막대그래프로</w:t>
+      </w:r>
+      <w:r>
+        <w:rPr>
+          <w:rFonts w:ascii="Consolas" w:eastAsia="굴림" w:hAnsi="Consolas" w:cs="굴림"/>
+          <w:color w:val="6A9955"/>
+          <w:kern w:val="0"/>
+          <w:sz w:val="21"/>
+          <w:szCs w:val="21"/>
+        </w:rPr>
+        <w:t xml:space="preserve"> </w:t>
+      </w:r>
+      <w:r>
+        <w:rPr>
+          <w:rFonts w:ascii="Consolas" w:eastAsia="굴림" w:hAnsi="Consolas" w:cs="굴림"/>
+          <w:color w:val="6A9955"/>
+          <w:kern w:val="0"/>
+          <w:sz w:val="21"/>
+          <w:szCs w:val="21"/>
+        </w:rPr>
+        <w:t>그린다</w:t>
+      </w:r>
+      <w:r>
+        <w:rPr>
+          <w:rFonts w:ascii="Consolas" w:eastAsia="굴림" w:hAnsi="Consolas" w:cs="굴림"/>
+          <w:color w:val="6A9955"/>
+          <w:kern w:val="0"/>
+          <w:sz w:val="21"/>
+          <w:szCs w:val="21"/>
+        </w:rPr>
+        <w:t>.</w:t>
+      </w:r>
+    </w:p>
+    <w:p>
+      <w:pPr>
+        <w:widowControl/>
+        <w:shd w:val="clear" w:color="auto" w:fill="1E1E1E"/>
+        <w:wordWrap/>
+        <w:autoSpaceDE/>
+        <w:autoSpaceDN/>
+        <w:spacing w:after="0" w:line="285" w:lineRule="atLeast"/>
+        <w:jc w:val="left"/>
+        <w:rPr>
+          <w:rFonts w:ascii="Consolas" w:eastAsia="굴림" w:hAnsi="Consolas" w:cs="굴림"/>
+          <w:color w:val="D4D4D4"/>
+          <w:kern w:val="0"/>
+          <w:sz w:val="21"/>
+          <w:szCs w:val="21"/>
+        </w:rPr>
+      </w:pPr>
+      <w:r>
+        <w:rPr>
+          <w:rFonts w:ascii="Consolas" w:eastAsia="굴림" w:hAnsi="Consolas" w:cs="굴림"/>
+          <w:color w:val="9CDCFE"/>
+          <w:kern w:val="0"/>
+          <w:sz w:val="21"/>
+          <w:szCs w:val="21"/>
+        </w:rPr>
+        <w:t>ggplot</w:t>
+      </w:r>
+      <w:r>
+        <w:rPr>
+          <w:rFonts w:ascii="Consolas" w:eastAsia="굴림" w:hAnsi="Consolas" w:cs="굴림"/>
+          <w:color w:val="D4D4D4"/>
+          <w:kern w:val="0"/>
+          <w:sz w:val="21"/>
+          <w:szCs w:val="21"/>
+        </w:rPr>
+        <w:t>(</w:t>
+      </w:r>
+      <w:r>
+        <w:rPr>
+          <w:rFonts w:ascii="Consolas" w:eastAsia="굴림" w:hAnsi="Consolas" w:cs="굴림"/>
+          <w:color w:val="9CDCFE"/>
+          <w:kern w:val="0"/>
+          <w:sz w:val="21"/>
+          <w:szCs w:val="21"/>
+        </w:rPr>
+        <w:t>data</w:t>
+      </w:r>
+      <w:r>
+        <w:rPr>
+          <w:rFonts w:ascii="Consolas" w:eastAsia="굴림" w:hAnsi="Consolas" w:cs="굴림"/>
+          <w:color w:val="D4D4D4"/>
+          <w:kern w:val="0"/>
+          <w:sz w:val="21"/>
+          <w:szCs w:val="21"/>
+        </w:rPr>
+        <w:t>=</w:t>
+      </w:r>
+      <w:r>
+        <w:rPr>
+          <w:rFonts w:ascii="Consolas" w:eastAsia="굴림" w:hAnsi="Consolas" w:cs="굴림"/>
+          <w:color w:val="9CDCFE"/>
+          <w:kern w:val="0"/>
+          <w:sz w:val="21"/>
+          <w:szCs w:val="21"/>
+        </w:rPr>
+        <w:t>Arthritis</w:t>
+      </w:r>
+      <w:r>
+        <w:rPr>
+          <w:rFonts w:ascii="Consolas" w:eastAsia="굴림" w:hAnsi="Consolas" w:cs="굴림"/>
+          <w:color w:val="D4D4D4"/>
+          <w:kern w:val="0"/>
+          <w:sz w:val="21"/>
+          <w:szCs w:val="21"/>
+        </w:rPr>
+        <w:t>) +</w:t>
+      </w:r>
+    </w:p>
+    <w:p>
+      <w:pPr>
+        <w:widowControl/>
+        <w:shd w:val="clear" w:color="auto" w:fill="1E1E1E"/>
+        <w:wordWrap/>
+        <w:autoSpaceDE/>
+        <w:autoSpaceDN/>
+        <w:spacing w:after="0" w:line="285" w:lineRule="atLeast"/>
+        <w:jc w:val="left"/>
+        <w:rPr>
+          <w:rFonts w:ascii="Consolas" w:eastAsia="굴림" w:hAnsi="Consolas" w:cs="굴림"/>
+          <w:color w:val="D4D4D4"/>
+          <w:kern w:val="0"/>
+          <w:sz w:val="21"/>
+          <w:szCs w:val="21"/>
+        </w:rPr>
+      </w:pPr>
+      <w:r>
+        <w:rPr>
+          <w:rFonts w:ascii="Consolas" w:eastAsia="굴림" w:hAnsi="Consolas" w:cs="굴림"/>
+          <w:color w:val="D4D4D4"/>
+          <w:kern w:val="0"/>
+          <w:sz w:val="21"/>
+          <w:szCs w:val="21"/>
+        </w:rPr>
+        <w:t xml:space="preserve">  </w:t>
+      </w:r>
+      <w:r>
+        <w:rPr>
+          <w:rFonts w:ascii="Consolas" w:eastAsia="굴림" w:hAnsi="Consolas" w:cs="굴림"/>
+          <w:color w:val="9CDCFE"/>
+          <w:kern w:val="0"/>
+          <w:sz w:val="21"/>
+          <w:szCs w:val="21"/>
+        </w:rPr>
+        <w:t>geom_bar</w:t>
+      </w:r>
+      <w:r>
+        <w:rPr>
+          <w:rFonts w:ascii="Consolas" w:eastAsia="굴림" w:hAnsi="Consolas" w:cs="굴림"/>
+          <w:color w:val="D4D4D4"/>
+          <w:kern w:val="0"/>
+          <w:sz w:val="21"/>
+          <w:szCs w:val="21"/>
+        </w:rPr>
+        <w:t>(</w:t>
+      </w:r>
+      <w:r>
+        <w:rPr>
+          <w:rFonts w:ascii="Consolas" w:eastAsia="굴림" w:hAnsi="Consolas" w:cs="굴림"/>
+          <w:color w:val="9CDCFE"/>
+          <w:kern w:val="0"/>
+          <w:sz w:val="21"/>
+          <w:szCs w:val="21"/>
+        </w:rPr>
+        <w:t>mapping</w:t>
+      </w:r>
+      <w:r>
+        <w:rPr>
+          <w:rFonts w:ascii="Consolas" w:eastAsia="굴림" w:hAnsi="Consolas" w:cs="굴림"/>
+          <w:color w:val="D4D4D4"/>
+          <w:kern w:val="0"/>
+          <w:sz w:val="21"/>
+          <w:szCs w:val="21"/>
+        </w:rPr>
+        <w:t>=</w:t>
+      </w:r>
+      <w:r>
+        <w:rPr>
+          <w:rFonts w:ascii="Consolas" w:eastAsia="굴림" w:hAnsi="Consolas" w:cs="굴림"/>
+          <w:color w:val="9CDCFE"/>
+          <w:kern w:val="0"/>
+          <w:sz w:val="21"/>
+          <w:szCs w:val="21"/>
+        </w:rPr>
+        <w:t>aes</w:t>
+      </w:r>
+      <w:r>
+        <w:rPr>
+          <w:rFonts w:ascii="Consolas" w:eastAsia="굴림" w:hAnsi="Consolas" w:cs="굴림"/>
+          <w:color w:val="D4D4D4"/>
+          <w:kern w:val="0"/>
+          <w:sz w:val="21"/>
+          <w:szCs w:val="21"/>
+        </w:rPr>
+        <w:t>(</w:t>
+      </w:r>
+      <w:r>
+        <w:rPr>
+          <w:rFonts w:ascii="Consolas" w:eastAsia="굴림" w:hAnsi="Consolas" w:cs="굴림"/>
+          <w:color w:val="9CDCFE"/>
+          <w:kern w:val="0"/>
+          <w:sz w:val="21"/>
+          <w:szCs w:val="21"/>
+        </w:rPr>
+        <w:t>x</w:t>
+      </w:r>
+      <w:r>
+        <w:rPr>
+          <w:rFonts w:ascii="Consolas" w:eastAsia="굴림" w:hAnsi="Consolas" w:cs="굴림"/>
+          <w:color w:val="D4D4D4"/>
+          <w:kern w:val="0"/>
+          <w:sz w:val="21"/>
+          <w:szCs w:val="21"/>
+        </w:rPr>
+        <w:t xml:space="preserve"> = </w:t>
+      </w:r>
+      <w:r>
+        <w:rPr>
+          <w:rFonts w:ascii="Consolas" w:eastAsia="굴림" w:hAnsi="Consolas" w:cs="굴림"/>
+          <w:color w:val="9CDCFE"/>
+          <w:kern w:val="0"/>
+          <w:sz w:val="21"/>
+          <w:szCs w:val="21"/>
+        </w:rPr>
+        <w:t>Treatment</w:t>
+      </w:r>
+      <w:r>
+        <w:rPr>
+          <w:rFonts w:ascii="Consolas" w:eastAsia="굴림" w:hAnsi="Consolas" w:cs="굴림"/>
+          <w:color w:val="D4D4D4"/>
+          <w:kern w:val="0"/>
+          <w:sz w:val="21"/>
+          <w:szCs w:val="21"/>
+        </w:rPr>
+        <w:t xml:space="preserve">, </w:t>
+      </w:r>
+      <w:r>
+        <w:rPr>
+          <w:rFonts w:ascii="Consolas" w:eastAsia="굴림" w:hAnsi="Consolas" w:cs="굴림"/>
+          <w:color w:val="9CDCFE"/>
+          <w:kern w:val="0"/>
+          <w:sz w:val="21"/>
+          <w:szCs w:val="21"/>
+        </w:rPr>
+        <w:t>fill</w:t>
+      </w:r>
+      <w:r>
+        <w:rPr>
+          <w:rFonts w:ascii="Consolas" w:eastAsia="굴림" w:hAnsi="Consolas" w:cs="굴림"/>
+          <w:color w:val="D4D4D4"/>
+          <w:kern w:val="0"/>
+          <w:sz w:val="21"/>
+          <w:szCs w:val="21"/>
+        </w:rPr>
+        <w:t xml:space="preserve"> = </w:t>
+      </w:r>
+      <w:r>
+        <w:rPr>
+          <w:rFonts w:ascii="Consolas" w:eastAsia="굴림" w:hAnsi="Consolas" w:cs="굴림"/>
+          <w:color w:val="9CDCFE"/>
+          <w:kern w:val="0"/>
+          <w:sz w:val="21"/>
+          <w:szCs w:val="21"/>
+        </w:rPr>
+        <w:t>Improved</w:t>
+      </w:r>
+      <w:r>
+        <w:rPr>
+          <w:rFonts w:ascii="Consolas" w:eastAsia="굴림" w:hAnsi="Consolas" w:cs="굴림"/>
+          <w:color w:val="D4D4D4"/>
+          <w:kern w:val="0"/>
+          <w:sz w:val="21"/>
+          <w:szCs w:val="21"/>
+        </w:rPr>
+        <w:t>))+</w:t>
+      </w:r>
+    </w:p>
+    <w:p>
+      <w:pPr>
+        <w:widowControl/>
+        <w:shd w:val="clear" w:color="auto" w:fill="1E1E1E"/>
+        <w:wordWrap/>
+        <w:autoSpaceDE/>
+        <w:autoSpaceDN/>
+        <w:spacing w:after="0" w:line="285" w:lineRule="atLeast"/>
+        <w:ind w:firstLine="225"/>
+        <w:jc w:val="left"/>
+        <w:rPr>
+          <w:rFonts w:ascii="Consolas" w:eastAsia="굴림" w:hAnsi="Consolas" w:cs="굴림"/>
+          <w:color w:val="D4D4D4"/>
+          <w:kern w:val="0"/>
+          <w:sz w:val="21"/>
+          <w:szCs w:val="21"/>
+        </w:rPr>
+      </w:pPr>
+      <w:r>
+        <w:rPr>
+          <w:rFonts w:ascii="Consolas" w:eastAsia="굴림" w:hAnsi="Consolas" w:cs="굴림"/>
+          <w:color w:val="9CDCFE"/>
+          <w:kern w:val="0"/>
+          <w:sz w:val="21"/>
+          <w:szCs w:val="21"/>
+        </w:rPr>
+        <w:t>facet_wrap</w:t>
+      </w:r>
+      <w:r>
+        <w:rPr>
+          <w:rFonts w:ascii="Consolas" w:eastAsia="굴림" w:hAnsi="Consolas" w:cs="굴림"/>
+          <w:color w:val="D4D4D4"/>
+          <w:kern w:val="0"/>
+          <w:sz w:val="21"/>
+          <w:szCs w:val="21"/>
+        </w:rPr>
+        <w:t>(</w:t>
+      </w:r>
+      <w:r>
+        <w:rPr>
+          <w:rFonts w:ascii="Consolas" w:eastAsia="굴림" w:hAnsi="Consolas" w:cs="굴림"/>
+          <w:color w:val="569CD6"/>
+          <w:kern w:val="0"/>
+          <w:sz w:val="21"/>
+          <w:szCs w:val="21"/>
+        </w:rPr>
+        <w:t>~</w:t>
+      </w:r>
+      <w:r>
+        <w:rPr>
+          <w:rFonts w:ascii="Consolas" w:eastAsia="굴림" w:hAnsi="Consolas" w:cs="굴림"/>
+          <w:color w:val="D4D4D4"/>
+          <w:kern w:val="0"/>
+          <w:sz w:val="21"/>
+          <w:szCs w:val="21"/>
+        </w:rPr>
+        <w:t xml:space="preserve"> </w:t>
+      </w:r>
+      <w:r>
+        <w:rPr>
+          <w:rFonts w:ascii="Consolas" w:eastAsia="굴림" w:hAnsi="Consolas" w:cs="굴림"/>
+          <w:color w:val="9CDCFE"/>
+          <w:kern w:val="0"/>
+          <w:sz w:val="21"/>
+          <w:szCs w:val="21"/>
+        </w:rPr>
+        <w:t>Sex</w:t>
+      </w:r>
+      <w:r>
+        <w:rPr>
+          <w:rFonts w:ascii="Consolas" w:eastAsia="굴림" w:hAnsi="Consolas" w:cs="굴림"/>
+          <w:color w:val="D4D4D4"/>
+          <w:kern w:val="0"/>
+          <w:sz w:val="21"/>
+          <w:szCs w:val="21"/>
+        </w:rPr>
+        <w:t xml:space="preserve">) </w:t>
+      </w:r>
+    </w:p>
+    <w:p>
+      <w:pPr>
+        <w:tabs>
+          <w:tab w:val="left" w:pos="3200"/>
+        </w:tabs>
+        <w:spacing w:after="0" w:line="400" w:lineRule="auto"/>
+        <w:ind w:left="436" w:hanging="436"/>
+        <w:textAlignment w:val="baseline"/>
+      </w:pPr>
+      <w:r>
+        <w:lastRenderedPageBreak/>
+        <w:drawing>
+          <wp:inline distT="0" distB="0" distL="0" distR="0" wp14:anchorId="60FB829B" wp14:editId="66447C0E">
+            <wp:extent cx="5076825" cy="3349081"/>
+            <wp:effectExtent l="0" t="0" r="0" b="3810"/>
+            <wp:docPr id="3" name="그림 3"/>
+            <wp:cNvGraphicFramePr>
+              <a:graphicFrameLocks xmlns:a="http://schemas.openxmlformats.org/drawingml/2006/main" noChangeAspect="1"/>
+            </wp:cNvGraphicFramePr>
+            <a:graphic xmlns:a="http://schemas.openxmlformats.org/drawingml/2006/main">
+              <a:graphicData uri="http://schemas.openxmlformats.org/drawingml/2006/picture">
+                <pic:pic xmlns:pic="http://schemas.openxmlformats.org/drawingml/2006/picture">
+                  <pic:nvPicPr>
+                    <pic:cNvPr id="1" name=""/>
+                    <pic:cNvPicPr/>
+                  </pic:nvPicPr>
+                  <pic:blipFill>
+                    <a:blip r:embed="rId7"/>
+                    <a:stretch>
+                      <a:fillRect/>
+                    </a:stretch>
+                  </pic:blipFill>
+                  <pic:spPr>
+                    <a:xfrm>
+                      <a:off x="0" y="0"/>
+                      <a:ext cx="5103211" cy="3366487"/>
+                    </a:xfrm>
+                    <a:prstGeom prst="rect">
+                      <a:avLst/>
+                    </a:prstGeom>
+                  </pic:spPr>
+                </pic:pic>
+              </a:graphicData>
+            </a:graphic>
+          </wp:inline>
+        </w:drawing>
+      </w:r>
+    </w:p>
+    <w:p>
+      <w:pPr>
+        <w:widowControl/>
+        <w:shd w:val="clear" w:color="auto" w:fill="1E1E1E"/>
+        <w:wordWrap/>
+        <w:autoSpaceDE/>
+        <w:autoSpaceDN/>
+        <w:spacing w:after="0" w:line="285" w:lineRule="atLeast"/>
+        <w:ind w:firstLine="225"/>
+        <w:jc w:val="left"/>
+        <w:rPr>
+          <w:rFonts w:ascii="Consolas" w:eastAsia="굴림" w:hAnsi="Consolas" w:cs="굴림" w:hint="eastAsia"/>
+          <w:color w:val="D4D4D4"/>
+          <w:kern w:val="0"/>
+          <w:sz w:val="21"/>
+          <w:szCs w:val="21"/>
+        </w:rPr>
+      </w:pPr>
+    </w:p>
+    <w:p>
+      <w:pPr>
+        <w:widowControl/>
+        <w:shd w:val="clear" w:color="auto" w:fill="1E1E1E"/>
+        <w:wordWrap/>
+        <w:autoSpaceDE/>
+        <w:autoSpaceDN/>
+        <w:spacing w:after="0" w:line="285" w:lineRule="atLeast"/>
+        <w:jc w:val="left"/>
+        <w:rPr>
+          <w:rFonts w:ascii="Consolas" w:eastAsia="굴림" w:hAnsi="Consolas" w:cs="굴림"/>
+          <w:color w:val="D4D4D4"/>
+          <w:kern w:val="0"/>
+          <w:sz w:val="21"/>
+          <w:szCs w:val="21"/>
+        </w:rPr>
+      </w:pPr>
+      <w:r>
+        <w:rPr>
+          <w:rFonts w:ascii="Consolas" w:eastAsia="굴림" w:hAnsi="Consolas" w:cs="굴림"/>
+          <w:color w:val="6A9955"/>
+          <w:kern w:val="0"/>
+          <w:sz w:val="21"/>
+          <w:szCs w:val="21"/>
+        </w:rPr>
+        <w:t xml:space="preserve"># </w:t>
+      </w:r>
+      <w:r>
+        <w:rPr>
+          <w:rFonts w:ascii="Consolas" w:eastAsia="굴림" w:hAnsi="Consolas" w:cs="굴림"/>
+          <w:color w:val="6A9955"/>
+          <w:kern w:val="0"/>
+          <w:sz w:val="21"/>
+          <w:szCs w:val="21"/>
+        </w:rPr>
+        <w:t>남성과</w:t>
+      </w:r>
+      <w:r>
+        <w:rPr>
+          <w:rFonts w:ascii="Consolas" w:eastAsia="굴림" w:hAnsi="Consolas" w:cs="굴림"/>
+          <w:color w:val="6A9955"/>
+          <w:kern w:val="0"/>
+          <w:sz w:val="21"/>
+          <w:szCs w:val="21"/>
+        </w:rPr>
+        <w:t xml:space="preserve"> </w:t>
+      </w:r>
+      <w:r>
+        <w:rPr>
+          <w:rFonts w:ascii="Consolas" w:eastAsia="굴림" w:hAnsi="Consolas" w:cs="굴림"/>
+          <w:color w:val="6A9955"/>
+          <w:kern w:val="0"/>
+          <w:sz w:val="21"/>
+          <w:szCs w:val="21"/>
+        </w:rPr>
+        <w:t>여성의</w:t>
+      </w:r>
+      <w:r>
+        <w:rPr>
+          <w:rFonts w:ascii="Consolas" w:eastAsia="굴림" w:hAnsi="Consolas" w:cs="굴림"/>
+          <w:color w:val="6A9955"/>
+          <w:kern w:val="0"/>
+          <w:sz w:val="21"/>
+          <w:szCs w:val="21"/>
+        </w:rPr>
+        <w:t xml:space="preserve"> </w:t>
+      </w:r>
+      <w:r>
+        <w:rPr>
+          <w:rFonts w:ascii="Consolas" w:eastAsia="굴림" w:hAnsi="Consolas" w:cs="굴림"/>
+          <w:color w:val="6A9955"/>
+          <w:kern w:val="0"/>
+          <w:sz w:val="21"/>
+          <w:szCs w:val="21"/>
+        </w:rPr>
+        <w:t>참여자</w:t>
+      </w:r>
+      <w:r>
+        <w:rPr>
+          <w:rFonts w:ascii="Consolas" w:eastAsia="굴림" w:hAnsi="Consolas" w:cs="굴림"/>
+          <w:color w:val="6A9955"/>
+          <w:kern w:val="0"/>
+          <w:sz w:val="21"/>
+          <w:szCs w:val="21"/>
+        </w:rPr>
+        <w:t xml:space="preserve"> </w:t>
+      </w:r>
+      <w:r>
+        <w:rPr>
+          <w:rFonts w:ascii="Consolas" w:eastAsia="굴림" w:hAnsi="Consolas" w:cs="굴림"/>
+          <w:color w:val="6A9955"/>
+          <w:kern w:val="0"/>
+          <w:sz w:val="21"/>
+          <w:szCs w:val="21"/>
+        </w:rPr>
+        <w:t>수가</w:t>
+      </w:r>
+      <w:r>
+        <w:rPr>
+          <w:rFonts w:ascii="Consolas" w:eastAsia="굴림" w:hAnsi="Consolas" w:cs="굴림"/>
+          <w:color w:val="6A9955"/>
+          <w:kern w:val="0"/>
+          <w:sz w:val="21"/>
+          <w:szCs w:val="21"/>
+        </w:rPr>
+        <w:t xml:space="preserve"> </w:t>
+      </w:r>
+      <w:r>
+        <w:rPr>
+          <w:rFonts w:ascii="Consolas" w:eastAsia="굴림" w:hAnsi="Consolas" w:cs="굴림"/>
+          <w:color w:val="6A9955"/>
+          <w:kern w:val="0"/>
+          <w:sz w:val="21"/>
+          <w:szCs w:val="21"/>
+        </w:rPr>
+        <w:t>다르기</w:t>
+      </w:r>
+      <w:r>
+        <w:rPr>
+          <w:rFonts w:ascii="Consolas" w:eastAsia="굴림" w:hAnsi="Consolas" w:cs="굴림"/>
+          <w:color w:val="6A9955"/>
+          <w:kern w:val="0"/>
+          <w:sz w:val="21"/>
+          <w:szCs w:val="21"/>
+        </w:rPr>
+        <w:t xml:space="preserve"> </w:t>
+      </w:r>
+      <w:r>
+        <w:rPr>
+          <w:rFonts w:ascii="Consolas" w:eastAsia="굴림" w:hAnsi="Consolas" w:cs="굴림"/>
+          <w:color w:val="6A9955"/>
+          <w:kern w:val="0"/>
+          <w:sz w:val="21"/>
+          <w:szCs w:val="21"/>
+        </w:rPr>
+        <w:t>때문에</w:t>
+      </w:r>
+      <w:r>
+        <w:rPr>
+          <w:rFonts w:ascii="Consolas" w:eastAsia="굴림" w:hAnsi="Consolas" w:cs="굴림"/>
+          <w:color w:val="6A9955"/>
+          <w:kern w:val="0"/>
+          <w:sz w:val="21"/>
+          <w:szCs w:val="21"/>
+        </w:rPr>
+        <w:t xml:space="preserve"> </w:t>
+      </w:r>
+      <w:r>
+        <w:rPr>
+          <w:rFonts w:ascii="Consolas" w:eastAsia="굴림" w:hAnsi="Consolas" w:cs="굴림"/>
+          <w:color w:val="6A9955"/>
+          <w:kern w:val="0"/>
+          <w:sz w:val="21"/>
+          <w:szCs w:val="21"/>
+        </w:rPr>
+        <w:t>그래프를</w:t>
+      </w:r>
+      <w:r>
+        <w:rPr>
+          <w:rFonts w:ascii="Consolas" w:eastAsia="굴림" w:hAnsi="Consolas" w:cs="굴림"/>
+          <w:color w:val="6A9955"/>
+          <w:kern w:val="0"/>
+          <w:sz w:val="21"/>
+          <w:szCs w:val="21"/>
+        </w:rPr>
+        <w:t xml:space="preserve"> </w:t>
+      </w:r>
+      <w:r>
+        <w:rPr>
+          <w:rFonts w:ascii="Consolas" w:eastAsia="굴림" w:hAnsi="Consolas" w:cs="굴림"/>
+          <w:color w:val="6A9955"/>
+          <w:kern w:val="0"/>
+          <w:sz w:val="21"/>
+          <w:szCs w:val="21"/>
+        </w:rPr>
+        <w:t>화면에</w:t>
+      </w:r>
+      <w:r>
+        <w:rPr>
+          <w:rFonts w:ascii="Consolas" w:eastAsia="굴림" w:hAnsi="Consolas" w:cs="굴림"/>
+          <w:color w:val="6A9955"/>
+          <w:kern w:val="0"/>
+          <w:sz w:val="21"/>
+          <w:szCs w:val="21"/>
+        </w:rPr>
+        <w:t xml:space="preserve"> </w:t>
+      </w:r>
+      <w:r>
+        <w:rPr>
+          <w:rFonts w:ascii="Consolas" w:eastAsia="굴림" w:hAnsi="Consolas" w:cs="굴림"/>
+          <w:color w:val="6A9955"/>
+          <w:kern w:val="0"/>
+          <w:sz w:val="21"/>
+          <w:szCs w:val="21"/>
+        </w:rPr>
+        <w:t>채워서서</w:t>
+      </w:r>
+      <w:r>
+        <w:rPr>
+          <w:rFonts w:ascii="Consolas" w:eastAsia="굴림" w:hAnsi="Consolas" w:cs="굴림"/>
+          <w:color w:val="6A9955"/>
+          <w:kern w:val="0"/>
+          <w:sz w:val="21"/>
+          <w:szCs w:val="21"/>
+        </w:rPr>
+        <w:t xml:space="preserve"> </w:t>
+      </w:r>
+      <w:r>
+        <w:rPr>
+          <w:rFonts w:ascii="Consolas" w:eastAsia="굴림" w:hAnsi="Consolas" w:cs="굴림"/>
+          <w:color w:val="6A9955"/>
+          <w:kern w:val="0"/>
+          <w:sz w:val="21"/>
+          <w:szCs w:val="21"/>
+        </w:rPr>
+        <w:t>표시하면</w:t>
+      </w:r>
+    </w:p>
+    <w:p>
+      <w:pPr>
+        <w:widowControl/>
+        <w:shd w:val="clear" w:color="auto" w:fill="1E1E1E"/>
+        <w:wordWrap/>
+        <w:autoSpaceDE/>
+        <w:autoSpaceDN/>
+        <w:spacing w:after="0" w:line="285" w:lineRule="atLeast"/>
+        <w:jc w:val="left"/>
+        <w:rPr>
+          <w:rFonts w:ascii="Consolas" w:eastAsia="굴림" w:hAnsi="Consolas" w:cs="굴림"/>
+          <w:color w:val="D4D4D4"/>
+          <w:kern w:val="0"/>
+          <w:sz w:val="21"/>
+          <w:szCs w:val="21"/>
+        </w:rPr>
+      </w:pPr>
+      <w:r>
+        <w:rPr>
+          <w:rFonts w:ascii="Consolas" w:eastAsia="굴림" w:hAnsi="Consolas" w:cs="굴림"/>
+          <w:color w:val="9CDCFE"/>
+          <w:kern w:val="0"/>
+          <w:sz w:val="21"/>
+          <w:szCs w:val="21"/>
+        </w:rPr>
+        <w:t>ggplot</w:t>
+      </w:r>
+      <w:r>
+        <w:rPr>
+          <w:rFonts w:ascii="Consolas" w:eastAsia="굴림" w:hAnsi="Consolas" w:cs="굴림"/>
+          <w:color w:val="D4D4D4"/>
+          <w:kern w:val="0"/>
+          <w:sz w:val="21"/>
+          <w:szCs w:val="21"/>
+        </w:rPr>
+        <w:t>(</w:t>
+      </w:r>
+      <w:r>
+        <w:rPr>
+          <w:rFonts w:ascii="Consolas" w:eastAsia="굴림" w:hAnsi="Consolas" w:cs="굴림"/>
+          <w:color w:val="9CDCFE"/>
+          <w:kern w:val="0"/>
+          <w:sz w:val="21"/>
+          <w:szCs w:val="21"/>
+        </w:rPr>
+        <w:t>data</w:t>
+      </w:r>
+      <w:r>
+        <w:rPr>
+          <w:rFonts w:ascii="Consolas" w:eastAsia="굴림" w:hAnsi="Consolas" w:cs="굴림"/>
+          <w:color w:val="D4D4D4"/>
+          <w:kern w:val="0"/>
+          <w:sz w:val="21"/>
+          <w:szCs w:val="21"/>
+        </w:rPr>
+        <w:t>=</w:t>
+      </w:r>
+      <w:r>
+        <w:rPr>
+          <w:rFonts w:ascii="Consolas" w:eastAsia="굴림" w:hAnsi="Consolas" w:cs="굴림"/>
+          <w:color w:val="9CDCFE"/>
+          <w:kern w:val="0"/>
+          <w:sz w:val="21"/>
+          <w:szCs w:val="21"/>
+        </w:rPr>
+        <w:t>Arthritis</w:t>
+      </w:r>
+      <w:r>
+        <w:rPr>
+          <w:rFonts w:ascii="Consolas" w:eastAsia="굴림" w:hAnsi="Consolas" w:cs="굴림"/>
+          <w:color w:val="D4D4D4"/>
+          <w:kern w:val="0"/>
+          <w:sz w:val="21"/>
+          <w:szCs w:val="21"/>
+        </w:rPr>
+        <w:t>) +</w:t>
+      </w:r>
+    </w:p>
+    <w:p>
+      <w:pPr>
+        <w:widowControl/>
+        <w:shd w:val="clear" w:color="auto" w:fill="1E1E1E"/>
+        <w:wordWrap/>
+        <w:autoSpaceDE/>
+        <w:autoSpaceDN/>
+        <w:spacing w:after="0" w:line="285" w:lineRule="atLeast"/>
+        <w:jc w:val="left"/>
+        <w:rPr>
+          <w:rFonts w:ascii="Consolas" w:eastAsia="굴림" w:hAnsi="Consolas" w:cs="굴림"/>
+          <w:color w:val="D4D4D4"/>
+          <w:kern w:val="0"/>
+          <w:sz w:val="21"/>
+          <w:szCs w:val="21"/>
+        </w:rPr>
+      </w:pPr>
+      <w:r>
+        <w:rPr>
+          <w:rFonts w:ascii="Consolas" w:eastAsia="굴림" w:hAnsi="Consolas" w:cs="굴림"/>
+          <w:color w:val="D4D4D4"/>
+          <w:kern w:val="0"/>
+          <w:sz w:val="21"/>
+          <w:szCs w:val="21"/>
+        </w:rPr>
+        <w:t xml:space="preserve">  </w:t>
+      </w:r>
+      <w:r>
+        <w:rPr>
+          <w:rFonts w:ascii="Consolas" w:eastAsia="굴림" w:hAnsi="Consolas" w:cs="굴림"/>
+          <w:color w:val="9CDCFE"/>
+          <w:kern w:val="0"/>
+          <w:sz w:val="21"/>
+          <w:szCs w:val="21"/>
+        </w:rPr>
+        <w:t>geom_bar</w:t>
+      </w:r>
+      <w:r>
+        <w:rPr>
+          <w:rFonts w:ascii="Consolas" w:eastAsia="굴림" w:hAnsi="Consolas" w:cs="굴림"/>
+          <w:color w:val="D4D4D4"/>
+          <w:kern w:val="0"/>
+          <w:sz w:val="21"/>
+          <w:szCs w:val="21"/>
+        </w:rPr>
+        <w:t>(</w:t>
+      </w:r>
+      <w:r>
+        <w:rPr>
+          <w:rFonts w:ascii="Consolas" w:eastAsia="굴림" w:hAnsi="Consolas" w:cs="굴림"/>
+          <w:color w:val="9CDCFE"/>
+          <w:kern w:val="0"/>
+          <w:sz w:val="21"/>
+          <w:szCs w:val="21"/>
+        </w:rPr>
+        <w:t>mapping</w:t>
+      </w:r>
+      <w:r>
+        <w:rPr>
+          <w:rFonts w:ascii="Consolas" w:eastAsia="굴림" w:hAnsi="Consolas" w:cs="굴림"/>
+          <w:color w:val="D4D4D4"/>
+          <w:kern w:val="0"/>
+          <w:sz w:val="21"/>
+          <w:szCs w:val="21"/>
+        </w:rPr>
+        <w:t>=</w:t>
+      </w:r>
+      <w:r>
+        <w:rPr>
+          <w:rFonts w:ascii="Consolas" w:eastAsia="굴림" w:hAnsi="Consolas" w:cs="굴림"/>
+          <w:color w:val="9CDCFE"/>
+          <w:kern w:val="0"/>
+          <w:sz w:val="21"/>
+          <w:szCs w:val="21"/>
+        </w:rPr>
+        <w:t>aes</w:t>
+      </w:r>
+      <w:r>
+        <w:rPr>
+          <w:rFonts w:ascii="Consolas" w:eastAsia="굴림" w:hAnsi="Consolas" w:cs="굴림"/>
+          <w:color w:val="D4D4D4"/>
+          <w:kern w:val="0"/>
+          <w:sz w:val="21"/>
+          <w:szCs w:val="21"/>
+        </w:rPr>
+        <w:t>(</w:t>
+      </w:r>
+      <w:r>
+        <w:rPr>
+          <w:rFonts w:ascii="Consolas" w:eastAsia="굴림" w:hAnsi="Consolas" w:cs="굴림"/>
+          <w:color w:val="9CDCFE"/>
+          <w:kern w:val="0"/>
+          <w:sz w:val="21"/>
+          <w:szCs w:val="21"/>
+        </w:rPr>
+        <w:t>x</w:t>
+      </w:r>
+      <w:r>
+        <w:rPr>
+          <w:rFonts w:ascii="Consolas" w:eastAsia="굴림" w:hAnsi="Consolas" w:cs="굴림"/>
+          <w:color w:val="D4D4D4"/>
+          <w:kern w:val="0"/>
+          <w:sz w:val="21"/>
+          <w:szCs w:val="21"/>
+        </w:rPr>
+        <w:t xml:space="preserve"> = </w:t>
+      </w:r>
+      <w:r>
+        <w:rPr>
+          <w:rFonts w:ascii="Consolas" w:eastAsia="굴림" w:hAnsi="Consolas" w:cs="굴림"/>
+          <w:color w:val="9CDCFE"/>
+          <w:kern w:val="0"/>
+          <w:sz w:val="21"/>
+          <w:szCs w:val="21"/>
+        </w:rPr>
+        <w:t>Treatment</w:t>
+      </w:r>
+      <w:r>
+        <w:rPr>
+          <w:rFonts w:ascii="Consolas" w:eastAsia="굴림" w:hAnsi="Consolas" w:cs="굴림"/>
+          <w:color w:val="D4D4D4"/>
+          <w:kern w:val="0"/>
+          <w:sz w:val="21"/>
+          <w:szCs w:val="21"/>
+        </w:rPr>
+        <w:t xml:space="preserve">, </w:t>
+      </w:r>
+      <w:r>
+        <w:rPr>
+          <w:rFonts w:ascii="Consolas" w:eastAsia="굴림" w:hAnsi="Consolas" w:cs="굴림"/>
+          <w:color w:val="9CDCFE"/>
+          <w:kern w:val="0"/>
+          <w:sz w:val="21"/>
+          <w:szCs w:val="21"/>
+        </w:rPr>
+        <w:t>fill</w:t>
+      </w:r>
+      <w:r>
+        <w:rPr>
+          <w:rFonts w:ascii="Consolas" w:eastAsia="굴림" w:hAnsi="Consolas" w:cs="굴림"/>
+          <w:color w:val="D4D4D4"/>
+          <w:kern w:val="0"/>
+          <w:sz w:val="21"/>
+          <w:szCs w:val="21"/>
+        </w:rPr>
+        <w:t xml:space="preserve"> = </w:t>
+      </w:r>
+      <w:r>
+        <w:rPr>
+          <w:rFonts w:ascii="Consolas" w:eastAsia="굴림" w:hAnsi="Consolas" w:cs="굴림"/>
+          <w:color w:val="9CDCFE"/>
+          <w:kern w:val="0"/>
+          <w:sz w:val="21"/>
+          <w:szCs w:val="21"/>
+        </w:rPr>
+        <w:t>Improved</w:t>
+      </w:r>
+      <w:r>
+        <w:rPr>
+          <w:rFonts w:ascii="Consolas" w:eastAsia="굴림" w:hAnsi="Consolas" w:cs="굴림"/>
+          <w:color w:val="D4D4D4"/>
+          <w:kern w:val="0"/>
+          <w:sz w:val="21"/>
+          <w:szCs w:val="21"/>
+        </w:rPr>
+        <w:t xml:space="preserve">), </w:t>
+      </w:r>
+      <w:r>
+        <w:rPr>
+          <w:rFonts w:ascii="Consolas" w:eastAsia="굴림" w:hAnsi="Consolas" w:cs="굴림"/>
+          <w:color w:val="9CDCFE"/>
+          <w:kern w:val="0"/>
+          <w:sz w:val="21"/>
+          <w:szCs w:val="21"/>
+        </w:rPr>
+        <w:t>position</w:t>
+      </w:r>
+      <w:r>
+        <w:rPr>
+          <w:rFonts w:ascii="Consolas" w:eastAsia="굴림" w:hAnsi="Consolas" w:cs="굴림"/>
+          <w:color w:val="D4D4D4"/>
+          <w:kern w:val="0"/>
+          <w:sz w:val="21"/>
+          <w:szCs w:val="21"/>
+        </w:rPr>
+        <w:t>=</w:t>
+      </w:r>
+      <w:r>
+        <w:rPr>
+          <w:rFonts w:ascii="Consolas" w:eastAsia="굴림" w:hAnsi="Consolas" w:cs="굴림"/>
+          <w:color w:val="CE9178"/>
+          <w:kern w:val="0"/>
+          <w:sz w:val="21"/>
+          <w:szCs w:val="21"/>
+        </w:rPr>
+        <w:t>"fill"</w:t>
+      </w:r>
+      <w:r>
+        <w:rPr>
+          <w:rFonts w:ascii="Consolas" w:eastAsia="굴림" w:hAnsi="Consolas" w:cs="굴림"/>
+          <w:color w:val="D4D4D4"/>
+          <w:kern w:val="0"/>
+          <w:sz w:val="21"/>
+          <w:szCs w:val="21"/>
+        </w:rPr>
+        <w:t>)+</w:t>
+      </w:r>
+    </w:p>
+    <w:p>
+      <w:pPr>
+        <w:widowControl/>
+        <w:shd w:val="clear" w:color="auto" w:fill="1E1E1E"/>
+        <w:wordWrap/>
+        <w:autoSpaceDE/>
+        <w:autoSpaceDN/>
+        <w:spacing w:after="0" w:line="285" w:lineRule="atLeast"/>
+        <w:jc w:val="left"/>
+        <w:rPr>
+          <w:rFonts w:ascii="Consolas" w:eastAsia="굴림" w:hAnsi="Consolas" w:cs="굴림"/>
+          <w:color w:val="D4D4D4"/>
+          <w:kern w:val="0"/>
+          <w:sz w:val="21"/>
+          <w:szCs w:val="21"/>
+        </w:rPr>
+      </w:pPr>
+      <w:r>
+        <w:rPr>
+          <w:rFonts w:ascii="Consolas" w:eastAsia="굴림" w:hAnsi="Consolas" w:cs="굴림"/>
+          <w:color w:val="D4D4D4"/>
+          <w:kern w:val="0"/>
+          <w:sz w:val="21"/>
+          <w:szCs w:val="21"/>
+        </w:rPr>
+        <w:t xml:space="preserve">  </w:t>
+      </w:r>
+      <w:r>
+        <w:rPr>
+          <w:rFonts w:ascii="Consolas" w:eastAsia="굴림" w:hAnsi="Consolas" w:cs="굴림"/>
+          <w:color w:val="9CDCFE"/>
+          <w:kern w:val="0"/>
+          <w:sz w:val="21"/>
+          <w:szCs w:val="21"/>
+        </w:rPr>
+        <w:t>facet_wrap</w:t>
+      </w:r>
+      <w:r>
+        <w:rPr>
+          <w:rFonts w:ascii="Consolas" w:eastAsia="굴림" w:hAnsi="Consolas" w:cs="굴림"/>
+          <w:color w:val="D4D4D4"/>
+          <w:kern w:val="0"/>
+          <w:sz w:val="21"/>
+          <w:szCs w:val="21"/>
+        </w:rPr>
+        <w:t>(</w:t>
+      </w:r>
+      <w:r>
+        <w:rPr>
+          <w:rFonts w:ascii="Consolas" w:eastAsia="굴림" w:hAnsi="Consolas" w:cs="굴림"/>
+          <w:color w:val="569CD6"/>
+          <w:kern w:val="0"/>
+          <w:sz w:val="21"/>
+          <w:szCs w:val="21"/>
+        </w:rPr>
+        <w:t>~</w:t>
+      </w:r>
+      <w:r>
+        <w:rPr>
+          <w:rFonts w:ascii="Consolas" w:eastAsia="굴림" w:hAnsi="Consolas" w:cs="굴림"/>
+          <w:color w:val="D4D4D4"/>
+          <w:kern w:val="0"/>
+          <w:sz w:val="21"/>
+          <w:szCs w:val="21"/>
+        </w:rPr>
+        <w:t xml:space="preserve"> </w:t>
+      </w:r>
+      <w:r>
+        <w:rPr>
+          <w:rFonts w:ascii="Consolas" w:eastAsia="굴림" w:hAnsi="Consolas" w:cs="굴림"/>
+          <w:color w:val="9CDCFE"/>
+          <w:kern w:val="0"/>
+          <w:sz w:val="21"/>
+          <w:szCs w:val="21"/>
+        </w:rPr>
+        <w:t>Sex</w:t>
+      </w:r>
+      <w:r>
+        <w:rPr>
+          <w:rFonts w:ascii="Consolas" w:eastAsia="굴림" w:hAnsi="Consolas" w:cs="굴림"/>
+          <w:color w:val="D4D4D4"/>
+          <w:kern w:val="0"/>
+          <w:sz w:val="21"/>
+          <w:szCs w:val="21"/>
+        </w:rPr>
+        <w:t xml:space="preserve">) </w:t>
+      </w:r>
+    </w:p>
+    <w:p>
+      <w:pPr>
+        <w:tabs>
+          <w:tab w:val="left" w:pos="3200"/>
+        </w:tabs>
+        <w:spacing w:after="0" w:line="400" w:lineRule="auto"/>
+        <w:ind w:left="436" w:hanging="436"/>
+        <w:textAlignment w:val="baseline"/>
+        <w:rPr>
+          <w:rFonts w:ascii="HY신명조" w:eastAsia="HY신명조" w:hAnsi="굴림" w:cs="굴림"/>
+          <w:color w:val="000000"/>
+          <w:kern w:val="0"/>
+          <w:sz w:val="24"/>
+          <w:szCs w:val="24"/>
+        </w:rPr>
+      </w:pPr>
+      <w:r>
+        <w:lastRenderedPageBreak/>
+        <w:drawing>
+          <wp:inline distT="0" distB="0" distL="0" distR="0" wp14:anchorId="6B60915B" wp14:editId="36ED0F67">
+            <wp:extent cx="6120130" cy="4037330"/>
+            <wp:effectExtent l="0" t="0" r="0" b="1270"/>
+            <wp:docPr id="1" name="그림 1"/>
+            <wp:cNvGraphicFramePr>
+              <a:graphicFrameLocks xmlns:a="http://schemas.openxmlformats.org/drawingml/2006/main" noChangeAspect="1"/>
+            </wp:cNvGraphicFramePr>
+            <a:graphic xmlns:a="http://schemas.openxmlformats.org/drawingml/2006/main">
+              <a:graphicData uri="http://schemas.openxmlformats.org/drawingml/2006/picture">
+                <pic:pic xmlns:pic="http://schemas.openxmlformats.org/drawingml/2006/picture">
+                  <pic:nvPicPr>
+                    <pic:cNvPr id="1" name=""/>
+                    <pic:cNvPicPr/>
+                  </pic:nvPicPr>
+                  <pic:blipFill>
+                    <a:blip r:embed="rId8"/>
+                    <a:stretch>
+                      <a:fillRect/>
+                    </a:stretch>
+                  </pic:blipFill>
+                  <pic:spPr>
+                    <a:xfrm>
+                      <a:off x="0" y="0"/>
+                      <a:ext cx="6120130" cy="4037330"/>
+                    </a:xfrm>
+                    <a:prstGeom prst="rect">
+                      <a:avLst/>
+                    </a:prstGeom>
+                  </pic:spPr>
+                </pic:pic>
+              </a:graphicData>
+            </a:graphic>
+          </wp:inline>
+        </w:drawing>
+      </w:r>
+    </w:p>
+    <w:p>
+      <w:pPr>
+        <w:tabs>
+          <w:tab w:val="left" w:pos="3200"/>
+        </w:tabs>
+        <w:spacing w:after="0" w:line="400" w:lineRule="auto"/>
+        <w:ind w:leftChars="100" w:left="200" w:firstLineChars="100" w:firstLine="240"/>
+        <w:textAlignment w:val="baseline"/>
+        <w:rPr>
+          <w:rFonts w:ascii="HY신명조" w:eastAsia="HY신명조" w:hAnsi="굴림" w:cs="굴림"/>
+          <w:color w:val="000000"/>
+          <w:kern w:val="0"/>
+          <w:sz w:val="24"/>
+          <w:szCs w:val="24"/>
+        </w:rPr>
+      </w:pPr>
+      <w:r>
+        <w:rPr>
+          <w:rFonts w:ascii="HY신명조" w:eastAsia="HY신명조" w:hAnsi="굴림" w:cs="굴림" w:hint="eastAsia"/>
+          <w:color w:val="000000"/>
+          <w:kern w:val="0"/>
+          <w:sz w:val="24"/>
+          <w:szCs w:val="24"/>
+        </w:rPr>
+        <w:t>막대그래프를 보면 여성이 남성보다 새로운 치료제를 투약하든 위약을 투약하든 남성에 비해 증상이 개선되는 경향을 볼 수 있다.</w:t>
+      </w:r>
+      <w:r>
+        <w:rPr>
+          <w:rFonts w:ascii="HY신명조" w:eastAsia="HY신명조" w:hAnsi="굴림" w:cs="굴림"/>
+          <w:color w:val="000000"/>
+          <w:kern w:val="0"/>
+          <w:sz w:val="24"/>
+          <w:szCs w:val="24"/>
+        </w:rPr>
+        <w:t xml:space="preserve"> </w:t>
+      </w:r>
+      <w:r>
+        <w:rPr>
+          <w:rFonts w:ascii="HY신명조" w:eastAsia="HY신명조" w:hAnsi="굴림" w:cs="굴림" w:hint="eastAsia"/>
+          <w:color w:val="000000"/>
+          <w:kern w:val="0"/>
+          <w:sz w:val="24"/>
+          <w:szCs w:val="24"/>
+        </w:rPr>
+        <w:t>그러나 이 차이는 유의미한 확실한 차이는 아니라고 판단된다.</w:t>
+      </w:r>
+    </w:p>
+    <w:p>
+      <w:pPr>
+        <w:tabs>
+          <w:tab w:val="left" w:pos="3200"/>
+        </w:tabs>
+        <w:spacing w:after="0" w:line="400" w:lineRule="auto"/>
+        <w:ind w:leftChars="100" w:left="200" w:firstLineChars="100" w:firstLine="240"/>
+        <w:textAlignment w:val="baseline"/>
+        <w:rPr>
+          <w:rFonts w:ascii="HY신명조" w:eastAsia="HY신명조" w:hAnsi="굴림" w:cs="굴림" w:hint="eastAsia"/>
           <w:color w:val="000000"/>
           <w:kern w:val="0"/>
           <w:sz w:val="24"/>
@@ -929,7 +5650,7 @@
           <w:sz w:val="24"/>
           <w:szCs w:val="24"/>
         </w:rPr>
-        <w:t xml:space="preserve">3. R </w:t>
+        <w:t>4. R</w:t>
       </w:r>
       <w:r>
         <w:rPr>
@@ -939,7 +5660,7 @@
           <w:sz w:val="24"/>
           <w:szCs w:val="24"/>
         </w:rPr>
-        <w:t xml:space="preserve">패키지 </w:t>
+        <w:t xml:space="preserve">에 내장된 </w:t>
       </w:r>
       <w:r>
         <w:rPr>
@@ -951,7 +5672,6 @@
         </w:rPr>
         <w:t>“</w:t>
       </w:r>
-      <w:proofErr w:type="spellStart"/>
       <w:r>
         <w:rPr>
           <w:rFonts w:ascii="함초롬바탕" w:eastAsia="함초롬바탕" w:hAnsi="굴림" w:cs="굴림"/>
@@ -960,9 +5680,8 @@
           <w:sz w:val="24"/>
           <w:szCs w:val="24"/>
         </w:rPr>
-        <w:t>vcd</w:t>
-      </w:r>
-      <w:proofErr w:type="spellEnd"/>
+        <w:t>airquality</w:t>
+      </w:r>
       <w:r>
         <w:rPr>
           <w:rFonts w:ascii="함초롬바탕" w:eastAsia="함초롬바탕" w:hAnsi="굴림" w:cs="굴림"/>
@@ -975,23 +5694,23 @@
       </w:r>
       <w:r>
         <w:rPr>
-          <w:rFonts w:ascii="함초롬바탕" w:eastAsia="함초롬바탕" w:hAnsi="함초롬바탕" w:cs="함초롬바탕" w:hint="eastAsia"/>
+          <w:rFonts w:ascii="함초롬바탕" w:eastAsia="함초롬바탕" w:hAnsi="굴림" w:cs="굴림"/>
           <w:color w:val="000000"/>
           <w:kern w:val="0"/>
           <w:sz w:val="24"/>
           <w:szCs w:val="24"/>
         </w:rPr>
-        <w:t xml:space="preserve">에 내장된 </w:t>
-      </w:r>
-      <w:r>
-        <w:rPr>
-          <w:rFonts w:ascii="함초롬바탕" w:eastAsia="함초롬바탕" w:hAnsi="굴림" w:cs="굴림"/>
+        <w:t xml:space="preserve"> </w:t>
+      </w:r>
+      <w:r>
+        <w:rPr>
+          <w:rFonts w:ascii="함초롬바탕" w:eastAsia="함초롬바탕" w:hAnsi="함초롬바탕" w:cs="함초롬바탕" w:hint="eastAsia"/>
           <w:color w:val="000000"/>
           <w:kern w:val="0"/>
           <w:sz w:val="24"/>
           <w:szCs w:val="24"/>
         </w:rPr>
-        <w:t>“</w:t>
+        <w:t xml:space="preserve">데이터셋은 </w:t>
       </w:r>
       <w:r>
         <w:rPr>
@@ -1001,17 +5720,17 @@
           <w:sz w:val="24"/>
           <w:szCs w:val="24"/>
         </w:rPr>
-        <w:t>Arthritis</w:t>
-      </w:r>
-      <w:r>
-        <w:rPr>
-          <w:rFonts w:ascii="함초롬바탕" w:eastAsia="함초롬바탕" w:hAnsi="굴림" w:cs="굴림"/>
+        <w:t>1973</w:t>
+      </w:r>
+      <w:r>
+        <w:rPr>
+          <w:rFonts w:ascii="함초롬바탕" w:eastAsia="함초롬바탕" w:hAnsi="함초롬바탕" w:cs="함초롬바탕" w:hint="eastAsia"/>
           <w:color w:val="000000"/>
           <w:kern w:val="0"/>
           <w:sz w:val="24"/>
           <w:szCs w:val="24"/>
         </w:rPr>
-        <w:t>”</w:t>
+        <w:t xml:space="preserve">년 </w:t>
       </w:r>
       <w:r>
         <w:rPr>
@@ -1021,7 +5740,7 @@
           <w:sz w:val="24"/>
           <w:szCs w:val="24"/>
         </w:rPr>
-        <w:t xml:space="preserve"> </w:t>
+        <w:t>5</w:t>
       </w:r>
       <w:r>
         <w:rPr>
@@ -1031,7 +5750,7 @@
           <w:sz w:val="24"/>
           <w:szCs w:val="24"/>
         </w:rPr>
-        <w:t>데이터셋은 류마티스 관절염 환자를 대상으로 한 임상시험 결과 데이터이다</w:t>
+        <w:t xml:space="preserve">월부터 </w:t>
       </w:r>
       <w:r>
         <w:rPr>
@@ -1041,7 +5760,7 @@
           <w:sz w:val="24"/>
           <w:szCs w:val="24"/>
         </w:rPr>
-        <w:t xml:space="preserve">. </w:t>
+        <w:t>9</w:t>
       </w:r>
       <w:r>
         <w:rPr>
@@ -1051,7 +5770,7 @@
           <w:sz w:val="24"/>
           <w:szCs w:val="24"/>
         </w:rPr>
-        <w:t>각 행은 각 환자를 나타내며</w:t>
+        <w:t>월까지 뉴욕의 대기질에 관한 데이터셋이다</w:t>
       </w:r>
       <w:r>
         <w:rPr>
@@ -1061,7 +5780,7 @@
           <w:sz w:val="24"/>
           <w:szCs w:val="24"/>
         </w:rPr>
-        <w:t xml:space="preserve">, </w:t>
+        <w:t xml:space="preserve">. </w:t>
       </w:r>
       <w:r>
         <w:rPr>
@@ -1081,7 +5800,7 @@
           <w:sz w:val="24"/>
           <w:szCs w:val="24"/>
         </w:rPr>
-        <w:t>Treatment</w:t>
+        <w:t>Ozone</w:t>
       </w:r>
       <w:r>
         <w:rPr>
@@ -1091,7 +5810,7 @@
           <w:sz w:val="24"/>
           <w:szCs w:val="24"/>
         </w:rPr>
-        <w:t xml:space="preserve">는 그룹 </w:t>
+        <w:t>은 대기 중 오존의 양</w:t>
       </w:r>
       <w:r>
         <w:rPr>
@@ -1101,8 +5820,7 @@
           <w:sz w:val="24"/>
           <w:szCs w:val="24"/>
         </w:rPr>
-        <w:lastRenderedPageBreak/>
-        <w:t xml:space="preserve">(Treated = </w:t>
+        <w:t>, Solar.R</w:t>
       </w:r>
       <w:r>
         <w:rPr>
@@ -1112,7 +5830,7 @@
           <w:sz w:val="24"/>
           <w:szCs w:val="24"/>
         </w:rPr>
-        <w:t>새로운 치료제를 투약한 그룹</w:t>
+        <w:t>은 태양방사선의 양</w:t>
       </w:r>
       <w:r>
         <w:rPr>
@@ -1122,7 +5840,7 @@
           <w:sz w:val="24"/>
           <w:szCs w:val="24"/>
         </w:rPr>
-        <w:t xml:space="preserve">, Placebo = </w:t>
+        <w:t>, Wind</w:t>
       </w:r>
       <w:r>
         <w:rPr>
@@ -1132,7 +5850,7 @@
           <w:sz w:val="24"/>
           <w:szCs w:val="24"/>
         </w:rPr>
-        <w:t>위약을 받은 그룹</w:t>
+        <w:t>는 풍속</w:t>
       </w:r>
       <w:r>
         <w:rPr>
@@ -1142,7 +5860,7 @@
           <w:sz w:val="24"/>
           <w:szCs w:val="24"/>
         </w:rPr>
-        <w:t>)</w:t>
+        <w:t>, Temp</w:t>
       </w:r>
       <w:r>
         <w:rPr>
@@ -1152,7 +5870,7 @@
           <w:sz w:val="24"/>
           <w:szCs w:val="24"/>
         </w:rPr>
-        <w:t>을 나타낸다</w:t>
+        <w:t>는 기온을 나타낸다</w:t>
       </w:r>
       <w:r>
         <w:rPr>
@@ -1172,7 +5890,7 @@
           <w:sz w:val="24"/>
           <w:szCs w:val="24"/>
         </w:rPr>
-        <w:t xml:space="preserve">변수 </w:t>
+        <w:t>이 네가지 변수</w:t>
       </w:r>
       <w:r>
         <w:rPr>
@@ -1182,7 +5900,7 @@
           <w:sz w:val="24"/>
           <w:szCs w:val="24"/>
         </w:rPr>
-        <w:t>Sex</w:t>
+        <w:t>(Ozone, Solar.R, Wind, Temp)</w:t>
       </w:r>
       <w:r>
         <w:rPr>
@@ -1192,7 +5910,7 @@
           <w:sz w:val="24"/>
           <w:szCs w:val="24"/>
         </w:rPr>
-        <w:t>는 성별을</w:t>
+        <w:t>에 대한 산점도 행렬을 그리고</w:t>
       </w:r>
       <w:r>
         <w:rPr>
@@ -1202,7 +5920,7 @@
           <w:sz w:val="24"/>
           <w:szCs w:val="24"/>
         </w:rPr>
-        <w:t>, Improved</w:t>
+        <w:t xml:space="preserve">, </w:t>
       </w:r>
       <w:r>
         <w:rPr>
@@ -1212,140 +5930,8 @@
           <w:sz w:val="24"/>
           <w:szCs w:val="24"/>
         </w:rPr>
-        <w:t>는 치료 결과</w:t>
-      </w:r>
-      <w:r>
-        <w:rPr>
-          <w:rFonts w:ascii="함초롬바탕" w:eastAsia="함초롬바탕" w:hAnsi="굴림" w:cs="굴림"/>
-          <w:color w:val="000000"/>
-          <w:kern w:val="0"/>
-          <w:sz w:val="24"/>
-          <w:szCs w:val="24"/>
-        </w:rPr>
-        <w:t xml:space="preserve">(None = </w:t>
-      </w:r>
-      <w:r>
-        <w:rPr>
-          <w:rFonts w:ascii="함초롬바탕" w:eastAsia="함초롬바탕" w:hAnsi="함초롬바탕" w:cs="함초롬바탕" w:hint="eastAsia"/>
-          <w:color w:val="000000"/>
-          <w:kern w:val="0"/>
-          <w:sz w:val="24"/>
-          <w:szCs w:val="24"/>
-        </w:rPr>
-        <w:t>차도 없음</w:t>
-      </w:r>
-      <w:r>
-        <w:rPr>
-          <w:rFonts w:ascii="함초롬바탕" w:eastAsia="함초롬바탕" w:hAnsi="굴림" w:cs="굴림"/>
-          <w:color w:val="000000"/>
-          <w:kern w:val="0"/>
-          <w:sz w:val="24"/>
-          <w:szCs w:val="24"/>
-        </w:rPr>
-        <w:t xml:space="preserve">, Some = </w:t>
-      </w:r>
-      <w:r>
-        <w:rPr>
-          <w:rFonts w:ascii="함초롬바탕" w:eastAsia="함초롬바탕" w:hAnsi="함초롬바탕" w:cs="함초롬바탕" w:hint="eastAsia"/>
-          <w:color w:val="000000"/>
-          <w:kern w:val="0"/>
-          <w:sz w:val="24"/>
-          <w:szCs w:val="24"/>
-        </w:rPr>
-        <w:t>약간 좋아짐</w:t>
-      </w:r>
-      <w:r>
-        <w:rPr>
-          <w:rFonts w:ascii="함초롬바탕" w:eastAsia="함초롬바탕" w:hAnsi="굴림" w:cs="굴림"/>
-          <w:color w:val="000000"/>
-          <w:kern w:val="0"/>
-          <w:sz w:val="24"/>
-          <w:szCs w:val="24"/>
-        </w:rPr>
-        <w:t xml:space="preserve">, Marked = </w:t>
-      </w:r>
-      <w:r>
-        <w:rPr>
-          <w:rFonts w:ascii="함초롬바탕" w:eastAsia="함초롬바탕" w:hAnsi="함초롬바탕" w:cs="함초롬바탕" w:hint="eastAsia"/>
-          <w:color w:val="000000"/>
-          <w:kern w:val="0"/>
-          <w:sz w:val="24"/>
-          <w:szCs w:val="24"/>
-        </w:rPr>
-        <w:t>매우 좋아짐</w:t>
-      </w:r>
-      <w:r>
-        <w:rPr>
-          <w:rFonts w:ascii="함초롬바탕" w:eastAsia="함초롬바탕" w:hAnsi="굴림" w:cs="굴림"/>
-          <w:color w:val="000000"/>
-          <w:kern w:val="0"/>
-          <w:sz w:val="24"/>
-          <w:szCs w:val="24"/>
-        </w:rPr>
-        <w:t>)</w:t>
-      </w:r>
-      <w:r>
-        <w:rPr>
-          <w:rFonts w:ascii="함초롬바탕" w:eastAsia="함초롬바탕" w:hAnsi="함초롬바탕" w:cs="함초롬바탕" w:hint="eastAsia"/>
-          <w:color w:val="000000"/>
-          <w:kern w:val="0"/>
-          <w:sz w:val="24"/>
-          <w:szCs w:val="24"/>
-        </w:rPr>
-        <w:t>를 나타낸다</w:t>
-      </w:r>
-      <w:r>
-        <w:rPr>
-          <w:rFonts w:ascii="함초롬바탕" w:eastAsia="함초롬바탕" w:hAnsi="굴림" w:cs="굴림"/>
-          <w:color w:val="000000"/>
-          <w:kern w:val="0"/>
-          <w:sz w:val="24"/>
-          <w:szCs w:val="24"/>
-        </w:rPr>
-        <w:t xml:space="preserve">. </w:t>
-      </w:r>
-      <w:r>
-        <w:rPr>
-          <w:rFonts w:ascii="함초롬바탕" w:eastAsia="함초롬바탕" w:hAnsi="함초롬바탕" w:cs="함초롬바탕" w:hint="eastAsia"/>
-          <w:color w:val="000000"/>
-          <w:kern w:val="0"/>
-          <w:sz w:val="24"/>
-          <w:szCs w:val="24"/>
-        </w:rPr>
-        <w:t>새로운 치료제 투약 여부가 치료 결과와 연관이 있는지</w:t>
-      </w:r>
-      <w:r>
-        <w:rPr>
-          <w:rFonts w:ascii="함초롬바탕" w:eastAsia="함초롬바탕" w:hAnsi="굴림" w:cs="굴림"/>
-          <w:color w:val="000000"/>
-          <w:kern w:val="0"/>
-          <w:sz w:val="24"/>
-          <w:szCs w:val="24"/>
-        </w:rPr>
-        <w:t xml:space="preserve">, </w:t>
-      </w:r>
-      <w:r>
-        <w:rPr>
-          <w:rFonts w:ascii="함초롬바탕" w:eastAsia="함초롬바탕" w:hAnsi="함초롬바탕" w:cs="함초롬바탕" w:hint="eastAsia"/>
-          <w:color w:val="000000"/>
-          <w:kern w:val="0"/>
-          <w:sz w:val="24"/>
-          <w:szCs w:val="24"/>
-        </w:rPr>
-        <w:t xml:space="preserve">성별과 치료 결과 간에 연관이 있는지를 데이터 시각화를 통해서 </w:t>
-      </w:r>
-      <w:proofErr w:type="spellStart"/>
-      <w:r>
-        <w:rPr>
-          <w:rFonts w:ascii="함초롬바탕" w:eastAsia="함초롬바탕" w:hAnsi="함초롬바탕" w:cs="함초롬바탕" w:hint="eastAsia"/>
-          <w:color w:val="000000"/>
-          <w:kern w:val="0"/>
-          <w:sz w:val="24"/>
-          <w:szCs w:val="24"/>
-        </w:rPr>
-        <w:t>탐구하시오</w:t>
-      </w:r>
-      <w:proofErr w:type="spellEnd"/>
+        <w:t>이 산점도 행렬에서 알 수 있는 변수들 간의 관계에 대하여 서술하시오</w:t>
+      </w:r>
       <w:r>
         <w:rPr>
           <w:rFonts w:ascii="함초롬바탕" w:eastAsia="함초롬바탕" w:hAnsi="굴림" w:cs="굴림"/>
@@ -1379,447 +5965,3847 @@
     </w:p>
     <w:p>
       <w:pPr>
-        <w:tabs>
-          <w:tab w:val="left" w:pos="3200"/>
-        </w:tabs>
-        <w:spacing w:after="0" w:line="400" w:lineRule="auto"/>
-        <w:ind w:left="436" w:hanging="436"/>
-        <w:textAlignment w:val="baseline"/>
-        <w:rPr>
-          <w:rFonts w:ascii="함초롬바탕" w:eastAsia="굴림" w:hAnsi="굴림" w:cs="굴림"/>
-          <w:color w:val="000000"/>
-          <w:kern w:val="0"/>
-          <w:sz w:val="24"/>
-          <w:szCs w:val="24"/>
-        </w:rPr>
+        <w:pStyle w:val="a3"/>
       </w:pPr>
     </w:p>
     <w:p>
       <w:pPr>
-        <w:tabs>
-          <w:tab w:val="left" w:pos="3200"/>
-        </w:tabs>
-        <w:spacing w:after="0" w:line="400" w:lineRule="auto"/>
-        <w:ind w:left="436" w:hanging="436"/>
-        <w:textAlignment w:val="baseline"/>
-        <w:rPr>
-          <w:rFonts w:ascii="함초롬바탕" w:eastAsia="굴림" w:hAnsi="굴림" w:cs="굴림"/>
-          <w:color w:val="000000"/>
-          <w:kern w:val="0"/>
-          <w:szCs w:val="20"/>
+        <w:widowControl/>
+        <w:shd w:val="clear" w:color="auto" w:fill="1E1E1E"/>
+        <w:wordWrap/>
+        <w:autoSpaceDE/>
+        <w:autoSpaceDN/>
+        <w:spacing w:after="0" w:line="285" w:lineRule="atLeast"/>
+        <w:jc w:val="left"/>
+        <w:rPr>
+          <w:rFonts w:ascii="Consolas" w:eastAsia="굴림" w:hAnsi="Consolas" w:cs="굴림"/>
+          <w:color w:val="D4D4D4"/>
+          <w:kern w:val="0"/>
+          <w:sz w:val="21"/>
+          <w:szCs w:val="21"/>
         </w:rPr>
       </w:pPr>
       <w:r>
         <w:rPr>
-          <w:rFonts w:ascii="함초롬바탕" w:eastAsia="함초롬바탕" w:hAnsi="굴림" w:cs="굴림"/>
-          <w:color w:val="000000"/>
-          <w:kern w:val="0"/>
-          <w:sz w:val="24"/>
-          <w:szCs w:val="24"/>
-        </w:rPr>
-        <w:t>4. R</w:t>
-      </w:r>
-      <w:r>
-        <w:rPr>
-          <w:rFonts w:ascii="함초롬바탕" w:eastAsia="함초롬바탕" w:hAnsi="함초롬바탕" w:cs="함초롬바탕" w:hint="eastAsia"/>
-          <w:color w:val="000000"/>
-          <w:kern w:val="0"/>
-          <w:sz w:val="24"/>
-          <w:szCs w:val="24"/>
-        </w:rPr>
-        <w:t xml:space="preserve">에 내장된 </w:t>
-      </w:r>
-      <w:r>
-        <w:rPr>
-          <w:rFonts w:ascii="함초롬바탕" w:eastAsia="함초롬바탕" w:hAnsi="굴림" w:cs="굴림"/>
-          <w:color w:val="000000"/>
-          <w:kern w:val="0"/>
-          <w:sz w:val="24"/>
-          <w:szCs w:val="24"/>
-        </w:rPr>
-        <w:t>“</w:t>
-      </w:r>
-      <w:proofErr w:type="spellStart"/>
-      <w:r>
-        <w:rPr>
-          <w:rFonts w:ascii="함초롬바탕" w:eastAsia="함초롬바탕" w:hAnsi="굴림" w:cs="굴림"/>
-          <w:color w:val="000000"/>
-          <w:kern w:val="0"/>
-          <w:sz w:val="24"/>
-          <w:szCs w:val="24"/>
+          <w:rFonts w:ascii="Consolas" w:eastAsia="굴림" w:hAnsi="Consolas" w:cs="굴림"/>
+          <w:color w:val="D4D4D4"/>
+          <w:kern w:val="0"/>
+          <w:sz w:val="21"/>
+          <w:szCs w:val="21"/>
+        </w:rPr>
+        <w:t xml:space="preserve">  </w:t>
+      </w:r>
+    </w:p>
+    <w:p>
+      <w:pPr>
+        <w:widowControl/>
+        <w:shd w:val="clear" w:color="auto" w:fill="1E1E1E"/>
+        <w:wordWrap/>
+        <w:autoSpaceDE/>
+        <w:autoSpaceDN/>
+        <w:spacing w:after="0" w:line="285" w:lineRule="atLeast"/>
+        <w:jc w:val="left"/>
+        <w:rPr>
+          <w:rFonts w:ascii="Consolas" w:eastAsia="굴림" w:hAnsi="Consolas" w:cs="굴림"/>
+          <w:color w:val="D4D4D4"/>
+          <w:kern w:val="0"/>
+          <w:sz w:val="21"/>
+          <w:szCs w:val="21"/>
+        </w:rPr>
+      </w:pPr>
+      <w:r>
+        <w:rPr>
+          <w:rFonts w:ascii="Consolas" w:eastAsia="굴림" w:hAnsi="Consolas" w:cs="굴림"/>
+          <w:color w:val="6A9955"/>
+          <w:kern w:val="0"/>
+          <w:sz w:val="21"/>
+          <w:szCs w:val="21"/>
+        </w:rPr>
+        <w:t xml:space="preserve"># </w:t>
+      </w:r>
+      <w:r>
+        <w:rPr>
+          <w:rFonts w:ascii="Consolas" w:eastAsia="굴림" w:hAnsi="Consolas" w:cs="굴림"/>
+          <w:color w:val="6A9955"/>
+          <w:kern w:val="0"/>
+          <w:sz w:val="21"/>
+          <w:szCs w:val="21"/>
+        </w:rPr>
+        <w:t>먼저</w:t>
+      </w:r>
+      <w:r>
+        <w:rPr>
+          <w:rFonts w:ascii="Consolas" w:eastAsia="굴림" w:hAnsi="Consolas" w:cs="굴림"/>
+          <w:color w:val="6A9955"/>
+          <w:kern w:val="0"/>
+          <w:sz w:val="21"/>
+          <w:szCs w:val="21"/>
+        </w:rPr>
+        <w:t xml:space="preserve"> NA </w:t>
+      </w:r>
+      <w:r>
+        <w:rPr>
+          <w:rFonts w:ascii="Consolas" w:eastAsia="굴림" w:hAnsi="Consolas" w:cs="굴림"/>
+          <w:color w:val="6A9955"/>
+          <w:kern w:val="0"/>
+          <w:sz w:val="21"/>
+          <w:szCs w:val="21"/>
+        </w:rPr>
+        <w:t>값들을</w:t>
+      </w:r>
+      <w:r>
+        <w:rPr>
+          <w:rFonts w:ascii="Consolas" w:eastAsia="굴림" w:hAnsi="Consolas" w:cs="굴림"/>
+          <w:color w:val="6A9955"/>
+          <w:kern w:val="0"/>
+          <w:sz w:val="21"/>
+          <w:szCs w:val="21"/>
+        </w:rPr>
+        <w:t xml:space="preserve"> </w:t>
+      </w:r>
+      <w:r>
+        <w:rPr>
+          <w:rFonts w:ascii="Consolas" w:eastAsia="굴림" w:hAnsi="Consolas" w:cs="굴림"/>
+          <w:color w:val="6A9955"/>
+          <w:kern w:val="0"/>
+          <w:sz w:val="21"/>
+          <w:szCs w:val="21"/>
+        </w:rPr>
+        <w:t>빼준다</w:t>
+      </w:r>
+      <w:r>
+        <w:rPr>
+          <w:rFonts w:ascii="Consolas" w:eastAsia="굴림" w:hAnsi="Consolas" w:cs="굴림"/>
+          <w:color w:val="6A9955"/>
+          <w:kern w:val="0"/>
+          <w:sz w:val="21"/>
+          <w:szCs w:val="21"/>
+        </w:rPr>
+        <w:t>.</w:t>
+      </w:r>
+    </w:p>
+    <w:p>
+      <w:pPr>
+        <w:widowControl/>
+        <w:shd w:val="clear" w:color="auto" w:fill="1E1E1E"/>
+        <w:wordWrap/>
+        <w:autoSpaceDE/>
+        <w:autoSpaceDN/>
+        <w:spacing w:after="0" w:line="285" w:lineRule="atLeast"/>
+        <w:jc w:val="left"/>
+        <w:rPr>
+          <w:rFonts w:ascii="Consolas" w:eastAsia="굴림" w:hAnsi="Consolas" w:cs="굴림"/>
+          <w:color w:val="D4D4D4"/>
+          <w:kern w:val="0"/>
+          <w:sz w:val="21"/>
+          <w:szCs w:val="21"/>
+        </w:rPr>
+      </w:pPr>
+      <w:r>
+        <w:rPr>
+          <w:rFonts w:ascii="Consolas" w:eastAsia="굴림" w:hAnsi="Consolas" w:cs="굴림"/>
+          <w:color w:val="9CDCFE"/>
+          <w:kern w:val="0"/>
+          <w:sz w:val="21"/>
+          <w:szCs w:val="21"/>
+        </w:rPr>
+        <w:lastRenderedPageBreak/>
+        <w:t>air</w:t>
+      </w:r>
+      <w:r>
+        <w:rPr>
+          <w:rFonts w:ascii="Consolas" w:eastAsia="굴림" w:hAnsi="Consolas" w:cs="굴림"/>
+          <w:color w:val="D4D4D4"/>
+          <w:kern w:val="0"/>
+          <w:sz w:val="21"/>
+          <w:szCs w:val="21"/>
+        </w:rPr>
+        <w:t>&lt;-</w:t>
+      </w:r>
+      <w:r>
+        <w:rPr>
+          <w:rFonts w:ascii="Consolas" w:eastAsia="굴림" w:hAnsi="Consolas" w:cs="굴림"/>
+          <w:color w:val="DCDCAA"/>
+          <w:kern w:val="0"/>
+          <w:sz w:val="21"/>
+          <w:szCs w:val="21"/>
+        </w:rPr>
+        <w:t>na.omit</w:t>
+      </w:r>
+      <w:r>
+        <w:rPr>
+          <w:rFonts w:ascii="Consolas" w:eastAsia="굴림" w:hAnsi="Consolas" w:cs="굴림"/>
+          <w:color w:val="D4D4D4"/>
+          <w:kern w:val="0"/>
+          <w:sz w:val="21"/>
+          <w:szCs w:val="21"/>
+        </w:rPr>
+        <w:t>(</w:t>
+      </w:r>
+      <w:r>
+        <w:rPr>
+          <w:rFonts w:ascii="Consolas" w:eastAsia="굴림" w:hAnsi="Consolas" w:cs="굴림"/>
+          <w:color w:val="9CDCFE"/>
+          <w:kern w:val="0"/>
+          <w:sz w:val="21"/>
+          <w:szCs w:val="21"/>
         </w:rPr>
         <w:t>airquality</w:t>
       </w:r>
-      <w:proofErr w:type="spellEnd"/>
-      <w:r>
-        <w:rPr>
-          <w:rFonts w:ascii="함초롬바탕" w:eastAsia="함초롬바탕" w:hAnsi="굴림" w:cs="굴림"/>
-          <w:color w:val="000000"/>
-          <w:kern w:val="0"/>
-          <w:sz w:val="24"/>
-          <w:szCs w:val="24"/>
-        </w:rPr>
-        <w:t>”</w:t>
-      </w:r>
-      <w:r>
-        <w:rPr>
-          <w:rFonts w:ascii="함초롬바탕" w:eastAsia="함초롬바탕" w:hAnsi="굴림" w:cs="굴림"/>
-          <w:color w:val="000000"/>
-          <w:kern w:val="0"/>
-          <w:sz w:val="24"/>
-          <w:szCs w:val="24"/>
+      <w:r>
+        <w:rPr>
+          <w:rFonts w:ascii="Consolas" w:eastAsia="굴림" w:hAnsi="Consolas" w:cs="굴림"/>
+          <w:color w:val="D4D4D4"/>
+          <w:kern w:val="0"/>
+          <w:sz w:val="21"/>
+          <w:szCs w:val="21"/>
+        </w:rPr>
+        <w:t>)</w:t>
+      </w:r>
+    </w:p>
+    <w:p>
+      <w:pPr>
+        <w:widowControl/>
+        <w:shd w:val="clear" w:color="auto" w:fill="1E1E1E"/>
+        <w:wordWrap/>
+        <w:autoSpaceDE/>
+        <w:autoSpaceDN/>
+        <w:spacing w:after="0" w:line="285" w:lineRule="atLeast"/>
+        <w:jc w:val="left"/>
+        <w:rPr>
+          <w:rFonts w:ascii="Consolas" w:eastAsia="굴림" w:hAnsi="Consolas" w:cs="굴림"/>
+          <w:color w:val="D4D4D4"/>
+          <w:kern w:val="0"/>
+          <w:sz w:val="21"/>
+          <w:szCs w:val="21"/>
+        </w:rPr>
+      </w:pPr>
+      <w:r>
+        <w:rPr>
+          <w:rFonts w:ascii="Consolas" w:eastAsia="굴림" w:hAnsi="Consolas" w:cs="굴림"/>
+          <w:color w:val="DCDCAA"/>
+          <w:kern w:val="0"/>
+          <w:sz w:val="21"/>
+          <w:szCs w:val="21"/>
+        </w:rPr>
+        <w:t>attach</w:t>
+      </w:r>
+      <w:r>
+        <w:rPr>
+          <w:rFonts w:ascii="Consolas" w:eastAsia="굴림" w:hAnsi="Consolas" w:cs="굴림"/>
+          <w:color w:val="D4D4D4"/>
+          <w:kern w:val="0"/>
+          <w:sz w:val="21"/>
+          <w:szCs w:val="21"/>
+        </w:rPr>
+        <w:t>(</w:t>
+      </w:r>
+      <w:r>
+        <w:rPr>
+          <w:rFonts w:ascii="Consolas" w:eastAsia="굴림" w:hAnsi="Consolas" w:cs="굴림"/>
+          <w:color w:val="9CDCFE"/>
+          <w:kern w:val="0"/>
+          <w:sz w:val="21"/>
+          <w:szCs w:val="21"/>
+        </w:rPr>
+        <w:t>air</w:t>
+      </w:r>
+      <w:r>
+        <w:rPr>
+          <w:rFonts w:ascii="Consolas" w:eastAsia="굴림" w:hAnsi="Consolas" w:cs="굴림"/>
+          <w:color w:val="D4D4D4"/>
+          <w:kern w:val="0"/>
+          <w:sz w:val="21"/>
+          <w:szCs w:val="21"/>
+        </w:rPr>
+        <w:t>)</w:t>
+      </w:r>
+    </w:p>
+    <w:p>
+      <w:pPr>
+        <w:widowControl/>
+        <w:shd w:val="clear" w:color="auto" w:fill="1E1E1E"/>
+        <w:wordWrap/>
+        <w:autoSpaceDE/>
+        <w:autoSpaceDN/>
+        <w:spacing w:after="0" w:line="285" w:lineRule="atLeast"/>
+        <w:jc w:val="left"/>
+        <w:rPr>
+          <w:rFonts w:ascii="Consolas" w:eastAsia="굴림" w:hAnsi="Consolas" w:cs="굴림"/>
+          <w:color w:val="D4D4D4"/>
+          <w:kern w:val="0"/>
+          <w:sz w:val="21"/>
+          <w:szCs w:val="21"/>
+        </w:rPr>
+      </w:pPr>
+      <w:r>
+        <w:rPr>
+          <w:rFonts w:ascii="Consolas" w:eastAsia="굴림" w:hAnsi="Consolas" w:cs="굴림"/>
+          <w:color w:val="6A9955"/>
+          <w:kern w:val="0"/>
+          <w:sz w:val="21"/>
+          <w:szCs w:val="21"/>
+        </w:rPr>
+        <w:t>## put histograms on the diagonal</w:t>
+      </w:r>
+    </w:p>
+    <w:p>
+      <w:pPr>
+        <w:widowControl/>
+        <w:shd w:val="clear" w:color="auto" w:fill="1E1E1E"/>
+        <w:wordWrap/>
+        <w:autoSpaceDE/>
+        <w:autoSpaceDN/>
+        <w:spacing w:after="0" w:line="285" w:lineRule="atLeast"/>
+        <w:jc w:val="left"/>
+        <w:rPr>
+          <w:rFonts w:ascii="Consolas" w:eastAsia="굴림" w:hAnsi="Consolas" w:cs="굴림"/>
+          <w:color w:val="D4D4D4"/>
+          <w:kern w:val="0"/>
+          <w:sz w:val="21"/>
+          <w:szCs w:val="21"/>
+        </w:rPr>
+      </w:pPr>
+      <w:r>
+        <w:rPr>
+          <w:rFonts w:ascii="Consolas" w:eastAsia="굴림" w:hAnsi="Consolas" w:cs="굴림"/>
+          <w:color w:val="DCDCAA"/>
+          <w:kern w:val="0"/>
+          <w:sz w:val="21"/>
+          <w:szCs w:val="21"/>
+        </w:rPr>
+        <w:t>panel.hist</w:t>
+      </w:r>
+      <w:r>
+        <w:rPr>
+          <w:rFonts w:ascii="Consolas" w:eastAsia="굴림" w:hAnsi="Consolas" w:cs="굴림"/>
+          <w:color w:val="D4D4D4"/>
+          <w:kern w:val="0"/>
+          <w:sz w:val="21"/>
+          <w:szCs w:val="21"/>
+        </w:rPr>
+        <w:t xml:space="preserve"> &lt;- </w:t>
+      </w:r>
+      <w:r>
+        <w:rPr>
+          <w:rFonts w:ascii="Consolas" w:eastAsia="굴림" w:hAnsi="Consolas" w:cs="굴림"/>
+          <w:color w:val="C586C0"/>
+          <w:kern w:val="0"/>
+          <w:sz w:val="21"/>
+          <w:szCs w:val="21"/>
+        </w:rPr>
+        <w:t>function</w:t>
+      </w:r>
+      <w:r>
+        <w:rPr>
+          <w:rFonts w:ascii="Consolas" w:eastAsia="굴림" w:hAnsi="Consolas" w:cs="굴림"/>
+          <w:color w:val="D4D4D4"/>
+          <w:kern w:val="0"/>
+          <w:sz w:val="21"/>
+          <w:szCs w:val="21"/>
+        </w:rPr>
+        <w:t>(</w:t>
+      </w:r>
+      <w:r>
+        <w:rPr>
+          <w:rFonts w:ascii="Consolas" w:eastAsia="굴림" w:hAnsi="Consolas" w:cs="굴림"/>
+          <w:color w:val="9CDCFE"/>
+          <w:kern w:val="0"/>
+          <w:sz w:val="21"/>
+          <w:szCs w:val="21"/>
+        </w:rPr>
+        <w:t>x</w:t>
+      </w:r>
+      <w:r>
+        <w:rPr>
+          <w:rFonts w:ascii="Consolas" w:eastAsia="굴림" w:hAnsi="Consolas" w:cs="굴림"/>
+          <w:color w:val="D4D4D4"/>
+          <w:kern w:val="0"/>
+          <w:sz w:val="21"/>
+          <w:szCs w:val="21"/>
+        </w:rPr>
+        <w:t xml:space="preserve">, </w:t>
+      </w:r>
+      <w:r>
+        <w:rPr>
+          <w:rFonts w:ascii="Consolas" w:eastAsia="굴림" w:hAnsi="Consolas" w:cs="굴림"/>
+          <w:color w:val="569CD6"/>
+          <w:kern w:val="0"/>
+          <w:sz w:val="21"/>
+          <w:szCs w:val="21"/>
+        </w:rPr>
+        <w:t>...</w:t>
+      </w:r>
+      <w:r>
+        <w:rPr>
+          <w:rFonts w:ascii="Consolas" w:eastAsia="굴림" w:hAnsi="Consolas" w:cs="굴림"/>
+          <w:color w:val="D4D4D4"/>
+          <w:kern w:val="0"/>
+          <w:sz w:val="21"/>
+          <w:szCs w:val="21"/>
+        </w:rPr>
+        <w:t>)</w:t>
+      </w:r>
+    </w:p>
+    <w:p>
+      <w:pPr>
+        <w:widowControl/>
+        <w:shd w:val="clear" w:color="auto" w:fill="1E1E1E"/>
+        <w:wordWrap/>
+        <w:autoSpaceDE/>
+        <w:autoSpaceDN/>
+        <w:spacing w:after="0" w:line="285" w:lineRule="atLeast"/>
+        <w:jc w:val="left"/>
+        <w:rPr>
+          <w:rFonts w:ascii="Consolas" w:eastAsia="굴림" w:hAnsi="Consolas" w:cs="굴림"/>
+          <w:color w:val="D4D4D4"/>
+          <w:kern w:val="0"/>
+          <w:sz w:val="21"/>
+          <w:szCs w:val="21"/>
+        </w:rPr>
+      </w:pPr>
+      <w:r>
+        <w:rPr>
+          <w:rFonts w:ascii="Consolas" w:eastAsia="굴림" w:hAnsi="Consolas" w:cs="굴림"/>
+          <w:color w:val="D4D4D4"/>
+          <w:kern w:val="0"/>
+          <w:sz w:val="21"/>
+          <w:szCs w:val="21"/>
+        </w:rPr>
+        <w:t>{</w:t>
+      </w:r>
+    </w:p>
+    <w:p>
+      <w:pPr>
+        <w:widowControl/>
+        <w:shd w:val="clear" w:color="auto" w:fill="1E1E1E"/>
+        <w:wordWrap/>
+        <w:autoSpaceDE/>
+        <w:autoSpaceDN/>
+        <w:spacing w:after="0" w:line="285" w:lineRule="atLeast"/>
+        <w:jc w:val="left"/>
+        <w:rPr>
+          <w:rFonts w:ascii="Consolas" w:eastAsia="굴림" w:hAnsi="Consolas" w:cs="굴림"/>
+          <w:color w:val="D4D4D4"/>
+          <w:kern w:val="0"/>
+          <w:sz w:val="21"/>
+          <w:szCs w:val="21"/>
+        </w:rPr>
+      </w:pPr>
+      <w:r>
+        <w:rPr>
+          <w:rFonts w:ascii="Consolas" w:eastAsia="굴림" w:hAnsi="Consolas" w:cs="굴림"/>
+          <w:color w:val="D4D4D4"/>
+          <w:kern w:val="0"/>
+          <w:sz w:val="21"/>
+          <w:szCs w:val="21"/>
+        </w:rPr>
+        <w:t xml:space="preserve">  </w:t>
+      </w:r>
+      <w:r>
+        <w:rPr>
+          <w:rFonts w:ascii="Consolas" w:eastAsia="굴림" w:hAnsi="Consolas" w:cs="굴림"/>
+          <w:color w:val="9CDCFE"/>
+          <w:kern w:val="0"/>
+          <w:sz w:val="21"/>
+          <w:szCs w:val="21"/>
+        </w:rPr>
+        <w:t>usr</w:t>
+      </w:r>
+      <w:r>
+        <w:rPr>
+          <w:rFonts w:ascii="Consolas" w:eastAsia="굴림" w:hAnsi="Consolas" w:cs="굴림"/>
+          <w:color w:val="D4D4D4"/>
+          <w:kern w:val="0"/>
+          <w:sz w:val="21"/>
+          <w:szCs w:val="21"/>
+        </w:rPr>
+        <w:t xml:space="preserve"> &lt;- </w:t>
+      </w:r>
+      <w:r>
+        <w:rPr>
+          <w:rFonts w:ascii="Consolas" w:eastAsia="굴림" w:hAnsi="Consolas" w:cs="굴림"/>
+          <w:color w:val="DCDCAA"/>
+          <w:kern w:val="0"/>
+          <w:sz w:val="21"/>
+          <w:szCs w:val="21"/>
+        </w:rPr>
+        <w:t>par</w:t>
+      </w:r>
+      <w:r>
+        <w:rPr>
+          <w:rFonts w:ascii="Consolas" w:eastAsia="굴림" w:hAnsi="Consolas" w:cs="굴림"/>
+          <w:color w:val="D4D4D4"/>
+          <w:kern w:val="0"/>
+          <w:sz w:val="21"/>
+          <w:szCs w:val="21"/>
+        </w:rPr>
+        <w:t>(</w:t>
+      </w:r>
+      <w:r>
+        <w:rPr>
+          <w:rFonts w:ascii="Consolas" w:eastAsia="굴림" w:hAnsi="Consolas" w:cs="굴림"/>
+          <w:color w:val="CE9178"/>
+          <w:kern w:val="0"/>
+          <w:sz w:val="21"/>
+          <w:szCs w:val="21"/>
+        </w:rPr>
+        <w:t>"usr"</w:t>
+      </w:r>
+      <w:r>
+        <w:rPr>
+          <w:rFonts w:ascii="Consolas" w:eastAsia="굴림" w:hAnsi="Consolas" w:cs="굴림"/>
+          <w:color w:val="D4D4D4"/>
+          <w:kern w:val="0"/>
+          <w:sz w:val="21"/>
+          <w:szCs w:val="21"/>
+        </w:rPr>
+        <w:t xml:space="preserve">); </w:t>
+      </w:r>
+      <w:r>
+        <w:rPr>
+          <w:rFonts w:ascii="Consolas" w:eastAsia="굴림" w:hAnsi="Consolas" w:cs="굴림"/>
+          <w:color w:val="DCDCAA"/>
+          <w:kern w:val="0"/>
+          <w:sz w:val="21"/>
+          <w:szCs w:val="21"/>
+        </w:rPr>
+        <w:t>on.exit</w:t>
+      </w:r>
+      <w:r>
+        <w:rPr>
+          <w:rFonts w:ascii="Consolas" w:eastAsia="굴림" w:hAnsi="Consolas" w:cs="굴림"/>
+          <w:color w:val="D4D4D4"/>
+          <w:kern w:val="0"/>
+          <w:sz w:val="21"/>
+          <w:szCs w:val="21"/>
+        </w:rPr>
+        <w:t>(</w:t>
+      </w:r>
+      <w:r>
+        <w:rPr>
+          <w:rFonts w:ascii="Consolas" w:eastAsia="굴림" w:hAnsi="Consolas" w:cs="굴림"/>
+          <w:color w:val="DCDCAA"/>
+          <w:kern w:val="0"/>
+          <w:sz w:val="21"/>
+          <w:szCs w:val="21"/>
+        </w:rPr>
+        <w:t>par</w:t>
+      </w:r>
+      <w:r>
+        <w:rPr>
+          <w:rFonts w:ascii="Consolas" w:eastAsia="굴림" w:hAnsi="Consolas" w:cs="굴림"/>
+          <w:color w:val="D4D4D4"/>
+          <w:kern w:val="0"/>
+          <w:sz w:val="21"/>
+          <w:szCs w:val="21"/>
+        </w:rPr>
+        <w:t>(</w:t>
+      </w:r>
+      <w:r>
+        <w:rPr>
+          <w:rFonts w:ascii="Consolas" w:eastAsia="굴림" w:hAnsi="Consolas" w:cs="굴림"/>
+          <w:color w:val="9CDCFE"/>
+          <w:kern w:val="0"/>
+          <w:sz w:val="21"/>
+          <w:szCs w:val="21"/>
+        </w:rPr>
+        <w:t>usr</w:t>
+      </w:r>
+      <w:r>
+        <w:rPr>
+          <w:rFonts w:ascii="Consolas" w:eastAsia="굴림" w:hAnsi="Consolas" w:cs="굴림"/>
+          <w:color w:val="D4D4D4"/>
+          <w:kern w:val="0"/>
+          <w:sz w:val="21"/>
+          <w:szCs w:val="21"/>
+        </w:rPr>
+        <w:t>))</w:t>
+      </w:r>
+    </w:p>
+    <w:p>
+      <w:pPr>
+        <w:widowControl/>
+        <w:shd w:val="clear" w:color="auto" w:fill="1E1E1E"/>
+        <w:wordWrap/>
+        <w:autoSpaceDE/>
+        <w:autoSpaceDN/>
+        <w:spacing w:after="0" w:line="285" w:lineRule="atLeast"/>
+        <w:jc w:val="left"/>
+        <w:rPr>
+          <w:rFonts w:ascii="Consolas" w:eastAsia="굴림" w:hAnsi="Consolas" w:cs="굴림"/>
+          <w:color w:val="D4D4D4"/>
+          <w:kern w:val="0"/>
+          <w:sz w:val="21"/>
+          <w:szCs w:val="21"/>
+        </w:rPr>
+      </w:pPr>
+      <w:r>
+        <w:rPr>
+          <w:rFonts w:ascii="Consolas" w:eastAsia="굴림" w:hAnsi="Consolas" w:cs="굴림"/>
+          <w:color w:val="D4D4D4"/>
+          <w:kern w:val="0"/>
+          <w:sz w:val="21"/>
+          <w:szCs w:val="21"/>
+        </w:rPr>
+        <w:t xml:space="preserve">  </w:t>
+      </w:r>
+      <w:r>
+        <w:rPr>
+          <w:rFonts w:ascii="Consolas" w:eastAsia="굴림" w:hAnsi="Consolas" w:cs="굴림"/>
+          <w:color w:val="DCDCAA"/>
+          <w:kern w:val="0"/>
+          <w:sz w:val="21"/>
+          <w:szCs w:val="21"/>
+        </w:rPr>
+        <w:t>par</w:t>
+      </w:r>
+      <w:r>
+        <w:rPr>
+          <w:rFonts w:ascii="Consolas" w:eastAsia="굴림" w:hAnsi="Consolas" w:cs="굴림"/>
+          <w:color w:val="D4D4D4"/>
+          <w:kern w:val="0"/>
+          <w:sz w:val="21"/>
+          <w:szCs w:val="21"/>
+        </w:rPr>
+        <w:t>(</w:t>
+      </w:r>
+      <w:r>
+        <w:rPr>
+          <w:rFonts w:ascii="Consolas" w:eastAsia="굴림" w:hAnsi="Consolas" w:cs="굴림"/>
+          <w:color w:val="9CDCFE"/>
+          <w:kern w:val="0"/>
+          <w:sz w:val="21"/>
+          <w:szCs w:val="21"/>
+        </w:rPr>
+        <w:t>usr</w:t>
+      </w:r>
+      <w:r>
+        <w:rPr>
+          <w:rFonts w:ascii="Consolas" w:eastAsia="굴림" w:hAnsi="Consolas" w:cs="굴림"/>
+          <w:color w:val="D4D4D4"/>
+          <w:kern w:val="0"/>
+          <w:sz w:val="21"/>
+          <w:szCs w:val="21"/>
+        </w:rPr>
+        <w:t xml:space="preserve"> = </w:t>
+      </w:r>
+      <w:r>
+        <w:rPr>
+          <w:rFonts w:ascii="Consolas" w:eastAsia="굴림" w:hAnsi="Consolas" w:cs="굴림"/>
+          <w:color w:val="DCDCAA"/>
+          <w:kern w:val="0"/>
+          <w:sz w:val="21"/>
+          <w:szCs w:val="21"/>
+        </w:rPr>
+        <w:t>c</w:t>
+      </w:r>
+      <w:r>
+        <w:rPr>
+          <w:rFonts w:ascii="Consolas" w:eastAsia="굴림" w:hAnsi="Consolas" w:cs="굴림"/>
+          <w:color w:val="D4D4D4"/>
+          <w:kern w:val="0"/>
+          <w:sz w:val="21"/>
+          <w:szCs w:val="21"/>
+        </w:rPr>
+        <w:t>(</w:t>
+      </w:r>
+      <w:r>
+        <w:rPr>
+          <w:rFonts w:ascii="Consolas" w:eastAsia="굴림" w:hAnsi="Consolas" w:cs="굴림"/>
+          <w:color w:val="9CDCFE"/>
+          <w:kern w:val="0"/>
+          <w:sz w:val="21"/>
+          <w:szCs w:val="21"/>
+        </w:rPr>
+        <w:t>usr</w:t>
+      </w:r>
+      <w:r>
+        <w:rPr>
+          <w:rFonts w:ascii="Consolas" w:eastAsia="굴림" w:hAnsi="Consolas" w:cs="굴림"/>
+          <w:color w:val="D4D4D4"/>
+          <w:kern w:val="0"/>
+          <w:sz w:val="21"/>
+          <w:szCs w:val="21"/>
+        </w:rPr>
+        <w:t>[</w:t>
+      </w:r>
+      <w:r>
+        <w:rPr>
+          <w:rFonts w:ascii="Consolas" w:eastAsia="굴림" w:hAnsi="Consolas" w:cs="굴림"/>
+          <w:color w:val="B5CEA8"/>
+          <w:kern w:val="0"/>
+          <w:sz w:val="21"/>
+          <w:szCs w:val="21"/>
+        </w:rPr>
+        <w:t>1</w:t>
+      </w:r>
+      <w:r>
+        <w:rPr>
+          <w:rFonts w:ascii="Consolas" w:eastAsia="굴림" w:hAnsi="Consolas" w:cs="굴림"/>
+          <w:color w:val="569CD6"/>
+          <w:kern w:val="0"/>
+          <w:sz w:val="21"/>
+          <w:szCs w:val="21"/>
+        </w:rPr>
+        <w:t>:</w:t>
+      </w:r>
+      <w:r>
+        <w:rPr>
+          <w:rFonts w:ascii="Consolas" w:eastAsia="굴림" w:hAnsi="Consolas" w:cs="굴림"/>
+          <w:color w:val="B5CEA8"/>
+          <w:kern w:val="0"/>
+          <w:sz w:val="21"/>
+          <w:szCs w:val="21"/>
+        </w:rPr>
+        <w:t>2</w:t>
+      </w:r>
+      <w:r>
+        <w:rPr>
+          <w:rFonts w:ascii="Consolas" w:eastAsia="굴림" w:hAnsi="Consolas" w:cs="굴림"/>
+          <w:color w:val="D4D4D4"/>
+          <w:kern w:val="0"/>
+          <w:sz w:val="21"/>
+          <w:szCs w:val="21"/>
+        </w:rPr>
+        <w:t xml:space="preserve">], </w:t>
+      </w:r>
+      <w:r>
+        <w:rPr>
+          <w:rFonts w:ascii="Consolas" w:eastAsia="굴림" w:hAnsi="Consolas" w:cs="굴림"/>
+          <w:color w:val="B5CEA8"/>
+          <w:kern w:val="0"/>
+          <w:sz w:val="21"/>
+          <w:szCs w:val="21"/>
+        </w:rPr>
+        <w:t>0</w:t>
+      </w:r>
+      <w:r>
+        <w:rPr>
+          <w:rFonts w:ascii="Consolas" w:eastAsia="굴림" w:hAnsi="Consolas" w:cs="굴림"/>
+          <w:color w:val="D4D4D4"/>
+          <w:kern w:val="0"/>
+          <w:sz w:val="21"/>
+          <w:szCs w:val="21"/>
+        </w:rPr>
+        <w:t xml:space="preserve">, </w:t>
+      </w:r>
+      <w:r>
+        <w:rPr>
+          <w:rFonts w:ascii="Consolas" w:eastAsia="굴림" w:hAnsi="Consolas" w:cs="굴림"/>
+          <w:color w:val="B5CEA8"/>
+          <w:kern w:val="0"/>
+          <w:sz w:val="21"/>
+          <w:szCs w:val="21"/>
+        </w:rPr>
+        <w:t>1.5</w:t>
+      </w:r>
+      <w:r>
+        <w:rPr>
+          <w:rFonts w:ascii="Consolas" w:eastAsia="굴림" w:hAnsi="Consolas" w:cs="굴림"/>
+          <w:color w:val="D4D4D4"/>
+          <w:kern w:val="0"/>
+          <w:sz w:val="21"/>
+          <w:szCs w:val="21"/>
+        </w:rPr>
+        <w:t>) )</w:t>
+      </w:r>
+    </w:p>
+    <w:p>
+      <w:pPr>
+        <w:widowControl/>
+        <w:shd w:val="clear" w:color="auto" w:fill="1E1E1E"/>
+        <w:wordWrap/>
+        <w:autoSpaceDE/>
+        <w:autoSpaceDN/>
+        <w:spacing w:after="0" w:line="285" w:lineRule="atLeast"/>
+        <w:jc w:val="left"/>
+        <w:rPr>
+          <w:rFonts w:ascii="Consolas" w:eastAsia="굴림" w:hAnsi="Consolas" w:cs="굴림"/>
+          <w:color w:val="D4D4D4"/>
+          <w:kern w:val="0"/>
+          <w:sz w:val="21"/>
+          <w:szCs w:val="21"/>
+        </w:rPr>
+      </w:pPr>
+      <w:r>
+        <w:rPr>
+          <w:rFonts w:ascii="Consolas" w:eastAsia="굴림" w:hAnsi="Consolas" w:cs="굴림"/>
+          <w:color w:val="D4D4D4"/>
+          <w:kern w:val="0"/>
+          <w:sz w:val="21"/>
+          <w:szCs w:val="21"/>
+        </w:rPr>
+        <w:t xml:space="preserve">  </w:t>
+      </w:r>
+      <w:r>
+        <w:rPr>
+          <w:rFonts w:ascii="Consolas" w:eastAsia="굴림" w:hAnsi="Consolas" w:cs="굴림"/>
+          <w:color w:val="9CDCFE"/>
+          <w:kern w:val="0"/>
+          <w:sz w:val="21"/>
+          <w:szCs w:val="21"/>
+        </w:rPr>
+        <w:t>h</w:t>
+      </w:r>
+      <w:r>
+        <w:rPr>
+          <w:rFonts w:ascii="Consolas" w:eastAsia="굴림" w:hAnsi="Consolas" w:cs="굴림"/>
+          <w:color w:val="D4D4D4"/>
+          <w:kern w:val="0"/>
+          <w:sz w:val="21"/>
+          <w:szCs w:val="21"/>
+        </w:rPr>
+        <w:t xml:space="preserve"> &lt;- </w:t>
+      </w:r>
+      <w:r>
+        <w:rPr>
+          <w:rFonts w:ascii="Consolas" w:eastAsia="굴림" w:hAnsi="Consolas" w:cs="굴림"/>
+          <w:color w:val="DCDCAA"/>
+          <w:kern w:val="0"/>
+          <w:sz w:val="21"/>
+          <w:szCs w:val="21"/>
+        </w:rPr>
+        <w:t>hist</w:t>
+      </w:r>
+      <w:r>
+        <w:rPr>
+          <w:rFonts w:ascii="Consolas" w:eastAsia="굴림" w:hAnsi="Consolas" w:cs="굴림"/>
+          <w:color w:val="D4D4D4"/>
+          <w:kern w:val="0"/>
+          <w:sz w:val="21"/>
+          <w:szCs w:val="21"/>
+        </w:rPr>
+        <w:t>(</w:t>
+      </w:r>
+      <w:r>
+        <w:rPr>
+          <w:rFonts w:ascii="Consolas" w:eastAsia="굴림" w:hAnsi="Consolas" w:cs="굴림"/>
+          <w:color w:val="9CDCFE"/>
+          <w:kern w:val="0"/>
+          <w:sz w:val="21"/>
+          <w:szCs w:val="21"/>
+        </w:rPr>
+        <w:t>x</w:t>
+      </w:r>
+      <w:r>
+        <w:rPr>
+          <w:rFonts w:ascii="Consolas" w:eastAsia="굴림" w:hAnsi="Consolas" w:cs="굴림"/>
+          <w:color w:val="D4D4D4"/>
+          <w:kern w:val="0"/>
+          <w:sz w:val="21"/>
+          <w:szCs w:val="21"/>
+        </w:rPr>
+        <w:t xml:space="preserve">, </w:t>
+      </w:r>
+      <w:r>
+        <w:rPr>
+          <w:rFonts w:ascii="Consolas" w:eastAsia="굴림" w:hAnsi="Consolas" w:cs="굴림"/>
+          <w:color w:val="9CDCFE"/>
+          <w:kern w:val="0"/>
+          <w:sz w:val="21"/>
+          <w:szCs w:val="21"/>
+        </w:rPr>
+        <w:t>plot</w:t>
+      </w:r>
+      <w:r>
+        <w:rPr>
+          <w:rFonts w:ascii="Consolas" w:eastAsia="굴림" w:hAnsi="Consolas" w:cs="굴림"/>
+          <w:color w:val="D4D4D4"/>
+          <w:kern w:val="0"/>
+          <w:sz w:val="21"/>
+          <w:szCs w:val="21"/>
+        </w:rPr>
+        <w:t xml:space="preserve"> = </w:t>
+      </w:r>
+      <w:r>
+        <w:rPr>
+          <w:rFonts w:ascii="Consolas" w:eastAsia="굴림" w:hAnsi="Consolas" w:cs="굴림"/>
+          <w:color w:val="569CD6"/>
+          <w:kern w:val="0"/>
+          <w:sz w:val="21"/>
+          <w:szCs w:val="21"/>
+        </w:rPr>
+        <w:t>FALSE</w:t>
+      </w:r>
+      <w:r>
+        <w:rPr>
+          <w:rFonts w:ascii="Consolas" w:eastAsia="굴림" w:hAnsi="Consolas" w:cs="굴림"/>
+          <w:color w:val="D4D4D4"/>
+          <w:kern w:val="0"/>
+          <w:sz w:val="21"/>
+          <w:szCs w:val="21"/>
+        </w:rPr>
+        <w:t>)</w:t>
+      </w:r>
+    </w:p>
+    <w:p>
+      <w:pPr>
+        <w:widowControl/>
+        <w:shd w:val="clear" w:color="auto" w:fill="1E1E1E"/>
+        <w:wordWrap/>
+        <w:autoSpaceDE/>
+        <w:autoSpaceDN/>
+        <w:spacing w:after="0" w:line="285" w:lineRule="atLeast"/>
+        <w:jc w:val="left"/>
+        <w:rPr>
+          <w:rFonts w:ascii="Consolas" w:eastAsia="굴림" w:hAnsi="Consolas" w:cs="굴림"/>
+          <w:color w:val="D4D4D4"/>
+          <w:kern w:val="0"/>
+          <w:sz w:val="21"/>
+          <w:szCs w:val="21"/>
+        </w:rPr>
+      </w:pPr>
+      <w:r>
+        <w:rPr>
+          <w:rFonts w:ascii="Consolas" w:eastAsia="굴림" w:hAnsi="Consolas" w:cs="굴림"/>
+          <w:color w:val="D4D4D4"/>
+          <w:kern w:val="0"/>
+          <w:sz w:val="21"/>
+          <w:szCs w:val="21"/>
+        </w:rPr>
+        <w:t xml:space="preserve">  </w:t>
+      </w:r>
+      <w:r>
+        <w:rPr>
+          <w:rFonts w:ascii="Consolas" w:eastAsia="굴림" w:hAnsi="Consolas" w:cs="굴림"/>
+          <w:color w:val="9CDCFE"/>
+          <w:kern w:val="0"/>
+          <w:sz w:val="21"/>
+          <w:szCs w:val="21"/>
+        </w:rPr>
+        <w:t>breaks</w:t>
+      </w:r>
+      <w:r>
+        <w:rPr>
+          <w:rFonts w:ascii="Consolas" w:eastAsia="굴림" w:hAnsi="Consolas" w:cs="굴림"/>
+          <w:color w:val="D4D4D4"/>
+          <w:kern w:val="0"/>
+          <w:sz w:val="21"/>
+          <w:szCs w:val="21"/>
+        </w:rPr>
+        <w:t xml:space="preserve"> &lt;- </w:t>
+      </w:r>
+      <w:r>
+        <w:rPr>
+          <w:rFonts w:ascii="Consolas" w:eastAsia="굴림" w:hAnsi="Consolas" w:cs="굴림"/>
+          <w:color w:val="9CDCFE"/>
+          <w:kern w:val="0"/>
+          <w:sz w:val="21"/>
+          <w:szCs w:val="21"/>
+        </w:rPr>
+        <w:t>h</w:t>
+      </w:r>
+      <w:r>
+        <w:rPr>
+          <w:rFonts w:ascii="Consolas" w:eastAsia="굴림" w:hAnsi="Consolas" w:cs="굴림"/>
+          <w:color w:val="569CD6"/>
+          <w:kern w:val="0"/>
+          <w:sz w:val="21"/>
+          <w:szCs w:val="21"/>
+        </w:rPr>
+        <w:t>$</w:t>
+      </w:r>
+      <w:r>
+        <w:rPr>
+          <w:rFonts w:ascii="Consolas" w:eastAsia="굴림" w:hAnsi="Consolas" w:cs="굴림"/>
+          <w:color w:val="9CDCFE"/>
+          <w:kern w:val="0"/>
+          <w:sz w:val="21"/>
+          <w:szCs w:val="21"/>
+        </w:rPr>
+        <w:t>breaks</w:t>
+      </w:r>
+      <w:r>
+        <w:rPr>
+          <w:rFonts w:ascii="Consolas" w:eastAsia="굴림" w:hAnsi="Consolas" w:cs="굴림"/>
+          <w:color w:val="D4D4D4"/>
+          <w:kern w:val="0"/>
+          <w:sz w:val="21"/>
+          <w:szCs w:val="21"/>
+        </w:rPr>
+        <w:t xml:space="preserve">; </w:t>
+      </w:r>
+      <w:r>
+        <w:rPr>
+          <w:rFonts w:ascii="Consolas" w:eastAsia="굴림" w:hAnsi="Consolas" w:cs="굴림"/>
+          <w:color w:val="9CDCFE"/>
+          <w:kern w:val="0"/>
+          <w:sz w:val="21"/>
+          <w:szCs w:val="21"/>
+        </w:rPr>
+        <w:t>nB</w:t>
+      </w:r>
+      <w:r>
+        <w:rPr>
+          <w:rFonts w:ascii="Consolas" w:eastAsia="굴림" w:hAnsi="Consolas" w:cs="굴림"/>
+          <w:color w:val="D4D4D4"/>
+          <w:kern w:val="0"/>
+          <w:sz w:val="21"/>
+          <w:szCs w:val="21"/>
+        </w:rPr>
+        <w:t xml:space="preserve"> &lt;- </w:t>
+      </w:r>
+      <w:r>
+        <w:rPr>
+          <w:rFonts w:ascii="Consolas" w:eastAsia="굴림" w:hAnsi="Consolas" w:cs="굴림"/>
+          <w:color w:val="DCDCAA"/>
+          <w:kern w:val="0"/>
+          <w:sz w:val="21"/>
+          <w:szCs w:val="21"/>
+        </w:rPr>
+        <w:t>length</w:t>
+      </w:r>
+      <w:r>
+        <w:rPr>
+          <w:rFonts w:ascii="Consolas" w:eastAsia="굴림" w:hAnsi="Consolas" w:cs="굴림"/>
+          <w:color w:val="D4D4D4"/>
+          <w:kern w:val="0"/>
+          <w:sz w:val="21"/>
+          <w:szCs w:val="21"/>
+        </w:rPr>
+        <w:t>(</w:t>
+      </w:r>
+      <w:r>
+        <w:rPr>
+          <w:rFonts w:ascii="Consolas" w:eastAsia="굴림" w:hAnsi="Consolas" w:cs="굴림"/>
+          <w:color w:val="9CDCFE"/>
+          <w:kern w:val="0"/>
+          <w:sz w:val="21"/>
+          <w:szCs w:val="21"/>
+        </w:rPr>
+        <w:t>breaks</w:t>
+      </w:r>
+      <w:r>
+        <w:rPr>
+          <w:rFonts w:ascii="Consolas" w:eastAsia="굴림" w:hAnsi="Consolas" w:cs="굴림"/>
+          <w:color w:val="D4D4D4"/>
+          <w:kern w:val="0"/>
+          <w:sz w:val="21"/>
+          <w:szCs w:val="21"/>
+        </w:rPr>
+        <w:t>)</w:t>
+      </w:r>
+    </w:p>
+    <w:p>
+      <w:pPr>
+        <w:widowControl/>
+        <w:shd w:val="clear" w:color="auto" w:fill="1E1E1E"/>
+        <w:wordWrap/>
+        <w:autoSpaceDE/>
+        <w:autoSpaceDN/>
+        <w:spacing w:after="0" w:line="285" w:lineRule="atLeast"/>
+        <w:jc w:val="left"/>
+        <w:rPr>
+          <w:rFonts w:ascii="Consolas" w:eastAsia="굴림" w:hAnsi="Consolas" w:cs="굴림"/>
+          <w:color w:val="D4D4D4"/>
+          <w:kern w:val="0"/>
+          <w:sz w:val="21"/>
+          <w:szCs w:val="21"/>
+        </w:rPr>
+      </w:pPr>
+      <w:r>
+        <w:rPr>
+          <w:rFonts w:ascii="Consolas" w:eastAsia="굴림" w:hAnsi="Consolas" w:cs="굴림"/>
+          <w:color w:val="D4D4D4"/>
+          <w:kern w:val="0"/>
+          <w:sz w:val="21"/>
+          <w:szCs w:val="21"/>
+        </w:rPr>
+        <w:t xml:space="preserve">  </w:t>
+      </w:r>
+      <w:r>
+        <w:rPr>
+          <w:rFonts w:ascii="Consolas" w:eastAsia="굴림" w:hAnsi="Consolas" w:cs="굴림"/>
+          <w:color w:val="9CDCFE"/>
+          <w:kern w:val="0"/>
+          <w:sz w:val="21"/>
+          <w:szCs w:val="21"/>
+        </w:rPr>
+        <w:t>y</w:t>
+      </w:r>
+      <w:r>
+        <w:rPr>
+          <w:rFonts w:ascii="Consolas" w:eastAsia="굴림" w:hAnsi="Consolas" w:cs="굴림"/>
+          <w:color w:val="D4D4D4"/>
+          <w:kern w:val="0"/>
+          <w:sz w:val="21"/>
+          <w:szCs w:val="21"/>
+        </w:rPr>
+        <w:t xml:space="preserve"> &lt;- </w:t>
+      </w:r>
+      <w:r>
+        <w:rPr>
+          <w:rFonts w:ascii="Consolas" w:eastAsia="굴림" w:hAnsi="Consolas" w:cs="굴림"/>
+          <w:color w:val="9CDCFE"/>
+          <w:kern w:val="0"/>
+          <w:sz w:val="21"/>
+          <w:szCs w:val="21"/>
+        </w:rPr>
+        <w:t>h</w:t>
+      </w:r>
+      <w:r>
+        <w:rPr>
+          <w:rFonts w:ascii="Consolas" w:eastAsia="굴림" w:hAnsi="Consolas" w:cs="굴림"/>
+          <w:color w:val="569CD6"/>
+          <w:kern w:val="0"/>
+          <w:sz w:val="21"/>
+          <w:szCs w:val="21"/>
+        </w:rPr>
+        <w:t>$</w:t>
+      </w:r>
+      <w:r>
+        <w:rPr>
+          <w:rFonts w:ascii="Consolas" w:eastAsia="굴림" w:hAnsi="Consolas" w:cs="굴림"/>
+          <w:color w:val="9CDCFE"/>
+          <w:kern w:val="0"/>
+          <w:sz w:val="21"/>
+          <w:szCs w:val="21"/>
+        </w:rPr>
+        <w:t>counts</w:t>
+      </w:r>
+      <w:r>
+        <w:rPr>
+          <w:rFonts w:ascii="Consolas" w:eastAsia="굴림" w:hAnsi="Consolas" w:cs="굴림"/>
+          <w:color w:val="D4D4D4"/>
+          <w:kern w:val="0"/>
+          <w:sz w:val="21"/>
+          <w:szCs w:val="21"/>
+        </w:rPr>
+        <w:t xml:space="preserve">; </w:t>
+      </w:r>
+      <w:r>
+        <w:rPr>
+          <w:rFonts w:ascii="Consolas" w:eastAsia="굴림" w:hAnsi="Consolas" w:cs="굴림"/>
+          <w:color w:val="9CDCFE"/>
+          <w:kern w:val="0"/>
+          <w:sz w:val="21"/>
+          <w:szCs w:val="21"/>
+        </w:rPr>
+        <w:t>y</w:t>
+      </w:r>
+      <w:r>
+        <w:rPr>
+          <w:rFonts w:ascii="Consolas" w:eastAsia="굴림" w:hAnsi="Consolas" w:cs="굴림"/>
+          <w:color w:val="D4D4D4"/>
+          <w:kern w:val="0"/>
+          <w:sz w:val="21"/>
+          <w:szCs w:val="21"/>
+        </w:rPr>
+        <w:t xml:space="preserve"> &lt;- </w:t>
+      </w:r>
+      <w:r>
+        <w:rPr>
+          <w:rFonts w:ascii="Consolas" w:eastAsia="굴림" w:hAnsi="Consolas" w:cs="굴림"/>
+          <w:color w:val="9CDCFE"/>
+          <w:kern w:val="0"/>
+          <w:sz w:val="21"/>
+          <w:szCs w:val="21"/>
+        </w:rPr>
+        <w:t>y</w:t>
+      </w:r>
+      <w:r>
+        <w:rPr>
+          <w:rFonts w:ascii="Consolas" w:eastAsia="굴림" w:hAnsi="Consolas" w:cs="굴림"/>
+          <w:color w:val="D4D4D4"/>
+          <w:kern w:val="0"/>
+          <w:sz w:val="21"/>
+          <w:szCs w:val="21"/>
+        </w:rPr>
+        <w:t>/</w:t>
+      </w:r>
+      <w:r>
+        <w:rPr>
+          <w:rFonts w:ascii="Consolas" w:eastAsia="굴림" w:hAnsi="Consolas" w:cs="굴림"/>
+          <w:color w:val="DCDCAA"/>
+          <w:kern w:val="0"/>
+          <w:sz w:val="21"/>
+          <w:szCs w:val="21"/>
+        </w:rPr>
+        <w:t>max</w:t>
+      </w:r>
+      <w:r>
+        <w:rPr>
+          <w:rFonts w:ascii="Consolas" w:eastAsia="굴림" w:hAnsi="Consolas" w:cs="굴림"/>
+          <w:color w:val="D4D4D4"/>
+          <w:kern w:val="0"/>
+          <w:sz w:val="21"/>
+          <w:szCs w:val="21"/>
+        </w:rPr>
+        <w:t>(</w:t>
+      </w:r>
+      <w:r>
+        <w:rPr>
+          <w:rFonts w:ascii="Consolas" w:eastAsia="굴림" w:hAnsi="Consolas" w:cs="굴림"/>
+          <w:color w:val="9CDCFE"/>
+          <w:kern w:val="0"/>
+          <w:sz w:val="21"/>
+          <w:szCs w:val="21"/>
+        </w:rPr>
+        <w:t>y</w:t>
+      </w:r>
+      <w:r>
+        <w:rPr>
+          <w:rFonts w:ascii="Consolas" w:eastAsia="굴림" w:hAnsi="Consolas" w:cs="굴림"/>
+          <w:color w:val="D4D4D4"/>
+          <w:kern w:val="0"/>
+          <w:sz w:val="21"/>
+          <w:szCs w:val="21"/>
+        </w:rPr>
+        <w:t>)</w:t>
+      </w:r>
+    </w:p>
+    <w:p>
+      <w:pPr>
+        <w:widowControl/>
+        <w:shd w:val="clear" w:color="auto" w:fill="1E1E1E"/>
+        <w:wordWrap/>
+        <w:autoSpaceDE/>
+        <w:autoSpaceDN/>
+        <w:spacing w:after="0" w:line="285" w:lineRule="atLeast"/>
+        <w:jc w:val="left"/>
+        <w:rPr>
+          <w:rFonts w:ascii="Consolas" w:eastAsia="굴림" w:hAnsi="Consolas" w:cs="굴림"/>
+          <w:color w:val="D4D4D4"/>
+          <w:kern w:val="0"/>
+          <w:sz w:val="21"/>
+          <w:szCs w:val="21"/>
+        </w:rPr>
+      </w:pPr>
+      <w:r>
+        <w:rPr>
+          <w:rFonts w:ascii="Consolas" w:eastAsia="굴림" w:hAnsi="Consolas" w:cs="굴림"/>
+          <w:color w:val="D4D4D4"/>
+          <w:kern w:val="0"/>
+          <w:sz w:val="21"/>
+          <w:szCs w:val="21"/>
+        </w:rPr>
+        <w:t xml:space="preserve">  </w:t>
+      </w:r>
+      <w:r>
+        <w:rPr>
+          <w:rFonts w:ascii="Consolas" w:eastAsia="굴림" w:hAnsi="Consolas" w:cs="굴림"/>
+          <w:color w:val="DCDCAA"/>
+          <w:kern w:val="0"/>
+          <w:sz w:val="21"/>
+          <w:szCs w:val="21"/>
+        </w:rPr>
+        <w:t>rect</w:t>
+      </w:r>
+      <w:r>
+        <w:rPr>
+          <w:rFonts w:ascii="Consolas" w:eastAsia="굴림" w:hAnsi="Consolas" w:cs="굴림"/>
+          <w:color w:val="D4D4D4"/>
+          <w:kern w:val="0"/>
+          <w:sz w:val="21"/>
+          <w:szCs w:val="21"/>
+        </w:rPr>
+        <w:t>(</w:t>
+      </w:r>
+      <w:r>
+        <w:rPr>
+          <w:rFonts w:ascii="Consolas" w:eastAsia="굴림" w:hAnsi="Consolas" w:cs="굴림"/>
+          <w:color w:val="9CDCFE"/>
+          <w:kern w:val="0"/>
+          <w:sz w:val="21"/>
+          <w:szCs w:val="21"/>
+        </w:rPr>
+        <w:t>breaks</w:t>
+      </w:r>
+      <w:r>
+        <w:rPr>
+          <w:rFonts w:ascii="Consolas" w:eastAsia="굴림" w:hAnsi="Consolas" w:cs="굴림"/>
+          <w:color w:val="D4D4D4"/>
+          <w:kern w:val="0"/>
+          <w:sz w:val="21"/>
+          <w:szCs w:val="21"/>
+        </w:rPr>
+        <w:t>[-</w:t>
+      </w:r>
+      <w:r>
+        <w:rPr>
+          <w:rFonts w:ascii="Consolas" w:eastAsia="굴림" w:hAnsi="Consolas" w:cs="굴림"/>
+          <w:color w:val="9CDCFE"/>
+          <w:kern w:val="0"/>
+          <w:sz w:val="21"/>
+          <w:szCs w:val="21"/>
+        </w:rPr>
+        <w:t>nB</w:t>
+      </w:r>
+      <w:r>
+        <w:rPr>
+          <w:rFonts w:ascii="Consolas" w:eastAsia="굴림" w:hAnsi="Consolas" w:cs="굴림"/>
+          <w:color w:val="D4D4D4"/>
+          <w:kern w:val="0"/>
+          <w:sz w:val="21"/>
+          <w:szCs w:val="21"/>
+        </w:rPr>
+        <w:t xml:space="preserve">], </w:t>
+      </w:r>
+      <w:r>
+        <w:rPr>
+          <w:rFonts w:ascii="Consolas" w:eastAsia="굴림" w:hAnsi="Consolas" w:cs="굴림"/>
+          <w:color w:val="B5CEA8"/>
+          <w:kern w:val="0"/>
+          <w:sz w:val="21"/>
+          <w:szCs w:val="21"/>
+        </w:rPr>
+        <w:t>0</w:t>
+      </w:r>
+      <w:r>
+        <w:rPr>
+          <w:rFonts w:ascii="Consolas" w:eastAsia="굴림" w:hAnsi="Consolas" w:cs="굴림"/>
+          <w:color w:val="D4D4D4"/>
+          <w:kern w:val="0"/>
+          <w:sz w:val="21"/>
+          <w:szCs w:val="21"/>
+        </w:rPr>
+        <w:t xml:space="preserve">, </w:t>
+      </w:r>
+      <w:r>
+        <w:rPr>
+          <w:rFonts w:ascii="Consolas" w:eastAsia="굴림" w:hAnsi="Consolas" w:cs="굴림"/>
+          <w:color w:val="9CDCFE"/>
+          <w:kern w:val="0"/>
+          <w:sz w:val="21"/>
+          <w:szCs w:val="21"/>
+        </w:rPr>
+        <w:t>breaks</w:t>
+      </w:r>
+      <w:r>
+        <w:rPr>
+          <w:rFonts w:ascii="Consolas" w:eastAsia="굴림" w:hAnsi="Consolas" w:cs="굴림"/>
+          <w:color w:val="D4D4D4"/>
+          <w:kern w:val="0"/>
+          <w:sz w:val="21"/>
+          <w:szCs w:val="21"/>
+        </w:rPr>
+        <w:t>[-</w:t>
+      </w:r>
+      <w:r>
+        <w:rPr>
+          <w:rFonts w:ascii="Consolas" w:eastAsia="굴림" w:hAnsi="Consolas" w:cs="굴림"/>
+          <w:color w:val="B5CEA8"/>
+          <w:kern w:val="0"/>
+          <w:sz w:val="21"/>
+          <w:szCs w:val="21"/>
+        </w:rPr>
+        <w:t>1</w:t>
+      </w:r>
+      <w:r>
+        <w:rPr>
+          <w:rFonts w:ascii="Consolas" w:eastAsia="굴림" w:hAnsi="Consolas" w:cs="굴림"/>
+          <w:color w:val="D4D4D4"/>
+          <w:kern w:val="0"/>
+          <w:sz w:val="21"/>
+          <w:szCs w:val="21"/>
+        </w:rPr>
+        <w:t xml:space="preserve">], </w:t>
+      </w:r>
+      <w:r>
+        <w:rPr>
+          <w:rFonts w:ascii="Consolas" w:eastAsia="굴림" w:hAnsi="Consolas" w:cs="굴림"/>
+          <w:color w:val="9CDCFE"/>
+          <w:kern w:val="0"/>
+          <w:sz w:val="21"/>
+          <w:szCs w:val="21"/>
+        </w:rPr>
+        <w:t>y</w:t>
+      </w:r>
+      <w:r>
+        <w:rPr>
+          <w:rFonts w:ascii="Consolas" w:eastAsia="굴림" w:hAnsi="Consolas" w:cs="굴림"/>
+          <w:color w:val="D4D4D4"/>
+          <w:kern w:val="0"/>
+          <w:sz w:val="21"/>
+          <w:szCs w:val="21"/>
+        </w:rPr>
+        <w:t xml:space="preserve">, </w:t>
+      </w:r>
+      <w:r>
+        <w:rPr>
+          <w:rFonts w:ascii="Consolas" w:eastAsia="굴림" w:hAnsi="Consolas" w:cs="굴림"/>
+          <w:color w:val="9CDCFE"/>
+          <w:kern w:val="0"/>
+          <w:sz w:val="21"/>
+          <w:szCs w:val="21"/>
+        </w:rPr>
+        <w:t>col</w:t>
+      </w:r>
+      <w:r>
+        <w:rPr>
+          <w:rFonts w:ascii="Consolas" w:eastAsia="굴림" w:hAnsi="Consolas" w:cs="굴림"/>
+          <w:color w:val="D4D4D4"/>
+          <w:kern w:val="0"/>
+          <w:sz w:val="21"/>
+          <w:szCs w:val="21"/>
+        </w:rPr>
+        <w:t xml:space="preserve"> = </w:t>
+      </w:r>
+      <w:r>
+        <w:rPr>
+          <w:rFonts w:ascii="Consolas" w:eastAsia="굴림" w:hAnsi="Consolas" w:cs="굴림"/>
+          <w:color w:val="CE9178"/>
+          <w:kern w:val="0"/>
+          <w:sz w:val="21"/>
+          <w:szCs w:val="21"/>
+        </w:rPr>
+        <w:t>"cyan"</w:t>
+      </w:r>
+      <w:r>
+        <w:rPr>
+          <w:rFonts w:ascii="Consolas" w:eastAsia="굴림" w:hAnsi="Consolas" w:cs="굴림"/>
+          <w:color w:val="D4D4D4"/>
+          <w:kern w:val="0"/>
+          <w:sz w:val="21"/>
+          <w:szCs w:val="21"/>
+        </w:rPr>
+        <w:t xml:space="preserve">, </w:t>
+      </w:r>
+      <w:r>
+        <w:rPr>
+          <w:rFonts w:ascii="Consolas" w:eastAsia="굴림" w:hAnsi="Consolas" w:cs="굴림"/>
+          <w:color w:val="569CD6"/>
+          <w:kern w:val="0"/>
+          <w:sz w:val="21"/>
+          <w:szCs w:val="21"/>
+        </w:rPr>
+        <w:t>...</w:t>
+      </w:r>
+      <w:r>
+        <w:rPr>
+          <w:rFonts w:ascii="Consolas" w:eastAsia="굴림" w:hAnsi="Consolas" w:cs="굴림"/>
+          <w:color w:val="D4D4D4"/>
+          <w:kern w:val="0"/>
+          <w:sz w:val="21"/>
+          <w:szCs w:val="21"/>
+        </w:rPr>
+        <w:t>)</w:t>
+      </w:r>
+    </w:p>
+    <w:p>
+      <w:pPr>
+        <w:widowControl/>
+        <w:shd w:val="clear" w:color="auto" w:fill="1E1E1E"/>
+        <w:wordWrap/>
+        <w:autoSpaceDE/>
+        <w:autoSpaceDN/>
+        <w:spacing w:after="0" w:line="285" w:lineRule="atLeast"/>
+        <w:jc w:val="left"/>
+        <w:rPr>
+          <w:rFonts w:ascii="Consolas" w:eastAsia="굴림" w:hAnsi="Consolas" w:cs="굴림"/>
+          <w:color w:val="D4D4D4"/>
+          <w:kern w:val="0"/>
+          <w:sz w:val="21"/>
+          <w:szCs w:val="21"/>
+        </w:rPr>
+      </w:pPr>
+      <w:r>
+        <w:rPr>
+          <w:rFonts w:ascii="Consolas" w:eastAsia="굴림" w:hAnsi="Consolas" w:cs="굴림"/>
+          <w:color w:val="D4D4D4"/>
+          <w:kern w:val="0"/>
+          <w:sz w:val="21"/>
+          <w:szCs w:val="21"/>
+        </w:rPr>
+        <w:t>}</w:t>
+      </w:r>
+    </w:p>
+    <w:p>
+      <w:pPr>
+        <w:widowControl/>
+        <w:shd w:val="clear" w:color="auto" w:fill="1E1E1E"/>
+        <w:wordWrap/>
+        <w:autoSpaceDE/>
+        <w:autoSpaceDN/>
+        <w:spacing w:after="0" w:line="285" w:lineRule="atLeast"/>
+        <w:jc w:val="left"/>
+        <w:rPr>
+          <w:rFonts w:ascii="Consolas" w:eastAsia="굴림" w:hAnsi="Consolas" w:cs="굴림"/>
+          <w:color w:val="D4D4D4"/>
+          <w:kern w:val="0"/>
+          <w:sz w:val="21"/>
+          <w:szCs w:val="21"/>
+        </w:rPr>
+      </w:pPr>
+    </w:p>
+    <w:p>
+      <w:pPr>
+        <w:widowControl/>
+        <w:shd w:val="clear" w:color="auto" w:fill="1E1E1E"/>
+        <w:wordWrap/>
+        <w:autoSpaceDE/>
+        <w:autoSpaceDN/>
+        <w:spacing w:after="0" w:line="285" w:lineRule="atLeast"/>
+        <w:jc w:val="left"/>
+        <w:rPr>
+          <w:rFonts w:ascii="Consolas" w:eastAsia="굴림" w:hAnsi="Consolas" w:cs="굴림"/>
+          <w:color w:val="D4D4D4"/>
+          <w:kern w:val="0"/>
+          <w:sz w:val="21"/>
+          <w:szCs w:val="21"/>
+        </w:rPr>
+      </w:pPr>
+      <w:r>
+        <w:rPr>
+          <w:rFonts w:ascii="Consolas" w:eastAsia="굴림" w:hAnsi="Consolas" w:cs="굴림"/>
+          <w:color w:val="6A9955"/>
+          <w:kern w:val="0"/>
+          <w:sz w:val="21"/>
+          <w:szCs w:val="21"/>
+        </w:rPr>
+        <w:t>## put (absolute) correlations on the upper panels,</w:t>
+      </w:r>
+    </w:p>
+    <w:p>
+      <w:pPr>
+        <w:widowControl/>
+        <w:shd w:val="clear" w:color="auto" w:fill="1E1E1E"/>
+        <w:wordWrap/>
+        <w:autoSpaceDE/>
+        <w:autoSpaceDN/>
+        <w:spacing w:after="0" w:line="285" w:lineRule="atLeast"/>
+        <w:jc w:val="left"/>
+        <w:rPr>
+          <w:rFonts w:ascii="Consolas" w:eastAsia="굴림" w:hAnsi="Consolas" w:cs="굴림"/>
+          <w:color w:val="D4D4D4"/>
+          <w:kern w:val="0"/>
+          <w:sz w:val="21"/>
+          <w:szCs w:val="21"/>
+        </w:rPr>
+      </w:pPr>
+      <w:r>
+        <w:rPr>
+          <w:rFonts w:ascii="Consolas" w:eastAsia="굴림" w:hAnsi="Consolas" w:cs="굴림"/>
+          <w:color w:val="6A9955"/>
+          <w:kern w:val="0"/>
+          <w:sz w:val="21"/>
+          <w:szCs w:val="21"/>
+        </w:rPr>
+        <w:t>## with size proportional to the correlations.</w:t>
+      </w:r>
+    </w:p>
+    <w:p>
+      <w:pPr>
+        <w:widowControl/>
+        <w:shd w:val="clear" w:color="auto" w:fill="1E1E1E"/>
+        <w:wordWrap/>
+        <w:autoSpaceDE/>
+        <w:autoSpaceDN/>
+        <w:spacing w:after="0" w:line="285" w:lineRule="atLeast"/>
+        <w:jc w:val="left"/>
+        <w:rPr>
+          <w:rFonts w:ascii="Consolas" w:eastAsia="굴림" w:hAnsi="Consolas" w:cs="굴림"/>
+          <w:color w:val="D4D4D4"/>
+          <w:kern w:val="0"/>
+          <w:sz w:val="21"/>
+          <w:szCs w:val="21"/>
+        </w:rPr>
+      </w:pPr>
+      <w:r>
+        <w:rPr>
+          <w:rFonts w:ascii="Consolas" w:eastAsia="굴림" w:hAnsi="Consolas" w:cs="굴림"/>
+          <w:color w:val="DCDCAA"/>
+          <w:kern w:val="0"/>
+          <w:sz w:val="21"/>
+          <w:szCs w:val="21"/>
+        </w:rPr>
+        <w:t>panel.cor</w:t>
+      </w:r>
+      <w:r>
+        <w:rPr>
+          <w:rFonts w:ascii="Consolas" w:eastAsia="굴림" w:hAnsi="Consolas" w:cs="굴림"/>
+          <w:color w:val="D4D4D4"/>
+          <w:kern w:val="0"/>
+          <w:sz w:val="21"/>
+          <w:szCs w:val="21"/>
+        </w:rPr>
+        <w:t xml:space="preserve"> &lt;- </w:t>
+      </w:r>
+      <w:r>
+        <w:rPr>
+          <w:rFonts w:ascii="Consolas" w:eastAsia="굴림" w:hAnsi="Consolas" w:cs="굴림"/>
+          <w:color w:val="C586C0"/>
+          <w:kern w:val="0"/>
+          <w:sz w:val="21"/>
+          <w:szCs w:val="21"/>
+        </w:rPr>
+        <w:t>function</w:t>
+      </w:r>
+      <w:r>
+        <w:rPr>
+          <w:rFonts w:ascii="Consolas" w:eastAsia="굴림" w:hAnsi="Consolas" w:cs="굴림"/>
+          <w:color w:val="D4D4D4"/>
+          <w:kern w:val="0"/>
+          <w:sz w:val="21"/>
+          <w:szCs w:val="21"/>
+        </w:rPr>
+        <w:t>(</w:t>
+      </w:r>
+      <w:r>
+        <w:rPr>
+          <w:rFonts w:ascii="Consolas" w:eastAsia="굴림" w:hAnsi="Consolas" w:cs="굴림"/>
+          <w:color w:val="9CDCFE"/>
+          <w:kern w:val="0"/>
+          <w:sz w:val="21"/>
+          <w:szCs w:val="21"/>
+        </w:rPr>
+        <w:t>x</w:t>
+      </w:r>
+      <w:r>
+        <w:rPr>
+          <w:rFonts w:ascii="Consolas" w:eastAsia="굴림" w:hAnsi="Consolas" w:cs="굴림"/>
+          <w:color w:val="D4D4D4"/>
+          <w:kern w:val="0"/>
+          <w:sz w:val="21"/>
+          <w:szCs w:val="21"/>
+        </w:rPr>
+        <w:t xml:space="preserve">, </w:t>
+      </w:r>
+      <w:r>
+        <w:rPr>
+          <w:rFonts w:ascii="Consolas" w:eastAsia="굴림" w:hAnsi="Consolas" w:cs="굴림"/>
+          <w:color w:val="9CDCFE"/>
+          <w:kern w:val="0"/>
+          <w:sz w:val="21"/>
+          <w:szCs w:val="21"/>
+        </w:rPr>
+        <w:t>y</w:t>
+      </w:r>
+      <w:r>
+        <w:rPr>
+          <w:rFonts w:ascii="Consolas" w:eastAsia="굴림" w:hAnsi="Consolas" w:cs="굴림"/>
+          <w:color w:val="D4D4D4"/>
+          <w:kern w:val="0"/>
+          <w:sz w:val="21"/>
+          <w:szCs w:val="21"/>
+        </w:rPr>
+        <w:t xml:space="preserve">, </w:t>
+      </w:r>
+      <w:r>
+        <w:rPr>
+          <w:rFonts w:ascii="Consolas" w:eastAsia="굴림" w:hAnsi="Consolas" w:cs="굴림"/>
+          <w:color w:val="9CDCFE"/>
+          <w:kern w:val="0"/>
+          <w:sz w:val="21"/>
+          <w:szCs w:val="21"/>
+        </w:rPr>
+        <w:t>digits</w:t>
+      </w:r>
+      <w:r>
+        <w:rPr>
+          <w:rFonts w:ascii="Consolas" w:eastAsia="굴림" w:hAnsi="Consolas" w:cs="굴림"/>
+          <w:color w:val="D4D4D4"/>
+          <w:kern w:val="0"/>
+          <w:sz w:val="21"/>
+          <w:szCs w:val="21"/>
+        </w:rPr>
+        <w:t xml:space="preserve"> = </w:t>
+      </w:r>
+      <w:r>
+        <w:rPr>
+          <w:rFonts w:ascii="Consolas" w:eastAsia="굴림" w:hAnsi="Consolas" w:cs="굴림"/>
+          <w:color w:val="B5CEA8"/>
+          <w:kern w:val="0"/>
+          <w:sz w:val="21"/>
+          <w:szCs w:val="21"/>
+        </w:rPr>
+        <w:t>2</w:t>
+      </w:r>
+      <w:r>
+        <w:rPr>
+          <w:rFonts w:ascii="Consolas" w:eastAsia="굴림" w:hAnsi="Consolas" w:cs="굴림"/>
+          <w:color w:val="D4D4D4"/>
+          <w:kern w:val="0"/>
+          <w:sz w:val="21"/>
+          <w:szCs w:val="21"/>
+        </w:rPr>
+        <w:t xml:space="preserve">, </w:t>
+      </w:r>
+      <w:r>
+        <w:rPr>
+          <w:rFonts w:ascii="Consolas" w:eastAsia="굴림" w:hAnsi="Consolas" w:cs="굴림"/>
+          <w:color w:val="9CDCFE"/>
+          <w:kern w:val="0"/>
+          <w:sz w:val="21"/>
+          <w:szCs w:val="21"/>
+        </w:rPr>
+        <w:t>prefix</w:t>
+      </w:r>
+      <w:r>
+        <w:rPr>
+          <w:rFonts w:ascii="Consolas" w:eastAsia="굴림" w:hAnsi="Consolas" w:cs="굴림"/>
+          <w:color w:val="D4D4D4"/>
+          <w:kern w:val="0"/>
+          <w:sz w:val="21"/>
+          <w:szCs w:val="21"/>
+        </w:rPr>
+        <w:t xml:space="preserve"> = </w:t>
+      </w:r>
+      <w:r>
+        <w:rPr>
+          <w:rFonts w:ascii="Consolas" w:eastAsia="굴림" w:hAnsi="Consolas" w:cs="굴림"/>
+          <w:color w:val="CE9178"/>
+          <w:kern w:val="0"/>
+          <w:sz w:val="21"/>
+          <w:szCs w:val="21"/>
+        </w:rPr>
+        <w:t>""</w:t>
+      </w:r>
+      <w:r>
+        <w:rPr>
+          <w:rFonts w:ascii="Consolas" w:eastAsia="굴림" w:hAnsi="Consolas" w:cs="굴림"/>
+          <w:color w:val="D4D4D4"/>
+          <w:kern w:val="0"/>
+          <w:sz w:val="21"/>
+          <w:szCs w:val="21"/>
+        </w:rPr>
+        <w:t xml:space="preserve">, </w:t>
+      </w:r>
+      <w:r>
+        <w:rPr>
+          <w:rFonts w:ascii="Consolas" w:eastAsia="굴림" w:hAnsi="Consolas" w:cs="굴림"/>
+          <w:color w:val="9CDCFE"/>
+          <w:kern w:val="0"/>
+          <w:sz w:val="21"/>
+          <w:szCs w:val="21"/>
+        </w:rPr>
+        <w:t>cex.cor</w:t>
+      </w:r>
+      <w:r>
+        <w:rPr>
+          <w:rFonts w:ascii="Consolas" w:eastAsia="굴림" w:hAnsi="Consolas" w:cs="굴림"/>
+          <w:color w:val="D4D4D4"/>
+          <w:kern w:val="0"/>
+          <w:sz w:val="21"/>
+          <w:szCs w:val="21"/>
+        </w:rPr>
+        <w:t xml:space="preserve">, </w:t>
+      </w:r>
+      <w:r>
+        <w:rPr>
+          <w:rFonts w:ascii="Consolas" w:eastAsia="굴림" w:hAnsi="Consolas" w:cs="굴림"/>
+          <w:color w:val="569CD6"/>
+          <w:kern w:val="0"/>
+          <w:sz w:val="21"/>
+          <w:szCs w:val="21"/>
+        </w:rPr>
+        <w:t>...</w:t>
+      </w:r>
+      <w:r>
+        <w:rPr>
+          <w:rFonts w:ascii="Consolas" w:eastAsia="굴림" w:hAnsi="Consolas" w:cs="굴림"/>
+          <w:color w:val="D4D4D4"/>
+          <w:kern w:val="0"/>
+          <w:sz w:val="21"/>
+          <w:szCs w:val="21"/>
+        </w:rPr>
+        <w:t>)</w:t>
+      </w:r>
+    </w:p>
+    <w:p>
+      <w:pPr>
+        <w:widowControl/>
+        <w:shd w:val="clear" w:color="auto" w:fill="1E1E1E"/>
+        <w:wordWrap/>
+        <w:autoSpaceDE/>
+        <w:autoSpaceDN/>
+        <w:spacing w:after="0" w:line="285" w:lineRule="atLeast"/>
+        <w:jc w:val="left"/>
+        <w:rPr>
+          <w:rFonts w:ascii="Consolas" w:eastAsia="굴림" w:hAnsi="Consolas" w:cs="굴림"/>
+          <w:color w:val="D4D4D4"/>
+          <w:kern w:val="0"/>
+          <w:sz w:val="21"/>
+          <w:szCs w:val="21"/>
+        </w:rPr>
+      </w:pPr>
+      <w:r>
+        <w:rPr>
+          <w:rFonts w:ascii="Consolas" w:eastAsia="굴림" w:hAnsi="Consolas" w:cs="굴림"/>
+          <w:color w:val="D4D4D4"/>
+          <w:kern w:val="0"/>
+          <w:sz w:val="21"/>
+          <w:szCs w:val="21"/>
+        </w:rPr>
+        <w:t>{</w:t>
+      </w:r>
+    </w:p>
+    <w:p>
+      <w:pPr>
+        <w:widowControl/>
+        <w:shd w:val="clear" w:color="auto" w:fill="1E1E1E"/>
+        <w:wordWrap/>
+        <w:autoSpaceDE/>
+        <w:autoSpaceDN/>
+        <w:spacing w:after="0" w:line="285" w:lineRule="atLeast"/>
+        <w:jc w:val="left"/>
+        <w:rPr>
+          <w:rFonts w:ascii="Consolas" w:eastAsia="굴림" w:hAnsi="Consolas" w:cs="굴림"/>
+          <w:color w:val="D4D4D4"/>
+          <w:kern w:val="0"/>
+          <w:sz w:val="21"/>
+          <w:szCs w:val="21"/>
+        </w:rPr>
+      </w:pPr>
+      <w:r>
+        <w:rPr>
+          <w:rFonts w:ascii="Consolas" w:eastAsia="굴림" w:hAnsi="Consolas" w:cs="굴림"/>
+          <w:color w:val="D4D4D4"/>
+          <w:kern w:val="0"/>
+          <w:sz w:val="21"/>
+          <w:szCs w:val="21"/>
+        </w:rPr>
+        <w:t xml:space="preserve">  </w:t>
+      </w:r>
+      <w:r>
+        <w:rPr>
+          <w:rFonts w:ascii="Consolas" w:eastAsia="굴림" w:hAnsi="Consolas" w:cs="굴림"/>
+          <w:color w:val="9CDCFE"/>
+          <w:kern w:val="0"/>
+          <w:sz w:val="21"/>
+          <w:szCs w:val="21"/>
+        </w:rPr>
+        <w:t>usr</w:t>
+      </w:r>
+      <w:r>
+        <w:rPr>
+          <w:rFonts w:ascii="Consolas" w:eastAsia="굴림" w:hAnsi="Consolas" w:cs="굴림"/>
+          <w:color w:val="D4D4D4"/>
+          <w:kern w:val="0"/>
+          <w:sz w:val="21"/>
+          <w:szCs w:val="21"/>
+        </w:rPr>
+        <w:t xml:space="preserve"> &lt;- </w:t>
+      </w:r>
+      <w:r>
+        <w:rPr>
+          <w:rFonts w:ascii="Consolas" w:eastAsia="굴림" w:hAnsi="Consolas" w:cs="굴림"/>
+          <w:color w:val="DCDCAA"/>
+          <w:kern w:val="0"/>
+          <w:sz w:val="21"/>
+          <w:szCs w:val="21"/>
+        </w:rPr>
+        <w:t>par</w:t>
+      </w:r>
+      <w:r>
+        <w:rPr>
+          <w:rFonts w:ascii="Consolas" w:eastAsia="굴림" w:hAnsi="Consolas" w:cs="굴림"/>
+          <w:color w:val="D4D4D4"/>
+          <w:kern w:val="0"/>
+          <w:sz w:val="21"/>
+          <w:szCs w:val="21"/>
+        </w:rPr>
+        <w:t>(</w:t>
+      </w:r>
+      <w:r>
+        <w:rPr>
+          <w:rFonts w:ascii="Consolas" w:eastAsia="굴림" w:hAnsi="Consolas" w:cs="굴림"/>
+          <w:color w:val="CE9178"/>
+          <w:kern w:val="0"/>
+          <w:sz w:val="21"/>
+          <w:szCs w:val="21"/>
+        </w:rPr>
+        <w:t>"usr"</w:t>
+      </w:r>
+      <w:r>
+        <w:rPr>
+          <w:rFonts w:ascii="Consolas" w:eastAsia="굴림" w:hAnsi="Consolas" w:cs="굴림"/>
+          <w:color w:val="D4D4D4"/>
+          <w:kern w:val="0"/>
+          <w:sz w:val="21"/>
+          <w:szCs w:val="21"/>
+        </w:rPr>
+        <w:t xml:space="preserve">); </w:t>
+      </w:r>
+      <w:r>
+        <w:rPr>
+          <w:rFonts w:ascii="Consolas" w:eastAsia="굴림" w:hAnsi="Consolas" w:cs="굴림"/>
+          <w:color w:val="DCDCAA"/>
+          <w:kern w:val="0"/>
+          <w:sz w:val="21"/>
+          <w:szCs w:val="21"/>
+        </w:rPr>
+        <w:t>on.exit</w:t>
+      </w:r>
+      <w:r>
+        <w:rPr>
+          <w:rFonts w:ascii="Consolas" w:eastAsia="굴림" w:hAnsi="Consolas" w:cs="굴림"/>
+          <w:color w:val="D4D4D4"/>
+          <w:kern w:val="0"/>
+          <w:sz w:val="21"/>
+          <w:szCs w:val="21"/>
+        </w:rPr>
+        <w:t>(</w:t>
+      </w:r>
+      <w:r>
+        <w:rPr>
+          <w:rFonts w:ascii="Consolas" w:eastAsia="굴림" w:hAnsi="Consolas" w:cs="굴림"/>
+          <w:color w:val="DCDCAA"/>
+          <w:kern w:val="0"/>
+          <w:sz w:val="21"/>
+          <w:szCs w:val="21"/>
+        </w:rPr>
+        <w:t>par</w:t>
+      </w:r>
+      <w:r>
+        <w:rPr>
+          <w:rFonts w:ascii="Consolas" w:eastAsia="굴림" w:hAnsi="Consolas" w:cs="굴림"/>
+          <w:color w:val="D4D4D4"/>
+          <w:kern w:val="0"/>
+          <w:sz w:val="21"/>
+          <w:szCs w:val="21"/>
+        </w:rPr>
+        <w:t>(</w:t>
+      </w:r>
+      <w:r>
+        <w:rPr>
+          <w:rFonts w:ascii="Consolas" w:eastAsia="굴림" w:hAnsi="Consolas" w:cs="굴림"/>
+          <w:color w:val="9CDCFE"/>
+          <w:kern w:val="0"/>
+          <w:sz w:val="21"/>
+          <w:szCs w:val="21"/>
+        </w:rPr>
+        <w:t>usr</w:t>
+      </w:r>
+      <w:r>
+        <w:rPr>
+          <w:rFonts w:ascii="Consolas" w:eastAsia="굴림" w:hAnsi="Consolas" w:cs="굴림"/>
+          <w:color w:val="D4D4D4"/>
+          <w:kern w:val="0"/>
+          <w:sz w:val="21"/>
+          <w:szCs w:val="21"/>
+        </w:rPr>
+        <w:t>))</w:t>
+      </w:r>
+    </w:p>
+    <w:p>
+      <w:pPr>
+        <w:widowControl/>
+        <w:shd w:val="clear" w:color="auto" w:fill="1E1E1E"/>
+        <w:wordWrap/>
+        <w:autoSpaceDE/>
+        <w:autoSpaceDN/>
+        <w:spacing w:after="0" w:line="285" w:lineRule="atLeast"/>
+        <w:jc w:val="left"/>
+        <w:rPr>
+          <w:rFonts w:ascii="Consolas" w:eastAsia="굴림" w:hAnsi="Consolas" w:cs="굴림"/>
+          <w:color w:val="D4D4D4"/>
+          <w:kern w:val="0"/>
+          <w:sz w:val="21"/>
+          <w:szCs w:val="21"/>
+        </w:rPr>
+      </w:pPr>
+      <w:r>
+        <w:rPr>
+          <w:rFonts w:ascii="Consolas" w:eastAsia="굴림" w:hAnsi="Consolas" w:cs="굴림"/>
+          <w:color w:val="D4D4D4"/>
+          <w:kern w:val="0"/>
+          <w:sz w:val="21"/>
+          <w:szCs w:val="21"/>
+        </w:rPr>
+        <w:t xml:space="preserve">  </w:t>
+      </w:r>
+      <w:r>
+        <w:rPr>
+          <w:rFonts w:ascii="Consolas" w:eastAsia="굴림" w:hAnsi="Consolas" w:cs="굴림"/>
+          <w:color w:val="DCDCAA"/>
+          <w:kern w:val="0"/>
+          <w:sz w:val="21"/>
+          <w:szCs w:val="21"/>
+        </w:rPr>
+        <w:t>par</w:t>
+      </w:r>
+      <w:r>
+        <w:rPr>
+          <w:rFonts w:ascii="Consolas" w:eastAsia="굴림" w:hAnsi="Consolas" w:cs="굴림"/>
+          <w:color w:val="D4D4D4"/>
+          <w:kern w:val="0"/>
+          <w:sz w:val="21"/>
+          <w:szCs w:val="21"/>
+        </w:rPr>
+        <w:t>(</w:t>
+      </w:r>
+      <w:r>
+        <w:rPr>
+          <w:rFonts w:ascii="Consolas" w:eastAsia="굴림" w:hAnsi="Consolas" w:cs="굴림"/>
+          <w:color w:val="9CDCFE"/>
+          <w:kern w:val="0"/>
+          <w:sz w:val="21"/>
+          <w:szCs w:val="21"/>
+        </w:rPr>
+        <w:t>usr</w:t>
+      </w:r>
+      <w:r>
+        <w:rPr>
+          <w:rFonts w:ascii="Consolas" w:eastAsia="굴림" w:hAnsi="Consolas" w:cs="굴림"/>
+          <w:color w:val="D4D4D4"/>
+          <w:kern w:val="0"/>
+          <w:sz w:val="21"/>
+          <w:szCs w:val="21"/>
+        </w:rPr>
+        <w:t xml:space="preserve"> = </w:t>
+      </w:r>
+      <w:r>
+        <w:rPr>
+          <w:rFonts w:ascii="Consolas" w:eastAsia="굴림" w:hAnsi="Consolas" w:cs="굴림"/>
+          <w:color w:val="DCDCAA"/>
+          <w:kern w:val="0"/>
+          <w:sz w:val="21"/>
+          <w:szCs w:val="21"/>
+        </w:rPr>
+        <w:t>c</w:t>
+      </w:r>
+      <w:r>
+        <w:rPr>
+          <w:rFonts w:ascii="Consolas" w:eastAsia="굴림" w:hAnsi="Consolas" w:cs="굴림"/>
+          <w:color w:val="D4D4D4"/>
+          <w:kern w:val="0"/>
+          <w:sz w:val="21"/>
+          <w:szCs w:val="21"/>
+        </w:rPr>
+        <w:t>(</w:t>
+      </w:r>
+      <w:r>
+        <w:rPr>
+          <w:rFonts w:ascii="Consolas" w:eastAsia="굴림" w:hAnsi="Consolas" w:cs="굴림"/>
+          <w:color w:val="B5CEA8"/>
+          <w:kern w:val="0"/>
+          <w:sz w:val="21"/>
+          <w:szCs w:val="21"/>
+        </w:rPr>
+        <w:t>0</w:t>
+      </w:r>
+      <w:r>
+        <w:rPr>
+          <w:rFonts w:ascii="Consolas" w:eastAsia="굴림" w:hAnsi="Consolas" w:cs="굴림"/>
+          <w:color w:val="D4D4D4"/>
+          <w:kern w:val="0"/>
+          <w:sz w:val="21"/>
+          <w:szCs w:val="21"/>
+        </w:rPr>
+        <w:t xml:space="preserve">, </w:t>
+      </w:r>
+      <w:r>
+        <w:rPr>
+          <w:rFonts w:ascii="Consolas" w:eastAsia="굴림" w:hAnsi="Consolas" w:cs="굴림"/>
+          <w:color w:val="B5CEA8"/>
+          <w:kern w:val="0"/>
+          <w:sz w:val="21"/>
+          <w:szCs w:val="21"/>
+        </w:rPr>
+        <w:t>1</w:t>
+      </w:r>
+      <w:r>
+        <w:rPr>
+          <w:rFonts w:ascii="Consolas" w:eastAsia="굴림" w:hAnsi="Consolas" w:cs="굴림"/>
+          <w:color w:val="D4D4D4"/>
+          <w:kern w:val="0"/>
+          <w:sz w:val="21"/>
+          <w:szCs w:val="21"/>
+        </w:rPr>
+        <w:t xml:space="preserve">, </w:t>
+      </w:r>
+      <w:r>
+        <w:rPr>
+          <w:rFonts w:ascii="Consolas" w:eastAsia="굴림" w:hAnsi="Consolas" w:cs="굴림"/>
+          <w:color w:val="B5CEA8"/>
+          <w:kern w:val="0"/>
+          <w:sz w:val="21"/>
+          <w:szCs w:val="21"/>
+        </w:rPr>
+        <w:t>0</w:t>
+      </w:r>
+      <w:r>
+        <w:rPr>
+          <w:rFonts w:ascii="Consolas" w:eastAsia="굴림" w:hAnsi="Consolas" w:cs="굴림"/>
+          <w:color w:val="D4D4D4"/>
+          <w:kern w:val="0"/>
+          <w:sz w:val="21"/>
+          <w:szCs w:val="21"/>
+        </w:rPr>
+        <w:t xml:space="preserve">, </w:t>
+      </w:r>
+      <w:r>
+        <w:rPr>
+          <w:rFonts w:ascii="Consolas" w:eastAsia="굴림" w:hAnsi="Consolas" w:cs="굴림"/>
+          <w:color w:val="B5CEA8"/>
+          <w:kern w:val="0"/>
+          <w:sz w:val="21"/>
+          <w:szCs w:val="21"/>
+        </w:rPr>
+        <w:t>1</w:t>
+      </w:r>
+      <w:r>
+        <w:rPr>
+          <w:rFonts w:ascii="Consolas" w:eastAsia="굴림" w:hAnsi="Consolas" w:cs="굴림"/>
+          <w:color w:val="D4D4D4"/>
+          <w:kern w:val="0"/>
+          <w:sz w:val="21"/>
+          <w:szCs w:val="21"/>
+        </w:rPr>
+        <w:t>))</w:t>
+      </w:r>
+    </w:p>
+    <w:p>
+      <w:pPr>
+        <w:widowControl/>
+        <w:shd w:val="clear" w:color="auto" w:fill="1E1E1E"/>
+        <w:wordWrap/>
+        <w:autoSpaceDE/>
+        <w:autoSpaceDN/>
+        <w:spacing w:after="0" w:line="285" w:lineRule="atLeast"/>
+        <w:jc w:val="left"/>
+        <w:rPr>
+          <w:rFonts w:ascii="Consolas" w:eastAsia="굴림" w:hAnsi="Consolas" w:cs="굴림"/>
+          <w:color w:val="D4D4D4"/>
+          <w:kern w:val="0"/>
+          <w:sz w:val="21"/>
+          <w:szCs w:val="21"/>
+        </w:rPr>
+      </w:pPr>
+      <w:r>
+        <w:rPr>
+          <w:rFonts w:ascii="Consolas" w:eastAsia="굴림" w:hAnsi="Consolas" w:cs="굴림"/>
+          <w:color w:val="D4D4D4"/>
+          <w:kern w:val="0"/>
+          <w:sz w:val="21"/>
+          <w:szCs w:val="21"/>
+        </w:rPr>
+        <w:t xml:space="preserve">  </w:t>
+      </w:r>
+      <w:r>
+        <w:rPr>
+          <w:rFonts w:ascii="Consolas" w:eastAsia="굴림" w:hAnsi="Consolas" w:cs="굴림"/>
+          <w:color w:val="9CDCFE"/>
+          <w:kern w:val="0"/>
+          <w:sz w:val="21"/>
+          <w:szCs w:val="21"/>
+        </w:rPr>
+        <w:t>r</w:t>
+      </w:r>
+      <w:r>
+        <w:rPr>
+          <w:rFonts w:ascii="Consolas" w:eastAsia="굴림" w:hAnsi="Consolas" w:cs="굴림"/>
+          <w:color w:val="D4D4D4"/>
+          <w:kern w:val="0"/>
+          <w:sz w:val="21"/>
+          <w:szCs w:val="21"/>
+        </w:rPr>
+        <w:t xml:space="preserve"> &lt;- </w:t>
+      </w:r>
+      <w:r>
+        <w:rPr>
+          <w:rFonts w:ascii="Consolas" w:eastAsia="굴림" w:hAnsi="Consolas" w:cs="굴림"/>
+          <w:color w:val="DCDCAA"/>
+          <w:kern w:val="0"/>
+          <w:sz w:val="21"/>
+          <w:szCs w:val="21"/>
+        </w:rPr>
+        <w:t>abs</w:t>
+      </w:r>
+      <w:r>
+        <w:rPr>
+          <w:rFonts w:ascii="Consolas" w:eastAsia="굴림" w:hAnsi="Consolas" w:cs="굴림"/>
+          <w:color w:val="D4D4D4"/>
+          <w:kern w:val="0"/>
+          <w:sz w:val="21"/>
+          <w:szCs w:val="21"/>
+        </w:rPr>
+        <w:t>(</w:t>
+      </w:r>
+      <w:r>
+        <w:rPr>
+          <w:rFonts w:ascii="Consolas" w:eastAsia="굴림" w:hAnsi="Consolas" w:cs="굴림"/>
+          <w:color w:val="DCDCAA"/>
+          <w:kern w:val="0"/>
+          <w:sz w:val="21"/>
+          <w:szCs w:val="21"/>
+        </w:rPr>
+        <w:t>cor</w:t>
+      </w:r>
+      <w:r>
+        <w:rPr>
+          <w:rFonts w:ascii="Consolas" w:eastAsia="굴림" w:hAnsi="Consolas" w:cs="굴림"/>
+          <w:color w:val="D4D4D4"/>
+          <w:kern w:val="0"/>
+          <w:sz w:val="21"/>
+          <w:szCs w:val="21"/>
+        </w:rPr>
+        <w:t>(</w:t>
+      </w:r>
+      <w:r>
+        <w:rPr>
+          <w:rFonts w:ascii="Consolas" w:eastAsia="굴림" w:hAnsi="Consolas" w:cs="굴림"/>
+          <w:color w:val="9CDCFE"/>
+          <w:kern w:val="0"/>
+          <w:sz w:val="21"/>
+          <w:szCs w:val="21"/>
+        </w:rPr>
+        <w:t>x</w:t>
+      </w:r>
+      <w:r>
+        <w:rPr>
+          <w:rFonts w:ascii="Consolas" w:eastAsia="굴림" w:hAnsi="Consolas" w:cs="굴림"/>
+          <w:color w:val="D4D4D4"/>
+          <w:kern w:val="0"/>
+          <w:sz w:val="21"/>
+          <w:szCs w:val="21"/>
+        </w:rPr>
+        <w:t xml:space="preserve">, </w:t>
+      </w:r>
+      <w:r>
+        <w:rPr>
+          <w:rFonts w:ascii="Consolas" w:eastAsia="굴림" w:hAnsi="Consolas" w:cs="굴림"/>
+          <w:color w:val="9CDCFE"/>
+          <w:kern w:val="0"/>
+          <w:sz w:val="21"/>
+          <w:szCs w:val="21"/>
+        </w:rPr>
+        <w:t>y</w:t>
+      </w:r>
+      <w:r>
+        <w:rPr>
+          <w:rFonts w:ascii="Consolas" w:eastAsia="굴림" w:hAnsi="Consolas" w:cs="굴림"/>
+          <w:color w:val="D4D4D4"/>
+          <w:kern w:val="0"/>
+          <w:sz w:val="21"/>
+          <w:szCs w:val="21"/>
+        </w:rPr>
+        <w:t>))</w:t>
+      </w:r>
+    </w:p>
+    <w:p>
+      <w:pPr>
+        <w:widowControl/>
+        <w:shd w:val="clear" w:color="auto" w:fill="1E1E1E"/>
+        <w:wordWrap/>
+        <w:autoSpaceDE/>
+        <w:autoSpaceDN/>
+        <w:spacing w:after="0" w:line="285" w:lineRule="atLeast"/>
+        <w:jc w:val="left"/>
+        <w:rPr>
+          <w:rFonts w:ascii="Consolas" w:eastAsia="굴림" w:hAnsi="Consolas" w:cs="굴림"/>
+          <w:color w:val="D4D4D4"/>
+          <w:kern w:val="0"/>
+          <w:sz w:val="21"/>
+          <w:szCs w:val="21"/>
+        </w:rPr>
+      </w:pPr>
+      <w:r>
+        <w:rPr>
+          <w:rFonts w:ascii="Consolas" w:eastAsia="굴림" w:hAnsi="Consolas" w:cs="굴림"/>
+          <w:color w:val="D4D4D4"/>
+          <w:kern w:val="0"/>
+          <w:sz w:val="21"/>
+          <w:szCs w:val="21"/>
+        </w:rPr>
+        <w:t xml:space="preserve">  </w:t>
+      </w:r>
+      <w:r>
+        <w:rPr>
+          <w:rFonts w:ascii="Consolas" w:eastAsia="굴림" w:hAnsi="Consolas" w:cs="굴림"/>
+          <w:color w:val="9CDCFE"/>
+          <w:kern w:val="0"/>
+          <w:sz w:val="21"/>
+          <w:szCs w:val="21"/>
+        </w:rPr>
+        <w:t>txt</w:t>
+      </w:r>
+      <w:r>
+        <w:rPr>
+          <w:rFonts w:ascii="Consolas" w:eastAsia="굴림" w:hAnsi="Consolas" w:cs="굴림"/>
+          <w:color w:val="D4D4D4"/>
+          <w:kern w:val="0"/>
+          <w:sz w:val="21"/>
+          <w:szCs w:val="21"/>
+        </w:rPr>
+        <w:t xml:space="preserve"> &lt;- </w:t>
+      </w:r>
+      <w:r>
+        <w:rPr>
+          <w:rFonts w:ascii="Consolas" w:eastAsia="굴림" w:hAnsi="Consolas" w:cs="굴림"/>
+          <w:color w:val="DCDCAA"/>
+          <w:kern w:val="0"/>
+          <w:sz w:val="21"/>
+          <w:szCs w:val="21"/>
+        </w:rPr>
+        <w:t>format</w:t>
+      </w:r>
+      <w:r>
+        <w:rPr>
+          <w:rFonts w:ascii="Consolas" w:eastAsia="굴림" w:hAnsi="Consolas" w:cs="굴림"/>
+          <w:color w:val="D4D4D4"/>
+          <w:kern w:val="0"/>
+          <w:sz w:val="21"/>
+          <w:szCs w:val="21"/>
+        </w:rPr>
+        <w:t>(</w:t>
+      </w:r>
+      <w:r>
+        <w:rPr>
+          <w:rFonts w:ascii="Consolas" w:eastAsia="굴림" w:hAnsi="Consolas" w:cs="굴림"/>
+          <w:color w:val="DCDCAA"/>
+          <w:kern w:val="0"/>
+          <w:sz w:val="21"/>
+          <w:szCs w:val="21"/>
+        </w:rPr>
+        <w:t>c</w:t>
+      </w:r>
+      <w:r>
+        <w:rPr>
+          <w:rFonts w:ascii="Consolas" w:eastAsia="굴림" w:hAnsi="Consolas" w:cs="굴림"/>
+          <w:color w:val="D4D4D4"/>
+          <w:kern w:val="0"/>
+          <w:sz w:val="21"/>
+          <w:szCs w:val="21"/>
+        </w:rPr>
+        <w:t>(</w:t>
+      </w:r>
+      <w:r>
+        <w:rPr>
+          <w:rFonts w:ascii="Consolas" w:eastAsia="굴림" w:hAnsi="Consolas" w:cs="굴림"/>
+          <w:color w:val="9CDCFE"/>
+          <w:kern w:val="0"/>
+          <w:sz w:val="21"/>
+          <w:szCs w:val="21"/>
+        </w:rPr>
+        <w:t>r</w:t>
+      </w:r>
+      <w:r>
+        <w:rPr>
+          <w:rFonts w:ascii="Consolas" w:eastAsia="굴림" w:hAnsi="Consolas" w:cs="굴림"/>
+          <w:color w:val="D4D4D4"/>
+          <w:kern w:val="0"/>
+          <w:sz w:val="21"/>
+          <w:szCs w:val="21"/>
+        </w:rPr>
+        <w:t xml:space="preserve">, </w:t>
+      </w:r>
+      <w:r>
+        <w:rPr>
+          <w:rFonts w:ascii="Consolas" w:eastAsia="굴림" w:hAnsi="Consolas" w:cs="굴림"/>
+          <w:color w:val="B5CEA8"/>
+          <w:kern w:val="0"/>
+          <w:sz w:val="21"/>
+          <w:szCs w:val="21"/>
+        </w:rPr>
+        <w:t>0.123456789</w:t>
+      </w:r>
+      <w:r>
+        <w:rPr>
+          <w:rFonts w:ascii="Consolas" w:eastAsia="굴림" w:hAnsi="Consolas" w:cs="굴림"/>
+          <w:color w:val="D4D4D4"/>
+          <w:kern w:val="0"/>
+          <w:sz w:val="21"/>
+          <w:szCs w:val="21"/>
+        </w:rPr>
+        <w:t xml:space="preserve">), </w:t>
+      </w:r>
+      <w:r>
+        <w:rPr>
+          <w:rFonts w:ascii="Consolas" w:eastAsia="굴림" w:hAnsi="Consolas" w:cs="굴림"/>
+          <w:color w:val="9CDCFE"/>
+          <w:kern w:val="0"/>
+          <w:sz w:val="21"/>
+          <w:szCs w:val="21"/>
+        </w:rPr>
+        <w:t>digits</w:t>
+      </w:r>
+      <w:r>
+        <w:rPr>
+          <w:rFonts w:ascii="Consolas" w:eastAsia="굴림" w:hAnsi="Consolas" w:cs="굴림"/>
+          <w:color w:val="D4D4D4"/>
+          <w:kern w:val="0"/>
+          <w:sz w:val="21"/>
+          <w:szCs w:val="21"/>
+        </w:rPr>
+        <w:t xml:space="preserve"> = </w:t>
+      </w:r>
+      <w:r>
+        <w:rPr>
+          <w:rFonts w:ascii="Consolas" w:eastAsia="굴림" w:hAnsi="Consolas" w:cs="굴림"/>
+          <w:color w:val="9CDCFE"/>
+          <w:kern w:val="0"/>
+          <w:sz w:val="21"/>
+          <w:szCs w:val="21"/>
+        </w:rPr>
+        <w:t>digits</w:t>
+      </w:r>
+      <w:r>
+        <w:rPr>
+          <w:rFonts w:ascii="Consolas" w:eastAsia="굴림" w:hAnsi="Consolas" w:cs="굴림"/>
+          <w:color w:val="D4D4D4"/>
+          <w:kern w:val="0"/>
+          <w:sz w:val="21"/>
+          <w:szCs w:val="21"/>
+        </w:rPr>
+        <w:t>)[</w:t>
+      </w:r>
+      <w:r>
+        <w:rPr>
+          <w:rFonts w:ascii="Consolas" w:eastAsia="굴림" w:hAnsi="Consolas" w:cs="굴림"/>
+          <w:color w:val="B5CEA8"/>
+          <w:kern w:val="0"/>
+          <w:sz w:val="21"/>
+          <w:szCs w:val="21"/>
+        </w:rPr>
+        <w:t>1</w:t>
+      </w:r>
+      <w:r>
+        <w:rPr>
+          <w:rFonts w:ascii="Consolas" w:eastAsia="굴림" w:hAnsi="Consolas" w:cs="굴림"/>
+          <w:color w:val="D4D4D4"/>
+          <w:kern w:val="0"/>
+          <w:sz w:val="21"/>
+          <w:szCs w:val="21"/>
+        </w:rPr>
+        <w:t>]</w:t>
+      </w:r>
+    </w:p>
+    <w:p>
+      <w:pPr>
+        <w:widowControl/>
+        <w:shd w:val="clear" w:color="auto" w:fill="1E1E1E"/>
+        <w:wordWrap/>
+        <w:autoSpaceDE/>
+        <w:autoSpaceDN/>
+        <w:spacing w:after="0" w:line="285" w:lineRule="atLeast"/>
+        <w:jc w:val="left"/>
+        <w:rPr>
+          <w:rFonts w:ascii="Consolas" w:eastAsia="굴림" w:hAnsi="Consolas" w:cs="굴림"/>
+          <w:color w:val="D4D4D4"/>
+          <w:kern w:val="0"/>
+          <w:sz w:val="21"/>
+          <w:szCs w:val="21"/>
+        </w:rPr>
+      </w:pPr>
+      <w:r>
+        <w:rPr>
+          <w:rFonts w:ascii="Consolas" w:eastAsia="굴림" w:hAnsi="Consolas" w:cs="굴림"/>
+          <w:color w:val="D4D4D4"/>
+          <w:kern w:val="0"/>
+          <w:sz w:val="21"/>
+          <w:szCs w:val="21"/>
+        </w:rPr>
+        <w:t xml:space="preserve">  </w:t>
+      </w:r>
+      <w:r>
+        <w:rPr>
+          <w:rFonts w:ascii="Consolas" w:eastAsia="굴림" w:hAnsi="Consolas" w:cs="굴림"/>
+          <w:color w:val="9CDCFE"/>
+          <w:kern w:val="0"/>
+          <w:sz w:val="21"/>
+          <w:szCs w:val="21"/>
+        </w:rPr>
+        <w:t>txt</w:t>
+      </w:r>
+      <w:r>
+        <w:rPr>
+          <w:rFonts w:ascii="Consolas" w:eastAsia="굴림" w:hAnsi="Consolas" w:cs="굴림"/>
+          <w:color w:val="D4D4D4"/>
+          <w:kern w:val="0"/>
+          <w:sz w:val="21"/>
+          <w:szCs w:val="21"/>
+        </w:rPr>
+        <w:t xml:space="preserve"> &lt;- </w:t>
+      </w:r>
+      <w:r>
+        <w:rPr>
+          <w:rFonts w:ascii="Consolas" w:eastAsia="굴림" w:hAnsi="Consolas" w:cs="굴림"/>
+          <w:color w:val="DCDCAA"/>
+          <w:kern w:val="0"/>
+          <w:sz w:val="21"/>
+          <w:szCs w:val="21"/>
+        </w:rPr>
+        <w:t>paste0</w:t>
+      </w:r>
+      <w:r>
+        <w:rPr>
+          <w:rFonts w:ascii="Consolas" w:eastAsia="굴림" w:hAnsi="Consolas" w:cs="굴림"/>
+          <w:color w:val="D4D4D4"/>
+          <w:kern w:val="0"/>
+          <w:sz w:val="21"/>
+          <w:szCs w:val="21"/>
+        </w:rPr>
+        <w:t>(</w:t>
+      </w:r>
+      <w:r>
+        <w:rPr>
+          <w:rFonts w:ascii="Consolas" w:eastAsia="굴림" w:hAnsi="Consolas" w:cs="굴림"/>
+          <w:color w:val="9CDCFE"/>
+          <w:kern w:val="0"/>
+          <w:sz w:val="21"/>
+          <w:szCs w:val="21"/>
+        </w:rPr>
+        <w:t>prefix</w:t>
+      </w:r>
+      <w:r>
+        <w:rPr>
+          <w:rFonts w:ascii="Consolas" w:eastAsia="굴림" w:hAnsi="Consolas" w:cs="굴림"/>
+          <w:color w:val="D4D4D4"/>
+          <w:kern w:val="0"/>
+          <w:sz w:val="21"/>
+          <w:szCs w:val="21"/>
+        </w:rPr>
+        <w:t xml:space="preserve">, </w:t>
+      </w:r>
+      <w:r>
+        <w:rPr>
+          <w:rFonts w:ascii="Consolas" w:eastAsia="굴림" w:hAnsi="Consolas" w:cs="굴림"/>
+          <w:color w:val="9CDCFE"/>
+          <w:kern w:val="0"/>
+          <w:sz w:val="21"/>
+          <w:szCs w:val="21"/>
+        </w:rPr>
+        <w:t>txt</w:t>
+      </w:r>
+      <w:r>
+        <w:rPr>
+          <w:rFonts w:ascii="Consolas" w:eastAsia="굴림" w:hAnsi="Consolas" w:cs="굴림"/>
+          <w:color w:val="D4D4D4"/>
+          <w:kern w:val="0"/>
+          <w:sz w:val="21"/>
+          <w:szCs w:val="21"/>
+        </w:rPr>
+        <w:t>)</w:t>
+      </w:r>
+    </w:p>
+    <w:p>
+      <w:pPr>
+        <w:widowControl/>
+        <w:shd w:val="clear" w:color="auto" w:fill="1E1E1E"/>
+        <w:wordWrap/>
+        <w:autoSpaceDE/>
+        <w:autoSpaceDN/>
+        <w:spacing w:after="0" w:line="285" w:lineRule="atLeast"/>
+        <w:jc w:val="left"/>
+        <w:rPr>
+          <w:rFonts w:ascii="Consolas" w:eastAsia="굴림" w:hAnsi="Consolas" w:cs="굴림"/>
+          <w:color w:val="D4D4D4"/>
+          <w:kern w:val="0"/>
+          <w:sz w:val="21"/>
+          <w:szCs w:val="21"/>
+        </w:rPr>
+      </w:pPr>
+      <w:r>
+        <w:rPr>
+          <w:rFonts w:ascii="Consolas" w:eastAsia="굴림" w:hAnsi="Consolas" w:cs="굴림"/>
+          <w:color w:val="D4D4D4"/>
+          <w:kern w:val="0"/>
+          <w:sz w:val="21"/>
+          <w:szCs w:val="21"/>
+        </w:rPr>
+        <w:t xml:space="preserve">  </w:t>
+      </w:r>
+      <w:r>
+        <w:rPr>
+          <w:rFonts w:ascii="Consolas" w:eastAsia="굴림" w:hAnsi="Consolas" w:cs="굴림"/>
+          <w:color w:val="C586C0"/>
+          <w:kern w:val="0"/>
+          <w:sz w:val="21"/>
+          <w:szCs w:val="21"/>
+        </w:rPr>
+        <w:t>if</w:t>
+      </w:r>
+      <w:r>
+        <w:rPr>
+          <w:rFonts w:ascii="Consolas" w:eastAsia="굴림" w:hAnsi="Consolas" w:cs="굴림"/>
+          <w:color w:val="D4D4D4"/>
+          <w:kern w:val="0"/>
+          <w:sz w:val="21"/>
+          <w:szCs w:val="21"/>
+        </w:rPr>
+        <w:t>(</w:t>
+      </w:r>
+      <w:r>
+        <w:rPr>
+          <w:rFonts w:ascii="Consolas" w:eastAsia="굴림" w:hAnsi="Consolas" w:cs="굴림"/>
+          <w:color w:val="DCDCAA"/>
+          <w:kern w:val="0"/>
+          <w:sz w:val="21"/>
+          <w:szCs w:val="21"/>
+        </w:rPr>
+        <w:t>missing</w:t>
+      </w:r>
+      <w:r>
+        <w:rPr>
+          <w:rFonts w:ascii="Consolas" w:eastAsia="굴림" w:hAnsi="Consolas" w:cs="굴림"/>
+          <w:color w:val="D4D4D4"/>
+          <w:kern w:val="0"/>
+          <w:sz w:val="21"/>
+          <w:szCs w:val="21"/>
+        </w:rPr>
+        <w:t>(</w:t>
+      </w:r>
+      <w:r>
+        <w:rPr>
+          <w:rFonts w:ascii="Consolas" w:eastAsia="굴림" w:hAnsi="Consolas" w:cs="굴림"/>
+          <w:color w:val="9CDCFE"/>
+          <w:kern w:val="0"/>
+          <w:sz w:val="21"/>
+          <w:szCs w:val="21"/>
+        </w:rPr>
+        <w:t>cex.cor</w:t>
+      </w:r>
+      <w:r>
+        <w:rPr>
+          <w:rFonts w:ascii="Consolas" w:eastAsia="굴림" w:hAnsi="Consolas" w:cs="굴림"/>
+          <w:color w:val="D4D4D4"/>
+          <w:kern w:val="0"/>
+          <w:sz w:val="21"/>
+          <w:szCs w:val="21"/>
+        </w:rPr>
+        <w:t xml:space="preserve">)) </w:t>
+      </w:r>
+      <w:r>
+        <w:rPr>
+          <w:rFonts w:ascii="Consolas" w:eastAsia="굴림" w:hAnsi="Consolas" w:cs="굴림"/>
+          <w:color w:val="9CDCFE"/>
+          <w:kern w:val="0"/>
+          <w:sz w:val="21"/>
+          <w:szCs w:val="21"/>
+        </w:rPr>
+        <w:t>cex.cor</w:t>
+      </w:r>
+      <w:r>
+        <w:rPr>
+          <w:rFonts w:ascii="Consolas" w:eastAsia="굴림" w:hAnsi="Consolas" w:cs="굴림"/>
+          <w:color w:val="D4D4D4"/>
+          <w:kern w:val="0"/>
+          <w:sz w:val="21"/>
+          <w:szCs w:val="21"/>
+        </w:rPr>
+        <w:t xml:space="preserve"> &lt;- </w:t>
+      </w:r>
+      <w:r>
+        <w:rPr>
+          <w:rFonts w:ascii="Consolas" w:eastAsia="굴림" w:hAnsi="Consolas" w:cs="굴림"/>
+          <w:color w:val="B5CEA8"/>
+          <w:kern w:val="0"/>
+          <w:sz w:val="21"/>
+          <w:szCs w:val="21"/>
+        </w:rPr>
+        <w:t>0.8</w:t>
+      </w:r>
+      <w:r>
+        <w:rPr>
+          <w:rFonts w:ascii="Consolas" w:eastAsia="굴림" w:hAnsi="Consolas" w:cs="굴림"/>
+          <w:color w:val="D4D4D4"/>
+          <w:kern w:val="0"/>
+          <w:sz w:val="21"/>
+          <w:szCs w:val="21"/>
+        </w:rPr>
+        <w:t>/</w:t>
+      </w:r>
+      <w:r>
+        <w:rPr>
+          <w:rFonts w:ascii="Consolas" w:eastAsia="굴림" w:hAnsi="Consolas" w:cs="굴림"/>
+          <w:color w:val="DCDCAA"/>
+          <w:kern w:val="0"/>
+          <w:sz w:val="21"/>
+          <w:szCs w:val="21"/>
+        </w:rPr>
+        <w:t>strwidth</w:t>
+      </w:r>
+      <w:r>
+        <w:rPr>
+          <w:rFonts w:ascii="Consolas" w:eastAsia="굴림" w:hAnsi="Consolas" w:cs="굴림"/>
+          <w:color w:val="D4D4D4"/>
+          <w:kern w:val="0"/>
+          <w:sz w:val="21"/>
+          <w:szCs w:val="21"/>
+        </w:rPr>
+        <w:t>(</w:t>
+      </w:r>
+      <w:r>
+        <w:rPr>
+          <w:rFonts w:ascii="Consolas" w:eastAsia="굴림" w:hAnsi="Consolas" w:cs="굴림"/>
+          <w:color w:val="9CDCFE"/>
+          <w:kern w:val="0"/>
+          <w:sz w:val="21"/>
+          <w:szCs w:val="21"/>
+        </w:rPr>
+        <w:t>txt</w:t>
+      </w:r>
+      <w:r>
+        <w:rPr>
+          <w:rFonts w:ascii="Consolas" w:eastAsia="굴림" w:hAnsi="Consolas" w:cs="굴림"/>
+          <w:color w:val="D4D4D4"/>
+          <w:kern w:val="0"/>
+          <w:sz w:val="21"/>
+          <w:szCs w:val="21"/>
+        </w:rPr>
+        <w:t>)</w:t>
+      </w:r>
+    </w:p>
+    <w:p>
+      <w:pPr>
+        <w:widowControl/>
+        <w:shd w:val="clear" w:color="auto" w:fill="1E1E1E"/>
+        <w:wordWrap/>
+        <w:autoSpaceDE/>
+        <w:autoSpaceDN/>
+        <w:spacing w:after="0" w:line="285" w:lineRule="atLeast"/>
+        <w:jc w:val="left"/>
+        <w:rPr>
+          <w:rFonts w:ascii="Consolas" w:eastAsia="굴림" w:hAnsi="Consolas" w:cs="굴림"/>
+          <w:color w:val="D4D4D4"/>
+          <w:kern w:val="0"/>
+          <w:sz w:val="21"/>
+          <w:szCs w:val="21"/>
+        </w:rPr>
+      </w:pPr>
+      <w:r>
+        <w:rPr>
+          <w:rFonts w:ascii="Consolas" w:eastAsia="굴림" w:hAnsi="Consolas" w:cs="굴림"/>
+          <w:color w:val="D4D4D4"/>
+          <w:kern w:val="0"/>
+          <w:sz w:val="21"/>
+          <w:szCs w:val="21"/>
+        </w:rPr>
+        <w:t xml:space="preserve">  </w:t>
+      </w:r>
+      <w:r>
+        <w:rPr>
+          <w:rFonts w:ascii="Consolas" w:eastAsia="굴림" w:hAnsi="Consolas" w:cs="굴림"/>
+          <w:color w:val="DCDCAA"/>
+          <w:kern w:val="0"/>
+          <w:sz w:val="21"/>
+          <w:szCs w:val="21"/>
+        </w:rPr>
+        <w:t>text</w:t>
+      </w:r>
+      <w:r>
+        <w:rPr>
+          <w:rFonts w:ascii="Consolas" w:eastAsia="굴림" w:hAnsi="Consolas" w:cs="굴림"/>
+          <w:color w:val="D4D4D4"/>
+          <w:kern w:val="0"/>
+          <w:sz w:val="21"/>
+          <w:szCs w:val="21"/>
+        </w:rPr>
+        <w:t>(</w:t>
+      </w:r>
+      <w:r>
+        <w:rPr>
+          <w:rFonts w:ascii="Consolas" w:eastAsia="굴림" w:hAnsi="Consolas" w:cs="굴림"/>
+          <w:color w:val="B5CEA8"/>
+          <w:kern w:val="0"/>
+          <w:sz w:val="21"/>
+          <w:szCs w:val="21"/>
+        </w:rPr>
+        <w:t>0.5</w:t>
+      </w:r>
+      <w:r>
+        <w:rPr>
+          <w:rFonts w:ascii="Consolas" w:eastAsia="굴림" w:hAnsi="Consolas" w:cs="굴림"/>
+          <w:color w:val="D4D4D4"/>
+          <w:kern w:val="0"/>
+          <w:sz w:val="21"/>
+          <w:szCs w:val="21"/>
+        </w:rPr>
+        <w:t xml:space="preserve">, </w:t>
+      </w:r>
+      <w:r>
+        <w:rPr>
+          <w:rFonts w:ascii="Consolas" w:eastAsia="굴림" w:hAnsi="Consolas" w:cs="굴림"/>
+          <w:color w:val="B5CEA8"/>
+          <w:kern w:val="0"/>
+          <w:sz w:val="21"/>
+          <w:szCs w:val="21"/>
+        </w:rPr>
+        <w:t>0.5</w:t>
+      </w:r>
+      <w:r>
+        <w:rPr>
+          <w:rFonts w:ascii="Consolas" w:eastAsia="굴림" w:hAnsi="Consolas" w:cs="굴림"/>
+          <w:color w:val="D4D4D4"/>
+          <w:kern w:val="0"/>
+          <w:sz w:val="21"/>
+          <w:szCs w:val="21"/>
+        </w:rPr>
+        <w:t xml:space="preserve">, </w:t>
+      </w:r>
+      <w:r>
+        <w:rPr>
+          <w:rFonts w:ascii="Consolas" w:eastAsia="굴림" w:hAnsi="Consolas" w:cs="굴림"/>
+          <w:color w:val="9CDCFE"/>
+          <w:kern w:val="0"/>
+          <w:sz w:val="21"/>
+          <w:szCs w:val="21"/>
+        </w:rPr>
+        <w:t>txt</w:t>
+      </w:r>
+      <w:r>
+        <w:rPr>
+          <w:rFonts w:ascii="Consolas" w:eastAsia="굴림" w:hAnsi="Consolas" w:cs="굴림"/>
+          <w:color w:val="D4D4D4"/>
+          <w:kern w:val="0"/>
+          <w:sz w:val="21"/>
+          <w:szCs w:val="21"/>
+        </w:rPr>
+        <w:t xml:space="preserve">, </w:t>
+      </w:r>
+      <w:r>
+        <w:rPr>
+          <w:rFonts w:ascii="Consolas" w:eastAsia="굴림" w:hAnsi="Consolas" w:cs="굴림"/>
+          <w:color w:val="9CDCFE"/>
+          <w:kern w:val="0"/>
+          <w:sz w:val="21"/>
+          <w:szCs w:val="21"/>
+        </w:rPr>
+        <w:t>cex</w:t>
+      </w:r>
+      <w:r>
+        <w:rPr>
+          <w:rFonts w:ascii="Consolas" w:eastAsia="굴림" w:hAnsi="Consolas" w:cs="굴림"/>
+          <w:color w:val="D4D4D4"/>
+          <w:kern w:val="0"/>
+          <w:sz w:val="21"/>
+          <w:szCs w:val="21"/>
+        </w:rPr>
+        <w:t xml:space="preserve"> = </w:t>
+      </w:r>
+      <w:r>
+        <w:rPr>
+          <w:rFonts w:ascii="Consolas" w:eastAsia="굴림" w:hAnsi="Consolas" w:cs="굴림"/>
+          <w:color w:val="9CDCFE"/>
+          <w:kern w:val="0"/>
+          <w:sz w:val="21"/>
+          <w:szCs w:val="21"/>
+        </w:rPr>
+        <w:t>cex.cor</w:t>
+      </w:r>
+      <w:r>
+        <w:rPr>
+          <w:rFonts w:ascii="Consolas" w:eastAsia="굴림" w:hAnsi="Consolas" w:cs="굴림"/>
+          <w:color w:val="D4D4D4"/>
+          <w:kern w:val="0"/>
+          <w:sz w:val="21"/>
+          <w:szCs w:val="21"/>
+        </w:rPr>
+        <w:t xml:space="preserve"> * </w:t>
+      </w:r>
+      <w:r>
+        <w:rPr>
+          <w:rFonts w:ascii="Consolas" w:eastAsia="굴림" w:hAnsi="Consolas" w:cs="굴림"/>
+          <w:color w:val="9CDCFE"/>
+          <w:kern w:val="0"/>
+          <w:sz w:val="21"/>
+          <w:szCs w:val="21"/>
+        </w:rPr>
+        <w:t>r</w:t>
+      </w:r>
+      <w:r>
+        <w:rPr>
+          <w:rFonts w:ascii="Consolas" w:eastAsia="굴림" w:hAnsi="Consolas" w:cs="굴림"/>
+          <w:color w:val="D4D4D4"/>
+          <w:kern w:val="0"/>
+          <w:sz w:val="21"/>
+          <w:szCs w:val="21"/>
+        </w:rPr>
+        <w:t>)</w:t>
+      </w:r>
+    </w:p>
+    <w:p>
+      <w:pPr>
+        <w:widowControl/>
+        <w:shd w:val="clear" w:color="auto" w:fill="1E1E1E"/>
+        <w:wordWrap/>
+        <w:autoSpaceDE/>
+        <w:autoSpaceDN/>
+        <w:spacing w:after="0" w:line="285" w:lineRule="atLeast"/>
+        <w:jc w:val="left"/>
+        <w:rPr>
+          <w:rFonts w:ascii="Consolas" w:eastAsia="굴림" w:hAnsi="Consolas" w:cs="굴림"/>
+          <w:color w:val="D4D4D4"/>
+          <w:kern w:val="0"/>
+          <w:sz w:val="21"/>
+          <w:szCs w:val="21"/>
+        </w:rPr>
+      </w:pPr>
+      <w:r>
+        <w:rPr>
+          <w:rFonts w:ascii="Consolas" w:eastAsia="굴림" w:hAnsi="Consolas" w:cs="굴림"/>
+          <w:color w:val="D4D4D4"/>
+          <w:kern w:val="0"/>
+          <w:sz w:val="21"/>
+          <w:szCs w:val="21"/>
+        </w:rPr>
+        <w:t>}</w:t>
+      </w:r>
+    </w:p>
+    <w:p>
+      <w:pPr>
+        <w:widowControl/>
+        <w:shd w:val="clear" w:color="auto" w:fill="1E1E1E"/>
+        <w:wordWrap/>
+        <w:autoSpaceDE/>
+        <w:autoSpaceDN/>
+        <w:spacing w:after="0" w:line="285" w:lineRule="atLeast"/>
+        <w:jc w:val="left"/>
+        <w:rPr>
+          <w:rFonts w:ascii="Consolas" w:eastAsia="굴림" w:hAnsi="Consolas" w:cs="굴림"/>
+          <w:color w:val="D4D4D4"/>
+          <w:kern w:val="0"/>
+          <w:sz w:val="21"/>
+          <w:szCs w:val="21"/>
+        </w:rPr>
+      </w:pPr>
+    </w:p>
+    <w:p>
+      <w:pPr>
+        <w:widowControl/>
+        <w:shd w:val="clear" w:color="auto" w:fill="1E1E1E"/>
+        <w:wordWrap/>
+        <w:autoSpaceDE/>
+        <w:autoSpaceDN/>
+        <w:spacing w:after="0" w:line="285" w:lineRule="atLeast"/>
+        <w:jc w:val="left"/>
+        <w:rPr>
+          <w:rFonts w:ascii="Consolas" w:eastAsia="굴림" w:hAnsi="Consolas" w:cs="굴림"/>
+          <w:color w:val="D4D4D4"/>
+          <w:kern w:val="0"/>
+          <w:sz w:val="21"/>
+          <w:szCs w:val="21"/>
+        </w:rPr>
+      </w:pPr>
+      <w:r>
+        <w:rPr>
+          <w:rFonts w:ascii="Consolas" w:eastAsia="굴림" w:hAnsi="Consolas" w:cs="굴림"/>
+          <w:color w:val="DCDCAA"/>
+          <w:kern w:val="0"/>
+          <w:sz w:val="21"/>
+          <w:szCs w:val="21"/>
+        </w:rPr>
+        <w:t>pairs</w:t>
+      </w:r>
+      <w:r>
+        <w:rPr>
+          <w:rFonts w:ascii="Consolas" w:eastAsia="굴림" w:hAnsi="Consolas" w:cs="굴림"/>
+          <w:color w:val="D4D4D4"/>
+          <w:kern w:val="0"/>
+          <w:sz w:val="21"/>
+          <w:szCs w:val="21"/>
+        </w:rPr>
+        <w:t>(</w:t>
+      </w:r>
+      <w:r>
+        <w:rPr>
+          <w:rFonts w:ascii="Consolas" w:eastAsia="굴림" w:hAnsi="Consolas" w:cs="굴림"/>
+          <w:color w:val="569CD6"/>
+          <w:kern w:val="0"/>
+          <w:sz w:val="21"/>
+          <w:szCs w:val="21"/>
+        </w:rPr>
+        <w:t>~</w:t>
+      </w:r>
+      <w:r>
+        <w:rPr>
+          <w:rFonts w:ascii="Consolas" w:eastAsia="굴림" w:hAnsi="Consolas" w:cs="굴림"/>
+          <w:color w:val="9CDCFE"/>
+          <w:kern w:val="0"/>
+          <w:sz w:val="21"/>
+          <w:szCs w:val="21"/>
+        </w:rPr>
+        <w:t>Ozone</w:t>
+      </w:r>
+      <w:r>
+        <w:rPr>
+          <w:rFonts w:ascii="Consolas" w:eastAsia="굴림" w:hAnsi="Consolas" w:cs="굴림"/>
+          <w:color w:val="D4D4D4"/>
+          <w:kern w:val="0"/>
+          <w:sz w:val="21"/>
+          <w:szCs w:val="21"/>
+        </w:rPr>
+        <w:t>+</w:t>
+      </w:r>
+      <w:r>
+        <w:rPr>
+          <w:rFonts w:ascii="Consolas" w:eastAsia="굴림" w:hAnsi="Consolas" w:cs="굴림"/>
+          <w:color w:val="9CDCFE"/>
+          <w:kern w:val="0"/>
+          <w:sz w:val="21"/>
+          <w:szCs w:val="21"/>
+        </w:rPr>
+        <w:t>Solar.R</w:t>
+      </w:r>
+      <w:r>
+        <w:rPr>
+          <w:rFonts w:ascii="Consolas" w:eastAsia="굴림" w:hAnsi="Consolas" w:cs="굴림"/>
+          <w:color w:val="D4D4D4"/>
+          <w:kern w:val="0"/>
+          <w:sz w:val="21"/>
+          <w:szCs w:val="21"/>
+        </w:rPr>
+        <w:t>+</w:t>
+      </w:r>
+      <w:r>
+        <w:rPr>
+          <w:rFonts w:ascii="Consolas" w:eastAsia="굴림" w:hAnsi="Consolas" w:cs="굴림"/>
+          <w:color w:val="9CDCFE"/>
+          <w:kern w:val="0"/>
+          <w:sz w:val="21"/>
+          <w:szCs w:val="21"/>
+        </w:rPr>
+        <w:t>Wind</w:t>
+      </w:r>
+      <w:r>
+        <w:rPr>
+          <w:rFonts w:ascii="Consolas" w:eastAsia="굴림" w:hAnsi="Consolas" w:cs="굴림"/>
+          <w:color w:val="D4D4D4"/>
+          <w:kern w:val="0"/>
+          <w:sz w:val="21"/>
+          <w:szCs w:val="21"/>
+        </w:rPr>
+        <w:t>+</w:t>
+      </w:r>
+      <w:r>
+        <w:rPr>
+          <w:rFonts w:ascii="Consolas" w:eastAsia="굴림" w:hAnsi="Consolas" w:cs="굴림"/>
+          <w:color w:val="9CDCFE"/>
+          <w:kern w:val="0"/>
+          <w:sz w:val="21"/>
+          <w:szCs w:val="21"/>
+        </w:rPr>
+        <w:t>Temp</w:t>
+      </w:r>
+    </w:p>
+    <w:p>
+      <w:pPr>
+        <w:widowControl/>
+        <w:shd w:val="clear" w:color="auto" w:fill="1E1E1E"/>
+        <w:wordWrap/>
+        <w:autoSpaceDE/>
+        <w:autoSpaceDN/>
+        <w:spacing w:after="0" w:line="285" w:lineRule="atLeast"/>
+        <w:jc w:val="left"/>
+        <w:rPr>
+          <w:rFonts w:ascii="Consolas" w:eastAsia="굴림" w:hAnsi="Consolas" w:cs="굴림"/>
+          <w:color w:val="D4D4D4"/>
+          <w:kern w:val="0"/>
+          <w:sz w:val="21"/>
+          <w:szCs w:val="21"/>
+        </w:rPr>
+      </w:pPr>
+      <w:r>
+        <w:rPr>
+          <w:rFonts w:ascii="Consolas" w:eastAsia="굴림" w:hAnsi="Consolas" w:cs="굴림"/>
+          <w:color w:val="D4D4D4"/>
+          <w:kern w:val="0"/>
+          <w:sz w:val="21"/>
+          <w:szCs w:val="21"/>
+        </w:rPr>
+        <w:t xml:space="preserve">      , </w:t>
+      </w:r>
+      <w:r>
+        <w:rPr>
+          <w:rFonts w:ascii="Consolas" w:eastAsia="굴림" w:hAnsi="Consolas" w:cs="굴림"/>
+          <w:color w:val="9CDCFE"/>
+          <w:kern w:val="0"/>
+          <w:sz w:val="21"/>
+          <w:szCs w:val="21"/>
+        </w:rPr>
+        <w:t>data</w:t>
+      </w:r>
+      <w:r>
+        <w:rPr>
+          <w:rFonts w:ascii="Consolas" w:eastAsia="굴림" w:hAnsi="Consolas" w:cs="굴림"/>
+          <w:color w:val="D4D4D4"/>
+          <w:kern w:val="0"/>
+          <w:sz w:val="21"/>
+          <w:szCs w:val="21"/>
+        </w:rPr>
+        <w:t>=</w:t>
+      </w:r>
+      <w:r>
+        <w:rPr>
+          <w:rFonts w:ascii="Consolas" w:eastAsia="굴림" w:hAnsi="Consolas" w:cs="굴림"/>
+          <w:color w:val="9CDCFE"/>
+          <w:kern w:val="0"/>
+          <w:sz w:val="21"/>
+          <w:szCs w:val="21"/>
+        </w:rPr>
+        <w:t>air</w:t>
+      </w:r>
+      <w:r>
+        <w:rPr>
+          <w:rFonts w:ascii="Consolas" w:eastAsia="굴림" w:hAnsi="Consolas" w:cs="굴림"/>
+          <w:color w:val="D4D4D4"/>
+          <w:kern w:val="0"/>
+          <w:sz w:val="21"/>
+          <w:szCs w:val="21"/>
         </w:rPr>
         <w:t xml:space="preserve"> </w:t>
       </w:r>
       <w:r>
         <w:rPr>
-          <w:rFonts w:ascii="함초롬바탕" w:eastAsia="함초롬바탕" w:hAnsi="함초롬바탕" w:cs="함초롬바탕" w:hint="eastAsia"/>
-          <w:color w:val="000000"/>
-          <w:kern w:val="0"/>
-          <w:sz w:val="24"/>
-          <w:szCs w:val="24"/>
-        </w:rPr>
-        <w:t xml:space="preserve">데이터셋은 </w:t>
-      </w:r>
-      <w:r>
-        <w:rPr>
-          <w:rFonts w:ascii="함초롬바탕" w:eastAsia="함초롬바탕" w:hAnsi="굴림" w:cs="굴림"/>
-          <w:color w:val="000000"/>
-          <w:kern w:val="0"/>
-          <w:sz w:val="24"/>
-          <w:szCs w:val="24"/>
-        </w:rPr>
-        <w:t>1973</w:t>
-      </w:r>
-      <w:r>
-        <w:rPr>
-          <w:rFonts w:ascii="함초롬바탕" w:eastAsia="함초롬바탕" w:hAnsi="함초롬바탕" w:cs="함초롬바탕" w:hint="eastAsia"/>
-          <w:color w:val="000000"/>
-          <w:kern w:val="0"/>
-          <w:sz w:val="24"/>
-          <w:szCs w:val="24"/>
-        </w:rPr>
-        <w:t xml:space="preserve">년 </w:t>
-      </w:r>
-      <w:r>
-        <w:rPr>
-          <w:rFonts w:ascii="함초롬바탕" w:eastAsia="함초롬바탕" w:hAnsi="굴림" w:cs="굴림"/>
-          <w:color w:val="000000"/>
-          <w:kern w:val="0"/>
-          <w:sz w:val="24"/>
-          <w:szCs w:val="24"/>
-        </w:rPr>
-        <w:t>5</w:t>
-      </w:r>
-      <w:r>
-        <w:rPr>
-          <w:rFonts w:ascii="함초롬바탕" w:eastAsia="함초롬바탕" w:hAnsi="함초롬바탕" w:cs="함초롬바탕" w:hint="eastAsia"/>
-          <w:color w:val="000000"/>
-          <w:kern w:val="0"/>
-          <w:sz w:val="24"/>
-          <w:szCs w:val="24"/>
-        </w:rPr>
-        <w:t xml:space="preserve">월부터 </w:t>
-      </w:r>
-      <w:r>
-        <w:rPr>
-          <w:rFonts w:ascii="함초롬바탕" w:eastAsia="함초롬바탕" w:hAnsi="굴림" w:cs="굴림"/>
-          <w:color w:val="000000"/>
-          <w:kern w:val="0"/>
-          <w:sz w:val="24"/>
-          <w:szCs w:val="24"/>
-        </w:rPr>
-        <w:t>9</w:t>
-      </w:r>
-      <w:r>
-        <w:rPr>
-          <w:rFonts w:ascii="함초롬바탕" w:eastAsia="함초롬바탕" w:hAnsi="함초롬바탕" w:cs="함초롬바탕" w:hint="eastAsia"/>
-          <w:color w:val="000000"/>
-          <w:kern w:val="0"/>
-          <w:sz w:val="24"/>
-          <w:szCs w:val="24"/>
-        </w:rPr>
-        <w:t>월까지 뉴욕의 대기질에 관한 데이터셋이다</w:t>
-      </w:r>
-      <w:r>
-        <w:rPr>
-          <w:rFonts w:ascii="함초롬바탕" w:eastAsia="함초롬바탕" w:hAnsi="굴림" w:cs="굴림"/>
-          <w:color w:val="000000"/>
-          <w:kern w:val="0"/>
-          <w:sz w:val="24"/>
-          <w:szCs w:val="24"/>
-        </w:rPr>
-        <w:t xml:space="preserve">. </w:t>
-      </w:r>
-      <w:r>
-        <w:rPr>
-          <w:rFonts w:ascii="함초롬바탕" w:eastAsia="함초롬바탕" w:hAnsi="함초롬바탕" w:cs="함초롬바탕" w:hint="eastAsia"/>
-          <w:color w:val="000000"/>
-          <w:kern w:val="0"/>
-          <w:sz w:val="24"/>
-          <w:szCs w:val="24"/>
-        </w:rPr>
-        <w:t xml:space="preserve">변수 </w:t>
-      </w:r>
-      <w:r>
-        <w:rPr>
-          <w:rFonts w:ascii="함초롬바탕" w:eastAsia="함초롬바탕" w:hAnsi="굴림" w:cs="굴림"/>
-          <w:color w:val="000000"/>
-          <w:kern w:val="0"/>
-          <w:sz w:val="24"/>
-          <w:szCs w:val="24"/>
-        </w:rPr>
-        <w:t>Ozone</w:t>
-      </w:r>
-      <w:r>
-        <w:rPr>
-          <w:rFonts w:ascii="함초롬바탕" w:eastAsia="함초롬바탕" w:hAnsi="함초롬바탕" w:cs="함초롬바탕" w:hint="eastAsia"/>
-          <w:color w:val="000000"/>
-          <w:kern w:val="0"/>
-          <w:sz w:val="24"/>
-          <w:szCs w:val="24"/>
-        </w:rPr>
-        <w:t>은 대기 중 오존의 양</w:t>
-      </w:r>
-      <w:r>
-        <w:rPr>
-          <w:rFonts w:ascii="함초롬바탕" w:eastAsia="함초롬바탕" w:hAnsi="굴림" w:cs="굴림"/>
-          <w:color w:val="000000"/>
-          <w:kern w:val="0"/>
-          <w:sz w:val="24"/>
-          <w:szCs w:val="24"/>
-        </w:rPr>
-        <w:t xml:space="preserve">, </w:t>
-      </w:r>
-      <w:proofErr w:type="spellStart"/>
-      <w:r>
-        <w:rPr>
-          <w:rFonts w:ascii="함초롬바탕" w:eastAsia="함초롬바탕" w:hAnsi="굴림" w:cs="굴림"/>
-          <w:color w:val="000000"/>
-          <w:kern w:val="0"/>
-          <w:sz w:val="24"/>
-          <w:szCs w:val="24"/>
-        </w:rPr>
-        <w:t>Solar.R</w:t>
-      </w:r>
-      <w:proofErr w:type="spellEnd"/>
-      <w:r>
-        <w:rPr>
-          <w:rFonts w:ascii="함초롬바탕" w:eastAsia="함초롬바탕" w:hAnsi="함초롬바탕" w:cs="함초롬바탕" w:hint="eastAsia"/>
-          <w:color w:val="000000"/>
-          <w:kern w:val="0"/>
-          <w:sz w:val="24"/>
-          <w:szCs w:val="24"/>
-        </w:rPr>
-        <w:t>은 태양방사선의 양</w:t>
-      </w:r>
-      <w:r>
-        <w:rPr>
-          <w:rFonts w:ascii="함초롬바탕" w:eastAsia="함초롬바탕" w:hAnsi="굴림" w:cs="굴림"/>
-          <w:color w:val="000000"/>
-          <w:kern w:val="0"/>
-          <w:sz w:val="24"/>
-          <w:szCs w:val="24"/>
-        </w:rPr>
-        <w:t>, Wind</w:t>
-      </w:r>
-      <w:r>
-        <w:rPr>
-          <w:rFonts w:ascii="함초롬바탕" w:eastAsia="함초롬바탕" w:hAnsi="함초롬바탕" w:cs="함초롬바탕" w:hint="eastAsia"/>
-          <w:color w:val="000000"/>
-          <w:kern w:val="0"/>
-          <w:sz w:val="24"/>
-          <w:szCs w:val="24"/>
-        </w:rPr>
-        <w:t>는 풍속</w:t>
-      </w:r>
-      <w:r>
-        <w:rPr>
-          <w:rFonts w:ascii="함초롬바탕" w:eastAsia="함초롬바탕" w:hAnsi="굴림" w:cs="굴림"/>
-          <w:color w:val="000000"/>
-          <w:kern w:val="0"/>
-          <w:sz w:val="24"/>
-          <w:szCs w:val="24"/>
-        </w:rPr>
-        <w:t>, Temp</w:t>
-      </w:r>
-      <w:r>
-        <w:rPr>
-          <w:rFonts w:ascii="함초롬바탕" w:eastAsia="함초롬바탕" w:hAnsi="함초롬바탕" w:cs="함초롬바탕" w:hint="eastAsia"/>
-          <w:color w:val="000000"/>
-          <w:kern w:val="0"/>
-          <w:sz w:val="24"/>
-          <w:szCs w:val="24"/>
-        </w:rPr>
-        <w:t>는 기온을 나타낸다</w:t>
-      </w:r>
-      <w:r>
-        <w:rPr>
-          <w:rFonts w:ascii="함초롬바탕" w:eastAsia="함초롬바탕" w:hAnsi="굴림" w:cs="굴림"/>
-          <w:color w:val="000000"/>
-          <w:kern w:val="0"/>
-          <w:sz w:val="24"/>
-          <w:szCs w:val="24"/>
-        </w:rPr>
-        <w:t xml:space="preserve">. </w:t>
-      </w:r>
-      <w:r>
-        <w:rPr>
-          <w:rFonts w:ascii="함초롬바탕" w:eastAsia="함초롬바탕" w:hAnsi="함초롬바탕" w:cs="함초롬바탕" w:hint="eastAsia"/>
-          <w:color w:val="000000"/>
-          <w:kern w:val="0"/>
-          <w:sz w:val="24"/>
-          <w:szCs w:val="24"/>
-        </w:rPr>
-        <w:t>이 네가지 변수</w:t>
-      </w:r>
-      <w:r>
-        <w:rPr>
-          <w:rFonts w:ascii="함초롬바탕" w:eastAsia="함초롬바탕" w:hAnsi="굴림" w:cs="굴림"/>
-          <w:color w:val="000000"/>
-          <w:kern w:val="0"/>
-          <w:sz w:val="24"/>
-          <w:szCs w:val="24"/>
-        </w:rPr>
-        <w:t xml:space="preserve">(Ozone, </w:t>
-      </w:r>
-      <w:proofErr w:type="spellStart"/>
-      <w:r>
-        <w:rPr>
-          <w:rFonts w:ascii="함초롬바탕" w:eastAsia="함초롬바탕" w:hAnsi="굴림" w:cs="굴림"/>
-          <w:color w:val="000000"/>
-          <w:kern w:val="0"/>
-          <w:sz w:val="24"/>
-          <w:szCs w:val="24"/>
-        </w:rPr>
-        <w:t>Solar.R</w:t>
-      </w:r>
-      <w:proofErr w:type="spellEnd"/>
-      <w:r>
-        <w:rPr>
-          <w:rFonts w:ascii="함초롬바탕" w:eastAsia="함초롬바탕" w:hAnsi="굴림" w:cs="굴림"/>
-          <w:color w:val="000000"/>
-          <w:kern w:val="0"/>
-          <w:sz w:val="24"/>
-          <w:szCs w:val="24"/>
-        </w:rPr>
-        <w:t>, Wind, Temp)</w:t>
-      </w:r>
-      <w:r>
-        <w:rPr>
-          <w:rFonts w:ascii="함초롬바탕" w:eastAsia="함초롬바탕" w:hAnsi="함초롬바탕" w:cs="함초롬바탕" w:hint="eastAsia"/>
-          <w:color w:val="000000"/>
-          <w:kern w:val="0"/>
-          <w:sz w:val="24"/>
-          <w:szCs w:val="24"/>
-        </w:rPr>
-        <w:t xml:space="preserve">에 대한 </w:t>
-      </w:r>
-      <w:proofErr w:type="spellStart"/>
-      <w:r>
-        <w:rPr>
-          <w:rFonts w:ascii="함초롬바탕" w:eastAsia="함초롬바탕" w:hAnsi="함초롬바탕" w:cs="함초롬바탕" w:hint="eastAsia"/>
-          <w:color w:val="000000"/>
-          <w:kern w:val="0"/>
-          <w:sz w:val="24"/>
-          <w:szCs w:val="24"/>
+          <w:rFonts w:ascii="Consolas" w:eastAsia="굴림" w:hAnsi="Consolas" w:cs="굴림"/>
+          <w:color w:val="6A9955"/>
+          <w:kern w:val="0"/>
+          <w:sz w:val="21"/>
+          <w:szCs w:val="21"/>
+        </w:rPr>
+        <w:t># NA</w:t>
+      </w:r>
+      <w:r>
+        <w:rPr>
+          <w:rFonts w:ascii="Consolas" w:eastAsia="굴림" w:hAnsi="Consolas" w:cs="굴림"/>
+          <w:color w:val="6A9955"/>
+          <w:kern w:val="0"/>
+          <w:sz w:val="21"/>
+          <w:szCs w:val="21"/>
+        </w:rPr>
+        <w:t>를</w:t>
+      </w:r>
+      <w:r>
+        <w:rPr>
+          <w:rFonts w:ascii="Consolas" w:eastAsia="굴림" w:hAnsi="Consolas" w:cs="굴림"/>
+          <w:color w:val="6A9955"/>
+          <w:kern w:val="0"/>
+          <w:sz w:val="21"/>
+          <w:szCs w:val="21"/>
+        </w:rPr>
+        <w:t xml:space="preserve"> </w:t>
+      </w:r>
+      <w:r>
+        <w:rPr>
+          <w:rFonts w:ascii="Consolas" w:eastAsia="굴림" w:hAnsi="Consolas" w:cs="굴림"/>
+          <w:color w:val="6A9955"/>
+          <w:kern w:val="0"/>
+          <w:sz w:val="21"/>
+          <w:szCs w:val="21"/>
+        </w:rPr>
+        <w:t>제거한</w:t>
+      </w:r>
+      <w:r>
+        <w:rPr>
+          <w:rFonts w:ascii="Consolas" w:eastAsia="굴림" w:hAnsi="Consolas" w:cs="굴림"/>
+          <w:color w:val="6A9955"/>
+          <w:kern w:val="0"/>
+          <w:sz w:val="21"/>
+          <w:szCs w:val="21"/>
+        </w:rPr>
+        <w:t xml:space="preserve"> </w:t>
+      </w:r>
+      <w:r>
+        <w:rPr>
+          <w:rFonts w:ascii="Consolas" w:eastAsia="굴림" w:hAnsi="Consolas" w:cs="굴림"/>
+          <w:color w:val="6A9955"/>
+          <w:kern w:val="0"/>
+          <w:sz w:val="21"/>
+          <w:szCs w:val="21"/>
+        </w:rPr>
+        <w:t>자료를</w:t>
+      </w:r>
+      <w:r>
+        <w:rPr>
+          <w:rFonts w:ascii="Consolas" w:eastAsia="굴림" w:hAnsi="Consolas" w:cs="굴림"/>
+          <w:color w:val="6A9955"/>
+          <w:kern w:val="0"/>
+          <w:sz w:val="21"/>
+          <w:szCs w:val="21"/>
+        </w:rPr>
+        <w:t xml:space="preserve"> </w:t>
+      </w:r>
+      <w:r>
+        <w:rPr>
+          <w:rFonts w:ascii="Consolas" w:eastAsia="굴림" w:hAnsi="Consolas" w:cs="굴림"/>
+          <w:color w:val="6A9955"/>
+          <w:kern w:val="0"/>
+          <w:sz w:val="21"/>
+          <w:szCs w:val="21"/>
+        </w:rPr>
+        <w:t>사용한다</w:t>
+      </w:r>
+      <w:r>
+        <w:rPr>
+          <w:rFonts w:ascii="Consolas" w:eastAsia="굴림" w:hAnsi="Consolas" w:cs="굴림"/>
+          <w:color w:val="6A9955"/>
+          <w:kern w:val="0"/>
+          <w:sz w:val="21"/>
+          <w:szCs w:val="21"/>
+        </w:rPr>
+        <w:t>.</w:t>
+      </w:r>
+    </w:p>
+    <w:p>
+      <w:pPr>
+        <w:widowControl/>
+        <w:shd w:val="clear" w:color="auto" w:fill="1E1E1E"/>
+        <w:wordWrap/>
+        <w:autoSpaceDE/>
+        <w:autoSpaceDN/>
+        <w:spacing w:after="0" w:line="285" w:lineRule="atLeast"/>
+        <w:jc w:val="left"/>
+        <w:rPr>
+          <w:rFonts w:ascii="Consolas" w:eastAsia="굴림" w:hAnsi="Consolas" w:cs="굴림" w:hint="eastAsia"/>
+          <w:color w:val="D4D4D4"/>
+          <w:kern w:val="0"/>
+          <w:sz w:val="21"/>
+          <w:szCs w:val="21"/>
+        </w:rPr>
+      </w:pPr>
+      <w:r>
+        <w:rPr>
+          <w:rFonts w:ascii="Consolas" w:eastAsia="굴림" w:hAnsi="Consolas" w:cs="굴림"/>
+          <w:color w:val="D4D4D4"/>
+          <w:kern w:val="0"/>
+          <w:sz w:val="21"/>
+          <w:szCs w:val="21"/>
+        </w:rPr>
+        <w:t xml:space="preserve">      , </w:t>
+      </w:r>
+      <w:r>
+        <w:rPr>
+          <w:rFonts w:ascii="Consolas" w:eastAsia="굴림" w:hAnsi="Consolas" w:cs="굴림"/>
+          <w:color w:val="9CDCFE"/>
+          <w:kern w:val="0"/>
+          <w:sz w:val="21"/>
+          <w:szCs w:val="21"/>
+        </w:rPr>
+        <w:t>panel</w:t>
+      </w:r>
+      <w:r>
+        <w:rPr>
+          <w:rFonts w:ascii="Consolas" w:eastAsia="굴림" w:hAnsi="Consolas" w:cs="굴림"/>
+          <w:color w:val="D4D4D4"/>
+          <w:kern w:val="0"/>
+          <w:sz w:val="21"/>
+          <w:szCs w:val="21"/>
+        </w:rPr>
+        <w:t xml:space="preserve"> = </w:t>
+      </w:r>
+      <w:r>
+        <w:rPr>
+          <w:rFonts w:ascii="Consolas" w:eastAsia="굴림" w:hAnsi="Consolas" w:cs="굴림"/>
+          <w:color w:val="9CDCFE"/>
+          <w:kern w:val="0"/>
+          <w:sz w:val="21"/>
+          <w:szCs w:val="21"/>
+        </w:rPr>
+        <w:t>panel.smooth</w:t>
+      </w:r>
+      <w:r>
+        <w:rPr>
+          <w:rFonts w:ascii="Consolas" w:eastAsia="굴림" w:hAnsi="Consolas" w:cs="굴림"/>
+          <w:color w:val="D4D4D4"/>
+          <w:kern w:val="0"/>
+          <w:sz w:val="21"/>
+          <w:szCs w:val="21"/>
+        </w:rPr>
+        <w:t xml:space="preserve"> </w:t>
+      </w:r>
+      <w:r>
+        <w:rPr>
+          <w:rFonts w:ascii="Consolas" w:eastAsia="굴림" w:hAnsi="Consolas" w:cs="굴림"/>
+          <w:color w:val="6A9955"/>
+          <w:kern w:val="0"/>
+          <w:sz w:val="21"/>
+          <w:szCs w:val="21"/>
+        </w:rPr>
+        <w:t xml:space="preserve"># </w:t>
+      </w:r>
+      <w:r>
+        <w:rPr>
+          <w:rFonts w:ascii="Consolas" w:eastAsia="굴림" w:hAnsi="Consolas" w:cs="굴림"/>
+          <w:color w:val="6A9955"/>
+          <w:kern w:val="0"/>
+          <w:sz w:val="21"/>
+          <w:szCs w:val="21"/>
+        </w:rPr>
+        <w:t>패널에</w:t>
+      </w:r>
+      <w:r>
+        <w:rPr>
+          <w:rFonts w:ascii="Consolas" w:eastAsia="굴림" w:hAnsi="Consolas" w:cs="굴림"/>
+          <w:color w:val="6A9955"/>
+          <w:kern w:val="0"/>
+          <w:sz w:val="21"/>
+          <w:szCs w:val="21"/>
+        </w:rPr>
+        <w:t xml:space="preserve"> </w:t>
+      </w:r>
+      <w:r>
+        <w:rPr>
+          <w:rFonts w:ascii="Consolas" w:eastAsia="굴림" w:hAnsi="Consolas" w:cs="굴림"/>
+          <w:color w:val="6A9955"/>
+          <w:kern w:val="0"/>
+          <w:sz w:val="21"/>
+          <w:szCs w:val="21"/>
+        </w:rPr>
+        <w:t>추세선을</w:t>
+      </w:r>
+      <w:r>
+        <w:rPr>
+          <w:rFonts w:ascii="Consolas" w:eastAsia="굴림" w:hAnsi="Consolas" w:cs="굴림" w:hint="eastAsia"/>
+          <w:color w:val="6A9955"/>
+          <w:kern w:val="0"/>
+          <w:sz w:val="21"/>
+          <w:szCs w:val="21"/>
+        </w:rPr>
+        <w:t xml:space="preserve"> </w:t>
+      </w:r>
+      <w:r>
+        <w:rPr>
+          <w:rFonts w:ascii="Consolas" w:eastAsia="굴림" w:hAnsi="Consolas" w:cs="굴림" w:hint="eastAsia"/>
+          <w:color w:val="6A9955"/>
+          <w:kern w:val="0"/>
+          <w:sz w:val="21"/>
+          <w:szCs w:val="21"/>
+        </w:rPr>
+        <w:t>추가</w:t>
+      </w:r>
+    </w:p>
+    <w:p>
+      <w:pPr>
+        <w:widowControl/>
+        <w:shd w:val="clear" w:color="auto" w:fill="1E1E1E"/>
+        <w:wordWrap/>
+        <w:autoSpaceDE/>
+        <w:autoSpaceDN/>
+        <w:spacing w:after="0" w:line="285" w:lineRule="atLeast"/>
+        <w:jc w:val="left"/>
+        <w:rPr>
+          <w:rFonts w:ascii="Consolas" w:eastAsia="굴림" w:hAnsi="Consolas" w:cs="굴림"/>
+          <w:color w:val="D4D4D4"/>
+          <w:kern w:val="0"/>
+          <w:sz w:val="21"/>
+          <w:szCs w:val="21"/>
+        </w:rPr>
+      </w:pPr>
+      <w:r>
+        <w:rPr>
+          <w:rFonts w:ascii="Consolas" w:eastAsia="굴림" w:hAnsi="Consolas" w:cs="굴림"/>
+          <w:color w:val="D4D4D4"/>
+          <w:kern w:val="0"/>
+          <w:sz w:val="21"/>
+          <w:szCs w:val="21"/>
+        </w:rPr>
+        <w:t xml:space="preserve">      , </w:t>
+      </w:r>
+      <w:r>
+        <w:rPr>
+          <w:rFonts w:ascii="Consolas" w:eastAsia="굴림" w:hAnsi="Consolas" w:cs="굴림"/>
+          <w:color w:val="9CDCFE"/>
+          <w:kern w:val="0"/>
+          <w:sz w:val="21"/>
+          <w:szCs w:val="21"/>
+        </w:rPr>
+        <w:t>diag.panel</w:t>
+      </w:r>
+      <w:r>
+        <w:rPr>
+          <w:rFonts w:ascii="Consolas" w:eastAsia="굴림" w:hAnsi="Consolas" w:cs="굴림"/>
+          <w:color w:val="D4D4D4"/>
+          <w:kern w:val="0"/>
+          <w:sz w:val="21"/>
+          <w:szCs w:val="21"/>
+        </w:rPr>
+        <w:t xml:space="preserve"> = </w:t>
+      </w:r>
+      <w:r>
+        <w:rPr>
+          <w:rFonts w:ascii="Consolas" w:eastAsia="굴림" w:hAnsi="Consolas" w:cs="굴림"/>
+          <w:color w:val="9CDCFE"/>
+          <w:kern w:val="0"/>
+          <w:sz w:val="21"/>
+          <w:szCs w:val="21"/>
+        </w:rPr>
+        <w:t>panel.hist</w:t>
+      </w:r>
+      <w:r>
+        <w:rPr>
+          <w:rFonts w:ascii="Consolas" w:eastAsia="굴림" w:hAnsi="Consolas" w:cs="굴림"/>
+          <w:color w:val="D4D4D4"/>
+          <w:kern w:val="0"/>
+          <w:sz w:val="21"/>
+          <w:szCs w:val="21"/>
+        </w:rPr>
+        <w:t xml:space="preserve"> </w:t>
+      </w:r>
+      <w:r>
+        <w:rPr>
+          <w:rFonts w:ascii="Consolas" w:eastAsia="굴림" w:hAnsi="Consolas" w:cs="굴림"/>
+          <w:color w:val="6A9955"/>
+          <w:kern w:val="0"/>
+          <w:sz w:val="21"/>
+          <w:szCs w:val="21"/>
+        </w:rPr>
+        <w:t xml:space="preserve"># </w:t>
+      </w:r>
+      <w:r>
+        <w:rPr>
+          <w:rFonts w:ascii="Consolas" w:eastAsia="굴림" w:hAnsi="Consolas" w:cs="굴림"/>
+          <w:color w:val="6A9955"/>
+          <w:kern w:val="0"/>
+          <w:sz w:val="21"/>
+          <w:szCs w:val="21"/>
+        </w:rPr>
+        <w:t>대각선에</w:t>
+      </w:r>
+      <w:r>
+        <w:rPr>
+          <w:rFonts w:ascii="Consolas" w:eastAsia="굴림" w:hAnsi="Consolas" w:cs="굴림"/>
+          <w:color w:val="6A9955"/>
+          <w:kern w:val="0"/>
+          <w:sz w:val="21"/>
+          <w:szCs w:val="21"/>
+        </w:rPr>
+        <w:t xml:space="preserve"> </w:t>
+      </w:r>
+      <w:r>
+        <w:rPr>
+          <w:rFonts w:ascii="Consolas" w:eastAsia="굴림" w:hAnsi="Consolas" w:cs="굴림"/>
+          <w:color w:val="6A9955"/>
+          <w:kern w:val="0"/>
+          <w:sz w:val="21"/>
+          <w:szCs w:val="21"/>
+        </w:rPr>
+        <w:t>히스토그램을</w:t>
+      </w:r>
+      <w:r>
+        <w:rPr>
+          <w:rFonts w:ascii="Consolas" w:eastAsia="굴림" w:hAnsi="Consolas" w:cs="굴림"/>
+          <w:color w:val="6A9955"/>
+          <w:kern w:val="0"/>
+          <w:sz w:val="21"/>
+          <w:szCs w:val="21"/>
+        </w:rPr>
+        <w:t xml:space="preserve"> </w:t>
+      </w:r>
+      <w:r>
+        <w:rPr>
+          <w:rFonts w:ascii="Consolas" w:eastAsia="굴림" w:hAnsi="Consolas" w:cs="굴림"/>
+          <w:color w:val="6A9955"/>
+          <w:kern w:val="0"/>
+          <w:sz w:val="21"/>
+          <w:szCs w:val="21"/>
+        </w:rPr>
+        <w:t>그리는</w:t>
+      </w:r>
+      <w:r>
+        <w:rPr>
+          <w:rFonts w:ascii="Consolas" w:eastAsia="굴림" w:hAnsi="Consolas" w:cs="굴림"/>
+          <w:color w:val="6A9955"/>
+          <w:kern w:val="0"/>
+          <w:sz w:val="21"/>
+          <w:szCs w:val="21"/>
+        </w:rPr>
+        <w:t xml:space="preserve"> </w:t>
+      </w:r>
+      <w:r>
+        <w:rPr>
+          <w:rFonts w:ascii="Consolas" w:eastAsia="굴림" w:hAnsi="Consolas" w:cs="굴림"/>
+          <w:color w:val="6A9955"/>
+          <w:kern w:val="0"/>
+          <w:sz w:val="21"/>
+          <w:szCs w:val="21"/>
+        </w:rPr>
+        <w:t>옵션</w:t>
+      </w:r>
+    </w:p>
+    <w:p>
+      <w:pPr>
+        <w:widowControl/>
+        <w:shd w:val="clear" w:color="auto" w:fill="1E1E1E"/>
+        <w:wordWrap/>
+        <w:autoSpaceDE/>
+        <w:autoSpaceDN/>
+        <w:spacing w:after="0" w:line="285" w:lineRule="atLeast"/>
+        <w:jc w:val="left"/>
+        <w:rPr>
+          <w:rFonts w:ascii="Consolas" w:eastAsia="굴림" w:hAnsi="Consolas" w:cs="굴림"/>
+          <w:color w:val="D4D4D4"/>
+          <w:kern w:val="0"/>
+          <w:sz w:val="21"/>
+          <w:szCs w:val="21"/>
+        </w:rPr>
+      </w:pPr>
+      <w:r>
+        <w:rPr>
+          <w:rFonts w:ascii="Consolas" w:eastAsia="굴림" w:hAnsi="Consolas" w:cs="굴림"/>
+          <w:color w:val="D4D4D4"/>
+          <w:kern w:val="0"/>
+          <w:sz w:val="21"/>
+          <w:szCs w:val="21"/>
+        </w:rPr>
+        <w:t xml:space="preserve">      , </w:t>
+      </w:r>
+      <w:r>
+        <w:rPr>
+          <w:rFonts w:ascii="Consolas" w:eastAsia="굴림" w:hAnsi="Consolas" w:cs="굴림"/>
+          <w:color w:val="9CDCFE"/>
+          <w:kern w:val="0"/>
+          <w:sz w:val="21"/>
+          <w:szCs w:val="21"/>
+        </w:rPr>
+        <w:t>lower.panel</w:t>
+      </w:r>
+      <w:r>
+        <w:rPr>
+          <w:rFonts w:ascii="Consolas" w:eastAsia="굴림" w:hAnsi="Consolas" w:cs="굴림"/>
+          <w:color w:val="D4D4D4"/>
+          <w:kern w:val="0"/>
+          <w:sz w:val="21"/>
+          <w:szCs w:val="21"/>
+        </w:rPr>
+        <w:t xml:space="preserve"> = </w:t>
+      </w:r>
+      <w:r>
+        <w:rPr>
+          <w:rFonts w:ascii="Consolas" w:eastAsia="굴림" w:hAnsi="Consolas" w:cs="굴림"/>
+          <w:color w:val="9CDCFE"/>
+          <w:kern w:val="0"/>
+          <w:sz w:val="21"/>
+          <w:szCs w:val="21"/>
+        </w:rPr>
+        <w:t>panel.cor</w:t>
+      </w:r>
+      <w:r>
+        <w:rPr>
+          <w:rFonts w:ascii="Consolas" w:eastAsia="굴림" w:hAnsi="Consolas" w:cs="굴림"/>
+          <w:color w:val="D4D4D4"/>
+          <w:kern w:val="0"/>
+          <w:sz w:val="21"/>
+          <w:szCs w:val="21"/>
+        </w:rPr>
+        <w:t xml:space="preserve"> </w:t>
+      </w:r>
+      <w:r>
+        <w:rPr>
+          <w:rFonts w:ascii="Consolas" w:eastAsia="굴림" w:hAnsi="Consolas" w:cs="굴림"/>
+          <w:color w:val="6A9955"/>
+          <w:kern w:val="0"/>
+          <w:sz w:val="21"/>
+          <w:szCs w:val="21"/>
+        </w:rPr>
+        <w:t xml:space="preserve"># </w:t>
+      </w:r>
+      <w:r>
+        <w:rPr>
+          <w:rFonts w:ascii="Consolas" w:eastAsia="굴림" w:hAnsi="Consolas" w:cs="굴림"/>
+          <w:color w:val="6A9955"/>
+          <w:kern w:val="0"/>
+          <w:sz w:val="21"/>
+          <w:szCs w:val="21"/>
+        </w:rPr>
+        <w:t>하단패널에</w:t>
+      </w:r>
+      <w:r>
+        <w:rPr>
+          <w:rFonts w:ascii="Consolas" w:eastAsia="굴림" w:hAnsi="Consolas" w:cs="굴림"/>
+          <w:color w:val="6A9955"/>
+          <w:kern w:val="0"/>
+          <w:sz w:val="21"/>
+          <w:szCs w:val="21"/>
+        </w:rPr>
+        <w:t xml:space="preserve"> </w:t>
+      </w:r>
+      <w:r>
+        <w:rPr>
+          <w:rFonts w:ascii="Consolas" w:eastAsia="굴림" w:hAnsi="Consolas" w:cs="굴림"/>
+          <w:color w:val="6A9955"/>
+          <w:kern w:val="0"/>
+          <w:sz w:val="21"/>
+          <w:szCs w:val="21"/>
+        </w:rPr>
+        <w:t>상관계수를</w:t>
+      </w:r>
+      <w:r>
+        <w:rPr>
+          <w:rFonts w:ascii="Consolas" w:eastAsia="굴림" w:hAnsi="Consolas" w:cs="굴림"/>
+          <w:color w:val="6A9955"/>
+          <w:kern w:val="0"/>
+          <w:sz w:val="21"/>
+          <w:szCs w:val="21"/>
+        </w:rPr>
+        <w:t xml:space="preserve"> </w:t>
+      </w:r>
+      <w:r>
+        <w:rPr>
+          <w:rFonts w:ascii="Consolas" w:eastAsia="굴림" w:hAnsi="Consolas" w:cs="굴림"/>
+          <w:color w:val="6A9955"/>
+          <w:kern w:val="0"/>
+          <w:sz w:val="21"/>
+          <w:szCs w:val="21"/>
+        </w:rPr>
+        <w:t>출력</w:t>
+      </w:r>
+    </w:p>
+    <w:p>
+      <w:pPr>
+        <w:widowControl/>
+        <w:shd w:val="clear" w:color="auto" w:fill="1E1E1E"/>
+        <w:wordWrap/>
+        <w:autoSpaceDE/>
+        <w:autoSpaceDN/>
+        <w:spacing w:after="0" w:line="285" w:lineRule="atLeast"/>
+        <w:jc w:val="left"/>
+        <w:rPr>
+          <w:rFonts w:ascii="Consolas" w:eastAsia="굴림" w:hAnsi="Consolas" w:cs="굴림"/>
+          <w:color w:val="D4D4D4"/>
+          <w:kern w:val="0"/>
+          <w:sz w:val="21"/>
+          <w:szCs w:val="21"/>
+        </w:rPr>
+      </w:pPr>
+      <w:r>
+        <w:rPr>
+          <w:rFonts w:ascii="Consolas" w:eastAsia="굴림" w:hAnsi="Consolas" w:cs="굴림"/>
+          <w:color w:val="D4D4D4"/>
+          <w:kern w:val="0"/>
+          <w:sz w:val="21"/>
+          <w:szCs w:val="21"/>
+        </w:rPr>
+        <w:t xml:space="preserve">      , </w:t>
+      </w:r>
+      <w:r>
+        <w:rPr>
+          <w:rFonts w:ascii="Consolas" w:eastAsia="굴림" w:hAnsi="Consolas" w:cs="굴림"/>
+          <w:color w:val="9CDCFE"/>
+          <w:kern w:val="0"/>
+          <w:sz w:val="21"/>
+          <w:szCs w:val="21"/>
+        </w:rPr>
+        <w:t>main</w:t>
+      </w:r>
+      <w:r>
+        <w:rPr>
+          <w:rFonts w:ascii="Consolas" w:eastAsia="굴림" w:hAnsi="Consolas" w:cs="굴림"/>
+          <w:color w:val="D4D4D4"/>
+          <w:kern w:val="0"/>
+          <w:sz w:val="21"/>
+          <w:szCs w:val="21"/>
+        </w:rPr>
+        <w:t xml:space="preserve"> = </w:t>
+      </w:r>
+      <w:r>
+        <w:rPr>
+          <w:rFonts w:ascii="Consolas" w:eastAsia="굴림" w:hAnsi="Consolas" w:cs="굴림"/>
+          <w:color w:val="CE9178"/>
+          <w:kern w:val="0"/>
+          <w:sz w:val="21"/>
+          <w:szCs w:val="21"/>
+        </w:rPr>
+        <w:t>"</w:t>
+      </w:r>
+      <w:r>
+        <w:rPr>
+          <w:rFonts w:ascii="Consolas" w:eastAsia="굴림" w:hAnsi="Consolas" w:cs="굴림"/>
+          <w:color w:val="CE9178"/>
+          <w:kern w:val="0"/>
+          <w:sz w:val="21"/>
+          <w:szCs w:val="21"/>
+        </w:rPr>
+        <w:t>공기질</w:t>
+      </w:r>
+      <w:r>
+        <w:rPr>
+          <w:rFonts w:ascii="Consolas" w:eastAsia="굴림" w:hAnsi="Consolas" w:cs="굴림"/>
+          <w:color w:val="CE9178"/>
+          <w:kern w:val="0"/>
+          <w:sz w:val="21"/>
+          <w:szCs w:val="21"/>
+        </w:rPr>
+        <w:t xml:space="preserve"> </w:t>
+      </w:r>
+      <w:r>
+        <w:rPr>
+          <w:rFonts w:ascii="Consolas" w:eastAsia="굴림" w:hAnsi="Consolas" w:cs="굴림"/>
+          <w:color w:val="CE9178"/>
+          <w:kern w:val="0"/>
+          <w:sz w:val="21"/>
+          <w:szCs w:val="21"/>
         </w:rPr>
         <w:t>산점도</w:t>
       </w:r>
-      <w:proofErr w:type="spellEnd"/>
-      <w:r>
-        <w:rPr>
-          <w:rFonts w:ascii="함초롬바탕" w:eastAsia="함초롬바탕" w:hAnsi="함초롬바탕" w:cs="함초롬바탕" w:hint="eastAsia"/>
-          <w:color w:val="000000"/>
-          <w:kern w:val="0"/>
-          <w:sz w:val="24"/>
-          <w:szCs w:val="24"/>
-        </w:rPr>
-        <w:t xml:space="preserve"> 행렬을 그리고</w:t>
-      </w:r>
-      <w:r>
-        <w:rPr>
-          <w:rFonts w:ascii="함초롬바탕" w:eastAsia="함초롬바탕" w:hAnsi="굴림" w:cs="굴림"/>
-          <w:color w:val="000000"/>
-          <w:kern w:val="0"/>
-          <w:sz w:val="24"/>
-          <w:szCs w:val="24"/>
-        </w:rPr>
-        <w:t xml:space="preserve">, </w:t>
-      </w:r>
-      <w:r>
-        <w:rPr>
-          <w:rFonts w:ascii="함초롬바탕" w:eastAsia="함초롬바탕" w:hAnsi="함초롬바탕" w:cs="함초롬바탕" w:hint="eastAsia"/>
-          <w:color w:val="000000"/>
-          <w:kern w:val="0"/>
-          <w:sz w:val="24"/>
-          <w:szCs w:val="24"/>
-        </w:rPr>
-        <w:t xml:space="preserve">이 </w:t>
-      </w:r>
-      <w:proofErr w:type="spellStart"/>
-      <w:r>
-        <w:rPr>
-          <w:rFonts w:ascii="함초롬바탕" w:eastAsia="함초롬바탕" w:hAnsi="함초롬바탕" w:cs="함초롬바탕" w:hint="eastAsia"/>
-          <w:color w:val="000000"/>
-          <w:kern w:val="0"/>
-          <w:sz w:val="24"/>
-          <w:szCs w:val="24"/>
-        </w:rPr>
-        <w:t>산점도</w:t>
-      </w:r>
-      <w:proofErr w:type="spellEnd"/>
-      <w:r>
-        <w:rPr>
-          <w:rFonts w:ascii="함초롬바탕" w:eastAsia="함초롬바탕" w:hAnsi="함초롬바탕" w:cs="함초롬바탕" w:hint="eastAsia"/>
-          <w:color w:val="000000"/>
-          <w:kern w:val="0"/>
-          <w:sz w:val="24"/>
-          <w:szCs w:val="24"/>
-        </w:rPr>
-        <w:t xml:space="preserve"> 행렬에서 알 수 있는 변수들 간의 관계에 대하여 </w:t>
-      </w:r>
-      <w:proofErr w:type="spellStart"/>
-      <w:r>
-        <w:rPr>
-          <w:rFonts w:ascii="함초롬바탕" w:eastAsia="함초롬바탕" w:hAnsi="함초롬바탕" w:cs="함초롬바탕" w:hint="eastAsia"/>
-          <w:color w:val="000000"/>
-          <w:kern w:val="0"/>
-          <w:sz w:val="24"/>
-          <w:szCs w:val="24"/>
-        </w:rPr>
-        <w:t>서술하시오</w:t>
-      </w:r>
-      <w:proofErr w:type="spellEnd"/>
-      <w:r>
-        <w:rPr>
-          <w:rFonts w:ascii="함초롬바탕" w:eastAsia="함초롬바탕" w:hAnsi="굴림" w:cs="굴림"/>
-          <w:color w:val="000000"/>
-          <w:kern w:val="0"/>
-          <w:sz w:val="24"/>
-          <w:szCs w:val="24"/>
-        </w:rPr>
-        <w:t>. (18</w:t>
-      </w:r>
-      <w:r>
-        <w:rPr>
-          <w:rFonts w:ascii="함초롬바탕" w:eastAsia="함초롬바탕" w:hAnsi="함초롬바탕" w:cs="함초롬바탕" w:hint="eastAsia"/>
-          <w:color w:val="000000"/>
-          <w:kern w:val="0"/>
-          <w:sz w:val="24"/>
-          <w:szCs w:val="24"/>
-        </w:rPr>
-        <w:t>점</w:t>
-      </w:r>
-      <w:r>
-        <w:rPr>
-          <w:rFonts w:ascii="함초롬바탕" w:eastAsia="함초롬바탕" w:hAnsi="굴림" w:cs="굴림"/>
-          <w:color w:val="000000"/>
-          <w:kern w:val="0"/>
-          <w:sz w:val="24"/>
-          <w:szCs w:val="24"/>
+      <w:r>
+        <w:rPr>
+          <w:rFonts w:ascii="Consolas" w:eastAsia="굴림" w:hAnsi="Consolas" w:cs="굴림"/>
+          <w:color w:val="CE9178"/>
+          <w:kern w:val="0"/>
+          <w:sz w:val="21"/>
+          <w:szCs w:val="21"/>
+        </w:rPr>
+        <w:t xml:space="preserve"> </w:t>
+      </w:r>
+      <w:r>
+        <w:rPr>
+          <w:rFonts w:ascii="Consolas" w:eastAsia="굴림" w:hAnsi="Consolas" w:cs="굴림"/>
+          <w:color w:val="CE9178"/>
+          <w:kern w:val="0"/>
+          <w:sz w:val="21"/>
+          <w:szCs w:val="21"/>
+        </w:rPr>
+        <w:t>행렬</w:t>
+      </w:r>
+      <w:r>
+        <w:rPr>
+          <w:rFonts w:ascii="Consolas" w:eastAsia="굴림" w:hAnsi="Consolas" w:cs="굴림"/>
+          <w:color w:val="CE9178"/>
+          <w:kern w:val="0"/>
+          <w:sz w:val="21"/>
+          <w:szCs w:val="21"/>
+        </w:rPr>
+        <w:t>"</w:t>
+      </w:r>
+      <w:r>
+        <w:rPr>
+          <w:rFonts w:ascii="Consolas" w:eastAsia="굴림" w:hAnsi="Consolas" w:cs="굴림"/>
+          <w:color w:val="D4D4D4"/>
+          <w:kern w:val="0"/>
+          <w:sz w:val="21"/>
+          <w:szCs w:val="21"/>
         </w:rPr>
         <w:t>)</w:t>
+      </w:r>
+    </w:p>
+    <w:p>
+      <w:pPr>
+        <w:widowControl/>
+        <w:shd w:val="clear" w:color="auto" w:fill="1E1E1E"/>
+        <w:wordWrap/>
+        <w:autoSpaceDE/>
+        <w:autoSpaceDN/>
+        <w:spacing w:after="240" w:line="285" w:lineRule="atLeast"/>
+        <w:jc w:val="left"/>
+        <w:rPr>
+          <w:rFonts w:ascii="Consolas" w:eastAsia="굴림" w:hAnsi="Consolas" w:cs="굴림"/>
+          <w:color w:val="D4D4D4"/>
+          <w:kern w:val="0"/>
+          <w:sz w:val="21"/>
+          <w:szCs w:val="21"/>
+        </w:rPr>
+      </w:pPr>
+      <w:r>
+        <w:rPr>
+          <w:rFonts w:ascii="Consolas" w:eastAsia="굴림" w:hAnsi="Consolas" w:cs="굴림"/>
+          <w:color w:val="D4D4D4"/>
+          <w:kern w:val="0"/>
+          <w:sz w:val="21"/>
+          <w:szCs w:val="21"/>
+        </w:rPr>
+        <w:br/>
+      </w:r>
+    </w:p>
+    <w:p>
+      <w:pPr>
+        <w:pStyle w:val="a3"/>
+      </w:pPr>
+      <w:r>
+        <w:lastRenderedPageBreak/>
+        <w:drawing>
+          <wp:inline distT="0" distB="0" distL="0" distR="0" wp14:anchorId="4525B28E" wp14:editId="38E794C5">
+            <wp:extent cx="6120130" cy="4037330"/>
+            <wp:effectExtent l="0" t="0" r="0" b="1270"/>
+            <wp:docPr id="4" name="그림 4"/>
+            <wp:cNvGraphicFramePr>
+              <a:graphicFrameLocks xmlns:a="http://schemas.openxmlformats.org/drawingml/2006/main" noChangeAspect="1"/>
+            </wp:cNvGraphicFramePr>
+            <a:graphic xmlns:a="http://schemas.openxmlformats.org/drawingml/2006/main">
+              <a:graphicData uri="http://schemas.openxmlformats.org/drawingml/2006/picture">
+                <pic:pic xmlns:pic="http://schemas.openxmlformats.org/drawingml/2006/picture">
+                  <pic:nvPicPr>
+                    <pic:cNvPr id="1" name=""/>
+                    <pic:cNvPicPr/>
+                  </pic:nvPicPr>
+                  <pic:blipFill>
+                    <a:blip r:embed="rId9"/>
+                    <a:stretch>
+                      <a:fillRect/>
+                    </a:stretch>
+                  </pic:blipFill>
+                  <pic:spPr>
+                    <a:xfrm>
+                      <a:off x="0" y="0"/>
+                      <a:ext cx="6120130" cy="4037330"/>
+                    </a:xfrm>
+                    <a:prstGeom prst="rect">
+                      <a:avLst/>
+                    </a:prstGeom>
+                  </pic:spPr>
+                </pic:pic>
+              </a:graphicData>
+            </a:graphic>
+          </wp:inline>
+        </w:drawing>
+      </w:r>
+    </w:p>
+    <w:p>
+      <w:pPr>
+        <w:pStyle w:val="a3"/>
+        <w:rPr>
+          <w:rFonts w:ascii="HY신명조" w:eastAsia="HY신명조" w:hint="eastAsia"/>
+          <w:sz w:val="22"/>
+        </w:rPr>
+      </w:pPr>
+      <w:r>
+        <w:rPr>
+          <w:rFonts w:ascii="HY신명조" w:eastAsia="HY신명조" w:hint="eastAsia"/>
+          <w:sz w:val="22"/>
+        </w:rPr>
+        <w:t>그래프의 상관계수 및 histogram 출력 함수들은 도움말(?pairs)의 샘플에 나오는 함수를 그대로 사용하였다.</w:t>
+      </w:r>
+    </w:p>
+    <w:p>
+      <w:pPr>
+        <w:pStyle w:val="a3"/>
+        <w:rPr>
+          <w:rFonts w:ascii="HY신명조" w:eastAsia="HY신명조" w:hint="eastAsia"/>
+          <w:sz w:val="22"/>
+        </w:rPr>
+      </w:pPr>
+      <w:r>
+        <w:rPr>
+          <w:rFonts w:ascii="HY신명조" w:eastAsia="HY신명조" w:hint="eastAsia"/>
+          <w:sz w:val="22"/>
+        </w:rPr>
+        <w:t xml:space="preserve">공기질 산점도 행렬을 출력할 때, 행렬의 대각선 아래쪽에는 각 변수들간의 상관계수를 출력하여 쉽게 확인할 수 있도록 하였다. 또한 데이터에는 NA값이 포함되어 있어 상관계수를 츨력되지 </w:t>
+      </w:r>
+      <w:r>
+        <w:rPr>
+          <w:rFonts w:ascii="HY신명조" w:eastAsia="HY신명조" w:hint="eastAsia"/>
+          <w:sz w:val="22"/>
+        </w:rPr>
+        <w:t xml:space="preserve">않아서 na.omit() 함수를 이용해 NA값을 제거하였다. </w:t>
+      </w:r>
+    </w:p>
+    <w:p>
+      <w:pPr>
+        <w:pStyle w:val="a3"/>
+        <w:rPr>
+          <w:rFonts w:ascii="HY신명조" w:eastAsia="HY신명조" w:hint="eastAsia"/>
+          <w:sz w:val="22"/>
+        </w:rPr>
+      </w:pPr>
+      <w:r>
+        <w:rPr>
+          <w:rFonts w:ascii="HY신명조" w:eastAsia="HY신명조" w:hint="eastAsia"/>
+          <w:sz w:val="22"/>
+        </w:rPr>
+        <w:t xml:space="preserve">변수들 간의 관계를 살펴보면 오존과 온도가 가장 높은 상관관계가 있다고 볼 수 있고 바람과 온도, 바람과 오존과의 상관계수도 0.5보다 같거나 높아서 </w:t>
+      </w:r>
+      <w:r>
+        <w:rPr>
+          <w:rFonts w:ascii="HY신명조" w:eastAsia="HY신명조" w:hint="eastAsia"/>
+          <w:sz w:val="22"/>
+        </w:rPr>
+        <w:t>약한</w:t>
+      </w:r>
+      <w:r>
+        <w:rPr>
+          <w:rFonts w:ascii="HY신명조" w:eastAsia="HY신명조" w:hint="eastAsia"/>
+          <w:sz w:val="22"/>
+        </w:rPr>
+        <w:t xml:space="preserve"> 상관관계가 있</w:t>
+      </w:r>
+      <w:r>
+        <w:rPr>
+          <w:rFonts w:ascii="HY신명조" w:eastAsia="HY신명조" w:hint="eastAsia"/>
+          <w:sz w:val="22"/>
+        </w:rPr>
+        <w:t xml:space="preserve">는 것으로 보인다. 하지만 태양방사선의 양과 다른 변수들 간의 상관계수는 0.5보다 작은 값이기 때문에 상관관계는 없는 것으로 볼 수 있다. </w:t>
       </w:r>
     </w:p>
     <w:p>
@@ -1830,54 +9816,41 @@
     <w:p>
       <w:pPr>
         <w:pStyle w:val="a3"/>
+        <w:jc w:val="center"/>
+        <w:rPr>
+          <w:rFonts w:hint="eastAsia"/>
+        </w:rPr>
       </w:pPr>
-    </w:p>
-    <w:p>
-      <w:pPr>
-        <w:pStyle w:val="a3"/>
-      </w:pPr>
-    </w:p>
-    <w:p>
-      <w:pPr>
-        <w:pStyle w:val="a3"/>
-      </w:pPr>
-    </w:p>
-    <w:p>
-      <w:pPr>
-        <w:pStyle w:val="a3"/>
-      </w:pPr>
-      <w:hyperlink r:id="rId7" w:history="1">
-        <w:r>
-          <w:rPr>
-            <w:rStyle w:val="aa"/>
-          </w:rPr>
-          <w:t>http://www.jisikworld.c</w:t>
-        </w:r>
-        <w:r>
-          <w:rPr>
-            <w:rStyle w:val="aa"/>
-          </w:rPr>
-          <w:t>o</w:t>
-        </w:r>
-        <w:r>
-          <w:rPr>
-            <w:rStyle w:val="aa"/>
-          </w:rPr>
-          <w:t>m/r</w:t>
-        </w:r>
-        <w:r>
-          <w:rPr>
-            <w:rStyle w:val="aa"/>
-          </w:rPr>
-          <w:t>e</w:t>
-        </w:r>
-        <w:r>
-          <w:rPr>
-            <w:rStyle w:val="aa"/>
-          </w:rPr>
-          <w:t>port-view/1168679</w:t>
-        </w:r>
-      </w:hyperlink>
+      <w:r>
+        <w:rPr>
+          <w:rFonts w:ascii="HY신명조" w:eastAsia="HY신명조" w:hint="eastAsia"/>
+        </w:rPr>
+        <w:t>-</w:t>
+      </w:r>
+      <w:r>
+        <w:rPr>
+          <w:rFonts w:ascii="HY신명조" w:eastAsia="HY신명조"/>
+        </w:rPr>
+        <w:t xml:space="preserve">- </w:t>
+      </w:r>
+      <w:r>
+        <w:rPr>
+          <w:rFonts w:ascii="HY신명조" w:eastAsia="HY신명조" w:hint="eastAsia"/>
+        </w:rPr>
+        <w:t>데이터시각화</w:t>
+      </w:r>
+      <w:r>
+        <w:rPr>
+          <w:rFonts w:ascii="HY신명조" w:eastAsia="HY신명조" w:hint="eastAsia"/>
+        </w:rPr>
+        <w:t xml:space="preserve"> 기말과제물 끝 </w:t>
+      </w:r>
+      <w:r>
+        <w:rPr>
+          <w:rFonts w:ascii="HY신명조" w:eastAsia="HY신명조"/>
+        </w:rPr>
+        <w:t>--</w:t>
+      </w:r>
     </w:p>
     <w:p>
       <w:pPr>
@@ -2887,7 +10860,6 @@
   <w:style w:type="character" w:default="1" w:styleId="a0">
     <w:name w:val="Default Paragraph Font"/>
     <w:uiPriority w:val="1"/>
-    <w:semiHidden/>
     <w:unhideWhenUsed/>
   </w:style>
   <w:style w:type="table" w:default="1" w:styleId="a1">
@@ -3319,6 +11291,11 @@
       <w:u w:val="single"/>
     </w:rPr>
   </w:style>
+  <w:style w:type="character" w:customStyle="1" w:styleId="captionpoint">
+    <w:name w:val="caption_point"/>
+    <w:basedOn w:val="a0"/>
+    <w:rsid w:val="007B016C"/>
+  </w:style>
 </w:styles>
 </file>
 

--- a/report/작성중/2022년1학기_데이터시각화_기말과제물/2022년1학기_데이터시각화_기말과제물_202135-368864.docx
+++ b/report/작성중/2022년1학기_데이터시각화_기말과제물/2022년1학기_데이터시각화_기말과제물_202135-368864.docx
@@ -667,8 +667,20 @@
           <w:sz w:val="24"/>
           <w:szCs w:val="24"/>
         </w:rPr>
-        <w:t>를 조사하고 데이터 시각화의 필요성을 설명하시오</w:t>
-      </w:r>
+        <w:t xml:space="preserve">를 조사하고 데이터 시각화의 필요성을 </w:t>
+      </w:r>
+      <w:proofErr w:type="spellStart"/>
+      <w:r>
+        <w:rPr>
+          <w:rFonts w:ascii="함초롬바탕" w:eastAsia="함초롬바탕" w:hAnsi="함초롬바탕" w:cs="함초롬바탕" w:hint="eastAsia"/>
+          <w:color w:val="000000"/>
+          <w:kern w:val="0"/>
+          <w:sz w:val="24"/>
+          <w:szCs w:val="24"/>
+        </w:rPr>
+        <w:t>설명하시오</w:t>
+      </w:r>
+      <w:proofErr w:type="spellEnd"/>
       <w:r>
         <w:rPr>
           <w:rFonts w:ascii="함초롬바탕" w:eastAsia="함초롬바탕" w:hAnsi="굴림" w:cs="굴림"/>
@@ -734,13 +746,29 @@
           <w:rFonts w:ascii="HY신명조" w:eastAsia="HY신명조" w:hint="eastAsia"/>
           <w:sz w:val="22"/>
         </w:rPr>
-        <w:t>런던 소호지구에서 콜레라에 걸린 환자들이 급증했다. 그때까지</w:t>
-      </w:r>
+        <w:t xml:space="preserve">런던 </w:t>
+      </w:r>
+      <w:proofErr w:type="spellStart"/>
       <w:r>
         <w:rPr>
           <w:rFonts w:ascii="HY신명조" w:eastAsia="HY신명조" w:hint="eastAsia"/>
           <w:sz w:val="22"/>
         </w:rPr>
+        <w:t>소호지구에서</w:t>
+      </w:r>
+      <w:proofErr w:type="spellEnd"/>
+      <w:r>
+        <w:rPr>
+          <w:rFonts w:ascii="HY신명조" w:eastAsia="HY신명조" w:hint="eastAsia"/>
+          <w:sz w:val="22"/>
+        </w:rPr>
+        <w:t xml:space="preserve"> 콜레라에 걸린 환자들이 급증했다. 그때까지</w:t>
+      </w:r>
+      <w:r>
+        <w:rPr>
+          <w:rFonts w:ascii="HY신명조" w:eastAsia="HY신명조" w:hint="eastAsia"/>
+          <w:sz w:val="22"/>
+        </w:rPr>
         <w:t xml:space="preserve"> 콜레라는 공기로 옮겨진다고 알려져 있었다. </w:t>
       </w:r>
       <w:r>
@@ -813,7 +841,7 @@
           <w:spacing w:val="-8"/>
           <w:sz w:val="22"/>
         </w:rPr>
-        <w:t>윌리엄 파(William Farr)가 사망자의 규모와 상황을 인터뷰한 기사</w:t>
+        <w:t xml:space="preserve">윌리엄 파(William Farr)가 사망자의 규모와 상황을 인터뷰한 기사를 보고 윌리엄 파가 사용한 감염에 따른 사망자 수와 주소 데이터를 확보하고 런던 지도를 꺼내 감염자의 주소를 찾고 검은 사각형을 표시했다. 스노는 사각형이 표시된 지도에서 </w:t>
       </w:r>
       <w:r>
         <w:rPr>
@@ -822,7 +850,7 @@
           <w:spacing w:val="-8"/>
           <w:sz w:val="22"/>
         </w:rPr>
-        <w:t xml:space="preserve">를 보고 </w:t>
+        <w:t xml:space="preserve">검은 </w:t>
       </w:r>
       <w:r>
         <w:rPr>
@@ -831,16 +859,16 @@
           <w:spacing w:val="-8"/>
           <w:sz w:val="22"/>
         </w:rPr>
-        <w:t xml:space="preserve">윌리엄 파가 사용한 </w:t>
-      </w:r>
-      <w:r>
-        <w:rPr>
-          <w:rFonts w:ascii="HY신명조" w:eastAsia="HY신명조" w:hAnsi="Arial" w:cs="Arial" w:hint="eastAsia"/>
+        <w:t>사각형이 브로드 가(Broad Street)</w:t>
+      </w:r>
+      <w:r>
+        <w:rPr>
+          <w:rFonts w:ascii="HY신명조" w:eastAsia="HY신명조" w:hAnsi="Arial" w:cs="Arial"/>
           <w:color w:val="000000"/>
           <w:spacing w:val="-8"/>
           <w:sz w:val="22"/>
         </w:rPr>
-        <w:t>감</w:t>
+        <w:t xml:space="preserve"> </w:t>
       </w:r>
       <w:r>
         <w:rPr>
@@ -849,120 +877,7 @@
           <w:spacing w:val="-8"/>
           <w:sz w:val="22"/>
         </w:rPr>
-        <w:t>염에 따른 사망자 수와 주소 데이터를 확보</w:t>
-      </w:r>
-      <w:r>
-        <w:rPr>
-          <w:rFonts w:ascii="HY신명조" w:eastAsia="HY신명조" w:hAnsi="Arial" w:cs="Arial" w:hint="eastAsia"/>
-          <w:color w:val="000000"/>
-          <w:spacing w:val="-8"/>
-          <w:sz w:val="22"/>
-        </w:rPr>
-        <w:t xml:space="preserve">하고 </w:t>
-      </w:r>
-      <w:r>
-        <w:rPr>
-          <w:rFonts w:ascii="HY신명조" w:eastAsia="HY신명조" w:hAnsi="Arial" w:cs="Arial" w:hint="eastAsia"/>
-          <w:color w:val="000000"/>
-          <w:spacing w:val="-8"/>
-          <w:sz w:val="22"/>
-        </w:rPr>
-        <w:t>런던 지도를 꺼</w:t>
-      </w:r>
-      <w:r>
-        <w:rPr>
-          <w:rFonts w:ascii="HY신명조" w:eastAsia="HY신명조" w:hAnsi="Arial" w:cs="Arial" w:hint="eastAsia"/>
-          <w:color w:val="000000"/>
-          <w:spacing w:val="-8"/>
-          <w:sz w:val="22"/>
-        </w:rPr>
-        <w:t xml:space="preserve">내 감염자의 주소를 찾고 검은 사각형을 표시했다. </w:t>
-      </w:r>
-      <w:r>
-        <w:rPr>
-          <w:rFonts w:ascii="HY신명조" w:eastAsia="HY신명조" w:hAnsi="Arial" w:cs="Arial" w:hint="eastAsia"/>
-          <w:color w:val="000000"/>
-          <w:spacing w:val="-8"/>
-          <w:sz w:val="22"/>
-        </w:rPr>
-        <w:t>스노는 사각형이 표시된 지도</w:t>
-      </w:r>
-      <w:r>
-        <w:rPr>
-          <w:rFonts w:ascii="HY신명조" w:eastAsia="HY신명조" w:hAnsi="Arial" w:cs="Arial" w:hint="eastAsia"/>
-          <w:color w:val="000000"/>
-          <w:spacing w:val="-8"/>
-          <w:sz w:val="22"/>
-        </w:rPr>
-        <w:t xml:space="preserve">에서 </w:t>
-      </w:r>
-      <w:r>
-        <w:rPr>
-          <w:rFonts w:ascii="HY신명조" w:eastAsia="HY신명조" w:hAnsi="Arial" w:cs="Arial" w:hint="eastAsia"/>
-          <w:color w:val="000000"/>
-          <w:spacing w:val="-8"/>
-          <w:sz w:val="22"/>
-        </w:rPr>
-        <w:t xml:space="preserve">검은 사각형이 </w:t>
-      </w:r>
-      <w:r>
-        <w:rPr>
-          <w:rFonts w:ascii="Arial" w:hAnsi="Arial" w:cs="Arial"/>
-          <w:color w:val="000000"/>
-          <w:spacing w:val="-8"/>
-          <w:sz w:val="26"/>
-          <w:szCs w:val="26"/>
-        </w:rPr>
-        <w:t>‘</w:t>
-      </w:r>
-      <w:r>
-        <w:rPr>
-          <w:rFonts w:ascii="Arial" w:hAnsi="Arial" w:cs="Arial"/>
-          <w:color w:val="000000"/>
-          <w:spacing w:val="-8"/>
-          <w:sz w:val="26"/>
-          <w:szCs w:val="26"/>
-        </w:rPr>
-        <w:t>브로드</w:t>
-      </w:r>
-      <w:r>
-        <w:rPr>
-          <w:rFonts w:ascii="Arial" w:hAnsi="Arial" w:cs="Arial"/>
-          <w:color w:val="000000"/>
-          <w:spacing w:val="-8"/>
-          <w:sz w:val="26"/>
-          <w:szCs w:val="26"/>
-        </w:rPr>
-        <w:t xml:space="preserve"> </w:t>
-      </w:r>
-      <w:r>
-        <w:rPr>
-          <w:rFonts w:ascii="Arial" w:hAnsi="Arial" w:cs="Arial"/>
-          <w:color w:val="000000"/>
-          <w:spacing w:val="-8"/>
-          <w:sz w:val="26"/>
-          <w:szCs w:val="26"/>
-        </w:rPr>
-        <w:t>가</w:t>
-      </w:r>
-      <w:r>
-        <w:rPr>
-          <w:rFonts w:ascii="Arial" w:hAnsi="Arial" w:cs="Arial"/>
-          <w:color w:val="000000"/>
-          <w:spacing w:val="-8"/>
-          <w:sz w:val="26"/>
-          <w:szCs w:val="26"/>
-        </w:rPr>
-        <w:t>(Broad Street)’</w:t>
-      </w:r>
-      <w:r>
-        <w:rPr>
-          <w:rFonts w:ascii="HY신명조" w:eastAsia="HY신명조" w:hAnsi="Arial" w:cs="Arial" w:hint="eastAsia"/>
-          <w:color w:val="000000"/>
-          <w:spacing w:val="-8"/>
-          <w:sz w:val="22"/>
-        </w:rPr>
-        <w:t xml:space="preserve"> 지역을 중심으로 분포해 있었고,</w:t>
+        <w:t>지역을 중심으로 분포해 있었고,</w:t>
       </w:r>
       <w:r>
         <w:rPr>
@@ -1074,7 +989,6 @@
           <w:rFonts w:ascii="HY신명조" w:eastAsia="HY신명조" w:hint="eastAsia"/>
           <w:sz w:val="22"/>
         </w:rPr>
-        <w:lastRenderedPageBreak/>
         <w:t>윌리엄 파와 존 스노 둘 다 같은</w:t>
       </w:r>
       <w:r>
@@ -1103,7 +1017,15 @@
           <w:rFonts w:ascii="HY신명조" w:eastAsia="HY신명조" w:hint="eastAsia"/>
           <w:sz w:val="22"/>
         </w:rPr>
-        <w:t>공기를 통한 전염이라고 추측하였기 때문에 온도와 관련된 그래프를 보여주었고,</w:t>
+        <w:t>공기를 통</w:t>
+      </w:r>
+      <w:r>
+        <w:rPr>
+          <w:rFonts w:ascii="HY신명조" w:eastAsia="HY신명조" w:hint="eastAsia"/>
+          <w:sz w:val="22"/>
+        </w:rPr>
+        <w:lastRenderedPageBreak/>
+        <w:t>한 전염이라고 추측하였기 때문에 온도와 관련된 그래프를 보여주었고,</w:t>
       </w:r>
       <w:r>
         <w:rPr>
@@ -1199,8 +1121,20 @@
           <w:sz w:val="24"/>
           <w:szCs w:val="24"/>
         </w:rPr>
-        <w:t>아름답고 의미 있는 데이터 시각화 사례를 발굴하고 그 이유를 정리하시오</w:t>
-      </w:r>
+        <w:t xml:space="preserve">아름답고 의미 있는 데이터 시각화 사례를 발굴하고 그 이유를 </w:t>
+      </w:r>
+      <w:proofErr w:type="spellStart"/>
+      <w:r>
+        <w:rPr>
+          <w:rFonts w:ascii="함초롬바탕" w:eastAsia="함초롬바탕" w:hAnsi="함초롬바탕" w:cs="함초롬바탕" w:hint="eastAsia"/>
+          <w:color w:val="000000"/>
+          <w:kern w:val="0"/>
+          <w:sz w:val="24"/>
+          <w:szCs w:val="24"/>
+        </w:rPr>
+        <w:t>정리하시오</w:t>
+      </w:r>
+      <w:proofErr w:type="spellEnd"/>
       <w:r>
         <w:rPr>
           <w:rFonts w:ascii="함초롬바탕" w:eastAsia="함초롬바탕" w:hAnsi="굴림" w:cs="굴림"/>
@@ -1339,7 +1273,7 @@
         <w:ind w:left="436" w:hanging="436"/>
         <w:textAlignment w:val="baseline"/>
         <w:rPr>
-          <w:rFonts w:ascii="HY신명조" w:eastAsia="HY신명조" w:hAnsi="굴림" w:cs="굴림" w:hint="eastAsia"/>
+          <w:rFonts w:ascii="HY신명조" w:eastAsia="HY신명조" w:hAnsi="굴림" w:cs="굴림"/>
           <w:color w:val="000000"/>
           <w:kern w:val="0"/>
           <w:sz w:val="22"/>
@@ -1370,22 +1304,23 @@
           <w:sz w:val="22"/>
         </w:rPr>
       </w:pPr>
+      <w:proofErr w:type="spellStart"/>
       <w:r>
         <w:rPr>
           <w:rFonts w:ascii="HY신명조" w:eastAsia="HY신명조" w:hAnsi="Georgia" w:hint="eastAsia"/>
           <w:color w:val="374151"/>
           <w:sz w:val="22"/>
         </w:rPr>
-        <w:lastRenderedPageBreak/>
-        <w:t>Rutger's University의 감각 생물학자인 Dr. Paul Breslin</w:t>
-      </w:r>
+        <w:t>Rutger's</w:t>
+      </w:r>
+      <w:proofErr w:type="spellEnd"/>
       <w:r>
         <w:rPr>
           <w:rFonts w:ascii="HY신명조" w:eastAsia="HY신명조" w:hAnsi="Georgia" w:hint="eastAsia"/>
           <w:color w:val="374151"/>
           <w:sz w:val="22"/>
         </w:rPr>
-        <w:t>박사</w:t>
+        <w:t xml:space="preserve"> University의 감각 생물학자인 Dr. Paul Breslin</w:t>
       </w:r>
       <w:r>
         <w:rPr>
@@ -1393,6 +1328,14 @@
           <w:color w:val="374151"/>
           <w:sz w:val="22"/>
         </w:rPr>
+        <w:t>박사</w:t>
+      </w:r>
+      <w:r>
+        <w:rPr>
+          <w:rFonts w:ascii="HY신명조" w:eastAsia="HY신명조" w:hAnsi="Georgia" w:hint="eastAsia"/>
+          <w:color w:val="374151"/>
+          <w:sz w:val="22"/>
+        </w:rPr>
         <w:t xml:space="preserve">는 </w:t>
       </w:r>
       <w:r>
@@ -1402,7 +1345,7 @@
           <w:kern w:val="0"/>
           <w:sz w:val="22"/>
         </w:rPr>
-        <w:t xml:space="preserve">최근 연구에서 기름기와 떫은 맛이 어떻게 상호작용하는 지 초점을 맞추고 기름진 음식을 먹고 물로 입을 헹구면 기름진 느낌이 사라지지 않지만 와인과 같은 음료에 들어있는 타닌과 산도는 우리 혀에서 단백질을 분비해서 이러한 느끼함을 상쇄시킨다고 합니다. </w:t>
+        <w:t xml:space="preserve">최근 연구에서 기름기와 </w:t>
       </w:r>
       <w:r>
         <w:rPr>
@@ -1411,7 +1354,17 @@
           <w:kern w:val="0"/>
           <w:sz w:val="22"/>
         </w:rPr>
-        <w:t xml:space="preserve">하지만 </w:t>
+        <w:lastRenderedPageBreak/>
+        <w:t>떫은 맛이 어떻게 상호작용하는 지 초점을 맞추고 기름진 음식을 먹고 물로 입을 헹구면 기름진 느낌이 사라지지 않지만 와인과 같은 음료에 들어있는 타닌과 산도는 우리 혀에서 단백질을 분비해서 이러한 느끼함을 상쇄시킨다고 합니다. 하지만 실제로 타닌과 지방은</w:t>
+      </w:r>
+      <w:r>
+        <w:rPr>
+          <w:rFonts w:ascii="HY신명조" w:eastAsia="HY신명조" w:hAnsi="굴림" w:cs="굴림"/>
+          <w:color w:val="000000"/>
+          <w:kern w:val="0"/>
+          <w:sz w:val="22"/>
+        </w:rPr>
+        <w:t xml:space="preserve"> </w:t>
       </w:r>
       <w:r>
         <w:rPr>
@@ -1420,106 +1373,7 @@
           <w:kern w:val="0"/>
           <w:sz w:val="22"/>
         </w:rPr>
-        <w:t>실제로 타닌과 지방은</w:t>
-      </w:r>
-      <w:r>
-        <w:rPr>
-          <w:rFonts w:ascii="HY신명조" w:eastAsia="HY신명조" w:hAnsi="굴림" w:cs="굴림"/>
-          <w:color w:val="000000"/>
-          <w:kern w:val="0"/>
-          <w:sz w:val="22"/>
-        </w:rPr>
-        <w:t xml:space="preserve"> </w:t>
-      </w:r>
-      <w:r>
-        <w:rPr>
-          <w:rFonts w:ascii="HY신명조" w:eastAsia="HY신명조" w:hAnsi="굴림" w:cs="굴림" w:hint="eastAsia"/>
-          <w:color w:val="000000"/>
-          <w:kern w:val="0"/>
-          <w:sz w:val="22"/>
-        </w:rPr>
-        <w:t>서로 잘 상쇄되</w:t>
-      </w:r>
-      <w:r>
-        <w:rPr>
-          <w:rFonts w:ascii="HY신명조" w:eastAsia="HY신명조" w:hAnsi="굴림" w:cs="굴림" w:hint="eastAsia"/>
-          <w:color w:val="000000"/>
-          <w:kern w:val="0"/>
-          <w:sz w:val="22"/>
-        </w:rPr>
-        <w:t>지 않기</w:t>
-      </w:r>
-      <w:r>
-        <w:rPr>
-          <w:rFonts w:ascii="HY신명조" w:eastAsia="HY신명조" w:hAnsi="굴림" w:cs="굴림" w:hint="eastAsia"/>
-          <w:color w:val="000000"/>
-          <w:kern w:val="0"/>
-          <w:sz w:val="22"/>
-        </w:rPr>
-        <w:t xml:space="preserve"> 때문에 연어와 같이 기름진 생성은 레드</w:t>
-      </w:r>
-      <w:r>
-        <w:rPr>
-          <w:rFonts w:ascii="HY신명조" w:eastAsia="HY신명조" w:hAnsi="굴림" w:cs="굴림" w:hint="eastAsia"/>
-          <w:color w:val="000000"/>
-          <w:kern w:val="0"/>
-          <w:sz w:val="22"/>
-        </w:rPr>
-        <w:t xml:space="preserve"> </w:t>
-      </w:r>
-      <w:r>
-        <w:rPr>
-          <w:rFonts w:ascii="HY신명조" w:eastAsia="HY신명조" w:hAnsi="굴림" w:cs="굴림" w:hint="eastAsia"/>
-          <w:color w:val="000000"/>
-          <w:kern w:val="0"/>
-          <w:sz w:val="22"/>
-        </w:rPr>
-        <w:t>와인과 잘 어울리는 것 같이 생각</w:t>
-      </w:r>
-      <w:r>
-        <w:rPr>
-          <w:rFonts w:ascii="HY신명조" w:eastAsia="HY신명조" w:hAnsi="굴림" w:cs="굴림" w:hint="eastAsia"/>
-          <w:color w:val="000000"/>
-          <w:kern w:val="0"/>
-          <w:sz w:val="22"/>
-        </w:rPr>
-        <w:t xml:space="preserve">되기도 하지만 </w:t>
-      </w:r>
-      <w:r>
-        <w:rPr>
-          <w:rFonts w:ascii="HY신명조" w:eastAsia="HY신명조" w:hAnsi="굴림" w:cs="굴림" w:hint="eastAsia"/>
-          <w:color w:val="000000"/>
-          <w:kern w:val="0"/>
-          <w:sz w:val="22"/>
-        </w:rPr>
-        <w:t>와인의 타닌과 생선의 기름기가 서로 상쇄되어 비린</w:t>
-      </w:r>
-      <w:r>
-        <w:rPr>
-          <w:rFonts w:ascii="HY신명조" w:eastAsia="HY신명조" w:hAnsi="굴림" w:cs="굴림" w:hint="eastAsia"/>
-          <w:color w:val="000000"/>
-          <w:kern w:val="0"/>
-          <w:sz w:val="22"/>
-        </w:rPr>
-        <w:t xml:space="preserve"> </w:t>
-      </w:r>
-      <w:r>
-        <w:rPr>
-          <w:rFonts w:ascii="HY신명조" w:eastAsia="HY신명조" w:hAnsi="굴림" w:cs="굴림" w:hint="eastAsia"/>
-          <w:color w:val="000000"/>
-          <w:kern w:val="0"/>
-          <w:sz w:val="22"/>
-        </w:rPr>
-        <w:t>맛이 남는다고 합니다</w:t>
-      </w:r>
-      <w:r>
-        <w:rPr>
-          <w:rFonts w:ascii="HY신명조" w:eastAsia="HY신명조" w:hAnsi="굴림" w:cs="굴림" w:hint="eastAsia"/>
-          <w:color w:val="000000"/>
-          <w:kern w:val="0"/>
-          <w:sz w:val="22"/>
-        </w:rPr>
-        <w:t>.</w:t>
+        <w:t>서로 잘 상쇄되지 않기 때문에 연어와 같이 기름진 생성은 레드 와인과 잘 어울리는 것 같이 생각되기도 하지만 와인의 타닌과 생선의 기름기가 서로 상쇄되어 비린 맛이 남는다고 합니다.</w:t>
       </w:r>
       <w:r>
         <w:rPr>
@@ -1567,7 +1421,7 @@
         <w:ind w:leftChars="100" w:left="200" w:firstLineChars="100" w:firstLine="220"/>
         <w:textAlignment w:val="baseline"/>
         <w:rPr>
-          <w:rFonts w:ascii="HY신명조" w:eastAsia="HY신명조" w:hAnsi="굴림" w:cs="굴림" w:hint="eastAsia"/>
+          <w:rFonts w:ascii="HY신명조" w:eastAsia="HY신명조" w:hAnsi="굴림" w:cs="굴림"/>
           <w:color w:val="000000"/>
           <w:kern w:val="0"/>
           <w:sz w:val="22"/>
@@ -1661,6 +1515,7 @@
         </w:rPr>
         <w:t xml:space="preserve"> </w:t>
       </w:r>
+      <w:proofErr w:type="spellStart"/>
       <w:r>
         <w:rPr>
           <w:rFonts w:ascii="HY신명조" w:eastAsia="HY신명조" w:hAnsi="굴림" w:cs="굴림" w:hint="eastAsia"/>
@@ -1668,7 +1523,17 @@
           <w:kern w:val="0"/>
           <w:sz w:val="22"/>
         </w:rPr>
-        <w:t>탄닌, 알코올 도수 및 단맛의 특성에 맞춰 사용하기 쉽게 배치하였다고 합니다.</w:t>
+        <w:t>탄닌</w:t>
+      </w:r>
+      <w:proofErr w:type="spellEnd"/>
+      <w:r>
+        <w:rPr>
+          <w:rFonts w:ascii="HY신명조" w:eastAsia="HY신명조" w:hAnsi="굴림" w:cs="굴림" w:hint="eastAsia"/>
+          <w:color w:val="000000"/>
+          <w:kern w:val="0"/>
+          <w:sz w:val="22"/>
+        </w:rPr>
+        <w:t>, 알코올 도수 및 단맛의 특성에 맞춰 사용하기 쉽게 배치하였다고 합니다.</w:t>
       </w:r>
       <w:r>
         <w:rPr>
@@ -1723,7 +1588,7 @@
         <w:ind w:leftChars="100" w:left="200" w:firstLineChars="100" w:firstLine="240"/>
         <w:textAlignment w:val="baseline"/>
         <w:rPr>
-          <w:rFonts w:ascii="함초롬바탕" w:eastAsia="굴림" w:hAnsi="굴림" w:cs="굴림" w:hint="eastAsia"/>
+          <w:rFonts w:ascii="함초롬바탕" w:eastAsia="굴림" w:hAnsi="굴림" w:cs="굴림"/>
           <w:color w:val="000000"/>
           <w:kern w:val="0"/>
           <w:sz w:val="24"/>
@@ -1776,6 +1641,7 @@
         </w:rPr>
         <w:t>“</w:t>
       </w:r>
+      <w:proofErr w:type="spellStart"/>
       <w:r>
         <w:rPr>
           <w:rFonts w:ascii="함초롬바탕" w:eastAsia="함초롬바탕" w:hAnsi="굴림" w:cs="굴림"/>
@@ -1786,6 +1652,7 @@
         </w:rPr>
         <w:t>vcd</w:t>
       </w:r>
+      <w:proofErr w:type="spellEnd"/>
       <w:r>
         <w:rPr>
           <w:rFonts w:ascii="함초롬바탕" w:eastAsia="함초롬바탕" w:hAnsi="굴림" w:cs="굴림"/>
@@ -2154,8 +2021,20 @@
           <w:sz w:val="24"/>
           <w:szCs w:val="24"/>
         </w:rPr>
-        <w:t>성별과 치료 결과 간에 연관이 있는지를 데이터 시각화를 통해서 탐구하시오</w:t>
-      </w:r>
+        <w:t xml:space="preserve">성별과 치료 결과 간에 연관이 있는지를 데이터 시각화를 통해서 </w:t>
+      </w:r>
+      <w:proofErr w:type="spellStart"/>
+      <w:r>
+        <w:rPr>
+          <w:rFonts w:ascii="함초롬바탕" w:eastAsia="함초롬바탕" w:hAnsi="함초롬바탕" w:cs="함초롬바탕" w:hint="eastAsia"/>
+          <w:color w:val="000000"/>
+          <w:kern w:val="0"/>
+          <w:sz w:val="24"/>
+          <w:szCs w:val="24"/>
+        </w:rPr>
+        <w:t>탐구하시오</w:t>
+      </w:r>
+      <w:proofErr w:type="spellEnd"/>
       <w:r>
         <w:rPr>
           <w:rFonts w:ascii="함초롬바탕" w:eastAsia="함초롬바탕" w:hAnsi="굴림" w:cs="굴림"/>
@@ -2234,6 +2113,7 @@
         </w:rPr>
         <w:t>(</w:t>
       </w:r>
+      <w:proofErr w:type="spellStart"/>
       <w:r>
         <w:rPr>
           <w:rFonts w:ascii="Consolas" w:eastAsia="굴림" w:hAnsi="Consolas" w:cs="굴림"/>
@@ -2244,6 +2124,7 @@
         </w:rPr>
         <w:t>vcd</w:t>
       </w:r>
+      <w:proofErr w:type="spellEnd"/>
       <w:r>
         <w:rPr>
           <w:rFonts w:ascii="Consolas" w:eastAsia="굴림" w:hAnsi="Consolas" w:cs="굴림"/>
@@ -3090,7 +2971,6 @@
           <w:sz w:val="21"/>
           <w:szCs w:val="21"/>
         </w:rPr>
-        <w:lastRenderedPageBreak/>
         <w:t>Median</w:t>
       </w:r>
       <w:r>
@@ -3249,6 +3129,7 @@
           <w:sz w:val="21"/>
           <w:szCs w:val="21"/>
         </w:rPr>
+        <w:lastRenderedPageBreak/>
         <w:t>Mean</w:t>
       </w:r>
       <w:r>
@@ -3510,7 +3391,7 @@
         <w:spacing w:after="0" w:line="285" w:lineRule="atLeast"/>
         <w:jc w:val="left"/>
         <w:rPr>
-          <w:rFonts w:ascii="Consolas" w:eastAsia="굴림" w:hAnsi="Consolas" w:cs="굴림" w:hint="eastAsia"/>
+          <w:rFonts w:ascii="Consolas" w:eastAsia="굴림" w:hAnsi="Consolas" w:cs="굴림"/>
           <w:color w:val="D4D4D4"/>
           <w:kern w:val="0"/>
           <w:sz w:val="21"/>
@@ -3627,7 +3508,7 @@
         <w:ind w:leftChars="100" w:left="200" w:firstLineChars="100" w:firstLine="240"/>
         <w:textAlignment w:val="baseline"/>
         <w:rPr>
-          <w:rFonts w:ascii="HY신명조" w:eastAsia="HY신명조" w:hAnsi="굴림" w:cs="굴림" w:hint="eastAsia"/>
+          <w:rFonts w:ascii="HY신명조" w:eastAsia="HY신명조" w:hAnsi="굴림" w:cs="굴림"/>
           <w:color w:val="000000"/>
           <w:kern w:val="0"/>
           <w:sz w:val="24"/>
@@ -3731,6 +3612,7 @@
         </w:rPr>
         <w:t xml:space="preserve"># </w:t>
       </w:r>
+      <w:proofErr w:type="spellStart"/>
       <w:r>
         <w:rPr>
           <w:rFonts w:ascii="Consolas" w:eastAsia="굴림" w:hAnsi="Consolas" w:cs="굴림"/>
@@ -3741,6 +3623,7 @@
         </w:rPr>
         <w:t>분할표</w:t>
       </w:r>
+      <w:proofErr w:type="spellEnd"/>
       <w:r>
         <w:rPr>
           <w:rFonts w:ascii="Consolas" w:eastAsia="굴림" w:hAnsi="Consolas" w:cs="굴림"/>
@@ -3799,6 +3682,7 @@
         </w:rPr>
         <w:t>&gt; (</w:t>
       </w:r>
+      <w:proofErr w:type="spellStart"/>
       <w:r>
         <w:rPr>
           <w:rFonts w:ascii="Consolas" w:eastAsia="굴림" w:hAnsi="Consolas" w:cs="굴림"/>
@@ -3809,6 +3693,7 @@
         </w:rPr>
         <w:t>xtabs</w:t>
       </w:r>
+      <w:proofErr w:type="spellEnd"/>
       <w:r>
         <w:rPr>
           <w:rFonts w:ascii="Consolas" w:eastAsia="굴림" w:hAnsi="Consolas" w:cs="굴림"/>
@@ -4240,13 +4125,23 @@
         <w:ind w:leftChars="100" w:left="200" w:firstLineChars="100" w:firstLine="240"/>
         <w:textAlignment w:val="baseline"/>
         <w:rPr>
+          <w:rFonts w:ascii="HY신명조" w:eastAsia="HY신명조" w:hAnsi="굴림" w:cs="굴림"/>
+          <w:color w:val="000000"/>
+          <w:kern w:val="0"/>
+          <w:sz w:val="24"/>
+          <w:szCs w:val="24"/>
+        </w:rPr>
+      </w:pPr>
+      <w:r>
+        <w:rPr>
           <w:rFonts w:ascii="HY신명조" w:eastAsia="HY신명조" w:hAnsi="굴림" w:cs="굴림" w:hint="eastAsia"/>
           <w:color w:val="000000"/>
           <w:kern w:val="0"/>
           <w:sz w:val="24"/>
           <w:szCs w:val="24"/>
         </w:rPr>
-      </w:pPr>
+        <w:t xml:space="preserve">분할표를 </w:t>
+      </w:r>
       <w:r>
         <w:rPr>
           <w:rFonts w:ascii="HY신명조" w:eastAsia="HY신명조" w:hAnsi="굴림" w:cs="굴림" w:hint="eastAsia"/>
@@ -4255,7 +4150,7 @@
           <w:sz w:val="24"/>
           <w:szCs w:val="24"/>
         </w:rPr>
-        <w:t xml:space="preserve">분할표를 </w:t>
+        <w:t xml:space="preserve">확인해 </w:t>
       </w:r>
       <w:r>
         <w:rPr>
@@ -4265,27 +4160,7 @@
           <w:sz w:val="24"/>
           <w:szCs w:val="24"/>
         </w:rPr>
-        <w:t xml:space="preserve">확인해 </w:t>
-      </w:r>
-      <w:r>
-        <w:rPr>
-          <w:rFonts w:ascii="HY신명조" w:eastAsia="HY신명조" w:hAnsi="굴림" w:cs="굴림" w:hint="eastAsia"/>
-          <w:color w:val="000000"/>
-          <w:kern w:val="0"/>
-          <w:sz w:val="24"/>
-          <w:szCs w:val="24"/>
-        </w:rPr>
-        <w:t xml:space="preserve">보면 </w:t>
-      </w:r>
-      <w:r>
-        <w:rPr>
-          <w:rFonts w:ascii="HY신명조" w:eastAsia="HY신명조" w:hAnsi="굴림" w:cs="굴림" w:hint="eastAsia"/>
-          <w:color w:val="000000"/>
-          <w:kern w:val="0"/>
-          <w:sz w:val="24"/>
-          <w:szCs w:val="24"/>
-        </w:rPr>
-        <w:t>위약을</w:t>
+        <w:t>보면 위약을</w:t>
       </w:r>
       <w:r>
         <w:rPr>
@@ -4315,6 +4190,7 @@
           <w:szCs w:val="21"/>
         </w:rPr>
       </w:pPr>
+      <w:proofErr w:type="spellStart"/>
       <w:r>
         <w:rPr>
           <w:rFonts w:ascii="Consolas" w:eastAsia="굴림" w:hAnsi="Consolas" w:cs="굴림"/>
@@ -4325,6 +4201,7 @@
         </w:rPr>
         <w:t>ibrary</w:t>
       </w:r>
+      <w:proofErr w:type="spellEnd"/>
       <w:r>
         <w:rPr>
           <w:rFonts w:ascii="Consolas" w:eastAsia="굴림" w:hAnsi="Consolas" w:cs="굴림"/>
@@ -4541,6 +4418,7 @@
           <w:szCs w:val="21"/>
         </w:rPr>
       </w:pPr>
+      <w:proofErr w:type="spellStart"/>
       <w:r>
         <w:rPr>
           <w:rFonts w:ascii="Consolas" w:eastAsia="굴림" w:hAnsi="Consolas" w:cs="굴림"/>
@@ -4551,6 +4429,7 @@
         </w:rPr>
         <w:t>ggplot</w:t>
       </w:r>
+      <w:proofErr w:type="spellEnd"/>
       <w:r>
         <w:rPr>
           <w:rFonts w:ascii="Consolas" w:eastAsia="굴림" w:hAnsi="Consolas" w:cs="굴림"/>
@@ -4629,6 +4508,7 @@
         </w:rPr>
         <w:t xml:space="preserve">  </w:t>
       </w:r>
+      <w:proofErr w:type="spellStart"/>
       <w:r>
         <w:rPr>
           <w:rFonts w:ascii="Consolas" w:eastAsia="굴림" w:hAnsi="Consolas" w:cs="굴림"/>
@@ -4639,6 +4519,7 @@
         </w:rPr>
         <w:t>geom_bar</w:t>
       </w:r>
+      <w:proofErr w:type="spellEnd"/>
       <w:r>
         <w:rPr>
           <w:rFonts w:ascii="Consolas" w:eastAsia="굴림" w:hAnsi="Consolas" w:cs="굴림"/>
@@ -4669,6 +4550,7 @@
         </w:rPr>
         <w:t>=</w:t>
       </w:r>
+      <w:proofErr w:type="spellStart"/>
       <w:r>
         <w:rPr>
           <w:rFonts w:ascii="Consolas" w:eastAsia="굴림" w:hAnsi="Consolas" w:cs="굴림"/>
@@ -4679,6 +4561,7 @@
         </w:rPr>
         <w:t>aes</w:t>
       </w:r>
+      <w:proofErr w:type="spellEnd"/>
       <w:r>
         <w:rPr>
           <w:rFonts w:ascii="Consolas" w:eastAsia="굴림" w:hAnsi="Consolas" w:cs="굴림"/>
@@ -4788,6 +4671,7 @@
           <w:szCs w:val="21"/>
         </w:rPr>
       </w:pPr>
+      <w:proofErr w:type="spellStart"/>
       <w:r>
         <w:rPr>
           <w:rFonts w:ascii="Consolas" w:eastAsia="굴림" w:hAnsi="Consolas" w:cs="굴림"/>
@@ -4798,6 +4682,7 @@
         </w:rPr>
         <w:t>facet_wrap</w:t>
       </w:r>
+      <w:proofErr w:type="spellEnd"/>
       <w:r>
         <w:rPr>
           <w:rFonts w:ascii="Consolas" w:eastAsia="굴림" w:hAnsi="Consolas" w:cs="굴림"/>
@@ -4859,6 +4744,9 @@
         <w:textAlignment w:val="baseline"/>
       </w:pPr>
       <w:r>
+        <w:rPr>
+          <w:noProof/>
+        </w:rPr>
         <w:lastRenderedPageBreak/>
         <w:drawing>
           <wp:inline distT="0" distB="0" distL="0" distR="0" wp14:anchorId="60FB829B" wp14:editId="66447C0E">
@@ -4908,7 +4796,7 @@
         <w:ind w:firstLine="225"/>
         <w:jc w:val="left"/>
         <w:rPr>
-          <w:rFonts w:ascii="Consolas" w:eastAsia="굴림" w:hAnsi="Consolas" w:cs="굴림" w:hint="eastAsia"/>
+          <w:rFonts w:ascii="Consolas" w:eastAsia="굴림" w:hAnsi="Consolas" w:cs="굴림"/>
           <w:color w:val="D4D4D4"/>
           <w:kern w:val="0"/>
           <w:sz w:val="21"/>
@@ -5103,6 +4991,7 @@
         </w:rPr>
         <w:t xml:space="preserve"> </w:t>
       </w:r>
+      <w:proofErr w:type="spellStart"/>
       <w:r>
         <w:rPr>
           <w:rFonts w:ascii="Consolas" w:eastAsia="굴림" w:hAnsi="Consolas" w:cs="굴림"/>
@@ -5113,6 +5002,7 @@
         </w:rPr>
         <w:t>채워서서</w:t>
       </w:r>
+      <w:proofErr w:type="spellEnd"/>
       <w:r>
         <w:rPr>
           <w:rFonts w:ascii="Consolas" w:eastAsia="굴림" w:hAnsi="Consolas" w:cs="굴림"/>
@@ -5151,6 +5041,7 @@
           <w:szCs w:val="21"/>
         </w:rPr>
       </w:pPr>
+      <w:proofErr w:type="spellStart"/>
       <w:r>
         <w:rPr>
           <w:rFonts w:ascii="Consolas" w:eastAsia="굴림" w:hAnsi="Consolas" w:cs="굴림"/>
@@ -5161,6 +5052,7 @@
         </w:rPr>
         <w:t>ggplot</w:t>
       </w:r>
+      <w:proofErr w:type="spellEnd"/>
       <w:r>
         <w:rPr>
           <w:rFonts w:ascii="Consolas" w:eastAsia="굴림" w:hAnsi="Consolas" w:cs="굴림"/>
@@ -5239,6 +5131,7 @@
         </w:rPr>
         <w:t xml:space="preserve">  </w:t>
       </w:r>
+      <w:proofErr w:type="spellStart"/>
       <w:r>
         <w:rPr>
           <w:rFonts w:ascii="Consolas" w:eastAsia="굴림" w:hAnsi="Consolas" w:cs="굴림"/>
@@ -5249,6 +5142,7 @@
         </w:rPr>
         <w:t>geom_bar</w:t>
       </w:r>
+      <w:proofErr w:type="spellEnd"/>
       <w:r>
         <w:rPr>
           <w:rFonts w:ascii="Consolas" w:eastAsia="굴림" w:hAnsi="Consolas" w:cs="굴림"/>
@@ -5279,6 +5173,7 @@
         </w:rPr>
         <w:t>=</w:t>
       </w:r>
+      <w:proofErr w:type="spellStart"/>
       <w:r>
         <w:rPr>
           <w:rFonts w:ascii="Consolas" w:eastAsia="굴림" w:hAnsi="Consolas" w:cs="굴림"/>
@@ -5289,6 +5184,7 @@
         </w:rPr>
         <w:t>aes</w:t>
       </w:r>
+      <w:proofErr w:type="spellEnd"/>
       <w:r>
         <w:rPr>
           <w:rFonts w:ascii="Consolas" w:eastAsia="굴림" w:hAnsi="Consolas" w:cs="굴림"/>
@@ -5447,6 +5343,7 @@
         </w:rPr>
         <w:t xml:space="preserve">  </w:t>
       </w:r>
+      <w:proofErr w:type="spellStart"/>
       <w:r>
         <w:rPr>
           <w:rFonts w:ascii="Consolas" w:eastAsia="굴림" w:hAnsi="Consolas" w:cs="굴림"/>
@@ -5457,6 +5354,7 @@
         </w:rPr>
         <w:t>facet_wrap</w:t>
       </w:r>
+      <w:proofErr w:type="spellEnd"/>
       <w:r>
         <w:rPr>
           <w:rFonts w:ascii="Consolas" w:eastAsia="굴림" w:hAnsi="Consolas" w:cs="굴림"/>
@@ -5525,6 +5423,9 @@
         </w:rPr>
       </w:pPr>
       <w:r>
+        <w:rPr>
+          <w:noProof/>
+        </w:rPr>
         <w:lastRenderedPageBreak/>
         <w:drawing>
           <wp:inline distT="0" distB="0" distL="0" distR="0" wp14:anchorId="6B60915B" wp14:editId="36ED0F67">
@@ -5619,7 +5520,7 @@
         <w:ind w:leftChars="100" w:left="200" w:firstLineChars="100" w:firstLine="240"/>
         <w:textAlignment w:val="baseline"/>
         <w:rPr>
-          <w:rFonts w:ascii="HY신명조" w:eastAsia="HY신명조" w:hAnsi="굴림" w:cs="굴림" w:hint="eastAsia"/>
+          <w:rFonts w:ascii="HY신명조" w:eastAsia="HY신명조" w:hAnsi="굴림" w:cs="굴림"/>
           <w:color w:val="000000"/>
           <w:kern w:val="0"/>
           <w:sz w:val="24"/>
@@ -5672,6 +5573,7 @@
         </w:rPr>
         <w:t>“</w:t>
       </w:r>
+      <w:proofErr w:type="spellStart"/>
       <w:r>
         <w:rPr>
           <w:rFonts w:ascii="함초롬바탕" w:eastAsia="함초롬바탕" w:hAnsi="굴림" w:cs="굴림"/>
@@ -5682,6 +5584,7 @@
         </w:rPr>
         <w:t>airquality</w:t>
       </w:r>
+      <w:proofErr w:type="spellEnd"/>
       <w:r>
         <w:rPr>
           <w:rFonts w:ascii="함초롬바탕" w:eastAsia="함초롬바탕" w:hAnsi="굴림" w:cs="굴림"/>
@@ -5820,8 +5723,20 @@
           <w:sz w:val="24"/>
           <w:szCs w:val="24"/>
         </w:rPr>
-        <w:t>, Solar.R</w:t>
-      </w:r>
+        <w:t xml:space="preserve">, </w:t>
+      </w:r>
+      <w:proofErr w:type="spellStart"/>
+      <w:r>
+        <w:rPr>
+          <w:rFonts w:ascii="함초롬바탕" w:eastAsia="함초롬바탕" w:hAnsi="굴림" w:cs="굴림"/>
+          <w:color w:val="000000"/>
+          <w:kern w:val="0"/>
+          <w:sz w:val="24"/>
+          <w:szCs w:val="24"/>
+        </w:rPr>
+        <w:t>Solar.R</w:t>
+      </w:r>
+      <w:proofErr w:type="spellEnd"/>
       <w:r>
         <w:rPr>
           <w:rFonts w:ascii="함초롬바탕" w:eastAsia="함초롬바탕" w:hAnsi="함초롬바탕" w:cs="함초롬바탕" w:hint="eastAsia"/>
@@ -5900,7 +5815,29 @@
           <w:sz w:val="24"/>
           <w:szCs w:val="24"/>
         </w:rPr>
-        <w:t>(Ozone, Solar.R, Wind, Temp)</w:t>
+        <w:t xml:space="preserve">(Ozone, </w:t>
+      </w:r>
+      <w:proofErr w:type="spellStart"/>
+      <w:r>
+        <w:rPr>
+          <w:rFonts w:ascii="함초롬바탕" w:eastAsia="함초롬바탕" w:hAnsi="굴림" w:cs="굴림"/>
+          <w:color w:val="000000"/>
+          <w:kern w:val="0"/>
+          <w:sz w:val="24"/>
+          <w:szCs w:val="24"/>
+        </w:rPr>
+        <w:t>Solar.R</w:t>
+      </w:r>
+      <w:proofErr w:type="spellEnd"/>
+      <w:r>
+        <w:rPr>
+          <w:rFonts w:ascii="함초롬바탕" w:eastAsia="함초롬바탕" w:hAnsi="굴림" w:cs="굴림"/>
+          <w:color w:val="000000"/>
+          <w:kern w:val="0"/>
+          <w:sz w:val="24"/>
+          <w:szCs w:val="24"/>
+        </w:rPr>
+        <w:t>, Wind, Temp)</w:t>
       </w:r>
       <w:r>
         <w:rPr>
@@ -5910,7 +5847,29 @@
           <w:sz w:val="24"/>
           <w:szCs w:val="24"/>
         </w:rPr>
-        <w:t>에 대한 산점도 행렬을 그리고</w:t>
+        <w:t xml:space="preserve">에 대한 </w:t>
+      </w:r>
+      <w:proofErr w:type="spellStart"/>
+      <w:r>
+        <w:rPr>
+          <w:rFonts w:ascii="함초롬바탕" w:eastAsia="함초롬바탕" w:hAnsi="함초롬바탕" w:cs="함초롬바탕" w:hint="eastAsia"/>
+          <w:color w:val="000000"/>
+          <w:kern w:val="0"/>
+          <w:sz w:val="24"/>
+          <w:szCs w:val="24"/>
+        </w:rPr>
+        <w:t>산점도</w:t>
+      </w:r>
+      <w:proofErr w:type="spellEnd"/>
+      <w:r>
+        <w:rPr>
+          <w:rFonts w:ascii="함초롬바탕" w:eastAsia="함초롬바탕" w:hAnsi="함초롬바탕" w:cs="함초롬바탕" w:hint="eastAsia"/>
+          <w:color w:val="000000"/>
+          <w:kern w:val="0"/>
+          <w:sz w:val="24"/>
+          <w:szCs w:val="24"/>
+        </w:rPr>
+        <w:t xml:space="preserve"> 행렬을 그리고</w:t>
       </w:r>
       <w:r>
         <w:rPr>
@@ -5930,8 +5889,42 @@
           <w:sz w:val="24"/>
           <w:szCs w:val="24"/>
         </w:rPr>
-        <w:t>이 산점도 행렬에서 알 수 있는 변수들 간의 관계에 대하여 서술하시오</w:t>
-      </w:r>
+        <w:t xml:space="preserve">이 </w:t>
+      </w:r>
+      <w:proofErr w:type="spellStart"/>
+      <w:r>
+        <w:rPr>
+          <w:rFonts w:ascii="함초롬바탕" w:eastAsia="함초롬바탕" w:hAnsi="함초롬바탕" w:cs="함초롬바탕" w:hint="eastAsia"/>
+          <w:color w:val="000000"/>
+          <w:kern w:val="0"/>
+          <w:sz w:val="24"/>
+          <w:szCs w:val="24"/>
+        </w:rPr>
+        <w:t>산점도</w:t>
+      </w:r>
+      <w:proofErr w:type="spellEnd"/>
+      <w:r>
+        <w:rPr>
+          <w:rFonts w:ascii="함초롬바탕" w:eastAsia="함초롬바탕" w:hAnsi="함초롬바탕" w:cs="함초롬바탕" w:hint="eastAsia"/>
+          <w:color w:val="000000"/>
+          <w:kern w:val="0"/>
+          <w:sz w:val="24"/>
+          <w:szCs w:val="24"/>
+        </w:rPr>
+        <w:t xml:space="preserve"> 행렬에서 알 수 있는 변수들 간의 관계에 대하여 </w:t>
+      </w:r>
+      <w:proofErr w:type="spellStart"/>
+      <w:r>
+        <w:rPr>
+          <w:rFonts w:ascii="함초롬바탕" w:eastAsia="함초롬바탕" w:hAnsi="함초롬바탕" w:cs="함초롬바탕" w:hint="eastAsia"/>
+          <w:color w:val="000000"/>
+          <w:kern w:val="0"/>
+          <w:sz w:val="24"/>
+          <w:szCs w:val="24"/>
+        </w:rPr>
+        <w:t>서술하시오</w:t>
+      </w:r>
+      <w:proofErr w:type="spellEnd"/>
       <w:r>
         <w:rPr>
           <w:rFonts w:ascii="함초롬바탕" w:eastAsia="함초롬바탕" w:hAnsi="굴림" w:cs="굴림"/>
@@ -6063,6 +6056,7 @@
         </w:rPr>
         <w:t xml:space="preserve"> </w:t>
       </w:r>
+      <w:proofErr w:type="spellStart"/>
       <w:r>
         <w:rPr>
           <w:rFonts w:ascii="Consolas" w:eastAsia="굴림" w:hAnsi="Consolas" w:cs="굴림"/>
@@ -6073,6 +6067,7 @@
         </w:rPr>
         <w:t>빼준다</w:t>
       </w:r>
+      <w:proofErr w:type="spellEnd"/>
       <w:r>
         <w:rPr>
           <w:rFonts w:ascii="Consolas" w:eastAsia="굴림" w:hAnsi="Consolas" w:cs="굴림"/>
@@ -6122,6 +6117,7 @@
         </w:rPr>
         <w:t>&lt;-</w:t>
       </w:r>
+      <w:proofErr w:type="spellStart"/>
       <w:r>
         <w:rPr>
           <w:rFonts w:ascii="Consolas" w:eastAsia="굴림" w:hAnsi="Consolas" w:cs="굴림"/>
@@ -6132,6 +6128,7 @@
         </w:rPr>
         <w:t>na.omit</w:t>
       </w:r>
+      <w:proofErr w:type="spellEnd"/>
       <w:r>
         <w:rPr>
           <w:rFonts w:ascii="Consolas" w:eastAsia="굴림" w:hAnsi="Consolas" w:cs="굴림"/>
@@ -6142,6 +6139,7 @@
         </w:rPr>
         <w:t>(</w:t>
       </w:r>
+      <w:proofErr w:type="spellStart"/>
       <w:r>
         <w:rPr>
           <w:rFonts w:ascii="Consolas" w:eastAsia="굴림" w:hAnsi="Consolas" w:cs="굴림"/>
@@ -6152,6 +6150,7 @@
         </w:rPr>
         <w:t>airquality</w:t>
       </w:r>
+      <w:proofErr w:type="spellEnd"/>
       <w:r>
         <w:rPr>
           <w:rFonts w:ascii="Consolas" w:eastAsia="굴림" w:hAnsi="Consolas" w:cs="굴림"/>
@@ -6266,6 +6265,7 @@
           <w:szCs w:val="21"/>
         </w:rPr>
       </w:pPr>
+      <w:proofErr w:type="spellStart"/>
       <w:r>
         <w:rPr>
           <w:rFonts w:ascii="Consolas" w:eastAsia="굴림" w:hAnsi="Consolas" w:cs="굴림"/>
@@ -6276,6 +6276,7 @@
         </w:rPr>
         <w:t>panel.hist</w:t>
       </w:r>
+      <w:proofErr w:type="spellEnd"/>
       <w:r>
         <w:rPr>
           <w:rFonts w:ascii="Consolas" w:eastAsia="굴림" w:hAnsi="Consolas" w:cs="굴림"/>
@@ -6402,6 +6403,7 @@
         </w:rPr>
         <w:t xml:space="preserve">  </w:t>
       </w:r>
+      <w:proofErr w:type="spellStart"/>
       <w:r>
         <w:rPr>
           <w:rFonts w:ascii="Consolas" w:eastAsia="굴림" w:hAnsi="Consolas" w:cs="굴림"/>
@@ -6412,6 +6414,7 @@
         </w:rPr>
         <w:t>usr</w:t>
       </w:r>
+      <w:proofErr w:type="spellEnd"/>
       <w:r>
         <w:rPr>
           <w:rFonts w:ascii="Consolas" w:eastAsia="굴림" w:hAnsi="Consolas" w:cs="굴림"/>
@@ -6450,7 +6453,29 @@
           <w:sz w:val="21"/>
           <w:szCs w:val="21"/>
         </w:rPr>
-        <w:t>"usr"</w:t>
+        <w:t>"</w:t>
+      </w:r>
+      <w:proofErr w:type="spellStart"/>
+      <w:r>
+        <w:rPr>
+          <w:rFonts w:ascii="Consolas" w:eastAsia="굴림" w:hAnsi="Consolas" w:cs="굴림"/>
+          <w:color w:val="CE9178"/>
+          <w:kern w:val="0"/>
+          <w:sz w:val="21"/>
+          <w:szCs w:val="21"/>
+        </w:rPr>
+        <w:t>usr</w:t>
+      </w:r>
+      <w:proofErr w:type="spellEnd"/>
+      <w:r>
+        <w:rPr>
+          <w:rFonts w:ascii="Consolas" w:eastAsia="굴림" w:hAnsi="Consolas" w:cs="굴림"/>
+          <w:color w:val="CE9178"/>
+          <w:kern w:val="0"/>
+          <w:sz w:val="21"/>
+          <w:szCs w:val="21"/>
+        </w:rPr>
+        <w:t>"</w:t>
       </w:r>
       <w:r>
         <w:rPr>
@@ -6462,6 +6487,7 @@
         </w:rPr>
         <w:t xml:space="preserve">); </w:t>
       </w:r>
+      <w:proofErr w:type="spellStart"/>
       <w:r>
         <w:rPr>
           <w:rFonts w:ascii="Consolas" w:eastAsia="굴림" w:hAnsi="Consolas" w:cs="굴림"/>
@@ -6472,6 +6498,7 @@
         </w:rPr>
         <w:t>on.exit</w:t>
       </w:r>
+      <w:proofErr w:type="spellEnd"/>
       <w:r>
         <w:rPr>
           <w:rFonts w:ascii="Consolas" w:eastAsia="굴림" w:hAnsi="Consolas" w:cs="굴림"/>
@@ -6502,6 +6529,7 @@
         </w:rPr>
         <w:t>(</w:t>
       </w:r>
+      <w:proofErr w:type="spellStart"/>
       <w:r>
         <w:rPr>
           <w:rFonts w:ascii="Consolas" w:eastAsia="굴림" w:hAnsi="Consolas" w:cs="굴림"/>
@@ -6512,6 +6540,7 @@
         </w:rPr>
         <w:t>usr</w:t>
       </w:r>
+      <w:proofErr w:type="spellEnd"/>
       <w:r>
         <w:rPr>
           <w:rFonts w:ascii="Consolas" w:eastAsia="굴림" w:hAnsi="Consolas" w:cs="굴림"/>
@@ -6570,6 +6599,7 @@
         </w:rPr>
         <w:t>(</w:t>
       </w:r>
+      <w:proofErr w:type="spellStart"/>
       <w:r>
         <w:rPr>
           <w:rFonts w:ascii="Consolas" w:eastAsia="굴림" w:hAnsi="Consolas" w:cs="굴림"/>
@@ -6580,6 +6610,7 @@
         </w:rPr>
         <w:t>usr</w:t>
       </w:r>
+      <w:proofErr w:type="spellEnd"/>
       <w:r>
         <w:rPr>
           <w:rFonts w:ascii="Consolas" w:eastAsia="굴림" w:hAnsi="Consolas" w:cs="굴림"/>
@@ -6610,6 +6641,7 @@
         </w:rPr>
         <w:t>(</w:t>
       </w:r>
+      <w:proofErr w:type="spellStart"/>
       <w:r>
         <w:rPr>
           <w:rFonts w:ascii="Consolas" w:eastAsia="굴림" w:hAnsi="Consolas" w:cs="굴림"/>
@@ -6620,6 +6652,7 @@
         </w:rPr>
         <w:t>usr</w:t>
       </w:r>
+      <w:proofErr w:type="spellEnd"/>
       <w:r>
         <w:rPr>
           <w:rFonts w:ascii="Consolas" w:eastAsia="굴림" w:hAnsi="Consolas" w:cs="굴림"/>
@@ -6886,6 +6919,7 @@
         </w:rPr>
         <w:t xml:space="preserve"> &lt;- </w:t>
       </w:r>
+      <w:proofErr w:type="spellStart"/>
       <w:r>
         <w:rPr>
           <w:rFonts w:ascii="Consolas" w:eastAsia="굴림" w:hAnsi="Consolas" w:cs="굴림"/>
@@ -6916,6 +6950,7 @@
         </w:rPr>
         <w:t>breaks</w:t>
       </w:r>
+      <w:proofErr w:type="spellEnd"/>
       <w:r>
         <w:rPr>
           <w:rFonts w:ascii="Consolas" w:eastAsia="굴림" w:hAnsi="Consolas" w:cs="굴림"/>
@@ -6926,6 +6961,7 @@
         </w:rPr>
         <w:t xml:space="preserve">; </w:t>
       </w:r>
+      <w:proofErr w:type="spellStart"/>
       <w:r>
         <w:rPr>
           <w:rFonts w:ascii="Consolas" w:eastAsia="굴림" w:hAnsi="Consolas" w:cs="굴림"/>
@@ -6936,6 +6972,7 @@
         </w:rPr>
         <w:t>nB</w:t>
       </w:r>
+      <w:proofErr w:type="spellEnd"/>
       <w:r>
         <w:rPr>
           <w:rFonts w:ascii="Consolas" w:eastAsia="굴림" w:hAnsi="Consolas" w:cs="굴림"/>
@@ -7034,6 +7071,7 @@
         </w:rPr>
         <w:t xml:space="preserve"> &lt;- </w:t>
       </w:r>
+      <w:proofErr w:type="spellStart"/>
       <w:r>
         <w:rPr>
           <w:rFonts w:ascii="Consolas" w:eastAsia="굴림" w:hAnsi="Consolas" w:cs="굴림"/>
@@ -7064,6 +7102,7 @@
         </w:rPr>
         <w:t>counts</w:t>
       </w:r>
+      <w:proofErr w:type="spellEnd"/>
       <w:r>
         <w:rPr>
           <w:rFonts w:ascii="Consolas" w:eastAsia="굴림" w:hAnsi="Consolas" w:cs="굴림"/>
@@ -7182,6 +7221,7 @@
         </w:rPr>
         <w:t xml:space="preserve">  </w:t>
       </w:r>
+      <w:proofErr w:type="spellStart"/>
       <w:r>
         <w:rPr>
           <w:rFonts w:ascii="Consolas" w:eastAsia="굴림" w:hAnsi="Consolas" w:cs="굴림"/>
@@ -7192,6 +7232,7 @@
         </w:rPr>
         <w:t>rect</w:t>
       </w:r>
+      <w:proofErr w:type="spellEnd"/>
       <w:r>
         <w:rPr>
           <w:rFonts w:ascii="Consolas" w:eastAsia="굴림" w:hAnsi="Consolas" w:cs="굴림"/>
@@ -7222,6 +7263,7 @@
         </w:rPr>
         <w:t>[-</w:t>
       </w:r>
+      <w:proofErr w:type="spellStart"/>
       <w:r>
         <w:rPr>
           <w:rFonts w:ascii="Consolas" w:eastAsia="굴림" w:hAnsi="Consolas" w:cs="굴림"/>
@@ -7232,6 +7274,7 @@
         </w:rPr>
         <w:t>nB</w:t>
       </w:r>
+      <w:proofErr w:type="spellEnd"/>
       <w:r>
         <w:rPr>
           <w:rFonts w:ascii="Consolas" w:eastAsia="굴림" w:hAnsi="Consolas" w:cs="굴림"/>
@@ -7502,6 +7545,7 @@
           <w:szCs w:val="21"/>
         </w:rPr>
       </w:pPr>
+      <w:proofErr w:type="spellStart"/>
       <w:r>
         <w:rPr>
           <w:rFonts w:ascii="Consolas" w:eastAsia="굴림" w:hAnsi="Consolas" w:cs="굴림"/>
@@ -7512,6 +7556,7 @@
         </w:rPr>
         <w:t>panel.cor</w:t>
       </w:r>
+      <w:proofErr w:type="spellEnd"/>
       <w:r>
         <w:rPr>
           <w:rFonts w:ascii="Consolas" w:eastAsia="굴림" w:hAnsi="Consolas" w:cs="굴림"/>
@@ -7662,6 +7707,7 @@
         </w:rPr>
         <w:t xml:space="preserve">, </w:t>
       </w:r>
+      <w:proofErr w:type="spellStart"/>
       <w:r>
         <w:rPr>
           <w:rFonts w:ascii="Consolas" w:eastAsia="굴림" w:hAnsi="Consolas" w:cs="굴림"/>
@@ -7672,6 +7718,7 @@
         </w:rPr>
         <w:t>cex.cor</w:t>
       </w:r>
+      <w:proofErr w:type="spellEnd"/>
       <w:r>
         <w:rPr>
           <w:rFonts w:ascii="Consolas" w:eastAsia="굴림" w:hAnsi="Consolas" w:cs="굴림"/>
@@ -7758,6 +7805,7 @@
         </w:rPr>
         <w:t xml:space="preserve">  </w:t>
       </w:r>
+      <w:proofErr w:type="spellStart"/>
       <w:r>
         <w:rPr>
           <w:rFonts w:ascii="Consolas" w:eastAsia="굴림" w:hAnsi="Consolas" w:cs="굴림"/>
@@ -7768,6 +7816,7 @@
         </w:rPr>
         <w:t>usr</w:t>
       </w:r>
+      <w:proofErr w:type="spellEnd"/>
       <w:r>
         <w:rPr>
           <w:rFonts w:ascii="Consolas" w:eastAsia="굴림" w:hAnsi="Consolas" w:cs="굴림"/>
@@ -7806,7 +7855,29 @@
           <w:sz w:val="21"/>
           <w:szCs w:val="21"/>
         </w:rPr>
-        <w:t>"usr"</w:t>
+        <w:t>"</w:t>
+      </w:r>
+      <w:proofErr w:type="spellStart"/>
+      <w:r>
+        <w:rPr>
+          <w:rFonts w:ascii="Consolas" w:eastAsia="굴림" w:hAnsi="Consolas" w:cs="굴림"/>
+          <w:color w:val="CE9178"/>
+          <w:kern w:val="0"/>
+          <w:sz w:val="21"/>
+          <w:szCs w:val="21"/>
+        </w:rPr>
+        <w:t>usr</w:t>
+      </w:r>
+      <w:proofErr w:type="spellEnd"/>
+      <w:r>
+        <w:rPr>
+          <w:rFonts w:ascii="Consolas" w:eastAsia="굴림" w:hAnsi="Consolas" w:cs="굴림"/>
+          <w:color w:val="CE9178"/>
+          <w:kern w:val="0"/>
+          <w:sz w:val="21"/>
+          <w:szCs w:val="21"/>
+        </w:rPr>
+        <w:t>"</w:t>
       </w:r>
       <w:r>
         <w:rPr>
@@ -7818,6 +7889,7 @@
         </w:rPr>
         <w:t xml:space="preserve">); </w:t>
       </w:r>
+      <w:proofErr w:type="spellStart"/>
       <w:r>
         <w:rPr>
           <w:rFonts w:ascii="Consolas" w:eastAsia="굴림" w:hAnsi="Consolas" w:cs="굴림"/>
@@ -7828,6 +7900,7 @@
         </w:rPr>
         <w:t>on.exit</w:t>
       </w:r>
+      <w:proofErr w:type="spellEnd"/>
       <w:r>
         <w:rPr>
           <w:rFonts w:ascii="Consolas" w:eastAsia="굴림" w:hAnsi="Consolas" w:cs="굴림"/>
@@ -7858,6 +7931,7 @@
         </w:rPr>
         <w:t>(</w:t>
       </w:r>
+      <w:proofErr w:type="spellStart"/>
       <w:r>
         <w:rPr>
           <w:rFonts w:ascii="Consolas" w:eastAsia="굴림" w:hAnsi="Consolas" w:cs="굴림"/>
@@ -7868,6 +7942,7 @@
         </w:rPr>
         <w:t>usr</w:t>
       </w:r>
+      <w:proofErr w:type="spellEnd"/>
       <w:r>
         <w:rPr>
           <w:rFonts w:ascii="Consolas" w:eastAsia="굴림" w:hAnsi="Consolas" w:cs="굴림"/>
@@ -7926,6 +8001,7 @@
         </w:rPr>
         <w:t>(</w:t>
       </w:r>
+      <w:proofErr w:type="spellStart"/>
       <w:r>
         <w:rPr>
           <w:rFonts w:ascii="Consolas" w:eastAsia="굴림" w:hAnsi="Consolas" w:cs="굴림"/>
@@ -7936,6 +8012,7 @@
         </w:rPr>
         <w:t>usr</w:t>
       </w:r>
+      <w:proofErr w:type="spellEnd"/>
       <w:r>
         <w:rPr>
           <w:rFonts w:ascii="Consolas" w:eastAsia="굴림" w:hAnsi="Consolas" w:cs="굴림"/>
@@ -8114,6 +8191,7 @@
         </w:rPr>
         <w:t>(</w:t>
       </w:r>
+      <w:proofErr w:type="spellStart"/>
       <w:r>
         <w:rPr>
           <w:rFonts w:ascii="Consolas" w:eastAsia="굴림" w:hAnsi="Consolas" w:cs="굴림"/>
@@ -8124,6 +8202,7 @@
         </w:rPr>
         <w:t>cor</w:t>
       </w:r>
+      <w:proofErr w:type="spellEnd"/>
       <w:r>
         <w:rPr>
           <w:rFonts w:ascii="Consolas" w:eastAsia="굴림" w:hAnsi="Consolas" w:cs="굴림"/>
@@ -8538,6 +8617,7 @@
         </w:rPr>
         <w:t>(</w:t>
       </w:r>
+      <w:proofErr w:type="spellStart"/>
       <w:r>
         <w:rPr>
           <w:rFonts w:ascii="Consolas" w:eastAsia="굴림" w:hAnsi="Consolas" w:cs="굴림"/>
@@ -8548,6 +8628,7 @@
         </w:rPr>
         <w:t>cex.cor</w:t>
       </w:r>
+      <w:proofErr w:type="spellEnd"/>
       <w:r>
         <w:rPr>
           <w:rFonts w:ascii="Consolas" w:eastAsia="굴림" w:hAnsi="Consolas" w:cs="굴림"/>
@@ -8558,6 +8639,7 @@
         </w:rPr>
         <w:t xml:space="preserve">)) </w:t>
       </w:r>
+      <w:proofErr w:type="spellStart"/>
       <w:r>
         <w:rPr>
           <w:rFonts w:ascii="Consolas" w:eastAsia="굴림" w:hAnsi="Consolas" w:cs="굴림"/>
@@ -8568,6 +8650,7 @@
         </w:rPr>
         <w:t>cex.cor</w:t>
       </w:r>
+      <w:proofErr w:type="spellEnd"/>
       <w:r>
         <w:rPr>
           <w:rFonts w:ascii="Consolas" w:eastAsia="굴림" w:hAnsi="Consolas" w:cs="굴림"/>
@@ -8598,6 +8681,7 @@
         </w:rPr>
         <w:t>/</w:t>
       </w:r>
+      <w:proofErr w:type="spellStart"/>
       <w:r>
         <w:rPr>
           <w:rFonts w:ascii="Consolas" w:eastAsia="굴림" w:hAnsi="Consolas" w:cs="굴림"/>
@@ -8608,6 +8692,7 @@
         </w:rPr>
         <w:t>strwidth</w:t>
       </w:r>
+      <w:proofErr w:type="spellEnd"/>
       <w:r>
         <w:rPr>
           <w:rFonts w:ascii="Consolas" w:eastAsia="굴림" w:hAnsi="Consolas" w:cs="굴림"/>
@@ -8746,6 +8831,7 @@
         </w:rPr>
         <w:t xml:space="preserve">, </w:t>
       </w:r>
+      <w:proofErr w:type="spellStart"/>
       <w:r>
         <w:rPr>
           <w:rFonts w:ascii="Consolas" w:eastAsia="굴림" w:hAnsi="Consolas" w:cs="굴림"/>
@@ -8756,6 +8842,7 @@
         </w:rPr>
         <w:t>cex</w:t>
       </w:r>
+      <w:proofErr w:type="spellEnd"/>
       <w:r>
         <w:rPr>
           <w:rFonts w:ascii="Consolas" w:eastAsia="굴림" w:hAnsi="Consolas" w:cs="굴림"/>
@@ -8766,6 +8853,7 @@
         </w:rPr>
         <w:t xml:space="preserve"> = </w:t>
       </w:r>
+      <w:proofErr w:type="spellStart"/>
       <w:r>
         <w:rPr>
           <w:rFonts w:ascii="Consolas" w:eastAsia="굴림" w:hAnsi="Consolas" w:cs="굴림"/>
@@ -8776,6 +8864,7 @@
         </w:rPr>
         <w:t>cex.cor</w:t>
       </w:r>
+      <w:proofErr w:type="spellEnd"/>
       <w:r>
         <w:rPr>
           <w:rFonts w:ascii="Consolas" w:eastAsia="굴림" w:hAnsi="Consolas" w:cs="굴림"/>
@@ -8900,6 +8989,7 @@
         </w:rPr>
         <w:t>~</w:t>
       </w:r>
+      <w:proofErr w:type="spellStart"/>
       <w:r>
         <w:rPr>
           <w:rFonts w:ascii="Consolas" w:eastAsia="굴림" w:hAnsi="Consolas" w:cs="굴림"/>
@@ -8970,6 +9060,7 @@
         </w:rPr>
         <w:t>Temp</w:t>
       </w:r>
+      <w:proofErr w:type="spellEnd"/>
     </w:p>
     <w:p>
       <w:pPr>
@@ -9139,7 +9230,7 @@
         <w:spacing w:after="0" w:line="285" w:lineRule="atLeast"/>
         <w:jc w:val="left"/>
         <w:rPr>
-          <w:rFonts w:ascii="Consolas" w:eastAsia="굴림" w:hAnsi="Consolas" w:cs="굴림" w:hint="eastAsia"/>
+          <w:rFonts w:ascii="Consolas" w:eastAsia="굴림" w:hAnsi="Consolas" w:cs="굴림"/>
           <w:color w:val="D4D4D4"/>
           <w:kern w:val="0"/>
           <w:sz w:val="21"/>
@@ -9176,6 +9267,7 @@
         </w:rPr>
         <w:t xml:space="preserve"> = </w:t>
       </w:r>
+      <w:proofErr w:type="spellStart"/>
       <w:r>
         <w:rPr>
           <w:rFonts w:ascii="Consolas" w:eastAsia="굴림" w:hAnsi="Consolas" w:cs="굴림"/>
@@ -9186,6 +9278,7 @@
         </w:rPr>
         <w:t>panel.smooth</w:t>
       </w:r>
+      <w:proofErr w:type="spellEnd"/>
       <w:r>
         <w:rPr>
           <w:rFonts w:ascii="Consolas" w:eastAsia="굴림" w:hAnsi="Consolas" w:cs="굴림"/>
@@ -9284,6 +9377,7 @@
         </w:rPr>
         <w:t xml:space="preserve">      , </w:t>
       </w:r>
+      <w:proofErr w:type="spellStart"/>
       <w:r>
         <w:rPr>
           <w:rFonts w:ascii="Consolas" w:eastAsia="굴림" w:hAnsi="Consolas" w:cs="굴림"/>
@@ -9294,6 +9388,7 @@
         </w:rPr>
         <w:t>diag.panel</w:t>
       </w:r>
+      <w:proofErr w:type="spellEnd"/>
       <w:r>
         <w:rPr>
           <w:rFonts w:ascii="Consolas" w:eastAsia="굴림" w:hAnsi="Consolas" w:cs="굴림"/>
@@ -9304,6 +9399,7 @@
         </w:rPr>
         <w:t xml:space="preserve"> = </w:t>
       </w:r>
+      <w:proofErr w:type="spellStart"/>
       <w:r>
         <w:rPr>
           <w:rFonts w:ascii="Consolas" w:eastAsia="굴림" w:hAnsi="Consolas" w:cs="굴림"/>
@@ -9314,6 +9410,7 @@
         </w:rPr>
         <w:t>panel.hist</w:t>
       </w:r>
+      <w:proofErr w:type="spellEnd"/>
       <w:r>
         <w:rPr>
           <w:rFonts w:ascii="Consolas" w:eastAsia="굴림" w:hAnsi="Consolas" w:cs="굴림"/>
@@ -9432,6 +9529,7 @@
         </w:rPr>
         <w:t xml:space="preserve">      , </w:t>
       </w:r>
+      <w:proofErr w:type="spellStart"/>
       <w:r>
         <w:rPr>
           <w:rFonts w:ascii="Consolas" w:eastAsia="굴림" w:hAnsi="Consolas" w:cs="굴림"/>
@@ -9442,6 +9540,7 @@
         </w:rPr>
         <w:t>lower.panel</w:t>
       </w:r>
+      <w:proofErr w:type="spellEnd"/>
       <w:r>
         <w:rPr>
           <w:rFonts w:ascii="Consolas" w:eastAsia="굴림" w:hAnsi="Consolas" w:cs="굴림"/>
@@ -9452,6 +9551,7 @@
         </w:rPr>
         <w:t xml:space="preserve"> = </w:t>
       </w:r>
+      <w:proofErr w:type="spellStart"/>
       <w:r>
         <w:rPr>
           <w:rFonts w:ascii="Consolas" w:eastAsia="굴림" w:hAnsi="Consolas" w:cs="굴림"/>
@@ -9462,6 +9562,7 @@
         </w:rPr>
         <w:t>panel.cor</w:t>
       </w:r>
+      <w:proofErr w:type="spellEnd"/>
       <w:r>
         <w:rPr>
           <w:rFonts w:ascii="Consolas" w:eastAsia="굴림" w:hAnsi="Consolas" w:cs="굴림"/>
@@ -9590,6 +9691,7 @@
         </w:rPr>
         <w:t>"</w:t>
       </w:r>
+      <w:proofErr w:type="spellStart"/>
       <w:r>
         <w:rPr>
           <w:rFonts w:ascii="Consolas" w:eastAsia="굴림" w:hAnsi="Consolas" w:cs="굴림"/>
@@ -9600,6 +9702,7 @@
         </w:rPr>
         <w:t>공기질</w:t>
       </w:r>
+      <w:proofErr w:type="spellEnd"/>
       <w:r>
         <w:rPr>
           <w:rFonts w:ascii="Consolas" w:eastAsia="굴림" w:hAnsi="Consolas" w:cs="굴림"/>
@@ -9610,6 +9713,7 @@
         </w:rPr>
         <w:t xml:space="preserve"> </w:t>
       </w:r>
+      <w:proofErr w:type="spellStart"/>
       <w:r>
         <w:rPr>
           <w:rFonts w:ascii="Consolas" w:eastAsia="굴림" w:hAnsi="Consolas" w:cs="굴림"/>
@@ -9620,6 +9724,7 @@
         </w:rPr>
         <w:t>산점도</w:t>
       </w:r>
+      <w:proofErr w:type="spellEnd"/>
       <w:r>
         <w:rPr>
           <w:rFonts w:ascii="Consolas" w:eastAsia="굴림" w:hAnsi="Consolas" w:cs="굴림"/>
@@ -9694,6 +9799,9 @@
         <w:pStyle w:val="a3"/>
       </w:pPr>
       <w:r>
+        <w:rPr>
+          <w:noProof/>
+        </w:rPr>
         <w:lastRenderedPageBreak/>
         <w:drawing>
           <wp:inline distT="0" distB="0" distL="0" distR="0" wp14:anchorId="4525B28E" wp14:editId="38E794C5">
@@ -9736,7 +9844,7 @@
       <w:pPr>
         <w:pStyle w:val="a3"/>
         <w:rPr>
-          <w:rFonts w:ascii="HY신명조" w:eastAsia="HY신명조" w:hint="eastAsia"/>
+          <w:rFonts w:ascii="HY신명조" w:eastAsia="HY신명조"/>
           <w:sz w:val="22"/>
         </w:rPr>
       </w:pPr>
@@ -9752,30 +9860,103 @@
       <w:pPr>
         <w:pStyle w:val="a3"/>
         <w:rPr>
+          <w:rFonts w:ascii="HY신명조" w:eastAsia="HY신명조"/>
+          <w:sz w:val="22"/>
+        </w:rPr>
+      </w:pPr>
+      <w:proofErr w:type="spellStart"/>
+      <w:r>
+        <w:rPr>
           <w:rFonts w:ascii="HY신명조" w:eastAsia="HY신명조" w:hint="eastAsia"/>
           <w:sz w:val="22"/>
         </w:rPr>
-      </w:pPr>
+        <w:t>공기질</w:t>
+      </w:r>
+      <w:proofErr w:type="spellEnd"/>
       <w:r>
         <w:rPr>
           <w:rFonts w:ascii="HY신명조" w:eastAsia="HY신명조" w:hint="eastAsia"/>
           <w:sz w:val="22"/>
         </w:rPr>
-        <w:t xml:space="preserve">공기질 산점도 행렬을 출력할 때, 행렬의 대각선 아래쪽에는 각 변수들간의 상관계수를 출력하여 쉽게 확인할 수 있도록 하였다. 또한 데이터에는 NA값이 포함되어 있어 상관계수를 츨력되지 </w:t>
-      </w:r>
+        <w:t xml:space="preserve"> </w:t>
+      </w:r>
+      <w:proofErr w:type="spellStart"/>
       <w:r>
         <w:rPr>
           <w:rFonts w:ascii="HY신명조" w:eastAsia="HY신명조" w:hint="eastAsia"/>
           <w:sz w:val="22"/>
         </w:rPr>
-        <w:t xml:space="preserve">않아서 na.omit() 함수를 이용해 NA값을 제거하였다. </w:t>
+        <w:t>산점도</w:t>
+      </w:r>
+      <w:proofErr w:type="spellEnd"/>
+      <w:r>
+        <w:rPr>
+          <w:rFonts w:ascii="HY신명조" w:eastAsia="HY신명조" w:hint="eastAsia"/>
+          <w:sz w:val="22"/>
+        </w:rPr>
+        <w:t xml:space="preserve"> 행렬을 출력할 때, 행렬의 대각선 아래쪽에는 각 </w:t>
+      </w:r>
+      <w:proofErr w:type="spellStart"/>
+      <w:r>
+        <w:rPr>
+          <w:rFonts w:ascii="HY신명조" w:eastAsia="HY신명조" w:hint="eastAsia"/>
+          <w:sz w:val="22"/>
+        </w:rPr>
+        <w:t>변수들간의</w:t>
+      </w:r>
+      <w:proofErr w:type="spellEnd"/>
+      <w:r>
+        <w:rPr>
+          <w:rFonts w:ascii="HY신명조" w:eastAsia="HY신명조" w:hint="eastAsia"/>
+          <w:sz w:val="22"/>
+        </w:rPr>
+        <w:t xml:space="preserve"> 상관계수를 출력하여 쉽게 확인할 수 있도록 하였다. 또한 데이터에는 NA값이 포함되어 있어 상관계수를 </w:t>
+      </w:r>
+      <w:proofErr w:type="spellStart"/>
+      <w:r>
+        <w:rPr>
+          <w:rFonts w:ascii="HY신명조" w:eastAsia="HY신명조" w:hint="eastAsia"/>
+          <w:sz w:val="22"/>
+        </w:rPr>
+        <w:t>츨력되지</w:t>
+      </w:r>
+      <w:proofErr w:type="spellEnd"/>
+      <w:r>
+        <w:rPr>
+          <w:rFonts w:ascii="HY신명조" w:eastAsia="HY신명조" w:hint="eastAsia"/>
+          <w:sz w:val="22"/>
+        </w:rPr>
+        <w:t xml:space="preserve"> </w:t>
+      </w:r>
+      <w:r>
+        <w:rPr>
+          <w:rFonts w:ascii="HY신명조" w:eastAsia="HY신명조" w:hint="eastAsia"/>
+          <w:sz w:val="22"/>
+        </w:rPr>
+        <w:t xml:space="preserve">않아서 </w:t>
+      </w:r>
+      <w:proofErr w:type="spellStart"/>
+      <w:r>
+        <w:rPr>
+          <w:rFonts w:ascii="HY신명조" w:eastAsia="HY신명조" w:hint="eastAsia"/>
+          <w:sz w:val="22"/>
+        </w:rPr>
+        <w:t>na.omit</w:t>
+      </w:r>
+      <w:proofErr w:type="spellEnd"/>
+      <w:r>
+        <w:rPr>
+          <w:rFonts w:ascii="HY신명조" w:eastAsia="HY신명조" w:hint="eastAsia"/>
+          <w:sz w:val="22"/>
+        </w:rPr>
+        <w:t xml:space="preserve">() 함수를 이용해 NA값을 제거하였다. </w:t>
       </w:r>
     </w:p>
     <w:p>
       <w:pPr>
         <w:pStyle w:val="a3"/>
         <w:rPr>
-          <w:rFonts w:ascii="HY신명조" w:eastAsia="HY신명조" w:hint="eastAsia"/>
+          <w:rFonts w:ascii="HY신명조" w:eastAsia="HY신명조"/>
           <w:sz w:val="22"/>
         </w:rPr>
       </w:pPr>
@@ -9817,9 +9998,6 @@
       <w:pPr>
         <w:pStyle w:val="a3"/>
         <w:jc w:val="center"/>
-        <w:rPr>
-          <w:rFonts w:hint="eastAsia"/>
-        </w:rPr>
       </w:pPr>
       <w:r>
         <w:rPr>
@@ -9837,13 +10015,7 @@
         <w:rPr>
           <w:rFonts w:ascii="HY신명조" w:eastAsia="HY신명조" w:hint="eastAsia"/>
         </w:rPr>
-        <w:t>데이터시각화</w:t>
-      </w:r>
-      <w:r>
-        <w:rPr>
-          <w:rFonts w:ascii="HY신명조" w:eastAsia="HY신명조" w:hint="eastAsia"/>
-        </w:rPr>
-        <w:t xml:space="preserve"> 기말과제물 끝 </w:t>
+        <w:t xml:space="preserve">데이터시각화 기말과제물 끝 </w:t>
       </w:r>
       <w:r>
         <w:rPr>
@@ -9855,9 +10027,6 @@
     <w:p>
       <w:pPr>
         <w:pStyle w:val="a3"/>
-        <w:rPr>
-          <w:rFonts w:hint="eastAsia"/>
-        </w:rPr>
       </w:pPr>
     </w:p>
     <w:sectPr>
@@ -10860,6 +11029,7 @@
   <w:style w:type="character" w:default="1" w:styleId="a0">
     <w:name w:val="Default Paragraph Font"/>
     <w:uiPriority w:val="1"/>
+    <w:semiHidden/>
     <w:unhideWhenUsed/>
   </w:style>
   <w:style w:type="table" w:default="1" w:styleId="a1">
